--- a/lab_2/ECE 298 S2021 Lab 2 - Template.docx
+++ b/lab_2/ECE 298 S2021 Lab 2 - Template.docx
@@ -171,6 +171,9 @@
             <w:pPr>
               <w:jc w:val="left"/>
             </w:pPr>
+            <w:r>
+              <w:t>90</w:t>
+            </w:r>
           </w:p>
         </w:tc>
       </w:tr>
@@ -180,13 +183,7 @@
         <w:pStyle w:val="Heading1"/>
       </w:pPr>
       <w:r>
-        <w:t>{Device</w:t>
-      </w:r>
-      <w:r>
-        <w:t>/Subsystem</w:t>
-      </w:r>
-      <w:r>
-        <w:t xml:space="preserve"> 1}</w:t>
+        <w:t>DC Motor</w:t>
       </w:r>
     </w:p>
     <w:p>
@@ -287,6 +284,9 @@
             <w:pPr>
               <w:jc w:val="left"/>
             </w:pPr>
+            <w:r>
+              <w:t>The purpose of the DC motor/motor encoder is to function as an actuator that controls the rotation speed of the wheels. In addition to controlling the rotation speed, the motor encoder will send information back to the controller to indicate its rotation speed. In this sense it is also a sensor.</w:t>
+            </w:r>
           </w:p>
         </w:tc>
       </w:tr>
@@ -320,6 +320,9 @@
             <w:pPr>
               <w:jc w:val="left"/>
             </w:pPr>
+            <w:r>
+              <w:t xml:space="preserve">The speed of rotation of the motor must have a minimum rotation speed of -400 RPM and the maximum rotation speed must be 400 RPM. These numbers are estimates of just faster than the average human walking speed. </w:t>
+            </w:r>
           </w:p>
         </w:tc>
       </w:tr>
@@ -365,6 +368,9 @@
             <w:pPr>
               <w:jc w:val="left"/>
             </w:pPr>
+            <w:r>
+              <w:t>The motor chosen for simplicity of design is a brushed DC motor. The brushed DC motor’s rotation speed is proportional to the average value of the current applied to it.</w:t>
+            </w:r>
           </w:p>
         </w:tc>
       </w:tr>
@@ -398,6 +404,9 @@
             <w:pPr>
               <w:jc w:val="left"/>
             </w:pPr>
+            <w:r>
+              <w:t>The component used to implement this function is the ECE298_FAST_DCMOTOR_ENCODER.</w:t>
+            </w:r>
           </w:p>
         </w:tc>
       </w:tr>
@@ -440,6 +449,273 @@
             <w:pPr>
               <w:jc w:val="left"/>
             </w:pPr>
+            <w:r>
+              <w:t xml:space="preserve">The input of the motor is a current, where the rotation speed of the motor is proportional to the average value of the current through the motor. Due to the large current required by the motor, the motor will be connected in an H-circuit with 4 transistor’s whose gate voltages will be controlled by the MCU from 0-3.3V. Turning opposite pairs of transistors on will </w:t>
+            </w:r>
+            <w:r>
+              <w:t xml:space="preserve">close the circuit to the DC power supply and </w:t>
+            </w:r>
+            <w:r>
+              <w:t>cause the motor to spin forwards or backwards</w:t>
+            </w:r>
+            <w:r>
+              <w:t xml:space="preserve">. A PWM input applied to these transistors will control the amount of average current applied to the motor. </w:t>
+            </w:r>
+          </w:p>
+          <w:p>
+            <w:pPr>
+              <w:jc w:val="left"/>
+            </w:pPr>
+          </w:p>
+          <w:p>
+            <w:pPr>
+              <w:jc w:val="left"/>
+            </w:pPr>
+            <w:r>
+              <w:t>The output of the motor are three pins, Q1, Q2, and IDX. Each of these pins output a digital signal from 0-5V, which must be sent through a voltage divider before reaching the MCU input pins in a range of 0-3.3V. The IDX pin is pulsed once per rotation, indicating the speed of the motor. The Q1, Q2 pins are pulsed once every 24</w:t>
+            </w:r>
+            <w:r>
+              <w:rPr>
+                <w:vertAlign w:val="superscript"/>
+              </w:rPr>
+              <w:t>th</w:t>
+            </w:r>
+            <w:r>
+              <w:t xml:space="preserve"> of a rotation, indicating the absolute angle of the motor. Depending on which of Q1 or Q2 rises high when the other is low, this indicates if the motor is moving forwards or backwards.</w:t>
+            </w:r>
+          </w:p>
+          <w:p>
+            <w:pPr>
+              <w:jc w:val="left"/>
+            </w:pPr>
+          </w:p>
+          <w:p>
+            <w:pPr>
+              <w:shd w:val="clear" w:color="auto" w:fill="FFFFFF"/>
+              <w:jc w:val="left"/>
+              <w:rPr>
+                <w:rFonts w:ascii="Arial" w:eastAsia="Times New Roman" w:hAnsi="Arial" w:cs="Arial"/>
+                <w:sz w:val="23"/>
+                <w:szCs w:val="23"/>
+                <w:lang w:eastAsia="en-CA"/>
+              </w:rPr>
+            </w:pPr>
+            <w:proofErr w:type="spellStart"/>
+            <w:r>
+              <w:rPr>
+                <w:rFonts w:ascii="Arial" w:eastAsia="Times New Roman" w:hAnsi="Arial" w:cs="Arial"/>
+                <w:sz w:val="23"/>
+                <w:szCs w:val="23"/>
+                <w:lang w:eastAsia="en-CA"/>
+              </w:rPr>
+              <w:t>utputs</w:t>
+            </w:r>
+            <w:proofErr w:type="spellEnd"/>
+            <w:r>
+              <w:rPr>
+                <w:rFonts w:ascii="Arial" w:eastAsia="Times New Roman" w:hAnsi="Arial" w:cs="Arial"/>
+                <w:sz w:val="23"/>
+                <w:szCs w:val="23"/>
+                <w:lang w:eastAsia="en-CA"/>
+              </w:rPr>
+              <w:t xml:space="preserve"> can also be open drain / </w:t>
+            </w:r>
+          </w:p>
+          <w:p>
+            <w:pPr>
+              <w:shd w:val="clear" w:color="auto" w:fill="FFFFFF"/>
+              <w:jc w:val="left"/>
+              <w:rPr>
+                <w:rFonts w:ascii="Arial" w:eastAsia="Times New Roman" w:hAnsi="Arial" w:cs="Arial"/>
+                <w:sz w:val="23"/>
+                <w:szCs w:val="23"/>
+                <w:lang w:eastAsia="en-CA"/>
+              </w:rPr>
+            </w:pPr>
+            <w:r>
+              <w:rPr>
+                <w:rFonts w:ascii="Arial" w:eastAsia="Times New Roman" w:hAnsi="Arial" w:cs="Arial"/>
+                <w:sz w:val="23"/>
+                <w:szCs w:val="23"/>
+                <w:lang w:eastAsia="en-CA"/>
+              </w:rPr>
+              <w:t>open collector</w:t>
+            </w:r>
+          </w:p>
+          <w:p>
+            <w:pPr>
+              <w:shd w:val="clear" w:color="auto" w:fill="FFFFFF"/>
+              <w:jc w:val="left"/>
+              <w:rPr>
+                <w:rFonts w:ascii="Arial" w:eastAsia="Times New Roman" w:hAnsi="Arial" w:cs="Arial"/>
+                <w:sz w:val="23"/>
+                <w:szCs w:val="23"/>
+                <w:lang w:eastAsia="en-CA"/>
+              </w:rPr>
+            </w:pPr>
+            <w:r>
+              <w:rPr>
+                <w:rFonts w:ascii="Arial" w:eastAsia="Times New Roman" w:hAnsi="Arial" w:cs="Arial"/>
+                <w:sz w:val="23"/>
+                <w:szCs w:val="23"/>
+                <w:lang w:eastAsia="en-CA"/>
+              </w:rPr>
+              <w:t xml:space="preserve">, but not for the </w:t>
+            </w:r>
+          </w:p>
+          <w:p>
+            <w:pPr>
+              <w:shd w:val="clear" w:color="auto" w:fill="FFFFFF"/>
+              <w:jc w:val="left"/>
+              <w:rPr>
+                <w:rFonts w:ascii="Arial" w:eastAsia="Times New Roman" w:hAnsi="Arial" w:cs="Arial"/>
+                <w:sz w:val="23"/>
+                <w:szCs w:val="23"/>
+                <w:lang w:eastAsia="en-CA"/>
+              </w:rPr>
+            </w:pPr>
+            <w:r>
+              <w:rPr>
+                <w:rFonts w:ascii="Arial" w:eastAsia="Times New Roman" w:hAnsi="Arial" w:cs="Arial"/>
+                <w:sz w:val="23"/>
+                <w:szCs w:val="23"/>
+                <w:lang w:eastAsia="en-CA"/>
+              </w:rPr>
+              <w:lastRenderedPageBreak/>
+              <w:t xml:space="preserve">purpose of bus signalling. The output acts as a switch to ground, </w:t>
+            </w:r>
+          </w:p>
+          <w:p>
+            <w:pPr>
+              <w:shd w:val="clear" w:color="auto" w:fill="FFFFFF"/>
+              <w:jc w:val="left"/>
+              <w:rPr>
+                <w:rFonts w:ascii="Arial" w:eastAsia="Times New Roman" w:hAnsi="Arial" w:cs="Arial"/>
+                <w:sz w:val="23"/>
+                <w:szCs w:val="23"/>
+                <w:lang w:eastAsia="en-CA"/>
+              </w:rPr>
+            </w:pPr>
+            <w:r>
+              <w:rPr>
+                <w:rFonts w:ascii="Arial" w:eastAsia="Times New Roman" w:hAnsi="Arial" w:cs="Arial"/>
+                <w:sz w:val="23"/>
+                <w:szCs w:val="23"/>
+                <w:lang w:eastAsia="en-CA"/>
+              </w:rPr>
+              <w:t>powering high</w:t>
+            </w:r>
+          </w:p>
+          <w:p>
+            <w:pPr>
+              <w:shd w:val="clear" w:color="auto" w:fill="FFFFFF"/>
+              <w:jc w:val="left"/>
+              <w:rPr>
+                <w:rFonts w:ascii="Arial" w:eastAsia="Times New Roman" w:hAnsi="Arial" w:cs="Arial"/>
+                <w:sz w:val="23"/>
+                <w:szCs w:val="23"/>
+                <w:lang w:eastAsia="en-CA"/>
+              </w:rPr>
+            </w:pPr>
+            <w:r>
+              <w:rPr>
+                <w:rFonts w:ascii="Arial" w:eastAsia="Times New Roman" w:hAnsi="Arial" w:cs="Arial"/>
+                <w:sz w:val="23"/>
+                <w:szCs w:val="23"/>
+                <w:lang w:eastAsia="en-CA"/>
+              </w:rPr>
+              <w:t>-current devices</w:t>
+            </w:r>
+          </w:p>
+          <w:p>
+            <w:pPr>
+              <w:shd w:val="clear" w:color="auto" w:fill="FFFFFF"/>
+              <w:jc w:val="left"/>
+              <w:rPr>
+                <w:rFonts w:ascii="Arial" w:eastAsia="Times New Roman" w:hAnsi="Arial" w:cs="Arial"/>
+                <w:sz w:val="23"/>
+                <w:szCs w:val="23"/>
+                <w:lang w:eastAsia="en-CA"/>
+              </w:rPr>
+            </w:pPr>
+            <w:r>
+              <w:rPr>
+                <w:rFonts w:ascii="Arial" w:eastAsia="Times New Roman" w:hAnsi="Arial" w:cs="Arial"/>
+                <w:sz w:val="23"/>
+                <w:szCs w:val="23"/>
+                <w:lang w:eastAsia="en-CA"/>
+              </w:rPr>
+              <w:t xml:space="preserve"> by </w:t>
+            </w:r>
+            <w:proofErr w:type="spellStart"/>
+            <w:r>
+              <w:rPr>
+                <w:rFonts w:ascii="Arial" w:eastAsia="Times New Roman" w:hAnsi="Arial" w:cs="Arial"/>
+                <w:sz w:val="23"/>
+                <w:szCs w:val="23"/>
+                <w:lang w:eastAsia="en-CA"/>
+              </w:rPr>
+              <w:t>en</w:t>
+            </w:r>
+            <w:proofErr w:type="spellEnd"/>
+          </w:p>
+          <w:p>
+            <w:pPr>
+              <w:shd w:val="clear" w:color="auto" w:fill="FFFFFF"/>
+              <w:jc w:val="left"/>
+              <w:rPr>
+                <w:rFonts w:ascii="Arial" w:eastAsia="Times New Roman" w:hAnsi="Arial" w:cs="Arial"/>
+                <w:sz w:val="23"/>
+                <w:szCs w:val="23"/>
+                <w:lang w:eastAsia="en-CA"/>
+              </w:rPr>
+            </w:pPr>
+            <w:proofErr w:type="spellStart"/>
+            <w:r>
+              <w:rPr>
+                <w:rFonts w:ascii="Arial" w:eastAsia="Times New Roman" w:hAnsi="Arial" w:cs="Arial"/>
+                <w:sz w:val="23"/>
+                <w:szCs w:val="23"/>
+                <w:lang w:eastAsia="en-CA"/>
+              </w:rPr>
+              <w:t>abling</w:t>
+            </w:r>
+            <w:proofErr w:type="spellEnd"/>
+            <w:r>
+              <w:rPr>
+                <w:rFonts w:ascii="Arial" w:eastAsia="Times New Roman" w:hAnsi="Arial" w:cs="Arial"/>
+                <w:sz w:val="23"/>
+                <w:szCs w:val="23"/>
+                <w:lang w:eastAsia="en-CA"/>
+              </w:rPr>
+              <w:t xml:space="preserve"> or interrupting the </w:t>
+            </w:r>
+          </w:p>
+          <w:p>
+            <w:pPr>
+              <w:shd w:val="clear" w:color="auto" w:fill="FFFFFF"/>
+              <w:jc w:val="left"/>
+              <w:rPr>
+                <w:rFonts w:ascii="Arial" w:eastAsia="Times New Roman" w:hAnsi="Arial" w:cs="Arial"/>
+                <w:sz w:val="23"/>
+                <w:szCs w:val="23"/>
+                <w:lang w:eastAsia="en-CA"/>
+              </w:rPr>
+            </w:pPr>
+            <w:r>
+              <w:rPr>
+                <w:rFonts w:ascii="Arial" w:eastAsia="Times New Roman" w:hAnsi="Arial" w:cs="Arial"/>
+                <w:sz w:val="23"/>
+                <w:szCs w:val="23"/>
+                <w:lang w:eastAsia="en-CA"/>
+              </w:rPr>
+              <w:t>current like a switch</w:t>
+            </w:r>
+          </w:p>
+          <w:p>
+            <w:pPr>
+              <w:jc w:val="left"/>
+            </w:pPr>
           </w:p>
         </w:tc>
       </w:tr>
@@ -456,6 +732,7 @@
               <w:jc w:val="left"/>
             </w:pPr>
             <w:r>
+              <w:lastRenderedPageBreak/>
               <w:t xml:space="preserve">Device </w:t>
             </w:r>
             <w:r>
@@ -482,6 +759,803 @@
             <w:pPr>
               <w:jc w:val="left"/>
             </w:pPr>
+            <w:r>
+              <w:t xml:space="preserve">The device’s surrounding transistor’s gate voltages will be on the range 0-3.3V to turn the device on and off. The power supply will be 12 V and the duty cycle of the PWM supplied will control how long the circuit is exposed to this power supply. </w:t>
+            </w:r>
+          </w:p>
+          <w:p>
+            <w:pPr>
+              <w:jc w:val="left"/>
+            </w:pPr>
+            <w:r>
+              <w:t>The devices output is a square wave whose range is 0-5V.</w:t>
+            </w:r>
+          </w:p>
+          <w:p>
+            <w:pPr>
+              <w:jc w:val="left"/>
+            </w:pPr>
+          </w:p>
+          <w:p>
+            <w:pPr>
+              <w:shd w:val="clear" w:color="auto" w:fill="FFFFFF"/>
+              <w:jc w:val="left"/>
+              <w:rPr>
+                <w:rFonts w:ascii="Arial" w:eastAsia="Times New Roman" w:hAnsi="Arial" w:cs="Arial"/>
+                <w:sz w:val="23"/>
+                <w:szCs w:val="23"/>
+                <w:lang w:eastAsia="en-CA"/>
+              </w:rPr>
+            </w:pPr>
+            <w:r>
+              <w:rPr>
+                <w:rFonts w:ascii="Arial" w:eastAsia="Times New Roman" w:hAnsi="Arial" w:cs="Arial"/>
+                <w:sz w:val="23"/>
+                <w:szCs w:val="23"/>
+                <w:lang w:eastAsia="en-CA"/>
+              </w:rPr>
+              <w:t xml:space="preserve">State the </w:t>
+            </w:r>
+          </w:p>
+          <w:p>
+            <w:pPr>
+              <w:shd w:val="clear" w:color="auto" w:fill="FFFFFF"/>
+              <w:jc w:val="left"/>
+              <w:rPr>
+                <w:rFonts w:ascii="Arial" w:eastAsia="Times New Roman" w:hAnsi="Arial" w:cs="Arial"/>
+                <w:sz w:val="23"/>
+                <w:szCs w:val="23"/>
+                <w:lang w:eastAsia="en-CA"/>
+              </w:rPr>
+            </w:pPr>
+            <w:r>
+              <w:rPr>
+                <w:rFonts w:ascii="Arial" w:eastAsia="Times New Roman" w:hAnsi="Arial" w:cs="Arial"/>
+                <w:sz w:val="23"/>
+                <w:szCs w:val="23"/>
+                <w:lang w:eastAsia="en-CA"/>
+              </w:rPr>
+              <w:t>working voltage of the digital I/O (e.g., 3.3</w:t>
+            </w:r>
+          </w:p>
+          <w:p>
+            <w:pPr>
+              <w:shd w:val="clear" w:color="auto" w:fill="FFFFFF"/>
+              <w:jc w:val="left"/>
+              <w:rPr>
+                <w:rFonts w:ascii="Arial" w:eastAsia="Times New Roman" w:hAnsi="Arial" w:cs="Arial"/>
+                <w:sz w:val="23"/>
+                <w:szCs w:val="23"/>
+                <w:lang w:eastAsia="en-CA"/>
+              </w:rPr>
+            </w:pPr>
+            <w:r>
+              <w:rPr>
+                <w:rFonts w:ascii="Arial" w:eastAsia="Times New Roman" w:hAnsi="Arial" w:cs="Arial"/>
+                <w:sz w:val="23"/>
+                <w:szCs w:val="23"/>
+                <w:lang w:eastAsia="en-CA"/>
+              </w:rPr>
+              <w:t xml:space="preserve"> V or 5.0</w:t>
+            </w:r>
+          </w:p>
+          <w:p>
+            <w:pPr>
+              <w:shd w:val="clear" w:color="auto" w:fill="FFFFFF"/>
+              <w:jc w:val="left"/>
+              <w:rPr>
+                <w:rFonts w:ascii="Arial" w:eastAsia="Times New Roman" w:hAnsi="Arial" w:cs="Arial"/>
+                <w:sz w:val="23"/>
+                <w:szCs w:val="23"/>
+                <w:lang w:eastAsia="en-CA"/>
+              </w:rPr>
+            </w:pPr>
+            <w:r>
+              <w:rPr>
+                <w:rFonts w:ascii="Arial" w:eastAsia="Times New Roman" w:hAnsi="Arial" w:cs="Arial"/>
+                <w:sz w:val="23"/>
+                <w:szCs w:val="23"/>
+                <w:lang w:eastAsia="en-CA"/>
+              </w:rPr>
+              <w:t xml:space="preserve"> V). </w:t>
+            </w:r>
+          </w:p>
+          <w:p>
+            <w:pPr>
+              <w:shd w:val="clear" w:color="auto" w:fill="FFFFFF"/>
+              <w:jc w:val="left"/>
+              <w:rPr>
+                <w:rFonts w:ascii="Arial" w:eastAsia="Times New Roman" w:hAnsi="Arial" w:cs="Arial"/>
+                <w:sz w:val="23"/>
+                <w:szCs w:val="23"/>
+                <w:lang w:eastAsia="en-CA"/>
+              </w:rPr>
+            </w:pPr>
+            <w:r>
+              <w:rPr>
+                <w:rFonts w:ascii="Arial" w:eastAsia="Times New Roman" w:hAnsi="Arial" w:cs="Arial"/>
+                <w:sz w:val="23"/>
+                <w:szCs w:val="23"/>
+                <w:lang w:eastAsia="en-CA"/>
+              </w:rPr>
+              <w:t xml:space="preserve">Each digital </w:t>
+            </w:r>
+          </w:p>
+          <w:p>
+            <w:pPr>
+              <w:shd w:val="clear" w:color="auto" w:fill="FFFFFF"/>
+              <w:jc w:val="left"/>
+              <w:rPr>
+                <w:rFonts w:ascii="Arial" w:eastAsia="Times New Roman" w:hAnsi="Arial" w:cs="Arial"/>
+                <w:sz w:val="23"/>
+                <w:szCs w:val="23"/>
+                <w:lang w:eastAsia="en-CA"/>
+              </w:rPr>
+            </w:pPr>
+            <w:r>
+              <w:rPr>
+                <w:rFonts w:ascii="Arial" w:eastAsia="Times New Roman" w:hAnsi="Arial" w:cs="Arial"/>
+                <w:sz w:val="23"/>
+                <w:szCs w:val="23"/>
+                <w:lang w:eastAsia="en-CA"/>
+              </w:rPr>
+              <w:t>output</w:t>
+            </w:r>
+          </w:p>
+          <w:p>
+            <w:pPr>
+              <w:shd w:val="clear" w:color="auto" w:fill="FFFFFF"/>
+              <w:jc w:val="left"/>
+              <w:rPr>
+                <w:rFonts w:ascii="Arial" w:eastAsia="Times New Roman" w:hAnsi="Arial" w:cs="Arial"/>
+                <w:sz w:val="23"/>
+                <w:szCs w:val="23"/>
+                <w:lang w:eastAsia="en-CA"/>
+              </w:rPr>
+            </w:pPr>
+            <w:r>
+              <w:rPr>
+                <w:rFonts w:ascii="Arial" w:eastAsia="Times New Roman" w:hAnsi="Arial" w:cs="Arial"/>
+                <w:sz w:val="23"/>
+                <w:szCs w:val="23"/>
+                <w:lang w:eastAsia="en-CA"/>
+              </w:rPr>
+              <w:t xml:space="preserve"> will have a </w:t>
+            </w:r>
+          </w:p>
+          <w:p>
+            <w:pPr>
+              <w:shd w:val="clear" w:color="auto" w:fill="FFFFFF"/>
+              <w:jc w:val="left"/>
+              <w:rPr>
+                <w:rFonts w:ascii="Arial" w:eastAsia="Times New Roman" w:hAnsi="Arial" w:cs="Arial"/>
+                <w:sz w:val="23"/>
+                <w:szCs w:val="23"/>
+                <w:lang w:eastAsia="en-CA"/>
+              </w:rPr>
+            </w:pPr>
+            <w:r>
+              <w:rPr>
+                <w:rFonts w:ascii="Arial" w:eastAsia="Times New Roman" w:hAnsi="Arial" w:cs="Arial"/>
+                <w:sz w:val="23"/>
+                <w:szCs w:val="23"/>
+                <w:lang w:eastAsia="en-CA"/>
+              </w:rPr>
+              <w:t xml:space="preserve">minimum </w:t>
+            </w:r>
+          </w:p>
+          <w:p>
+            <w:pPr>
+              <w:shd w:val="clear" w:color="auto" w:fill="FFFFFF"/>
+              <w:jc w:val="left"/>
+              <w:rPr>
+                <w:rFonts w:ascii="Arial" w:eastAsia="Times New Roman" w:hAnsi="Arial" w:cs="Arial"/>
+                <w:sz w:val="23"/>
+                <w:szCs w:val="23"/>
+                <w:lang w:eastAsia="en-CA"/>
+              </w:rPr>
+            </w:pPr>
+            <w:r>
+              <w:rPr>
+                <w:rFonts w:ascii="Arial" w:eastAsia="Times New Roman" w:hAnsi="Arial" w:cs="Arial"/>
+                <w:sz w:val="23"/>
+                <w:szCs w:val="23"/>
+                <w:lang w:eastAsia="en-CA"/>
+              </w:rPr>
+              <w:t xml:space="preserve">output </w:t>
+            </w:r>
+          </w:p>
+          <w:p>
+            <w:pPr>
+              <w:shd w:val="clear" w:color="auto" w:fill="FFFFFF"/>
+              <w:jc w:val="left"/>
+              <w:rPr>
+                <w:rFonts w:ascii="Arial" w:eastAsia="Times New Roman" w:hAnsi="Arial" w:cs="Arial"/>
+                <w:sz w:val="23"/>
+                <w:szCs w:val="23"/>
+                <w:lang w:eastAsia="en-CA"/>
+              </w:rPr>
+            </w:pPr>
+            <w:r>
+              <w:rPr>
+                <w:rFonts w:ascii="Arial" w:eastAsia="Times New Roman" w:hAnsi="Arial" w:cs="Arial"/>
+                <w:sz w:val="23"/>
+                <w:szCs w:val="23"/>
+                <w:lang w:eastAsia="en-CA"/>
+              </w:rPr>
+              <w:t>high</w:t>
+            </w:r>
+          </w:p>
+          <w:p>
+            <w:pPr>
+              <w:shd w:val="clear" w:color="auto" w:fill="FFFFFF"/>
+              <w:jc w:val="left"/>
+              <w:rPr>
+                <w:rFonts w:ascii="Arial" w:eastAsia="Times New Roman" w:hAnsi="Arial" w:cs="Arial"/>
+                <w:sz w:val="23"/>
+                <w:szCs w:val="23"/>
+                <w:lang w:eastAsia="en-CA"/>
+              </w:rPr>
+            </w:pPr>
+            <w:r>
+              <w:rPr>
+                <w:rFonts w:ascii="Arial" w:eastAsia="Times New Roman" w:hAnsi="Arial" w:cs="Arial"/>
+                <w:sz w:val="23"/>
+                <w:szCs w:val="23"/>
+                <w:lang w:eastAsia="en-CA"/>
+              </w:rPr>
+              <w:t xml:space="preserve"> voltage</w:t>
+            </w:r>
+          </w:p>
+          <w:p>
+            <w:pPr>
+              <w:shd w:val="clear" w:color="auto" w:fill="FFFFFF"/>
+              <w:jc w:val="left"/>
+              <w:rPr>
+                <w:rFonts w:ascii="Arial" w:eastAsia="Times New Roman" w:hAnsi="Arial" w:cs="Arial"/>
+                <w:sz w:val="23"/>
+                <w:szCs w:val="23"/>
+                <w:lang w:eastAsia="en-CA"/>
+              </w:rPr>
+            </w:pPr>
+            <w:r>
+              <w:rPr>
+                <w:rFonts w:ascii="Arial" w:eastAsia="Times New Roman" w:hAnsi="Arial" w:cs="Arial"/>
+                <w:sz w:val="23"/>
+                <w:szCs w:val="23"/>
+                <w:lang w:eastAsia="en-CA"/>
+              </w:rPr>
+              <w:t xml:space="preserve">, </w:t>
+            </w:r>
+          </w:p>
+          <w:p>
+            <w:pPr>
+              <w:shd w:val="clear" w:color="auto" w:fill="FFFFFF"/>
+              <w:jc w:val="left"/>
+              <w:rPr>
+                <w:rFonts w:ascii="Arial" w:eastAsia="Times New Roman" w:hAnsi="Arial" w:cs="Arial"/>
+                <w:sz w:val="23"/>
+                <w:szCs w:val="23"/>
+                <w:lang w:eastAsia="en-CA"/>
+              </w:rPr>
+            </w:pPr>
+            <w:r>
+              <w:rPr>
+                <w:rFonts w:ascii="Arial" w:eastAsia="Times New Roman" w:hAnsi="Arial" w:cs="Arial"/>
+                <w:sz w:val="23"/>
+                <w:szCs w:val="23"/>
+                <w:lang w:eastAsia="en-CA"/>
+              </w:rPr>
+              <w:t>V</w:t>
+            </w:r>
+          </w:p>
+          <w:p>
+            <w:pPr>
+              <w:shd w:val="clear" w:color="auto" w:fill="FFFFFF"/>
+              <w:jc w:val="left"/>
+              <w:rPr>
+                <w:rFonts w:ascii="Arial" w:eastAsia="Times New Roman" w:hAnsi="Arial" w:cs="Arial"/>
+                <w:sz w:val="14"/>
+                <w:szCs w:val="14"/>
+                <w:lang w:eastAsia="en-CA"/>
+              </w:rPr>
+            </w:pPr>
+            <w:r>
+              <w:rPr>
+                <w:rFonts w:ascii="Arial" w:eastAsia="Times New Roman" w:hAnsi="Arial" w:cs="Arial"/>
+                <w:sz w:val="14"/>
+                <w:szCs w:val="14"/>
+                <w:lang w:eastAsia="en-CA"/>
+              </w:rPr>
+              <w:t>OH</w:t>
+            </w:r>
+          </w:p>
+          <w:p>
+            <w:pPr>
+              <w:shd w:val="clear" w:color="auto" w:fill="FFFFFF"/>
+              <w:jc w:val="left"/>
+              <w:rPr>
+                <w:rFonts w:ascii="Arial" w:eastAsia="Times New Roman" w:hAnsi="Arial" w:cs="Arial"/>
+                <w:sz w:val="14"/>
+                <w:szCs w:val="14"/>
+                <w:lang w:eastAsia="en-CA"/>
+              </w:rPr>
+            </w:pPr>
+            <w:r>
+              <w:rPr>
+                <w:rFonts w:ascii="Arial" w:eastAsia="Times New Roman" w:hAnsi="Arial" w:cs="Arial"/>
+                <w:sz w:val="14"/>
+                <w:szCs w:val="14"/>
+                <w:lang w:eastAsia="en-CA"/>
+              </w:rPr>
+              <w:t>,min</w:t>
+            </w:r>
+          </w:p>
+          <w:p>
+            <w:pPr>
+              <w:shd w:val="clear" w:color="auto" w:fill="FFFFFF"/>
+              <w:jc w:val="left"/>
+              <w:rPr>
+                <w:rFonts w:ascii="Arial" w:eastAsia="Times New Roman" w:hAnsi="Arial" w:cs="Arial"/>
+                <w:sz w:val="23"/>
+                <w:szCs w:val="23"/>
+                <w:lang w:eastAsia="en-CA"/>
+              </w:rPr>
+            </w:pPr>
+            <w:r>
+              <w:rPr>
+                <w:rFonts w:ascii="Arial" w:eastAsia="Times New Roman" w:hAnsi="Arial" w:cs="Arial"/>
+                <w:sz w:val="23"/>
+                <w:szCs w:val="23"/>
+                <w:lang w:eastAsia="en-CA"/>
+              </w:rPr>
+              <w:t xml:space="preserve">,  and </w:t>
+            </w:r>
+          </w:p>
+          <w:p>
+            <w:pPr>
+              <w:shd w:val="clear" w:color="auto" w:fill="FFFFFF"/>
+              <w:jc w:val="left"/>
+              <w:rPr>
+                <w:rFonts w:ascii="Arial" w:eastAsia="Times New Roman" w:hAnsi="Arial" w:cs="Arial"/>
+                <w:sz w:val="23"/>
+                <w:szCs w:val="23"/>
+                <w:lang w:eastAsia="en-CA"/>
+              </w:rPr>
+            </w:pPr>
+            <w:r>
+              <w:rPr>
+                <w:rFonts w:ascii="Arial" w:eastAsia="Times New Roman" w:hAnsi="Arial" w:cs="Arial"/>
+                <w:sz w:val="23"/>
+                <w:szCs w:val="23"/>
+                <w:lang w:eastAsia="en-CA"/>
+              </w:rPr>
+              <w:t xml:space="preserve">maximum </w:t>
+            </w:r>
+          </w:p>
+          <w:p>
+            <w:pPr>
+              <w:shd w:val="clear" w:color="auto" w:fill="FFFFFF"/>
+              <w:jc w:val="left"/>
+              <w:rPr>
+                <w:rFonts w:ascii="Arial" w:eastAsia="Times New Roman" w:hAnsi="Arial" w:cs="Arial"/>
+                <w:sz w:val="23"/>
+                <w:szCs w:val="23"/>
+                <w:lang w:eastAsia="en-CA"/>
+              </w:rPr>
+            </w:pPr>
+            <w:r>
+              <w:rPr>
+                <w:rFonts w:ascii="Arial" w:eastAsia="Times New Roman" w:hAnsi="Arial" w:cs="Arial"/>
+                <w:sz w:val="23"/>
+                <w:szCs w:val="23"/>
+                <w:lang w:eastAsia="en-CA"/>
+              </w:rPr>
+              <w:t>output low voltage</w:t>
+            </w:r>
+          </w:p>
+          <w:p>
+            <w:pPr>
+              <w:shd w:val="clear" w:color="auto" w:fill="FFFFFF"/>
+              <w:jc w:val="left"/>
+              <w:rPr>
+                <w:rFonts w:ascii="Arial" w:eastAsia="Times New Roman" w:hAnsi="Arial" w:cs="Arial"/>
+                <w:sz w:val="23"/>
+                <w:szCs w:val="23"/>
+                <w:lang w:eastAsia="en-CA"/>
+              </w:rPr>
+            </w:pPr>
+            <w:r>
+              <w:rPr>
+                <w:rFonts w:ascii="Arial" w:eastAsia="Times New Roman" w:hAnsi="Arial" w:cs="Arial"/>
+                <w:sz w:val="23"/>
+                <w:szCs w:val="23"/>
+                <w:lang w:eastAsia="en-CA"/>
+              </w:rPr>
+              <w:t>,  V</w:t>
+            </w:r>
+          </w:p>
+          <w:p>
+            <w:pPr>
+              <w:shd w:val="clear" w:color="auto" w:fill="FFFFFF"/>
+              <w:jc w:val="left"/>
+              <w:rPr>
+                <w:rFonts w:ascii="Arial" w:eastAsia="Times New Roman" w:hAnsi="Arial" w:cs="Arial"/>
+                <w:sz w:val="14"/>
+                <w:szCs w:val="14"/>
+                <w:lang w:eastAsia="en-CA"/>
+              </w:rPr>
+            </w:pPr>
+            <w:proofErr w:type="spellStart"/>
+            <w:r>
+              <w:rPr>
+                <w:rFonts w:ascii="Arial" w:eastAsia="Times New Roman" w:hAnsi="Arial" w:cs="Arial"/>
+                <w:sz w:val="14"/>
+                <w:szCs w:val="14"/>
+                <w:lang w:eastAsia="en-CA"/>
+              </w:rPr>
+              <w:t>OL,max</w:t>
+            </w:r>
+            <w:proofErr w:type="spellEnd"/>
+          </w:p>
+          <w:p>
+            <w:pPr>
+              <w:shd w:val="clear" w:color="auto" w:fill="FFFFFF"/>
+              <w:jc w:val="left"/>
+              <w:rPr>
+                <w:rFonts w:ascii="Arial" w:eastAsia="Times New Roman" w:hAnsi="Arial" w:cs="Arial"/>
+                <w:sz w:val="23"/>
+                <w:szCs w:val="23"/>
+                <w:lang w:eastAsia="en-CA"/>
+              </w:rPr>
+            </w:pPr>
+            <w:r>
+              <w:rPr>
+                <w:rFonts w:ascii="Arial" w:eastAsia="Times New Roman" w:hAnsi="Arial" w:cs="Arial"/>
+                <w:sz w:val="23"/>
+                <w:szCs w:val="23"/>
+                <w:lang w:eastAsia="en-CA"/>
+              </w:rPr>
+              <w:t xml:space="preserve">. Each digital </w:t>
+            </w:r>
+          </w:p>
+          <w:p>
+            <w:pPr>
+              <w:shd w:val="clear" w:color="auto" w:fill="FFFFFF"/>
+              <w:jc w:val="left"/>
+              <w:rPr>
+                <w:rFonts w:ascii="Arial" w:eastAsia="Times New Roman" w:hAnsi="Arial" w:cs="Arial"/>
+                <w:sz w:val="23"/>
+                <w:szCs w:val="23"/>
+                <w:lang w:eastAsia="en-CA"/>
+              </w:rPr>
+            </w:pPr>
+            <w:r>
+              <w:rPr>
+                <w:rFonts w:ascii="Arial" w:eastAsia="Times New Roman" w:hAnsi="Arial" w:cs="Arial"/>
+                <w:sz w:val="23"/>
+                <w:szCs w:val="23"/>
+                <w:lang w:eastAsia="en-CA"/>
+              </w:rPr>
+              <w:t xml:space="preserve">input will have an </w:t>
+            </w:r>
+          </w:p>
+          <w:p>
+            <w:pPr>
+              <w:shd w:val="clear" w:color="auto" w:fill="FFFFFF"/>
+              <w:jc w:val="left"/>
+              <w:rPr>
+                <w:rFonts w:ascii="Arial" w:eastAsia="Times New Roman" w:hAnsi="Arial" w:cs="Arial"/>
+                <w:sz w:val="23"/>
+                <w:szCs w:val="23"/>
+                <w:lang w:eastAsia="en-CA"/>
+              </w:rPr>
+            </w:pPr>
+            <w:r>
+              <w:rPr>
+                <w:rFonts w:ascii="Arial" w:eastAsia="Times New Roman" w:hAnsi="Arial" w:cs="Arial"/>
+                <w:sz w:val="23"/>
+                <w:szCs w:val="23"/>
+                <w:lang w:eastAsia="en-CA"/>
+              </w:rPr>
+              <w:t xml:space="preserve">maximum </w:t>
+            </w:r>
+          </w:p>
+          <w:p>
+            <w:pPr>
+              <w:shd w:val="clear" w:color="auto" w:fill="FFFFFF"/>
+              <w:jc w:val="left"/>
+              <w:rPr>
+                <w:rFonts w:ascii="Arial" w:eastAsia="Times New Roman" w:hAnsi="Arial" w:cs="Arial"/>
+                <w:sz w:val="23"/>
+                <w:szCs w:val="23"/>
+                <w:lang w:eastAsia="en-CA"/>
+              </w:rPr>
+            </w:pPr>
+            <w:r>
+              <w:rPr>
+                <w:rFonts w:ascii="Arial" w:eastAsia="Times New Roman" w:hAnsi="Arial" w:cs="Arial"/>
+                <w:sz w:val="23"/>
+                <w:szCs w:val="23"/>
+                <w:lang w:eastAsia="en-CA"/>
+              </w:rPr>
+              <w:t>input high</w:t>
+            </w:r>
+          </w:p>
+          <w:p>
+            <w:pPr>
+              <w:shd w:val="clear" w:color="auto" w:fill="FFFFFF"/>
+              <w:jc w:val="left"/>
+              <w:rPr>
+                <w:rFonts w:ascii="Arial" w:eastAsia="Times New Roman" w:hAnsi="Arial" w:cs="Arial"/>
+                <w:sz w:val="23"/>
+                <w:szCs w:val="23"/>
+                <w:lang w:eastAsia="en-CA"/>
+              </w:rPr>
+            </w:pPr>
+            <w:r>
+              <w:rPr>
+                <w:rFonts w:ascii="Arial" w:eastAsia="Times New Roman" w:hAnsi="Arial" w:cs="Arial"/>
+                <w:sz w:val="23"/>
+                <w:szCs w:val="23"/>
+                <w:lang w:eastAsia="en-CA"/>
+              </w:rPr>
+              <w:t xml:space="preserve"> voltage</w:t>
+            </w:r>
+          </w:p>
+          <w:p>
+            <w:pPr>
+              <w:shd w:val="clear" w:color="auto" w:fill="FFFFFF"/>
+              <w:jc w:val="left"/>
+              <w:rPr>
+                <w:rFonts w:ascii="Arial" w:eastAsia="Times New Roman" w:hAnsi="Arial" w:cs="Arial"/>
+                <w:sz w:val="23"/>
+                <w:szCs w:val="23"/>
+                <w:lang w:eastAsia="en-CA"/>
+              </w:rPr>
+            </w:pPr>
+            <w:r>
+              <w:rPr>
+                <w:rFonts w:ascii="Arial" w:eastAsia="Times New Roman" w:hAnsi="Arial" w:cs="Arial"/>
+                <w:sz w:val="23"/>
+                <w:szCs w:val="23"/>
+                <w:lang w:eastAsia="en-CA"/>
+              </w:rPr>
+              <w:t>,  V</w:t>
+            </w:r>
+          </w:p>
+          <w:p>
+            <w:pPr>
+              <w:shd w:val="clear" w:color="auto" w:fill="FFFFFF"/>
+              <w:jc w:val="left"/>
+              <w:rPr>
+                <w:rFonts w:ascii="Arial" w:eastAsia="Times New Roman" w:hAnsi="Arial" w:cs="Arial"/>
+                <w:sz w:val="14"/>
+                <w:szCs w:val="14"/>
+                <w:lang w:eastAsia="en-CA"/>
+              </w:rPr>
+            </w:pPr>
+            <w:proofErr w:type="spellStart"/>
+            <w:r>
+              <w:rPr>
+                <w:rFonts w:ascii="Arial" w:eastAsia="Times New Roman" w:hAnsi="Arial" w:cs="Arial"/>
+                <w:sz w:val="14"/>
+                <w:szCs w:val="14"/>
+                <w:lang w:eastAsia="en-CA"/>
+              </w:rPr>
+              <w:t>IH,m</w:t>
+            </w:r>
+            <w:proofErr w:type="spellEnd"/>
+          </w:p>
+          <w:p>
+            <w:pPr>
+              <w:shd w:val="clear" w:color="auto" w:fill="FFFFFF"/>
+              <w:jc w:val="left"/>
+              <w:rPr>
+                <w:rFonts w:ascii="Arial" w:eastAsia="Times New Roman" w:hAnsi="Arial" w:cs="Arial"/>
+                <w:sz w:val="14"/>
+                <w:szCs w:val="14"/>
+                <w:lang w:eastAsia="en-CA"/>
+              </w:rPr>
+            </w:pPr>
+            <w:r>
+              <w:rPr>
+                <w:rFonts w:ascii="Arial" w:eastAsia="Times New Roman" w:hAnsi="Arial" w:cs="Arial"/>
+                <w:sz w:val="14"/>
+                <w:szCs w:val="14"/>
+                <w:lang w:eastAsia="en-CA"/>
+              </w:rPr>
+              <w:t>ax</w:t>
+            </w:r>
+          </w:p>
+          <w:p>
+            <w:pPr>
+              <w:shd w:val="clear" w:color="auto" w:fill="FFFFFF"/>
+              <w:jc w:val="left"/>
+              <w:rPr>
+                <w:rFonts w:ascii="Arial" w:eastAsia="Times New Roman" w:hAnsi="Arial" w:cs="Arial"/>
+                <w:sz w:val="23"/>
+                <w:szCs w:val="23"/>
+                <w:lang w:eastAsia="en-CA"/>
+              </w:rPr>
+            </w:pPr>
+            <w:r>
+              <w:rPr>
+                <w:rFonts w:ascii="Arial" w:eastAsia="Times New Roman" w:hAnsi="Arial" w:cs="Arial"/>
+                <w:sz w:val="23"/>
+                <w:szCs w:val="23"/>
+                <w:lang w:eastAsia="en-CA"/>
+              </w:rPr>
+              <w:t xml:space="preserve">,  and </w:t>
+            </w:r>
+          </w:p>
+          <w:p>
+            <w:pPr>
+              <w:shd w:val="clear" w:color="auto" w:fill="FFFFFF"/>
+              <w:jc w:val="left"/>
+              <w:rPr>
+                <w:rFonts w:ascii="Arial" w:eastAsia="Times New Roman" w:hAnsi="Arial" w:cs="Arial"/>
+                <w:sz w:val="23"/>
+                <w:szCs w:val="23"/>
+                <w:lang w:eastAsia="en-CA"/>
+              </w:rPr>
+            </w:pPr>
+            <w:r>
+              <w:rPr>
+                <w:rFonts w:ascii="Arial" w:eastAsia="Times New Roman" w:hAnsi="Arial" w:cs="Arial"/>
+                <w:sz w:val="23"/>
+                <w:szCs w:val="23"/>
+                <w:lang w:eastAsia="en-CA"/>
+              </w:rPr>
+              <w:t>minimum input low voltage</w:t>
+            </w:r>
+          </w:p>
+          <w:p>
+            <w:pPr>
+              <w:shd w:val="clear" w:color="auto" w:fill="FFFFFF"/>
+              <w:jc w:val="left"/>
+              <w:rPr>
+                <w:rFonts w:ascii="Arial" w:eastAsia="Times New Roman" w:hAnsi="Arial" w:cs="Arial"/>
+                <w:sz w:val="23"/>
+                <w:szCs w:val="23"/>
+                <w:lang w:eastAsia="en-CA"/>
+              </w:rPr>
+            </w:pPr>
+            <w:r>
+              <w:rPr>
+                <w:rFonts w:ascii="Arial" w:eastAsia="Times New Roman" w:hAnsi="Arial" w:cs="Arial"/>
+                <w:sz w:val="23"/>
+                <w:szCs w:val="23"/>
+                <w:lang w:eastAsia="en-CA"/>
+              </w:rPr>
+              <w:t>,  V</w:t>
+            </w:r>
+          </w:p>
+          <w:p>
+            <w:pPr>
+              <w:shd w:val="clear" w:color="auto" w:fill="FFFFFF"/>
+              <w:jc w:val="left"/>
+              <w:rPr>
+                <w:rFonts w:ascii="Arial" w:eastAsia="Times New Roman" w:hAnsi="Arial" w:cs="Arial"/>
+                <w:sz w:val="14"/>
+                <w:szCs w:val="14"/>
+                <w:lang w:eastAsia="en-CA"/>
+              </w:rPr>
+            </w:pPr>
+            <w:proofErr w:type="spellStart"/>
+            <w:r>
+              <w:rPr>
+                <w:rFonts w:ascii="Arial" w:eastAsia="Times New Roman" w:hAnsi="Arial" w:cs="Arial"/>
+                <w:sz w:val="14"/>
+                <w:szCs w:val="14"/>
+                <w:lang w:eastAsia="en-CA"/>
+              </w:rPr>
+              <w:t>IL,min</w:t>
+            </w:r>
+            <w:proofErr w:type="spellEnd"/>
+          </w:p>
+          <w:p>
+            <w:pPr>
+              <w:shd w:val="clear" w:color="auto" w:fill="FFFFFF"/>
+              <w:jc w:val="left"/>
+              <w:rPr>
+                <w:rFonts w:ascii="Arial" w:eastAsia="Times New Roman" w:hAnsi="Arial" w:cs="Arial"/>
+                <w:sz w:val="23"/>
+                <w:szCs w:val="23"/>
+                <w:lang w:eastAsia="en-CA"/>
+              </w:rPr>
+            </w:pPr>
+            <w:r>
+              <w:rPr>
+                <w:rFonts w:ascii="Arial" w:eastAsia="Times New Roman" w:hAnsi="Arial" w:cs="Arial"/>
+                <w:sz w:val="23"/>
+                <w:szCs w:val="23"/>
+                <w:lang w:eastAsia="en-CA"/>
+              </w:rPr>
+              <w:t>, respectively.</w:t>
+            </w:r>
+          </w:p>
+          <w:p>
+            <w:pPr>
+              <w:shd w:val="clear" w:color="auto" w:fill="FFFFFF"/>
+              <w:jc w:val="left"/>
+              <w:rPr>
+                <w:rFonts w:ascii="Arial" w:eastAsia="Times New Roman" w:hAnsi="Arial" w:cs="Arial"/>
+                <w:sz w:val="23"/>
+                <w:szCs w:val="23"/>
+                <w:lang w:eastAsia="en-CA"/>
+              </w:rPr>
+            </w:pPr>
+            <w:r>
+              <w:rPr>
+                <w:rFonts w:ascii="Arial" w:eastAsia="Times New Roman" w:hAnsi="Arial" w:cs="Arial"/>
+                <w:sz w:val="23"/>
+                <w:szCs w:val="23"/>
+                <w:lang w:eastAsia="en-CA"/>
+              </w:rPr>
+              <w:t xml:space="preserve"> Note them here </w:t>
+            </w:r>
+          </w:p>
+          <w:p>
+            <w:pPr>
+              <w:shd w:val="clear" w:color="auto" w:fill="FFFFFF"/>
+              <w:jc w:val="left"/>
+              <w:rPr>
+                <w:rFonts w:ascii="Arial" w:eastAsia="Times New Roman" w:hAnsi="Arial" w:cs="Arial"/>
+                <w:sz w:val="23"/>
+                <w:szCs w:val="23"/>
+                <w:lang w:eastAsia="en-CA"/>
+              </w:rPr>
+            </w:pPr>
+            <w:r>
+              <w:rPr>
+                <w:rFonts w:ascii="Arial" w:eastAsia="Times New Roman" w:hAnsi="Arial" w:cs="Arial"/>
+                <w:sz w:val="23"/>
+                <w:szCs w:val="23"/>
+                <w:lang w:eastAsia="en-CA"/>
+              </w:rPr>
+              <w:t>or</w:t>
+            </w:r>
+          </w:p>
+          <w:p>
+            <w:pPr>
+              <w:shd w:val="clear" w:color="auto" w:fill="FFFFFF"/>
+              <w:jc w:val="left"/>
+              <w:rPr>
+                <w:rFonts w:ascii="Arial" w:eastAsia="Times New Roman" w:hAnsi="Arial" w:cs="Arial"/>
+                <w:sz w:val="23"/>
+                <w:szCs w:val="23"/>
+                <w:lang w:eastAsia="en-CA"/>
+              </w:rPr>
+            </w:pPr>
+            <w:r>
+              <w:rPr>
+                <w:rFonts w:ascii="Arial" w:eastAsia="Times New Roman" w:hAnsi="Arial" w:cs="Arial"/>
+                <w:sz w:val="23"/>
+                <w:szCs w:val="23"/>
+                <w:lang w:eastAsia="en-CA"/>
+              </w:rPr>
+              <w:t xml:space="preserve">note if the values are </w:t>
+            </w:r>
+            <w:proofErr w:type="spellStart"/>
+            <w:r>
+              <w:rPr>
+                <w:rFonts w:ascii="Arial" w:eastAsia="Times New Roman" w:hAnsi="Arial" w:cs="Arial"/>
+                <w:sz w:val="23"/>
+                <w:szCs w:val="23"/>
+                <w:lang w:eastAsia="en-CA"/>
+              </w:rPr>
+              <w:t>unavailabl</w:t>
+            </w:r>
+            <w:proofErr w:type="spellEnd"/>
+          </w:p>
+          <w:p>
+            <w:pPr>
+              <w:jc w:val="left"/>
+            </w:pPr>
+            <w:r>
+              <w:t xml:space="preserve"> T</w:t>
+            </w:r>
           </w:p>
         </w:tc>
       </w:tr>
@@ -501,6 +1575,7 @@
               <w:jc w:val="left"/>
             </w:pPr>
             <w:r>
+              <w:lastRenderedPageBreak/>
               <w:t>MCU connectivity details</w:t>
             </w:r>
           </w:p>
@@ -518,6 +1593,9 @@
             <w:pPr>
               <w:jc w:val="left"/>
             </w:pPr>
+            <w:r>
+              <w:t>The device will be connected to the MCU via an H-bridge circuit with 4 NMOS transistors. The 4 NMOS transistors will be controlled via 2 GPIO output pins of the MCU and 2 timer pins. These two timer pins will control the exposure of the motor to current using a PWM signal and the 2 GPIO output pins will control which way the current is sunk to ground across the H circuit/</w:t>
+            </w:r>
           </w:p>
         </w:tc>
       </w:tr>
@@ -551,6 +1629,9 @@
             <w:pPr>
               <w:jc w:val="left"/>
             </w:pPr>
+            <w:r>
+              <w:t>The input to the motor is a digital signal from 0-3.3V. The output of the motor is a digital signal rom 0-5V, which will be stepped down to 0-3.3V. Thus, the connectivity to the MCU is Digital to digital. The connection will be unidirectional for inputs and outputs separately.</w:t>
+            </w:r>
           </w:p>
         </w:tc>
       </w:tr>
@@ -570,13 +1651,7 @@
         <w:pStyle w:val="Heading1"/>
       </w:pPr>
       <w:r>
-        <w:t>{Device</w:t>
-      </w:r>
-      <w:r>
-        <w:t>/Subsystem</w:t>
-      </w:r>
-      <w:r>
-        <w:t xml:space="preserve"> 2}</w:t>
+        <w:t>LM016L - LCD</w:t>
       </w:r>
     </w:p>
     <w:p>
@@ -587,6 +1662,356 @@
         <w:t>Summary</w:t>
       </w:r>
     </w:p>
+    <w:tbl>
+      <w:tblPr>
+        <w:tblStyle w:val="ListTable1Light-Accent3"/>
+        <w:tblW w:w="10080" w:type="dxa"/>
+        <w:tblLayout w:type="fixed"/>
+        <w:tblCellMar>
+          <w:top w:w="43" w:type="dxa"/>
+          <w:bottom w:w="43" w:type="dxa"/>
+        </w:tblCellMar>
+        <w:tblLook w:val="0420" w:firstRow="1" w:lastRow="0" w:firstColumn="0" w:lastColumn="0" w:noHBand="0" w:noVBand="1"/>
+      </w:tblPr>
+      <w:tblGrid>
+        <w:gridCol w:w="4032"/>
+        <w:gridCol w:w="6048"/>
+      </w:tblGrid>
+      <w:tr>
+        <w:trPr>
+          <w:cnfStyle w:val="100000000000" w:firstRow="1" w:lastRow="0" w:firstColumn="0" w:lastColumn="0" w:oddVBand="0" w:evenVBand="0" w:oddHBand="0" w:evenHBand="0" w:firstRowFirstColumn="0" w:firstRowLastColumn="0" w:lastRowFirstColumn="0" w:lastRowLastColumn="0"/>
+          <w:tblHeader/>
+        </w:trPr>
+        <w:tc>
+          <w:tcPr>
+            <w:tcW w:w="4032" w:type="dxa"/>
+            <w:tcBorders>
+              <w:right w:val="single" w:sz="4" w:space="0" w:color="808080" w:themeColor="background1" w:themeShade="80"/>
+            </w:tcBorders>
+            <w:vAlign w:val="bottom"/>
+          </w:tcPr>
+          <w:p>
+            <w:pPr>
+              <w:jc w:val="center"/>
+            </w:pPr>
+            <w:r>
+              <w:t>Item</w:t>
+            </w:r>
+          </w:p>
+        </w:tc>
+        <w:tc>
+          <w:tcPr>
+            <w:tcW w:w="6048" w:type="dxa"/>
+            <w:tcBorders>
+              <w:left w:val="single" w:sz="4" w:space="0" w:color="808080" w:themeColor="background1" w:themeShade="80"/>
+              <w:right w:val="single" w:sz="4" w:space="0" w:color="808080" w:themeColor="background1" w:themeShade="80"/>
+            </w:tcBorders>
+            <w:vAlign w:val="bottom"/>
+          </w:tcPr>
+          <w:p>
+            <w:pPr>
+              <w:jc w:val="center"/>
+            </w:pPr>
+            <w:r>
+              <w:t>Description</w:t>
+            </w:r>
+          </w:p>
+        </w:tc>
+      </w:tr>
+      <w:tr>
+        <w:trPr>
+          <w:cnfStyle w:val="000000100000" w:firstRow="0" w:lastRow="0" w:firstColumn="0" w:lastColumn="0" w:oddVBand="0" w:evenVBand="0" w:oddHBand="1" w:evenHBand="0" w:firstRowFirstColumn="0" w:firstRowLastColumn="0" w:lastRowFirstColumn="0" w:lastRowLastColumn="0"/>
+        </w:trPr>
+        <w:tc>
+          <w:tcPr>
+            <w:tcW w:w="4032" w:type="dxa"/>
+            <w:tcBorders>
+              <w:right w:val="single" w:sz="4" w:space="0" w:color="808080" w:themeColor="background1" w:themeShade="80"/>
+            </w:tcBorders>
+            <w:vAlign w:val="bottom"/>
+          </w:tcPr>
+          <w:p>
+            <w:pPr>
+              <w:jc w:val="left"/>
+            </w:pPr>
+            <w:r>
+              <w:t>Purpose</w:t>
+            </w:r>
+          </w:p>
+        </w:tc>
+        <w:tc>
+          <w:tcPr>
+            <w:tcW w:w="6048" w:type="dxa"/>
+            <w:tcBorders>
+              <w:left w:val="single" w:sz="4" w:space="0" w:color="808080" w:themeColor="background1" w:themeShade="80"/>
+              <w:right w:val="single" w:sz="4" w:space="0" w:color="808080" w:themeColor="background1" w:themeShade="80"/>
+            </w:tcBorders>
+            <w:vAlign w:val="center"/>
+          </w:tcPr>
+          <w:p>
+            <w:pPr>
+              <w:jc w:val="left"/>
+            </w:pPr>
+          </w:p>
+        </w:tc>
+      </w:tr>
+      <w:tr>
+        <w:tc>
+          <w:tcPr>
+            <w:tcW w:w="4032" w:type="dxa"/>
+            <w:tcBorders>
+              <w:right w:val="single" w:sz="4" w:space="0" w:color="808080" w:themeColor="background1" w:themeShade="80"/>
+            </w:tcBorders>
+          </w:tcPr>
+          <w:p>
+            <w:pPr>
+              <w:jc w:val="left"/>
+            </w:pPr>
+            <w:r>
+              <w:t>Device physical domain and range</w:t>
+            </w:r>
+          </w:p>
+        </w:tc>
+        <w:tc>
+          <w:tcPr>
+            <w:tcW w:w="6048" w:type="dxa"/>
+            <w:tcBorders>
+              <w:left w:val="single" w:sz="4" w:space="0" w:color="808080" w:themeColor="background1" w:themeShade="80"/>
+              <w:right w:val="single" w:sz="4" w:space="0" w:color="808080" w:themeColor="background1" w:themeShade="80"/>
+            </w:tcBorders>
+            <w:vAlign w:val="center"/>
+          </w:tcPr>
+          <w:p>
+            <w:pPr>
+              <w:jc w:val="left"/>
+            </w:pPr>
+          </w:p>
+        </w:tc>
+      </w:tr>
+      <w:tr>
+        <w:trPr>
+          <w:cnfStyle w:val="000000100000" w:firstRow="0" w:lastRow="0" w:firstColumn="0" w:lastColumn="0" w:oddVBand="0" w:evenVBand="0" w:oddHBand="1" w:evenHBand="0" w:firstRowFirstColumn="0" w:firstRowLastColumn="0" w:lastRowFirstColumn="0" w:lastRowLastColumn="0"/>
+        </w:trPr>
+        <w:tc>
+          <w:tcPr>
+            <w:tcW w:w="4032" w:type="dxa"/>
+            <w:tcBorders>
+              <w:right w:val="single" w:sz="4" w:space="0" w:color="808080" w:themeColor="background1" w:themeShade="80"/>
+            </w:tcBorders>
+          </w:tcPr>
+          <w:p>
+            <w:pPr>
+              <w:jc w:val="left"/>
+            </w:pPr>
+            <w:r>
+              <w:t>D</w:t>
+            </w:r>
+            <w:r>
+              <w:t xml:space="preserve">evice </w:t>
+            </w:r>
+            <w:r>
+              <w:t xml:space="preserve">type </w:t>
+            </w:r>
+            <w:r>
+              <w:t>chosen</w:t>
+            </w:r>
+          </w:p>
+        </w:tc>
+        <w:tc>
+          <w:tcPr>
+            <w:tcW w:w="6048" w:type="dxa"/>
+            <w:tcBorders>
+              <w:left w:val="single" w:sz="4" w:space="0" w:color="808080" w:themeColor="background1" w:themeShade="80"/>
+              <w:right w:val="single" w:sz="4" w:space="0" w:color="808080" w:themeColor="background1" w:themeShade="80"/>
+            </w:tcBorders>
+            <w:vAlign w:val="center"/>
+          </w:tcPr>
+          <w:p>
+            <w:pPr>
+              <w:jc w:val="left"/>
+            </w:pPr>
+          </w:p>
+        </w:tc>
+      </w:tr>
+      <w:tr>
+        <w:tc>
+          <w:tcPr>
+            <w:tcW w:w="4032" w:type="dxa"/>
+            <w:tcBorders>
+              <w:right w:val="single" w:sz="4" w:space="0" w:color="808080" w:themeColor="background1" w:themeShade="80"/>
+            </w:tcBorders>
+          </w:tcPr>
+          <w:p>
+            <w:pPr>
+              <w:jc w:val="left"/>
+            </w:pPr>
+            <w:r>
+              <w:t>Proteus Library component name</w:t>
+            </w:r>
+          </w:p>
+        </w:tc>
+        <w:tc>
+          <w:tcPr>
+            <w:tcW w:w="6048" w:type="dxa"/>
+            <w:tcBorders>
+              <w:left w:val="single" w:sz="4" w:space="0" w:color="808080" w:themeColor="background1" w:themeShade="80"/>
+              <w:right w:val="single" w:sz="4" w:space="0" w:color="808080" w:themeColor="background1" w:themeShade="80"/>
+            </w:tcBorders>
+            <w:vAlign w:val="center"/>
+          </w:tcPr>
+          <w:p>
+            <w:pPr>
+              <w:jc w:val="left"/>
+            </w:pPr>
+          </w:p>
+        </w:tc>
+      </w:tr>
+      <w:tr>
+        <w:trPr>
+          <w:cnfStyle w:val="000000100000" w:firstRow="0" w:lastRow="0" w:firstColumn="0" w:lastColumn="0" w:oddVBand="0" w:evenVBand="0" w:oddHBand="1" w:evenHBand="0" w:firstRowFirstColumn="0" w:firstRowLastColumn="0" w:lastRowFirstColumn="0" w:lastRowLastColumn="0"/>
+        </w:trPr>
+        <w:tc>
+          <w:tcPr>
+            <w:tcW w:w="4032" w:type="dxa"/>
+            <w:tcBorders>
+              <w:right w:val="single" w:sz="4" w:space="0" w:color="808080" w:themeColor="background1" w:themeShade="80"/>
+            </w:tcBorders>
+          </w:tcPr>
+          <w:p>
+            <w:pPr>
+              <w:jc w:val="left"/>
+            </w:pPr>
+            <w:r>
+              <w:t xml:space="preserve">Device input / </w:t>
+            </w:r>
+            <w:r>
+              <w:t xml:space="preserve">output </w:t>
+            </w:r>
+            <w:r>
+              <w:t>properties</w:t>
+            </w:r>
+          </w:p>
+        </w:tc>
+        <w:tc>
+          <w:tcPr>
+            <w:tcW w:w="6048" w:type="dxa"/>
+            <w:tcBorders>
+              <w:left w:val="single" w:sz="4" w:space="0" w:color="808080" w:themeColor="background1" w:themeShade="80"/>
+              <w:right w:val="single" w:sz="4" w:space="0" w:color="808080" w:themeColor="background1" w:themeShade="80"/>
+            </w:tcBorders>
+            <w:vAlign w:val="center"/>
+          </w:tcPr>
+          <w:p>
+            <w:pPr>
+              <w:jc w:val="left"/>
+            </w:pPr>
+          </w:p>
+        </w:tc>
+      </w:tr>
+      <w:tr>
+        <w:tc>
+          <w:tcPr>
+            <w:tcW w:w="4032" w:type="dxa"/>
+            <w:tcBorders>
+              <w:right w:val="single" w:sz="4" w:space="0" w:color="808080" w:themeColor="background1" w:themeShade="80"/>
+            </w:tcBorders>
+          </w:tcPr>
+          <w:p>
+            <w:pPr>
+              <w:jc w:val="left"/>
+            </w:pPr>
+            <w:r>
+              <w:t>Device input / output range</w:t>
+            </w:r>
+          </w:p>
+        </w:tc>
+        <w:tc>
+          <w:tcPr>
+            <w:tcW w:w="6048" w:type="dxa"/>
+            <w:tcBorders>
+              <w:left w:val="single" w:sz="4" w:space="0" w:color="808080" w:themeColor="background1" w:themeShade="80"/>
+              <w:right w:val="single" w:sz="4" w:space="0" w:color="808080" w:themeColor="background1" w:themeShade="80"/>
+            </w:tcBorders>
+            <w:vAlign w:val="center"/>
+          </w:tcPr>
+          <w:p>
+            <w:pPr>
+              <w:jc w:val="left"/>
+            </w:pPr>
+          </w:p>
+        </w:tc>
+      </w:tr>
+      <w:tr>
+        <w:trPr>
+          <w:cnfStyle w:val="000000100000" w:firstRow="0" w:lastRow="0" w:firstColumn="0" w:lastColumn="0" w:oddVBand="0" w:evenVBand="0" w:oddHBand="1" w:evenHBand="0" w:firstRowFirstColumn="0" w:firstRowLastColumn="0" w:lastRowFirstColumn="0" w:lastRowLastColumn="0"/>
+        </w:trPr>
+        <w:tc>
+          <w:tcPr>
+            <w:tcW w:w="4032" w:type="dxa"/>
+            <w:tcBorders>
+              <w:right w:val="single" w:sz="4" w:space="0" w:color="808080" w:themeColor="background1" w:themeShade="80"/>
+            </w:tcBorders>
+          </w:tcPr>
+          <w:p>
+            <w:pPr>
+              <w:jc w:val="left"/>
+            </w:pPr>
+            <w:r>
+              <w:t>MCU connectivity details</w:t>
+            </w:r>
+          </w:p>
+        </w:tc>
+        <w:tc>
+          <w:tcPr>
+            <w:tcW w:w="6048" w:type="dxa"/>
+            <w:tcBorders>
+              <w:left w:val="single" w:sz="4" w:space="0" w:color="808080" w:themeColor="background1" w:themeShade="80"/>
+              <w:right w:val="single" w:sz="4" w:space="0" w:color="808080" w:themeColor="background1" w:themeShade="80"/>
+            </w:tcBorders>
+            <w:vAlign w:val="center"/>
+          </w:tcPr>
+          <w:p>
+            <w:pPr>
+              <w:jc w:val="left"/>
+            </w:pPr>
+          </w:p>
+        </w:tc>
+      </w:tr>
+      <w:tr>
+        <w:tc>
+          <w:tcPr>
+            <w:tcW w:w="4032" w:type="dxa"/>
+            <w:tcBorders>
+              <w:right w:val="single" w:sz="4" w:space="0" w:color="808080" w:themeColor="background1" w:themeShade="80"/>
+            </w:tcBorders>
+          </w:tcPr>
+          <w:p>
+            <w:pPr>
+              <w:jc w:val="left"/>
+            </w:pPr>
+            <w:r>
+              <w:t>Device/MCU interfacing details</w:t>
+            </w:r>
+          </w:p>
+        </w:tc>
+        <w:tc>
+          <w:tcPr>
+            <w:tcW w:w="6048" w:type="dxa"/>
+            <w:tcBorders>
+              <w:left w:val="single" w:sz="4" w:space="0" w:color="808080" w:themeColor="background1" w:themeShade="80"/>
+              <w:right w:val="single" w:sz="4" w:space="0" w:color="808080" w:themeColor="background1" w:themeShade="80"/>
+            </w:tcBorders>
+            <w:vAlign w:val="center"/>
+          </w:tcPr>
+          <w:p>
+            <w:pPr>
+              <w:jc w:val="left"/>
+            </w:pPr>
+          </w:p>
+        </w:tc>
+      </w:tr>
+    </w:tbl>
+    <w:p/>
     <w:p>
       <w:pPr>
         <w:pStyle w:val="Heading2"/>
@@ -594,6 +2019,1894 @@
       <w:r>
         <w:t>Schematics and Simulations</w:t>
       </w:r>
+    </w:p>
+    <w:p/>
+    <w:p>
+      <w:pPr>
+        <w:pStyle w:val="Heading1"/>
+      </w:pPr>
+      <w:r>
+        <w:t>Coloured LEDs</w:t>
+      </w:r>
+    </w:p>
+    <w:p>
+      <w:pPr>
+        <w:pStyle w:val="Heading2"/>
+      </w:pPr>
+      <w:r>
+        <w:t>Summary</w:t>
+      </w:r>
+    </w:p>
+    <w:tbl>
+      <w:tblPr>
+        <w:tblStyle w:val="ListTable1Light-Accent3"/>
+        <w:tblW w:w="10080" w:type="dxa"/>
+        <w:tblLayout w:type="fixed"/>
+        <w:tblCellMar>
+          <w:top w:w="43" w:type="dxa"/>
+          <w:bottom w:w="43" w:type="dxa"/>
+        </w:tblCellMar>
+        <w:tblLook w:val="0420" w:firstRow="1" w:lastRow="0" w:firstColumn="0" w:lastColumn="0" w:noHBand="0" w:noVBand="1"/>
+      </w:tblPr>
+      <w:tblGrid>
+        <w:gridCol w:w="4032"/>
+        <w:gridCol w:w="6048"/>
+      </w:tblGrid>
+      <w:tr>
+        <w:trPr>
+          <w:cnfStyle w:val="100000000000" w:firstRow="1" w:lastRow="0" w:firstColumn="0" w:lastColumn="0" w:oddVBand="0" w:evenVBand="0" w:oddHBand="0" w:evenHBand="0" w:firstRowFirstColumn="0" w:firstRowLastColumn="0" w:lastRowFirstColumn="0" w:lastRowLastColumn="0"/>
+          <w:tblHeader/>
+        </w:trPr>
+        <w:tc>
+          <w:tcPr>
+            <w:tcW w:w="4032" w:type="dxa"/>
+            <w:tcBorders>
+              <w:right w:val="single" w:sz="4" w:space="0" w:color="808080" w:themeColor="background1" w:themeShade="80"/>
+            </w:tcBorders>
+            <w:vAlign w:val="bottom"/>
+          </w:tcPr>
+          <w:p>
+            <w:pPr>
+              <w:jc w:val="center"/>
+            </w:pPr>
+            <w:r>
+              <w:t>Item</w:t>
+            </w:r>
+          </w:p>
+        </w:tc>
+        <w:tc>
+          <w:tcPr>
+            <w:tcW w:w="6048" w:type="dxa"/>
+            <w:tcBorders>
+              <w:left w:val="single" w:sz="4" w:space="0" w:color="808080" w:themeColor="background1" w:themeShade="80"/>
+              <w:right w:val="single" w:sz="4" w:space="0" w:color="808080" w:themeColor="background1" w:themeShade="80"/>
+            </w:tcBorders>
+            <w:vAlign w:val="bottom"/>
+          </w:tcPr>
+          <w:p>
+            <w:pPr>
+              <w:jc w:val="center"/>
+            </w:pPr>
+            <w:r>
+              <w:t>Description</w:t>
+            </w:r>
+          </w:p>
+        </w:tc>
+      </w:tr>
+      <w:tr>
+        <w:trPr>
+          <w:cnfStyle w:val="000000100000" w:firstRow="0" w:lastRow="0" w:firstColumn="0" w:lastColumn="0" w:oddVBand="0" w:evenVBand="0" w:oddHBand="1" w:evenHBand="0" w:firstRowFirstColumn="0" w:firstRowLastColumn="0" w:lastRowFirstColumn="0" w:lastRowLastColumn="0"/>
+        </w:trPr>
+        <w:tc>
+          <w:tcPr>
+            <w:tcW w:w="4032" w:type="dxa"/>
+            <w:tcBorders>
+              <w:right w:val="single" w:sz="4" w:space="0" w:color="808080" w:themeColor="background1" w:themeShade="80"/>
+            </w:tcBorders>
+            <w:vAlign w:val="bottom"/>
+          </w:tcPr>
+          <w:p>
+            <w:pPr>
+              <w:jc w:val="left"/>
+            </w:pPr>
+            <w:r>
+              <w:t>Purpose</w:t>
+            </w:r>
+          </w:p>
+        </w:tc>
+        <w:tc>
+          <w:tcPr>
+            <w:tcW w:w="6048" w:type="dxa"/>
+            <w:tcBorders>
+              <w:left w:val="single" w:sz="4" w:space="0" w:color="808080" w:themeColor="background1" w:themeShade="80"/>
+              <w:right w:val="single" w:sz="4" w:space="0" w:color="808080" w:themeColor="background1" w:themeShade="80"/>
+            </w:tcBorders>
+            <w:vAlign w:val="center"/>
+          </w:tcPr>
+          <w:p>
+            <w:pPr>
+              <w:jc w:val="left"/>
+            </w:pPr>
+          </w:p>
+        </w:tc>
+      </w:tr>
+      <w:tr>
+        <w:tc>
+          <w:tcPr>
+            <w:tcW w:w="4032" w:type="dxa"/>
+            <w:tcBorders>
+              <w:right w:val="single" w:sz="4" w:space="0" w:color="808080" w:themeColor="background1" w:themeShade="80"/>
+            </w:tcBorders>
+          </w:tcPr>
+          <w:p>
+            <w:pPr>
+              <w:jc w:val="left"/>
+            </w:pPr>
+            <w:r>
+              <w:t>Device physical domain and range</w:t>
+            </w:r>
+          </w:p>
+        </w:tc>
+        <w:tc>
+          <w:tcPr>
+            <w:tcW w:w="6048" w:type="dxa"/>
+            <w:tcBorders>
+              <w:left w:val="single" w:sz="4" w:space="0" w:color="808080" w:themeColor="background1" w:themeShade="80"/>
+              <w:right w:val="single" w:sz="4" w:space="0" w:color="808080" w:themeColor="background1" w:themeShade="80"/>
+            </w:tcBorders>
+            <w:vAlign w:val="center"/>
+          </w:tcPr>
+          <w:p>
+            <w:pPr>
+              <w:jc w:val="left"/>
+            </w:pPr>
+          </w:p>
+        </w:tc>
+      </w:tr>
+      <w:tr>
+        <w:trPr>
+          <w:cnfStyle w:val="000000100000" w:firstRow="0" w:lastRow="0" w:firstColumn="0" w:lastColumn="0" w:oddVBand="0" w:evenVBand="0" w:oddHBand="1" w:evenHBand="0" w:firstRowFirstColumn="0" w:firstRowLastColumn="0" w:lastRowFirstColumn="0" w:lastRowLastColumn="0"/>
+        </w:trPr>
+        <w:tc>
+          <w:tcPr>
+            <w:tcW w:w="4032" w:type="dxa"/>
+            <w:tcBorders>
+              <w:right w:val="single" w:sz="4" w:space="0" w:color="808080" w:themeColor="background1" w:themeShade="80"/>
+            </w:tcBorders>
+          </w:tcPr>
+          <w:p>
+            <w:pPr>
+              <w:jc w:val="left"/>
+            </w:pPr>
+            <w:r>
+              <w:t>D</w:t>
+            </w:r>
+            <w:r>
+              <w:t xml:space="preserve">evice </w:t>
+            </w:r>
+            <w:r>
+              <w:t xml:space="preserve">type </w:t>
+            </w:r>
+            <w:r>
+              <w:t>chosen</w:t>
+            </w:r>
+          </w:p>
+        </w:tc>
+        <w:tc>
+          <w:tcPr>
+            <w:tcW w:w="6048" w:type="dxa"/>
+            <w:tcBorders>
+              <w:left w:val="single" w:sz="4" w:space="0" w:color="808080" w:themeColor="background1" w:themeShade="80"/>
+              <w:right w:val="single" w:sz="4" w:space="0" w:color="808080" w:themeColor="background1" w:themeShade="80"/>
+            </w:tcBorders>
+            <w:vAlign w:val="center"/>
+          </w:tcPr>
+          <w:p>
+            <w:pPr>
+              <w:jc w:val="left"/>
+            </w:pPr>
+          </w:p>
+        </w:tc>
+      </w:tr>
+      <w:tr>
+        <w:tc>
+          <w:tcPr>
+            <w:tcW w:w="4032" w:type="dxa"/>
+            <w:tcBorders>
+              <w:right w:val="single" w:sz="4" w:space="0" w:color="808080" w:themeColor="background1" w:themeShade="80"/>
+            </w:tcBorders>
+          </w:tcPr>
+          <w:p>
+            <w:pPr>
+              <w:jc w:val="left"/>
+            </w:pPr>
+            <w:r>
+              <w:t>Proteus Library component name</w:t>
+            </w:r>
+          </w:p>
+        </w:tc>
+        <w:tc>
+          <w:tcPr>
+            <w:tcW w:w="6048" w:type="dxa"/>
+            <w:tcBorders>
+              <w:left w:val="single" w:sz="4" w:space="0" w:color="808080" w:themeColor="background1" w:themeShade="80"/>
+              <w:right w:val="single" w:sz="4" w:space="0" w:color="808080" w:themeColor="background1" w:themeShade="80"/>
+            </w:tcBorders>
+            <w:vAlign w:val="center"/>
+          </w:tcPr>
+          <w:p>
+            <w:pPr>
+              <w:jc w:val="left"/>
+            </w:pPr>
+          </w:p>
+        </w:tc>
+      </w:tr>
+      <w:tr>
+        <w:trPr>
+          <w:cnfStyle w:val="000000100000" w:firstRow="0" w:lastRow="0" w:firstColumn="0" w:lastColumn="0" w:oddVBand="0" w:evenVBand="0" w:oddHBand="1" w:evenHBand="0" w:firstRowFirstColumn="0" w:firstRowLastColumn="0" w:lastRowFirstColumn="0" w:lastRowLastColumn="0"/>
+        </w:trPr>
+        <w:tc>
+          <w:tcPr>
+            <w:tcW w:w="4032" w:type="dxa"/>
+            <w:tcBorders>
+              <w:right w:val="single" w:sz="4" w:space="0" w:color="808080" w:themeColor="background1" w:themeShade="80"/>
+            </w:tcBorders>
+          </w:tcPr>
+          <w:p>
+            <w:pPr>
+              <w:jc w:val="left"/>
+            </w:pPr>
+            <w:r>
+              <w:t xml:space="preserve">Device input / </w:t>
+            </w:r>
+            <w:r>
+              <w:t xml:space="preserve">output </w:t>
+            </w:r>
+            <w:r>
+              <w:t>properties</w:t>
+            </w:r>
+          </w:p>
+        </w:tc>
+        <w:tc>
+          <w:tcPr>
+            <w:tcW w:w="6048" w:type="dxa"/>
+            <w:tcBorders>
+              <w:left w:val="single" w:sz="4" w:space="0" w:color="808080" w:themeColor="background1" w:themeShade="80"/>
+              <w:right w:val="single" w:sz="4" w:space="0" w:color="808080" w:themeColor="background1" w:themeShade="80"/>
+            </w:tcBorders>
+            <w:vAlign w:val="center"/>
+          </w:tcPr>
+          <w:p>
+            <w:pPr>
+              <w:jc w:val="left"/>
+            </w:pPr>
+          </w:p>
+        </w:tc>
+      </w:tr>
+      <w:tr>
+        <w:tc>
+          <w:tcPr>
+            <w:tcW w:w="4032" w:type="dxa"/>
+            <w:tcBorders>
+              <w:right w:val="single" w:sz="4" w:space="0" w:color="808080" w:themeColor="background1" w:themeShade="80"/>
+            </w:tcBorders>
+          </w:tcPr>
+          <w:p>
+            <w:pPr>
+              <w:jc w:val="left"/>
+            </w:pPr>
+            <w:r>
+              <w:t>Device input / output range</w:t>
+            </w:r>
+          </w:p>
+        </w:tc>
+        <w:tc>
+          <w:tcPr>
+            <w:tcW w:w="6048" w:type="dxa"/>
+            <w:tcBorders>
+              <w:left w:val="single" w:sz="4" w:space="0" w:color="808080" w:themeColor="background1" w:themeShade="80"/>
+              <w:right w:val="single" w:sz="4" w:space="0" w:color="808080" w:themeColor="background1" w:themeShade="80"/>
+            </w:tcBorders>
+            <w:vAlign w:val="center"/>
+          </w:tcPr>
+          <w:p>
+            <w:pPr>
+              <w:jc w:val="left"/>
+            </w:pPr>
+          </w:p>
+        </w:tc>
+      </w:tr>
+      <w:tr>
+        <w:trPr>
+          <w:cnfStyle w:val="000000100000" w:firstRow="0" w:lastRow="0" w:firstColumn="0" w:lastColumn="0" w:oddVBand="0" w:evenVBand="0" w:oddHBand="1" w:evenHBand="0" w:firstRowFirstColumn="0" w:firstRowLastColumn="0" w:lastRowFirstColumn="0" w:lastRowLastColumn="0"/>
+        </w:trPr>
+        <w:tc>
+          <w:tcPr>
+            <w:tcW w:w="4032" w:type="dxa"/>
+            <w:tcBorders>
+              <w:right w:val="single" w:sz="4" w:space="0" w:color="808080" w:themeColor="background1" w:themeShade="80"/>
+            </w:tcBorders>
+          </w:tcPr>
+          <w:p>
+            <w:pPr>
+              <w:jc w:val="left"/>
+            </w:pPr>
+            <w:r>
+              <w:lastRenderedPageBreak/>
+              <w:t>MCU connectivity details</w:t>
+            </w:r>
+          </w:p>
+        </w:tc>
+        <w:tc>
+          <w:tcPr>
+            <w:tcW w:w="6048" w:type="dxa"/>
+            <w:tcBorders>
+              <w:left w:val="single" w:sz="4" w:space="0" w:color="808080" w:themeColor="background1" w:themeShade="80"/>
+              <w:right w:val="single" w:sz="4" w:space="0" w:color="808080" w:themeColor="background1" w:themeShade="80"/>
+            </w:tcBorders>
+            <w:vAlign w:val="center"/>
+          </w:tcPr>
+          <w:p>
+            <w:pPr>
+              <w:jc w:val="left"/>
+            </w:pPr>
+          </w:p>
+        </w:tc>
+      </w:tr>
+      <w:tr>
+        <w:tc>
+          <w:tcPr>
+            <w:tcW w:w="4032" w:type="dxa"/>
+            <w:tcBorders>
+              <w:right w:val="single" w:sz="4" w:space="0" w:color="808080" w:themeColor="background1" w:themeShade="80"/>
+            </w:tcBorders>
+          </w:tcPr>
+          <w:p>
+            <w:pPr>
+              <w:jc w:val="left"/>
+            </w:pPr>
+            <w:r>
+              <w:t>Device/MCU interfacing details</w:t>
+            </w:r>
+          </w:p>
+        </w:tc>
+        <w:tc>
+          <w:tcPr>
+            <w:tcW w:w="6048" w:type="dxa"/>
+            <w:tcBorders>
+              <w:left w:val="single" w:sz="4" w:space="0" w:color="808080" w:themeColor="background1" w:themeShade="80"/>
+              <w:right w:val="single" w:sz="4" w:space="0" w:color="808080" w:themeColor="background1" w:themeShade="80"/>
+            </w:tcBorders>
+            <w:vAlign w:val="center"/>
+          </w:tcPr>
+          <w:p>
+            <w:pPr>
+              <w:jc w:val="left"/>
+            </w:pPr>
+          </w:p>
+        </w:tc>
+      </w:tr>
+    </w:tbl>
+    <w:p/>
+    <w:p>
+      <w:pPr>
+        <w:pStyle w:val="Heading2"/>
+      </w:pPr>
+      <w:r>
+        <w:t>Schematics and Simulations</w:t>
+      </w:r>
+    </w:p>
+    <w:p/>
+    <w:p>
+      <w:pPr>
+        <w:pStyle w:val="Heading1"/>
+      </w:pPr>
+      <w:r>
+        <w:t>Battery Sensor Circuit</w:t>
+      </w:r>
+    </w:p>
+    <w:p>
+      <w:pPr>
+        <w:pStyle w:val="Heading2"/>
+      </w:pPr>
+      <w:r>
+        <w:t>Summary</w:t>
+      </w:r>
+    </w:p>
+    <w:tbl>
+      <w:tblPr>
+        <w:tblStyle w:val="ListTable1Light-Accent3"/>
+        <w:tblW w:w="10080" w:type="dxa"/>
+        <w:tblLayout w:type="fixed"/>
+        <w:tblCellMar>
+          <w:top w:w="43" w:type="dxa"/>
+          <w:bottom w:w="43" w:type="dxa"/>
+        </w:tblCellMar>
+        <w:tblLook w:val="0420" w:firstRow="1" w:lastRow="0" w:firstColumn="0" w:lastColumn="0" w:noHBand="0" w:noVBand="1"/>
+      </w:tblPr>
+      <w:tblGrid>
+        <w:gridCol w:w="4032"/>
+        <w:gridCol w:w="6048"/>
+      </w:tblGrid>
+      <w:tr>
+        <w:trPr>
+          <w:cnfStyle w:val="100000000000" w:firstRow="1" w:lastRow="0" w:firstColumn="0" w:lastColumn="0" w:oddVBand="0" w:evenVBand="0" w:oddHBand="0" w:evenHBand="0" w:firstRowFirstColumn="0" w:firstRowLastColumn="0" w:lastRowFirstColumn="0" w:lastRowLastColumn="0"/>
+          <w:tblHeader/>
+        </w:trPr>
+        <w:tc>
+          <w:tcPr>
+            <w:tcW w:w="4032" w:type="dxa"/>
+            <w:tcBorders>
+              <w:right w:val="single" w:sz="4" w:space="0" w:color="808080" w:themeColor="background1" w:themeShade="80"/>
+            </w:tcBorders>
+            <w:vAlign w:val="bottom"/>
+          </w:tcPr>
+          <w:p>
+            <w:pPr>
+              <w:jc w:val="center"/>
+            </w:pPr>
+            <w:r>
+              <w:t>Item</w:t>
+            </w:r>
+          </w:p>
+        </w:tc>
+        <w:tc>
+          <w:tcPr>
+            <w:tcW w:w="6048" w:type="dxa"/>
+            <w:tcBorders>
+              <w:left w:val="single" w:sz="4" w:space="0" w:color="808080" w:themeColor="background1" w:themeShade="80"/>
+              <w:right w:val="single" w:sz="4" w:space="0" w:color="808080" w:themeColor="background1" w:themeShade="80"/>
+            </w:tcBorders>
+            <w:vAlign w:val="bottom"/>
+          </w:tcPr>
+          <w:p>
+            <w:pPr>
+              <w:jc w:val="center"/>
+            </w:pPr>
+            <w:r>
+              <w:t>Description</w:t>
+            </w:r>
+          </w:p>
+        </w:tc>
+      </w:tr>
+      <w:tr>
+        <w:trPr>
+          <w:cnfStyle w:val="000000100000" w:firstRow="0" w:lastRow="0" w:firstColumn="0" w:lastColumn="0" w:oddVBand="0" w:evenVBand="0" w:oddHBand="1" w:evenHBand="0" w:firstRowFirstColumn="0" w:firstRowLastColumn="0" w:lastRowFirstColumn="0" w:lastRowLastColumn="0"/>
+        </w:trPr>
+        <w:tc>
+          <w:tcPr>
+            <w:tcW w:w="4032" w:type="dxa"/>
+            <w:tcBorders>
+              <w:right w:val="single" w:sz="4" w:space="0" w:color="808080" w:themeColor="background1" w:themeShade="80"/>
+            </w:tcBorders>
+            <w:vAlign w:val="bottom"/>
+          </w:tcPr>
+          <w:p>
+            <w:pPr>
+              <w:jc w:val="left"/>
+            </w:pPr>
+            <w:r>
+              <w:t>Purpose</w:t>
+            </w:r>
+          </w:p>
+        </w:tc>
+        <w:tc>
+          <w:tcPr>
+            <w:tcW w:w="6048" w:type="dxa"/>
+            <w:tcBorders>
+              <w:left w:val="single" w:sz="4" w:space="0" w:color="808080" w:themeColor="background1" w:themeShade="80"/>
+              <w:right w:val="single" w:sz="4" w:space="0" w:color="808080" w:themeColor="background1" w:themeShade="80"/>
+            </w:tcBorders>
+            <w:vAlign w:val="center"/>
+          </w:tcPr>
+          <w:p>
+            <w:pPr>
+              <w:jc w:val="left"/>
+            </w:pPr>
+          </w:p>
+        </w:tc>
+      </w:tr>
+      <w:tr>
+        <w:tc>
+          <w:tcPr>
+            <w:tcW w:w="4032" w:type="dxa"/>
+            <w:tcBorders>
+              <w:right w:val="single" w:sz="4" w:space="0" w:color="808080" w:themeColor="background1" w:themeShade="80"/>
+            </w:tcBorders>
+          </w:tcPr>
+          <w:p>
+            <w:pPr>
+              <w:jc w:val="left"/>
+            </w:pPr>
+            <w:r>
+              <w:t>Device physical domain and range</w:t>
+            </w:r>
+          </w:p>
+        </w:tc>
+        <w:tc>
+          <w:tcPr>
+            <w:tcW w:w="6048" w:type="dxa"/>
+            <w:tcBorders>
+              <w:left w:val="single" w:sz="4" w:space="0" w:color="808080" w:themeColor="background1" w:themeShade="80"/>
+              <w:right w:val="single" w:sz="4" w:space="0" w:color="808080" w:themeColor="background1" w:themeShade="80"/>
+            </w:tcBorders>
+            <w:vAlign w:val="center"/>
+          </w:tcPr>
+          <w:p>
+            <w:pPr>
+              <w:jc w:val="left"/>
+            </w:pPr>
+          </w:p>
+        </w:tc>
+      </w:tr>
+      <w:tr>
+        <w:trPr>
+          <w:cnfStyle w:val="000000100000" w:firstRow="0" w:lastRow="0" w:firstColumn="0" w:lastColumn="0" w:oddVBand="0" w:evenVBand="0" w:oddHBand="1" w:evenHBand="0" w:firstRowFirstColumn="0" w:firstRowLastColumn="0" w:lastRowFirstColumn="0" w:lastRowLastColumn="0"/>
+        </w:trPr>
+        <w:tc>
+          <w:tcPr>
+            <w:tcW w:w="4032" w:type="dxa"/>
+            <w:tcBorders>
+              <w:right w:val="single" w:sz="4" w:space="0" w:color="808080" w:themeColor="background1" w:themeShade="80"/>
+            </w:tcBorders>
+          </w:tcPr>
+          <w:p>
+            <w:pPr>
+              <w:jc w:val="left"/>
+            </w:pPr>
+            <w:r>
+              <w:t>D</w:t>
+            </w:r>
+            <w:r>
+              <w:t xml:space="preserve">evice </w:t>
+            </w:r>
+            <w:r>
+              <w:t xml:space="preserve">type </w:t>
+            </w:r>
+            <w:r>
+              <w:t>chosen</w:t>
+            </w:r>
+          </w:p>
+        </w:tc>
+        <w:tc>
+          <w:tcPr>
+            <w:tcW w:w="6048" w:type="dxa"/>
+            <w:tcBorders>
+              <w:left w:val="single" w:sz="4" w:space="0" w:color="808080" w:themeColor="background1" w:themeShade="80"/>
+              <w:right w:val="single" w:sz="4" w:space="0" w:color="808080" w:themeColor="background1" w:themeShade="80"/>
+            </w:tcBorders>
+            <w:vAlign w:val="center"/>
+          </w:tcPr>
+          <w:p>
+            <w:pPr>
+              <w:jc w:val="left"/>
+            </w:pPr>
+          </w:p>
+        </w:tc>
+      </w:tr>
+      <w:tr>
+        <w:tc>
+          <w:tcPr>
+            <w:tcW w:w="4032" w:type="dxa"/>
+            <w:tcBorders>
+              <w:right w:val="single" w:sz="4" w:space="0" w:color="808080" w:themeColor="background1" w:themeShade="80"/>
+            </w:tcBorders>
+          </w:tcPr>
+          <w:p>
+            <w:pPr>
+              <w:jc w:val="left"/>
+            </w:pPr>
+            <w:r>
+              <w:t>Proteus Library component name</w:t>
+            </w:r>
+          </w:p>
+        </w:tc>
+        <w:tc>
+          <w:tcPr>
+            <w:tcW w:w="6048" w:type="dxa"/>
+            <w:tcBorders>
+              <w:left w:val="single" w:sz="4" w:space="0" w:color="808080" w:themeColor="background1" w:themeShade="80"/>
+              <w:right w:val="single" w:sz="4" w:space="0" w:color="808080" w:themeColor="background1" w:themeShade="80"/>
+            </w:tcBorders>
+            <w:vAlign w:val="center"/>
+          </w:tcPr>
+          <w:p>
+            <w:pPr>
+              <w:jc w:val="left"/>
+            </w:pPr>
+          </w:p>
+        </w:tc>
+      </w:tr>
+      <w:tr>
+        <w:trPr>
+          <w:cnfStyle w:val="000000100000" w:firstRow="0" w:lastRow="0" w:firstColumn="0" w:lastColumn="0" w:oddVBand="0" w:evenVBand="0" w:oddHBand="1" w:evenHBand="0" w:firstRowFirstColumn="0" w:firstRowLastColumn="0" w:lastRowFirstColumn="0" w:lastRowLastColumn="0"/>
+        </w:trPr>
+        <w:tc>
+          <w:tcPr>
+            <w:tcW w:w="4032" w:type="dxa"/>
+            <w:tcBorders>
+              <w:right w:val="single" w:sz="4" w:space="0" w:color="808080" w:themeColor="background1" w:themeShade="80"/>
+            </w:tcBorders>
+          </w:tcPr>
+          <w:p>
+            <w:pPr>
+              <w:jc w:val="left"/>
+            </w:pPr>
+            <w:r>
+              <w:t xml:space="preserve">Device input / </w:t>
+            </w:r>
+            <w:r>
+              <w:t xml:space="preserve">output </w:t>
+            </w:r>
+            <w:r>
+              <w:t>properties</w:t>
+            </w:r>
+          </w:p>
+        </w:tc>
+        <w:tc>
+          <w:tcPr>
+            <w:tcW w:w="6048" w:type="dxa"/>
+            <w:tcBorders>
+              <w:left w:val="single" w:sz="4" w:space="0" w:color="808080" w:themeColor="background1" w:themeShade="80"/>
+              <w:right w:val="single" w:sz="4" w:space="0" w:color="808080" w:themeColor="background1" w:themeShade="80"/>
+            </w:tcBorders>
+            <w:vAlign w:val="center"/>
+          </w:tcPr>
+          <w:p>
+            <w:pPr>
+              <w:jc w:val="left"/>
+            </w:pPr>
+          </w:p>
+        </w:tc>
+      </w:tr>
+      <w:tr>
+        <w:tc>
+          <w:tcPr>
+            <w:tcW w:w="4032" w:type="dxa"/>
+            <w:tcBorders>
+              <w:right w:val="single" w:sz="4" w:space="0" w:color="808080" w:themeColor="background1" w:themeShade="80"/>
+            </w:tcBorders>
+          </w:tcPr>
+          <w:p>
+            <w:pPr>
+              <w:jc w:val="left"/>
+            </w:pPr>
+            <w:r>
+              <w:t>Device input / output range</w:t>
+            </w:r>
+          </w:p>
+        </w:tc>
+        <w:tc>
+          <w:tcPr>
+            <w:tcW w:w="6048" w:type="dxa"/>
+            <w:tcBorders>
+              <w:left w:val="single" w:sz="4" w:space="0" w:color="808080" w:themeColor="background1" w:themeShade="80"/>
+              <w:right w:val="single" w:sz="4" w:space="0" w:color="808080" w:themeColor="background1" w:themeShade="80"/>
+            </w:tcBorders>
+            <w:vAlign w:val="center"/>
+          </w:tcPr>
+          <w:p>
+            <w:pPr>
+              <w:jc w:val="left"/>
+            </w:pPr>
+          </w:p>
+        </w:tc>
+      </w:tr>
+      <w:tr>
+        <w:trPr>
+          <w:cnfStyle w:val="000000100000" w:firstRow="0" w:lastRow="0" w:firstColumn="0" w:lastColumn="0" w:oddVBand="0" w:evenVBand="0" w:oddHBand="1" w:evenHBand="0" w:firstRowFirstColumn="0" w:firstRowLastColumn="0" w:lastRowFirstColumn="0" w:lastRowLastColumn="0"/>
+        </w:trPr>
+        <w:tc>
+          <w:tcPr>
+            <w:tcW w:w="4032" w:type="dxa"/>
+            <w:tcBorders>
+              <w:right w:val="single" w:sz="4" w:space="0" w:color="808080" w:themeColor="background1" w:themeShade="80"/>
+            </w:tcBorders>
+          </w:tcPr>
+          <w:p>
+            <w:pPr>
+              <w:jc w:val="left"/>
+            </w:pPr>
+            <w:r>
+              <w:t>MCU connectivity details</w:t>
+            </w:r>
+          </w:p>
+        </w:tc>
+        <w:tc>
+          <w:tcPr>
+            <w:tcW w:w="6048" w:type="dxa"/>
+            <w:tcBorders>
+              <w:left w:val="single" w:sz="4" w:space="0" w:color="808080" w:themeColor="background1" w:themeShade="80"/>
+              <w:right w:val="single" w:sz="4" w:space="0" w:color="808080" w:themeColor="background1" w:themeShade="80"/>
+            </w:tcBorders>
+            <w:vAlign w:val="center"/>
+          </w:tcPr>
+          <w:p>
+            <w:pPr>
+              <w:jc w:val="left"/>
+            </w:pPr>
+          </w:p>
+        </w:tc>
+      </w:tr>
+      <w:tr>
+        <w:tc>
+          <w:tcPr>
+            <w:tcW w:w="4032" w:type="dxa"/>
+            <w:tcBorders>
+              <w:right w:val="single" w:sz="4" w:space="0" w:color="808080" w:themeColor="background1" w:themeShade="80"/>
+            </w:tcBorders>
+          </w:tcPr>
+          <w:p>
+            <w:pPr>
+              <w:jc w:val="left"/>
+            </w:pPr>
+            <w:r>
+              <w:t>Device/MCU interfacing details</w:t>
+            </w:r>
+          </w:p>
+        </w:tc>
+        <w:tc>
+          <w:tcPr>
+            <w:tcW w:w="6048" w:type="dxa"/>
+            <w:tcBorders>
+              <w:left w:val="single" w:sz="4" w:space="0" w:color="808080" w:themeColor="background1" w:themeShade="80"/>
+              <w:right w:val="single" w:sz="4" w:space="0" w:color="808080" w:themeColor="background1" w:themeShade="80"/>
+            </w:tcBorders>
+            <w:vAlign w:val="center"/>
+          </w:tcPr>
+          <w:p>
+            <w:pPr>
+              <w:jc w:val="left"/>
+            </w:pPr>
+          </w:p>
+        </w:tc>
+      </w:tr>
+    </w:tbl>
+    <w:p/>
+    <w:p>
+      <w:pPr>
+        <w:pStyle w:val="Heading2"/>
+      </w:pPr>
+      <w:r>
+        <w:t>Schematics and Simulations</w:t>
+      </w:r>
+    </w:p>
+    <w:p/>
+    <w:p>
+      <w:pPr>
+        <w:pStyle w:val="Heading1"/>
+      </w:pPr>
+      <w:r>
+        <w:t>ECE298_GEN_POTENTIOMETER</w:t>
+      </w:r>
+    </w:p>
+    <w:p>
+      <w:pPr>
+        <w:pStyle w:val="Heading2"/>
+      </w:pPr>
+      <w:r>
+        <w:t>Summary</w:t>
+      </w:r>
+    </w:p>
+    <w:tbl>
+      <w:tblPr>
+        <w:tblStyle w:val="ListTable1Light-Accent3"/>
+        <w:tblW w:w="10080" w:type="dxa"/>
+        <w:tblLayout w:type="fixed"/>
+        <w:tblCellMar>
+          <w:top w:w="43" w:type="dxa"/>
+          <w:bottom w:w="43" w:type="dxa"/>
+        </w:tblCellMar>
+        <w:tblLook w:val="0420" w:firstRow="1" w:lastRow="0" w:firstColumn="0" w:lastColumn="0" w:noHBand="0" w:noVBand="1"/>
+      </w:tblPr>
+      <w:tblGrid>
+        <w:gridCol w:w="4032"/>
+        <w:gridCol w:w="6048"/>
+      </w:tblGrid>
+      <w:tr>
+        <w:trPr>
+          <w:cnfStyle w:val="100000000000" w:firstRow="1" w:lastRow="0" w:firstColumn="0" w:lastColumn="0" w:oddVBand="0" w:evenVBand="0" w:oddHBand="0" w:evenHBand="0" w:firstRowFirstColumn="0" w:firstRowLastColumn="0" w:lastRowFirstColumn="0" w:lastRowLastColumn="0"/>
+          <w:tblHeader/>
+        </w:trPr>
+        <w:tc>
+          <w:tcPr>
+            <w:tcW w:w="4032" w:type="dxa"/>
+            <w:tcBorders>
+              <w:right w:val="single" w:sz="4" w:space="0" w:color="808080" w:themeColor="background1" w:themeShade="80"/>
+            </w:tcBorders>
+            <w:vAlign w:val="bottom"/>
+          </w:tcPr>
+          <w:p>
+            <w:pPr>
+              <w:jc w:val="center"/>
+            </w:pPr>
+            <w:r>
+              <w:t>Item</w:t>
+            </w:r>
+          </w:p>
+        </w:tc>
+        <w:tc>
+          <w:tcPr>
+            <w:tcW w:w="6048" w:type="dxa"/>
+            <w:tcBorders>
+              <w:left w:val="single" w:sz="4" w:space="0" w:color="808080" w:themeColor="background1" w:themeShade="80"/>
+              <w:right w:val="single" w:sz="4" w:space="0" w:color="808080" w:themeColor="background1" w:themeShade="80"/>
+            </w:tcBorders>
+            <w:vAlign w:val="bottom"/>
+          </w:tcPr>
+          <w:p>
+            <w:pPr>
+              <w:jc w:val="center"/>
+            </w:pPr>
+            <w:r>
+              <w:t>Description</w:t>
+            </w:r>
+          </w:p>
+        </w:tc>
+      </w:tr>
+      <w:tr>
+        <w:trPr>
+          <w:cnfStyle w:val="000000100000" w:firstRow="0" w:lastRow="0" w:firstColumn="0" w:lastColumn="0" w:oddVBand="0" w:evenVBand="0" w:oddHBand="1" w:evenHBand="0" w:firstRowFirstColumn="0" w:firstRowLastColumn="0" w:lastRowFirstColumn="0" w:lastRowLastColumn="0"/>
+        </w:trPr>
+        <w:tc>
+          <w:tcPr>
+            <w:tcW w:w="4032" w:type="dxa"/>
+            <w:tcBorders>
+              <w:right w:val="single" w:sz="4" w:space="0" w:color="808080" w:themeColor="background1" w:themeShade="80"/>
+            </w:tcBorders>
+            <w:vAlign w:val="bottom"/>
+          </w:tcPr>
+          <w:p>
+            <w:pPr>
+              <w:jc w:val="left"/>
+            </w:pPr>
+            <w:r>
+              <w:t>Purpose</w:t>
+            </w:r>
+          </w:p>
+        </w:tc>
+        <w:tc>
+          <w:tcPr>
+            <w:tcW w:w="6048" w:type="dxa"/>
+            <w:tcBorders>
+              <w:left w:val="single" w:sz="4" w:space="0" w:color="808080" w:themeColor="background1" w:themeShade="80"/>
+              <w:right w:val="single" w:sz="4" w:space="0" w:color="808080" w:themeColor="background1" w:themeShade="80"/>
+            </w:tcBorders>
+            <w:vAlign w:val="center"/>
+          </w:tcPr>
+          <w:p>
+            <w:pPr>
+              <w:jc w:val="left"/>
+            </w:pPr>
+          </w:p>
+        </w:tc>
+      </w:tr>
+      <w:tr>
+        <w:tc>
+          <w:tcPr>
+            <w:tcW w:w="4032" w:type="dxa"/>
+            <w:tcBorders>
+              <w:right w:val="single" w:sz="4" w:space="0" w:color="808080" w:themeColor="background1" w:themeShade="80"/>
+            </w:tcBorders>
+          </w:tcPr>
+          <w:p>
+            <w:pPr>
+              <w:jc w:val="left"/>
+            </w:pPr>
+            <w:r>
+              <w:t>Device physical domain and range</w:t>
+            </w:r>
+          </w:p>
+        </w:tc>
+        <w:tc>
+          <w:tcPr>
+            <w:tcW w:w="6048" w:type="dxa"/>
+            <w:tcBorders>
+              <w:left w:val="single" w:sz="4" w:space="0" w:color="808080" w:themeColor="background1" w:themeShade="80"/>
+              <w:right w:val="single" w:sz="4" w:space="0" w:color="808080" w:themeColor="background1" w:themeShade="80"/>
+            </w:tcBorders>
+            <w:vAlign w:val="center"/>
+          </w:tcPr>
+          <w:p>
+            <w:pPr>
+              <w:jc w:val="left"/>
+            </w:pPr>
+          </w:p>
+        </w:tc>
+      </w:tr>
+      <w:tr>
+        <w:trPr>
+          <w:cnfStyle w:val="000000100000" w:firstRow="0" w:lastRow="0" w:firstColumn="0" w:lastColumn="0" w:oddVBand="0" w:evenVBand="0" w:oddHBand="1" w:evenHBand="0" w:firstRowFirstColumn="0" w:firstRowLastColumn="0" w:lastRowFirstColumn="0" w:lastRowLastColumn="0"/>
+        </w:trPr>
+        <w:tc>
+          <w:tcPr>
+            <w:tcW w:w="4032" w:type="dxa"/>
+            <w:tcBorders>
+              <w:right w:val="single" w:sz="4" w:space="0" w:color="808080" w:themeColor="background1" w:themeShade="80"/>
+            </w:tcBorders>
+          </w:tcPr>
+          <w:p>
+            <w:pPr>
+              <w:jc w:val="left"/>
+            </w:pPr>
+            <w:r>
+              <w:t>D</w:t>
+            </w:r>
+            <w:r>
+              <w:t xml:space="preserve">evice </w:t>
+            </w:r>
+            <w:r>
+              <w:t xml:space="preserve">type </w:t>
+            </w:r>
+            <w:r>
+              <w:t>chosen</w:t>
+            </w:r>
+          </w:p>
+        </w:tc>
+        <w:tc>
+          <w:tcPr>
+            <w:tcW w:w="6048" w:type="dxa"/>
+            <w:tcBorders>
+              <w:left w:val="single" w:sz="4" w:space="0" w:color="808080" w:themeColor="background1" w:themeShade="80"/>
+              <w:right w:val="single" w:sz="4" w:space="0" w:color="808080" w:themeColor="background1" w:themeShade="80"/>
+            </w:tcBorders>
+            <w:vAlign w:val="center"/>
+          </w:tcPr>
+          <w:p>
+            <w:pPr>
+              <w:jc w:val="left"/>
+            </w:pPr>
+          </w:p>
+        </w:tc>
+      </w:tr>
+      <w:tr>
+        <w:tc>
+          <w:tcPr>
+            <w:tcW w:w="4032" w:type="dxa"/>
+            <w:tcBorders>
+              <w:right w:val="single" w:sz="4" w:space="0" w:color="808080" w:themeColor="background1" w:themeShade="80"/>
+            </w:tcBorders>
+          </w:tcPr>
+          <w:p>
+            <w:pPr>
+              <w:jc w:val="left"/>
+            </w:pPr>
+            <w:r>
+              <w:t>Proteus Library component name</w:t>
+            </w:r>
+          </w:p>
+        </w:tc>
+        <w:tc>
+          <w:tcPr>
+            <w:tcW w:w="6048" w:type="dxa"/>
+            <w:tcBorders>
+              <w:left w:val="single" w:sz="4" w:space="0" w:color="808080" w:themeColor="background1" w:themeShade="80"/>
+              <w:right w:val="single" w:sz="4" w:space="0" w:color="808080" w:themeColor="background1" w:themeShade="80"/>
+            </w:tcBorders>
+            <w:vAlign w:val="center"/>
+          </w:tcPr>
+          <w:p>
+            <w:pPr>
+              <w:jc w:val="left"/>
+            </w:pPr>
+          </w:p>
+        </w:tc>
+      </w:tr>
+      <w:tr>
+        <w:trPr>
+          <w:cnfStyle w:val="000000100000" w:firstRow="0" w:lastRow="0" w:firstColumn="0" w:lastColumn="0" w:oddVBand="0" w:evenVBand="0" w:oddHBand="1" w:evenHBand="0" w:firstRowFirstColumn="0" w:firstRowLastColumn="0" w:lastRowFirstColumn="0" w:lastRowLastColumn="0"/>
+        </w:trPr>
+        <w:tc>
+          <w:tcPr>
+            <w:tcW w:w="4032" w:type="dxa"/>
+            <w:tcBorders>
+              <w:right w:val="single" w:sz="4" w:space="0" w:color="808080" w:themeColor="background1" w:themeShade="80"/>
+            </w:tcBorders>
+          </w:tcPr>
+          <w:p>
+            <w:pPr>
+              <w:jc w:val="left"/>
+            </w:pPr>
+            <w:r>
+              <w:t xml:space="preserve">Device input / </w:t>
+            </w:r>
+            <w:r>
+              <w:t xml:space="preserve">output </w:t>
+            </w:r>
+            <w:r>
+              <w:t>properties</w:t>
+            </w:r>
+          </w:p>
+        </w:tc>
+        <w:tc>
+          <w:tcPr>
+            <w:tcW w:w="6048" w:type="dxa"/>
+            <w:tcBorders>
+              <w:left w:val="single" w:sz="4" w:space="0" w:color="808080" w:themeColor="background1" w:themeShade="80"/>
+              <w:right w:val="single" w:sz="4" w:space="0" w:color="808080" w:themeColor="background1" w:themeShade="80"/>
+            </w:tcBorders>
+            <w:vAlign w:val="center"/>
+          </w:tcPr>
+          <w:p>
+            <w:pPr>
+              <w:jc w:val="left"/>
+            </w:pPr>
+          </w:p>
+        </w:tc>
+      </w:tr>
+      <w:tr>
+        <w:tc>
+          <w:tcPr>
+            <w:tcW w:w="4032" w:type="dxa"/>
+            <w:tcBorders>
+              <w:right w:val="single" w:sz="4" w:space="0" w:color="808080" w:themeColor="background1" w:themeShade="80"/>
+            </w:tcBorders>
+          </w:tcPr>
+          <w:p>
+            <w:pPr>
+              <w:jc w:val="left"/>
+            </w:pPr>
+            <w:r>
+              <w:t>Device input / output range</w:t>
+            </w:r>
+          </w:p>
+        </w:tc>
+        <w:tc>
+          <w:tcPr>
+            <w:tcW w:w="6048" w:type="dxa"/>
+            <w:tcBorders>
+              <w:left w:val="single" w:sz="4" w:space="0" w:color="808080" w:themeColor="background1" w:themeShade="80"/>
+              <w:right w:val="single" w:sz="4" w:space="0" w:color="808080" w:themeColor="background1" w:themeShade="80"/>
+            </w:tcBorders>
+            <w:vAlign w:val="center"/>
+          </w:tcPr>
+          <w:p>
+            <w:pPr>
+              <w:jc w:val="left"/>
+            </w:pPr>
+          </w:p>
+        </w:tc>
+      </w:tr>
+      <w:tr>
+        <w:trPr>
+          <w:cnfStyle w:val="000000100000" w:firstRow="0" w:lastRow="0" w:firstColumn="0" w:lastColumn="0" w:oddVBand="0" w:evenVBand="0" w:oddHBand="1" w:evenHBand="0" w:firstRowFirstColumn="0" w:firstRowLastColumn="0" w:lastRowFirstColumn="0" w:lastRowLastColumn="0"/>
+        </w:trPr>
+        <w:tc>
+          <w:tcPr>
+            <w:tcW w:w="4032" w:type="dxa"/>
+            <w:tcBorders>
+              <w:right w:val="single" w:sz="4" w:space="0" w:color="808080" w:themeColor="background1" w:themeShade="80"/>
+            </w:tcBorders>
+          </w:tcPr>
+          <w:p>
+            <w:pPr>
+              <w:jc w:val="left"/>
+            </w:pPr>
+            <w:r>
+              <w:t>MCU connectivity details</w:t>
+            </w:r>
+          </w:p>
+        </w:tc>
+        <w:tc>
+          <w:tcPr>
+            <w:tcW w:w="6048" w:type="dxa"/>
+            <w:tcBorders>
+              <w:left w:val="single" w:sz="4" w:space="0" w:color="808080" w:themeColor="background1" w:themeShade="80"/>
+              <w:right w:val="single" w:sz="4" w:space="0" w:color="808080" w:themeColor="background1" w:themeShade="80"/>
+            </w:tcBorders>
+            <w:vAlign w:val="center"/>
+          </w:tcPr>
+          <w:p>
+            <w:pPr>
+              <w:jc w:val="left"/>
+            </w:pPr>
+          </w:p>
+        </w:tc>
+      </w:tr>
+      <w:tr>
+        <w:tc>
+          <w:tcPr>
+            <w:tcW w:w="4032" w:type="dxa"/>
+            <w:tcBorders>
+              <w:right w:val="single" w:sz="4" w:space="0" w:color="808080" w:themeColor="background1" w:themeShade="80"/>
+            </w:tcBorders>
+          </w:tcPr>
+          <w:p>
+            <w:pPr>
+              <w:jc w:val="left"/>
+            </w:pPr>
+            <w:r>
+              <w:t>Device/MCU interfacing details</w:t>
+            </w:r>
+          </w:p>
+        </w:tc>
+        <w:tc>
+          <w:tcPr>
+            <w:tcW w:w="6048" w:type="dxa"/>
+            <w:tcBorders>
+              <w:left w:val="single" w:sz="4" w:space="0" w:color="808080" w:themeColor="background1" w:themeShade="80"/>
+              <w:right w:val="single" w:sz="4" w:space="0" w:color="808080" w:themeColor="background1" w:themeShade="80"/>
+            </w:tcBorders>
+            <w:vAlign w:val="center"/>
+          </w:tcPr>
+          <w:p>
+            <w:pPr>
+              <w:jc w:val="left"/>
+            </w:pPr>
+          </w:p>
+        </w:tc>
+      </w:tr>
+    </w:tbl>
+    <w:p/>
+    <w:p>
+      <w:pPr>
+        <w:pStyle w:val="Heading2"/>
+      </w:pPr>
+      <w:r>
+        <w:t>Schematics and Simulations</w:t>
+      </w:r>
+    </w:p>
+    <w:p/>
+    <w:p>
+      <w:pPr>
+        <w:pStyle w:val="Heading1"/>
+      </w:pPr>
+      <w:r>
+        <w:lastRenderedPageBreak/>
+        <w:t>ECE298_GEN_</w:t>
+      </w:r>
+      <w:r>
+        <w:t>PBUTTON</w:t>
+      </w:r>
+    </w:p>
+    <w:p>
+      <w:pPr>
+        <w:pStyle w:val="Heading2"/>
+      </w:pPr>
+      <w:r>
+        <w:t>Summary</w:t>
+      </w:r>
+    </w:p>
+    <w:tbl>
+      <w:tblPr>
+        <w:tblStyle w:val="ListTable1Light-Accent3"/>
+        <w:tblW w:w="10080" w:type="dxa"/>
+        <w:tblLayout w:type="fixed"/>
+        <w:tblCellMar>
+          <w:top w:w="43" w:type="dxa"/>
+          <w:bottom w:w="43" w:type="dxa"/>
+        </w:tblCellMar>
+        <w:tblLook w:val="0420" w:firstRow="1" w:lastRow="0" w:firstColumn="0" w:lastColumn="0" w:noHBand="0" w:noVBand="1"/>
+      </w:tblPr>
+      <w:tblGrid>
+        <w:gridCol w:w="4032"/>
+        <w:gridCol w:w="6048"/>
+      </w:tblGrid>
+      <w:tr>
+        <w:trPr>
+          <w:cnfStyle w:val="100000000000" w:firstRow="1" w:lastRow="0" w:firstColumn="0" w:lastColumn="0" w:oddVBand="0" w:evenVBand="0" w:oddHBand="0" w:evenHBand="0" w:firstRowFirstColumn="0" w:firstRowLastColumn="0" w:lastRowFirstColumn="0" w:lastRowLastColumn="0"/>
+          <w:tblHeader/>
+        </w:trPr>
+        <w:tc>
+          <w:tcPr>
+            <w:tcW w:w="4032" w:type="dxa"/>
+            <w:tcBorders>
+              <w:right w:val="single" w:sz="4" w:space="0" w:color="808080" w:themeColor="background1" w:themeShade="80"/>
+            </w:tcBorders>
+            <w:vAlign w:val="bottom"/>
+          </w:tcPr>
+          <w:p>
+            <w:pPr>
+              <w:jc w:val="center"/>
+            </w:pPr>
+            <w:r>
+              <w:t>Item</w:t>
+            </w:r>
+          </w:p>
+        </w:tc>
+        <w:tc>
+          <w:tcPr>
+            <w:tcW w:w="6048" w:type="dxa"/>
+            <w:tcBorders>
+              <w:left w:val="single" w:sz="4" w:space="0" w:color="808080" w:themeColor="background1" w:themeShade="80"/>
+              <w:right w:val="single" w:sz="4" w:space="0" w:color="808080" w:themeColor="background1" w:themeShade="80"/>
+            </w:tcBorders>
+            <w:vAlign w:val="bottom"/>
+          </w:tcPr>
+          <w:p>
+            <w:pPr>
+              <w:jc w:val="center"/>
+            </w:pPr>
+            <w:r>
+              <w:t>Description</w:t>
+            </w:r>
+          </w:p>
+        </w:tc>
+      </w:tr>
+      <w:tr>
+        <w:trPr>
+          <w:cnfStyle w:val="000000100000" w:firstRow="0" w:lastRow="0" w:firstColumn="0" w:lastColumn="0" w:oddVBand="0" w:evenVBand="0" w:oddHBand="1" w:evenHBand="0" w:firstRowFirstColumn="0" w:firstRowLastColumn="0" w:lastRowFirstColumn="0" w:lastRowLastColumn="0"/>
+        </w:trPr>
+        <w:tc>
+          <w:tcPr>
+            <w:tcW w:w="4032" w:type="dxa"/>
+            <w:tcBorders>
+              <w:right w:val="single" w:sz="4" w:space="0" w:color="808080" w:themeColor="background1" w:themeShade="80"/>
+            </w:tcBorders>
+            <w:vAlign w:val="bottom"/>
+          </w:tcPr>
+          <w:p>
+            <w:pPr>
+              <w:jc w:val="left"/>
+            </w:pPr>
+            <w:r>
+              <w:t>Purpose</w:t>
+            </w:r>
+          </w:p>
+        </w:tc>
+        <w:tc>
+          <w:tcPr>
+            <w:tcW w:w="6048" w:type="dxa"/>
+            <w:tcBorders>
+              <w:left w:val="single" w:sz="4" w:space="0" w:color="808080" w:themeColor="background1" w:themeShade="80"/>
+              <w:right w:val="single" w:sz="4" w:space="0" w:color="808080" w:themeColor="background1" w:themeShade="80"/>
+            </w:tcBorders>
+            <w:vAlign w:val="center"/>
+          </w:tcPr>
+          <w:p>
+            <w:pPr>
+              <w:jc w:val="left"/>
+            </w:pPr>
+          </w:p>
+        </w:tc>
+      </w:tr>
+      <w:tr>
+        <w:tc>
+          <w:tcPr>
+            <w:tcW w:w="4032" w:type="dxa"/>
+            <w:tcBorders>
+              <w:right w:val="single" w:sz="4" w:space="0" w:color="808080" w:themeColor="background1" w:themeShade="80"/>
+            </w:tcBorders>
+          </w:tcPr>
+          <w:p>
+            <w:pPr>
+              <w:jc w:val="left"/>
+            </w:pPr>
+            <w:r>
+              <w:t>Device physical domain and range</w:t>
+            </w:r>
+          </w:p>
+        </w:tc>
+        <w:tc>
+          <w:tcPr>
+            <w:tcW w:w="6048" w:type="dxa"/>
+            <w:tcBorders>
+              <w:left w:val="single" w:sz="4" w:space="0" w:color="808080" w:themeColor="background1" w:themeShade="80"/>
+              <w:right w:val="single" w:sz="4" w:space="0" w:color="808080" w:themeColor="background1" w:themeShade="80"/>
+            </w:tcBorders>
+            <w:vAlign w:val="center"/>
+          </w:tcPr>
+          <w:p>
+            <w:pPr>
+              <w:jc w:val="left"/>
+            </w:pPr>
+          </w:p>
+        </w:tc>
+      </w:tr>
+      <w:tr>
+        <w:trPr>
+          <w:cnfStyle w:val="000000100000" w:firstRow="0" w:lastRow="0" w:firstColumn="0" w:lastColumn="0" w:oddVBand="0" w:evenVBand="0" w:oddHBand="1" w:evenHBand="0" w:firstRowFirstColumn="0" w:firstRowLastColumn="0" w:lastRowFirstColumn="0" w:lastRowLastColumn="0"/>
+        </w:trPr>
+        <w:tc>
+          <w:tcPr>
+            <w:tcW w:w="4032" w:type="dxa"/>
+            <w:tcBorders>
+              <w:right w:val="single" w:sz="4" w:space="0" w:color="808080" w:themeColor="background1" w:themeShade="80"/>
+            </w:tcBorders>
+          </w:tcPr>
+          <w:p>
+            <w:pPr>
+              <w:jc w:val="left"/>
+            </w:pPr>
+            <w:r>
+              <w:t>D</w:t>
+            </w:r>
+            <w:r>
+              <w:t xml:space="preserve">evice </w:t>
+            </w:r>
+            <w:r>
+              <w:t xml:space="preserve">type </w:t>
+            </w:r>
+            <w:r>
+              <w:t>chosen</w:t>
+            </w:r>
+          </w:p>
+        </w:tc>
+        <w:tc>
+          <w:tcPr>
+            <w:tcW w:w="6048" w:type="dxa"/>
+            <w:tcBorders>
+              <w:left w:val="single" w:sz="4" w:space="0" w:color="808080" w:themeColor="background1" w:themeShade="80"/>
+              <w:right w:val="single" w:sz="4" w:space="0" w:color="808080" w:themeColor="background1" w:themeShade="80"/>
+            </w:tcBorders>
+            <w:vAlign w:val="center"/>
+          </w:tcPr>
+          <w:p>
+            <w:pPr>
+              <w:jc w:val="left"/>
+            </w:pPr>
+          </w:p>
+        </w:tc>
+      </w:tr>
+      <w:tr>
+        <w:tc>
+          <w:tcPr>
+            <w:tcW w:w="4032" w:type="dxa"/>
+            <w:tcBorders>
+              <w:right w:val="single" w:sz="4" w:space="0" w:color="808080" w:themeColor="background1" w:themeShade="80"/>
+            </w:tcBorders>
+          </w:tcPr>
+          <w:p>
+            <w:pPr>
+              <w:jc w:val="left"/>
+            </w:pPr>
+            <w:r>
+              <w:t>Proteus Library component name</w:t>
+            </w:r>
+          </w:p>
+        </w:tc>
+        <w:tc>
+          <w:tcPr>
+            <w:tcW w:w="6048" w:type="dxa"/>
+            <w:tcBorders>
+              <w:left w:val="single" w:sz="4" w:space="0" w:color="808080" w:themeColor="background1" w:themeShade="80"/>
+              <w:right w:val="single" w:sz="4" w:space="0" w:color="808080" w:themeColor="background1" w:themeShade="80"/>
+            </w:tcBorders>
+            <w:vAlign w:val="center"/>
+          </w:tcPr>
+          <w:p>
+            <w:pPr>
+              <w:jc w:val="left"/>
+            </w:pPr>
+          </w:p>
+        </w:tc>
+      </w:tr>
+      <w:tr>
+        <w:trPr>
+          <w:cnfStyle w:val="000000100000" w:firstRow="0" w:lastRow="0" w:firstColumn="0" w:lastColumn="0" w:oddVBand="0" w:evenVBand="0" w:oddHBand="1" w:evenHBand="0" w:firstRowFirstColumn="0" w:firstRowLastColumn="0" w:lastRowFirstColumn="0" w:lastRowLastColumn="0"/>
+        </w:trPr>
+        <w:tc>
+          <w:tcPr>
+            <w:tcW w:w="4032" w:type="dxa"/>
+            <w:tcBorders>
+              <w:right w:val="single" w:sz="4" w:space="0" w:color="808080" w:themeColor="background1" w:themeShade="80"/>
+            </w:tcBorders>
+          </w:tcPr>
+          <w:p>
+            <w:pPr>
+              <w:jc w:val="left"/>
+            </w:pPr>
+            <w:r>
+              <w:t xml:space="preserve">Device input / </w:t>
+            </w:r>
+            <w:r>
+              <w:t xml:space="preserve">output </w:t>
+            </w:r>
+            <w:r>
+              <w:t>properties</w:t>
+            </w:r>
+          </w:p>
+        </w:tc>
+        <w:tc>
+          <w:tcPr>
+            <w:tcW w:w="6048" w:type="dxa"/>
+            <w:tcBorders>
+              <w:left w:val="single" w:sz="4" w:space="0" w:color="808080" w:themeColor="background1" w:themeShade="80"/>
+              <w:right w:val="single" w:sz="4" w:space="0" w:color="808080" w:themeColor="background1" w:themeShade="80"/>
+            </w:tcBorders>
+            <w:vAlign w:val="center"/>
+          </w:tcPr>
+          <w:p>
+            <w:pPr>
+              <w:jc w:val="left"/>
+            </w:pPr>
+          </w:p>
+        </w:tc>
+      </w:tr>
+      <w:tr>
+        <w:tc>
+          <w:tcPr>
+            <w:tcW w:w="4032" w:type="dxa"/>
+            <w:tcBorders>
+              <w:right w:val="single" w:sz="4" w:space="0" w:color="808080" w:themeColor="background1" w:themeShade="80"/>
+            </w:tcBorders>
+          </w:tcPr>
+          <w:p>
+            <w:pPr>
+              <w:jc w:val="left"/>
+            </w:pPr>
+            <w:r>
+              <w:t>Device input / output range</w:t>
+            </w:r>
+          </w:p>
+        </w:tc>
+        <w:tc>
+          <w:tcPr>
+            <w:tcW w:w="6048" w:type="dxa"/>
+            <w:tcBorders>
+              <w:left w:val="single" w:sz="4" w:space="0" w:color="808080" w:themeColor="background1" w:themeShade="80"/>
+              <w:right w:val="single" w:sz="4" w:space="0" w:color="808080" w:themeColor="background1" w:themeShade="80"/>
+            </w:tcBorders>
+            <w:vAlign w:val="center"/>
+          </w:tcPr>
+          <w:p>
+            <w:pPr>
+              <w:jc w:val="left"/>
+            </w:pPr>
+          </w:p>
+        </w:tc>
+      </w:tr>
+      <w:tr>
+        <w:trPr>
+          <w:cnfStyle w:val="000000100000" w:firstRow="0" w:lastRow="0" w:firstColumn="0" w:lastColumn="0" w:oddVBand="0" w:evenVBand="0" w:oddHBand="1" w:evenHBand="0" w:firstRowFirstColumn="0" w:firstRowLastColumn="0" w:lastRowFirstColumn="0" w:lastRowLastColumn="0"/>
+        </w:trPr>
+        <w:tc>
+          <w:tcPr>
+            <w:tcW w:w="4032" w:type="dxa"/>
+            <w:tcBorders>
+              <w:right w:val="single" w:sz="4" w:space="0" w:color="808080" w:themeColor="background1" w:themeShade="80"/>
+            </w:tcBorders>
+          </w:tcPr>
+          <w:p>
+            <w:pPr>
+              <w:jc w:val="left"/>
+            </w:pPr>
+            <w:r>
+              <w:t>MCU connectivity details</w:t>
+            </w:r>
+          </w:p>
+        </w:tc>
+        <w:tc>
+          <w:tcPr>
+            <w:tcW w:w="6048" w:type="dxa"/>
+            <w:tcBorders>
+              <w:left w:val="single" w:sz="4" w:space="0" w:color="808080" w:themeColor="background1" w:themeShade="80"/>
+              <w:right w:val="single" w:sz="4" w:space="0" w:color="808080" w:themeColor="background1" w:themeShade="80"/>
+            </w:tcBorders>
+            <w:vAlign w:val="center"/>
+          </w:tcPr>
+          <w:p>
+            <w:pPr>
+              <w:jc w:val="left"/>
+            </w:pPr>
+          </w:p>
+        </w:tc>
+      </w:tr>
+      <w:tr>
+        <w:tc>
+          <w:tcPr>
+            <w:tcW w:w="4032" w:type="dxa"/>
+            <w:tcBorders>
+              <w:right w:val="single" w:sz="4" w:space="0" w:color="808080" w:themeColor="background1" w:themeShade="80"/>
+            </w:tcBorders>
+          </w:tcPr>
+          <w:p>
+            <w:pPr>
+              <w:jc w:val="left"/>
+            </w:pPr>
+            <w:r>
+              <w:t>Device/MCU interfacing details</w:t>
+            </w:r>
+          </w:p>
+        </w:tc>
+        <w:tc>
+          <w:tcPr>
+            <w:tcW w:w="6048" w:type="dxa"/>
+            <w:tcBorders>
+              <w:left w:val="single" w:sz="4" w:space="0" w:color="808080" w:themeColor="background1" w:themeShade="80"/>
+              <w:right w:val="single" w:sz="4" w:space="0" w:color="808080" w:themeColor="background1" w:themeShade="80"/>
+            </w:tcBorders>
+            <w:vAlign w:val="center"/>
+          </w:tcPr>
+          <w:p>
+            <w:pPr>
+              <w:jc w:val="left"/>
+            </w:pPr>
+          </w:p>
+        </w:tc>
+      </w:tr>
+    </w:tbl>
+    <w:p/>
+    <w:p>
+      <w:pPr>
+        <w:pStyle w:val="Heading2"/>
+      </w:pPr>
+      <w:r>
+        <w:t>Schematics and Simulations</w:t>
+      </w:r>
+    </w:p>
+    <w:p/>
+    <w:p>
+      <w:pPr>
+        <w:pStyle w:val="Heading1"/>
+      </w:pPr>
+      <w:r>
+        <w:t>ECE298_GEN_</w:t>
+      </w:r>
+      <w:r>
+        <w:t>SWITCH</w:t>
+      </w:r>
+    </w:p>
+    <w:p>
+      <w:pPr>
+        <w:pStyle w:val="Heading2"/>
+      </w:pPr>
+      <w:r>
+        <w:t>Summary</w:t>
+      </w:r>
+    </w:p>
+    <w:tbl>
+      <w:tblPr>
+        <w:tblStyle w:val="ListTable1Light-Accent3"/>
+        <w:tblW w:w="10080" w:type="dxa"/>
+        <w:tblLayout w:type="fixed"/>
+        <w:tblCellMar>
+          <w:top w:w="43" w:type="dxa"/>
+          <w:bottom w:w="43" w:type="dxa"/>
+        </w:tblCellMar>
+        <w:tblLook w:val="0420" w:firstRow="1" w:lastRow="0" w:firstColumn="0" w:lastColumn="0" w:noHBand="0" w:noVBand="1"/>
+      </w:tblPr>
+      <w:tblGrid>
+        <w:gridCol w:w="4032"/>
+        <w:gridCol w:w="6048"/>
+      </w:tblGrid>
+      <w:tr>
+        <w:trPr>
+          <w:cnfStyle w:val="100000000000" w:firstRow="1" w:lastRow="0" w:firstColumn="0" w:lastColumn="0" w:oddVBand="0" w:evenVBand="0" w:oddHBand="0" w:evenHBand="0" w:firstRowFirstColumn="0" w:firstRowLastColumn="0" w:lastRowFirstColumn="0" w:lastRowLastColumn="0"/>
+          <w:tblHeader/>
+        </w:trPr>
+        <w:tc>
+          <w:tcPr>
+            <w:tcW w:w="4032" w:type="dxa"/>
+            <w:tcBorders>
+              <w:right w:val="single" w:sz="4" w:space="0" w:color="808080" w:themeColor="background1" w:themeShade="80"/>
+            </w:tcBorders>
+            <w:vAlign w:val="bottom"/>
+          </w:tcPr>
+          <w:p>
+            <w:pPr>
+              <w:jc w:val="center"/>
+            </w:pPr>
+            <w:r>
+              <w:t>Item</w:t>
+            </w:r>
+          </w:p>
+        </w:tc>
+        <w:tc>
+          <w:tcPr>
+            <w:tcW w:w="6048" w:type="dxa"/>
+            <w:tcBorders>
+              <w:left w:val="single" w:sz="4" w:space="0" w:color="808080" w:themeColor="background1" w:themeShade="80"/>
+              <w:right w:val="single" w:sz="4" w:space="0" w:color="808080" w:themeColor="background1" w:themeShade="80"/>
+            </w:tcBorders>
+            <w:vAlign w:val="bottom"/>
+          </w:tcPr>
+          <w:p>
+            <w:pPr>
+              <w:jc w:val="center"/>
+            </w:pPr>
+            <w:r>
+              <w:t>Description</w:t>
+            </w:r>
+          </w:p>
+        </w:tc>
+      </w:tr>
+      <w:tr>
+        <w:trPr>
+          <w:cnfStyle w:val="000000100000" w:firstRow="0" w:lastRow="0" w:firstColumn="0" w:lastColumn="0" w:oddVBand="0" w:evenVBand="0" w:oddHBand="1" w:evenHBand="0" w:firstRowFirstColumn="0" w:firstRowLastColumn="0" w:lastRowFirstColumn="0" w:lastRowLastColumn="0"/>
+        </w:trPr>
+        <w:tc>
+          <w:tcPr>
+            <w:tcW w:w="4032" w:type="dxa"/>
+            <w:tcBorders>
+              <w:right w:val="single" w:sz="4" w:space="0" w:color="808080" w:themeColor="background1" w:themeShade="80"/>
+            </w:tcBorders>
+            <w:vAlign w:val="bottom"/>
+          </w:tcPr>
+          <w:p>
+            <w:pPr>
+              <w:jc w:val="left"/>
+            </w:pPr>
+            <w:r>
+              <w:t>Purpose</w:t>
+            </w:r>
+          </w:p>
+        </w:tc>
+        <w:tc>
+          <w:tcPr>
+            <w:tcW w:w="6048" w:type="dxa"/>
+            <w:tcBorders>
+              <w:left w:val="single" w:sz="4" w:space="0" w:color="808080" w:themeColor="background1" w:themeShade="80"/>
+              <w:right w:val="single" w:sz="4" w:space="0" w:color="808080" w:themeColor="background1" w:themeShade="80"/>
+            </w:tcBorders>
+            <w:vAlign w:val="center"/>
+          </w:tcPr>
+          <w:p>
+            <w:pPr>
+              <w:jc w:val="left"/>
+            </w:pPr>
+          </w:p>
+        </w:tc>
+      </w:tr>
+      <w:tr>
+        <w:tc>
+          <w:tcPr>
+            <w:tcW w:w="4032" w:type="dxa"/>
+            <w:tcBorders>
+              <w:right w:val="single" w:sz="4" w:space="0" w:color="808080" w:themeColor="background1" w:themeShade="80"/>
+            </w:tcBorders>
+          </w:tcPr>
+          <w:p>
+            <w:pPr>
+              <w:jc w:val="left"/>
+            </w:pPr>
+            <w:r>
+              <w:t>Device physical domain and range</w:t>
+            </w:r>
+          </w:p>
+        </w:tc>
+        <w:tc>
+          <w:tcPr>
+            <w:tcW w:w="6048" w:type="dxa"/>
+            <w:tcBorders>
+              <w:left w:val="single" w:sz="4" w:space="0" w:color="808080" w:themeColor="background1" w:themeShade="80"/>
+              <w:right w:val="single" w:sz="4" w:space="0" w:color="808080" w:themeColor="background1" w:themeShade="80"/>
+            </w:tcBorders>
+            <w:vAlign w:val="center"/>
+          </w:tcPr>
+          <w:p>
+            <w:pPr>
+              <w:jc w:val="left"/>
+            </w:pPr>
+          </w:p>
+        </w:tc>
+      </w:tr>
+      <w:tr>
+        <w:trPr>
+          <w:cnfStyle w:val="000000100000" w:firstRow="0" w:lastRow="0" w:firstColumn="0" w:lastColumn="0" w:oddVBand="0" w:evenVBand="0" w:oddHBand="1" w:evenHBand="0" w:firstRowFirstColumn="0" w:firstRowLastColumn="0" w:lastRowFirstColumn="0" w:lastRowLastColumn="0"/>
+        </w:trPr>
+        <w:tc>
+          <w:tcPr>
+            <w:tcW w:w="4032" w:type="dxa"/>
+            <w:tcBorders>
+              <w:right w:val="single" w:sz="4" w:space="0" w:color="808080" w:themeColor="background1" w:themeShade="80"/>
+            </w:tcBorders>
+          </w:tcPr>
+          <w:p>
+            <w:pPr>
+              <w:jc w:val="left"/>
+            </w:pPr>
+            <w:r>
+              <w:t>D</w:t>
+            </w:r>
+            <w:r>
+              <w:t xml:space="preserve">evice </w:t>
+            </w:r>
+            <w:r>
+              <w:t xml:space="preserve">type </w:t>
+            </w:r>
+            <w:r>
+              <w:t>chosen</w:t>
+            </w:r>
+          </w:p>
+        </w:tc>
+        <w:tc>
+          <w:tcPr>
+            <w:tcW w:w="6048" w:type="dxa"/>
+            <w:tcBorders>
+              <w:left w:val="single" w:sz="4" w:space="0" w:color="808080" w:themeColor="background1" w:themeShade="80"/>
+              <w:right w:val="single" w:sz="4" w:space="0" w:color="808080" w:themeColor="background1" w:themeShade="80"/>
+            </w:tcBorders>
+            <w:vAlign w:val="center"/>
+          </w:tcPr>
+          <w:p>
+            <w:pPr>
+              <w:jc w:val="left"/>
+            </w:pPr>
+          </w:p>
+        </w:tc>
+      </w:tr>
+      <w:tr>
+        <w:tc>
+          <w:tcPr>
+            <w:tcW w:w="4032" w:type="dxa"/>
+            <w:tcBorders>
+              <w:right w:val="single" w:sz="4" w:space="0" w:color="808080" w:themeColor="background1" w:themeShade="80"/>
+            </w:tcBorders>
+          </w:tcPr>
+          <w:p>
+            <w:pPr>
+              <w:jc w:val="left"/>
+            </w:pPr>
+            <w:r>
+              <w:t>Proteus Library component name</w:t>
+            </w:r>
+          </w:p>
+        </w:tc>
+        <w:tc>
+          <w:tcPr>
+            <w:tcW w:w="6048" w:type="dxa"/>
+            <w:tcBorders>
+              <w:left w:val="single" w:sz="4" w:space="0" w:color="808080" w:themeColor="background1" w:themeShade="80"/>
+              <w:right w:val="single" w:sz="4" w:space="0" w:color="808080" w:themeColor="background1" w:themeShade="80"/>
+            </w:tcBorders>
+            <w:vAlign w:val="center"/>
+          </w:tcPr>
+          <w:p>
+            <w:pPr>
+              <w:jc w:val="left"/>
+            </w:pPr>
+          </w:p>
+        </w:tc>
+      </w:tr>
+      <w:tr>
+        <w:trPr>
+          <w:cnfStyle w:val="000000100000" w:firstRow="0" w:lastRow="0" w:firstColumn="0" w:lastColumn="0" w:oddVBand="0" w:evenVBand="0" w:oddHBand="1" w:evenHBand="0" w:firstRowFirstColumn="0" w:firstRowLastColumn="0" w:lastRowFirstColumn="0" w:lastRowLastColumn="0"/>
+        </w:trPr>
+        <w:tc>
+          <w:tcPr>
+            <w:tcW w:w="4032" w:type="dxa"/>
+            <w:tcBorders>
+              <w:right w:val="single" w:sz="4" w:space="0" w:color="808080" w:themeColor="background1" w:themeShade="80"/>
+            </w:tcBorders>
+          </w:tcPr>
+          <w:p>
+            <w:pPr>
+              <w:jc w:val="left"/>
+            </w:pPr>
+            <w:r>
+              <w:t xml:space="preserve">Device input / </w:t>
+            </w:r>
+            <w:r>
+              <w:t xml:space="preserve">output </w:t>
+            </w:r>
+            <w:r>
+              <w:t>properties</w:t>
+            </w:r>
+          </w:p>
+        </w:tc>
+        <w:tc>
+          <w:tcPr>
+            <w:tcW w:w="6048" w:type="dxa"/>
+            <w:tcBorders>
+              <w:left w:val="single" w:sz="4" w:space="0" w:color="808080" w:themeColor="background1" w:themeShade="80"/>
+              <w:right w:val="single" w:sz="4" w:space="0" w:color="808080" w:themeColor="background1" w:themeShade="80"/>
+            </w:tcBorders>
+            <w:vAlign w:val="center"/>
+          </w:tcPr>
+          <w:p>
+            <w:pPr>
+              <w:jc w:val="left"/>
+            </w:pPr>
+          </w:p>
+        </w:tc>
+      </w:tr>
+      <w:tr>
+        <w:tc>
+          <w:tcPr>
+            <w:tcW w:w="4032" w:type="dxa"/>
+            <w:tcBorders>
+              <w:right w:val="single" w:sz="4" w:space="0" w:color="808080" w:themeColor="background1" w:themeShade="80"/>
+            </w:tcBorders>
+          </w:tcPr>
+          <w:p>
+            <w:pPr>
+              <w:jc w:val="left"/>
+            </w:pPr>
+            <w:r>
+              <w:t>Device input / output range</w:t>
+            </w:r>
+          </w:p>
+        </w:tc>
+        <w:tc>
+          <w:tcPr>
+            <w:tcW w:w="6048" w:type="dxa"/>
+            <w:tcBorders>
+              <w:left w:val="single" w:sz="4" w:space="0" w:color="808080" w:themeColor="background1" w:themeShade="80"/>
+              <w:right w:val="single" w:sz="4" w:space="0" w:color="808080" w:themeColor="background1" w:themeShade="80"/>
+            </w:tcBorders>
+            <w:vAlign w:val="center"/>
+          </w:tcPr>
+          <w:p>
+            <w:pPr>
+              <w:jc w:val="left"/>
+            </w:pPr>
+          </w:p>
+        </w:tc>
+      </w:tr>
+      <w:tr>
+        <w:trPr>
+          <w:cnfStyle w:val="000000100000" w:firstRow="0" w:lastRow="0" w:firstColumn="0" w:lastColumn="0" w:oddVBand="0" w:evenVBand="0" w:oddHBand="1" w:evenHBand="0" w:firstRowFirstColumn="0" w:firstRowLastColumn="0" w:lastRowFirstColumn="0" w:lastRowLastColumn="0"/>
+        </w:trPr>
+        <w:tc>
+          <w:tcPr>
+            <w:tcW w:w="4032" w:type="dxa"/>
+            <w:tcBorders>
+              <w:right w:val="single" w:sz="4" w:space="0" w:color="808080" w:themeColor="background1" w:themeShade="80"/>
+            </w:tcBorders>
+          </w:tcPr>
+          <w:p>
+            <w:pPr>
+              <w:jc w:val="left"/>
+            </w:pPr>
+            <w:r>
+              <w:t>MCU connectivity details</w:t>
+            </w:r>
+          </w:p>
+        </w:tc>
+        <w:tc>
+          <w:tcPr>
+            <w:tcW w:w="6048" w:type="dxa"/>
+            <w:tcBorders>
+              <w:left w:val="single" w:sz="4" w:space="0" w:color="808080" w:themeColor="background1" w:themeShade="80"/>
+              <w:right w:val="single" w:sz="4" w:space="0" w:color="808080" w:themeColor="background1" w:themeShade="80"/>
+            </w:tcBorders>
+            <w:vAlign w:val="center"/>
+          </w:tcPr>
+          <w:p>
+            <w:pPr>
+              <w:jc w:val="left"/>
+            </w:pPr>
+          </w:p>
+        </w:tc>
+      </w:tr>
+      <w:tr>
+        <w:tc>
+          <w:tcPr>
+            <w:tcW w:w="4032" w:type="dxa"/>
+            <w:tcBorders>
+              <w:right w:val="single" w:sz="4" w:space="0" w:color="808080" w:themeColor="background1" w:themeShade="80"/>
+            </w:tcBorders>
+          </w:tcPr>
+          <w:p>
+            <w:pPr>
+              <w:jc w:val="left"/>
+            </w:pPr>
+            <w:r>
+              <w:t>Device/MCU interfacing details</w:t>
+            </w:r>
+          </w:p>
+        </w:tc>
+        <w:tc>
+          <w:tcPr>
+            <w:tcW w:w="6048" w:type="dxa"/>
+            <w:tcBorders>
+              <w:left w:val="single" w:sz="4" w:space="0" w:color="808080" w:themeColor="background1" w:themeShade="80"/>
+              <w:right w:val="single" w:sz="4" w:space="0" w:color="808080" w:themeColor="background1" w:themeShade="80"/>
+            </w:tcBorders>
+            <w:vAlign w:val="center"/>
+          </w:tcPr>
+          <w:p>
+            <w:pPr>
+              <w:jc w:val="left"/>
+            </w:pPr>
+          </w:p>
+        </w:tc>
+      </w:tr>
+    </w:tbl>
+    <w:p/>
+    <w:p>
+      <w:pPr>
+        <w:pStyle w:val="Heading2"/>
+      </w:pPr>
+      <w:r>
+        <w:t>Schematics and Simulations</w:t>
+      </w:r>
+    </w:p>
+    <w:p>
+      <w:pPr>
+        <w:pStyle w:val="Heading2"/>
+      </w:pPr>
     </w:p>
     <w:sectPr>
       <w:headerReference w:type="default" r:id="rId8"/>
@@ -3601,12 +6914,20 @@
     <w:pitch w:val="variable"/>
     <w:sig w:usb0="E4002EFF" w:usb1="C000E47F" w:usb2="00000009" w:usb3="00000000" w:csb0="000001FF" w:csb1="00000000"/>
   </w:font>
+  <w:font w:name="Arial">
+    <w:panose1 w:val="020B0604020202020204"/>
+    <w:charset w:val="00"/>
+    <w:family w:val="swiss"/>
+    <w:pitch w:val="variable"/>
+    <w:sig w:usb0="E0002EFF" w:usb1="C000785B" w:usb2="00000009" w:usb3="00000000" w:csb0="000001FF" w:csb1="00000000"/>
+  </w:font>
 </w:fonts>
 </file>
 
 <file path=word/glossary/settings.xml><?xml version="1.0" encoding="utf-8"?>
 <w:settings xmlns:mc="http://schemas.openxmlformats.org/markup-compatibility/2006" xmlns:o="urn:schemas-microsoft-com:office:office" xmlns:r="http://schemas.openxmlformats.org/officeDocument/2006/relationships" xmlns:m="http://schemas.openxmlformats.org/officeDocument/2006/math" xmlns:v="urn:schemas-microsoft-com:vml" xmlns:w10="urn:schemas-microsoft-com:office:word" xmlns:w="http://schemas.openxmlformats.org/wordprocessingml/2006/main" xmlns:w14="http://schemas.microsoft.com/office/word/2010/wordml" xmlns:w15="http://schemas.microsoft.com/office/word/2012/wordml" xmlns:w16cex="http://schemas.microsoft.com/office/word/2018/wordml/cex" xmlns:w16cid="http://schemas.microsoft.com/office/word/2016/wordml/cid" xmlns:w16="http://schemas.microsoft.com/office/word/2018/wordml" xmlns:w16sdtdh="http://schemas.microsoft.com/office/word/2020/wordml/sdtdatahash" xmlns:w16se="http://schemas.microsoft.com/office/word/2015/wordml/symex" xmlns:sl="http://schemas.openxmlformats.org/schemaLibrary/2006/main" mc:Ignorable="w14 w15 w16se w16cid w16 w16cex w16sdtdh">
   <w:view w:val="normal"/>
+  <w:revisionView w:inkAnnotations="0"/>
   <w:defaultTabStop w:val="720"/>
   <w:characterSpacingControl w:val="doNotCompress"/>
   <w:compat>
@@ -3634,6 +6955,7 @@
     <w:rsid w:val="005F2EAF"/>
     <w:rsid w:val="006873A8"/>
     <w:rsid w:val="00747EEE"/>
+    <w:rsid w:val="008B74E2"/>
     <w:rsid w:val="008C6298"/>
     <w:rsid w:val="00974099"/>
     <w:rsid w:val="00980A7D"/>

--- a/lab_2/ECE 298 S2021 Lab 2 - Template.docx
+++ b/lab_2/ECE 298 S2021 Lab 2 - Template.docx
@@ -1752,6 +1752,9 @@
             <w:pPr>
               <w:jc w:val="left"/>
             </w:pPr>
+            <w:r>
+              <w:t xml:space="preserve">The purpose of the Liquid Crystal Display (LCD) is to display the mode that the wheelchair controller is in and the speed in RPM of the wheels. </w:t>
+            </w:r>
           </w:p>
         </w:tc>
       </w:tr>
@@ -1785,6 +1788,9 @@
             <w:pPr>
               <w:jc w:val="left"/>
             </w:pPr>
+            <w:r>
+              <w:t>The range of the device, in terms of number characters displayed, is at least a 2x16 grid of characters (i.e., 2 rows of 16 characters). This is enough to display all of the information required.</w:t>
+            </w:r>
           </w:p>
         </w:tc>
       </w:tr>
@@ -1830,6 +1836,9 @@
             <w:pPr>
               <w:jc w:val="left"/>
             </w:pPr>
+            <w:r>
+              <w:t xml:space="preserve">The device chosen is the LM016L. This is a parallel communicative device that is asynchronous in its communications. </w:t>
+            </w:r>
           </w:p>
         </w:tc>
       </w:tr>
@@ -1863,6 +1872,9 @@
             <w:pPr>
               <w:jc w:val="left"/>
             </w:pPr>
+            <w:r>
+              <w:t>The proteus library component name is the LM016L.</w:t>
+            </w:r>
           </w:p>
         </w:tc>
       </w:tr>
@@ -1905,6 +1917,9 @@
             <w:pPr>
               <w:jc w:val="left"/>
             </w:pPr>
+            <w:r>
+              <w:t>The device has 11 input channels, power, and ground. Only 8 of the 11 input channels will be used to communicate with the device in 4-bit mode. 4 of the 8 channels are input data lines, 1 of the channels is a data line that will be used for reading the busy flag, and the other 3 channels are Enable, Read/Write, and RS. The device’s only output is along channel D0, which will indicate whether or not the LCD is busy with the Busy Flag (BF).</w:t>
+            </w:r>
           </w:p>
         </w:tc>
       </w:tr>
@@ -1938,6 +1953,9 @@
             <w:pPr>
               <w:jc w:val="left"/>
             </w:pPr>
+            <w:r>
+              <w:t>The device must be driven with 0-5V logic (0 = ‘0’, 5V = ‘1’). The output range is also from 0-5 V.</w:t>
+            </w:r>
           </w:p>
         </w:tc>
       </w:tr>
@@ -1974,6 +1992,13 @@
             <w:pPr>
               <w:jc w:val="left"/>
             </w:pPr>
+            <w:r>
+              <w:t xml:space="preserve">Since the device requires a digital input, the 8 digital input lines will be connected to 8 GPIO pins of the MCU – 7 of which will be set to output and 1 of which will be set to input. Since the device runs on 5 V logic, the output line will be required to be stepped down through a voltage divider to 0-3.3V and the inputs from </w:t>
+            </w:r>
+            <w:r>
+              <w:lastRenderedPageBreak/>
+              <w:t xml:space="preserve">the MCU will be connected to a transistor that, when on, will pull the input to the LCD data lines low. The logic that the GPIO pins will drive the LCD on will therefore be inverted. </w:t>
+            </w:r>
           </w:p>
         </w:tc>
       </w:tr>
@@ -1990,6 +2015,7 @@
               <w:jc w:val="left"/>
             </w:pPr>
             <w:r>
+              <w:lastRenderedPageBreak/>
               <w:t>Device/MCU interfacing details</w:t>
             </w:r>
           </w:p>
@@ -2007,6 +2033,9 @@
             <w:pPr>
               <w:jc w:val="left"/>
             </w:pPr>
+            <w:r>
+              <w:t xml:space="preserve">The </w:t>
+            </w:r>
           </w:p>
         </w:tc>
       </w:tr>
@@ -2332,7 +2361,6 @@
               <w:jc w:val="left"/>
             </w:pPr>
             <w:r>
-              <w:lastRenderedPageBreak/>
               <w:t>MCU connectivity details</w:t>
             </w:r>
           </w:p>
@@ -2503,6 +2531,9 @@
             <w:pPr>
               <w:jc w:val="left"/>
             </w:pPr>
+            <w:r>
+              <w:t>The purpose of the battery sensor circuit is to periodically measure the voltage level of the battery to indicate to the user how much charge is left in the battery.</w:t>
+            </w:r>
           </w:p>
         </w:tc>
       </w:tr>
@@ -2536,6 +2567,9 @@
             <w:pPr>
               <w:jc w:val="left"/>
             </w:pPr>
+            <w:r>
+              <w:t>The battery sensor circuit must be able to take in a voltage on the level of 0-12V and transform it to a level of 0-3.3V – a voltage that can be read by the ADC of the MCU.</w:t>
+            </w:r>
           </w:p>
         </w:tc>
       </w:tr>
@@ -2581,6 +2615,9 @@
             <w:pPr>
               <w:jc w:val="left"/>
             </w:pPr>
+            <w:r>
+              <w:t xml:space="preserve">The battery sensor is not a singular device, rather it is made up of a voltage divider and an op-amp buffer. </w:t>
+            </w:r>
           </w:p>
         </w:tc>
       </w:tr>
@@ -2614,6 +2651,9 @@
             <w:pPr>
               <w:jc w:val="left"/>
             </w:pPr>
+            <w:r>
+              <w:t>The op-amp chosen for the device is the ECE298-GEN-OPAMP</w:t>
+            </w:r>
           </w:p>
         </w:tc>
       </w:tr>
@@ -2656,6 +2696,9 @@
             <w:pPr>
               <w:jc w:val="left"/>
             </w:pPr>
+            <w:r>
+              <w:t>The battery sensor’s input is a wire connected to the battery that indicates the voltage of the battery. The output of the sensor is the voltage whose input is stepped down to a range of 0-3.3V.</w:t>
+            </w:r>
           </w:p>
         </w:tc>
       </w:tr>
@@ -2689,6 +2732,21 @@
             <w:pPr>
               <w:jc w:val="left"/>
             </w:pPr>
+            <w:r>
+              <w:t xml:space="preserve">To minimize the amount of current/power drawn from the battery and injected into the MCU, and op-amp buffer is used to </w:t>
+            </w:r>
+            <w:r>
+              <w:lastRenderedPageBreak/>
+              <w:t xml:space="preserve">isolate the voltage in the sensor. The input range – to work accurately with the MCU chosen – is 0-12 V and the output range is 0-3.3 V. The output current is on the order of 50 </w:t>
+            </w:r>
+            <w:proofErr w:type="spellStart"/>
+            <w:r>
+              <w:t>uA</w:t>
+            </w:r>
+            <w:proofErr w:type="spellEnd"/>
+            <w:r>
+              <w:t xml:space="preserve"> and the input is even lower due to the very high input resistance of the op-amp.</w:t>
+            </w:r>
           </w:p>
         </w:tc>
       </w:tr>
@@ -2708,6 +2766,7 @@
               <w:jc w:val="left"/>
             </w:pPr>
             <w:r>
+              <w:lastRenderedPageBreak/>
               <w:t>MCU connectivity details</w:t>
             </w:r>
           </w:p>
@@ -2725,6 +2784,9 @@
             <w:pPr>
               <w:jc w:val="left"/>
             </w:pPr>
+            <w:r>
+              <w:t xml:space="preserve">The output of the device will be connected to the MCU’s ADC. The injection current of the ADC is a maximum of 20 mA, which is more than satisfied by the low output current of the device. The MC’'s ADC can take in a maximum voltage of 0-3.3V, which is satisfied using a voltage divider. </w:t>
+            </w:r>
           </w:p>
         </w:tc>
       </w:tr>
@@ -3152,11 +3214,7 @@
         <w:pStyle w:val="Heading1"/>
       </w:pPr>
       <w:r>
-        <w:lastRenderedPageBreak/>
-        <w:t>ECE298_GEN_</w:t>
-      </w:r>
-      <w:r>
-        <w:t>PBUTTON</w:t>
+        <w:t>ECE298_GEN_PBUTTON</w:t>
       </w:r>
     </w:p>
     <w:p>
@@ -3462,6 +3520,7 @@
               <w:jc w:val="left"/>
             </w:pPr>
             <w:r>
+              <w:lastRenderedPageBreak/>
               <w:t>MCU connectivity details</w:t>
             </w:r>
           </w:p>
@@ -3531,10 +3590,7 @@
         <w:pStyle w:val="Heading1"/>
       </w:pPr>
       <w:r>
-        <w:t>ECE298_GEN_</w:t>
-      </w:r>
-      <w:r>
-        <w:t>SWITCH</w:t>
+        <w:t>ECE298_GEN_SWITCH</w:t>
       </w:r>
     </w:p>
     <w:p>
@@ -6949,6 +7005,7 @@
     <w:rsid w:val="004171FC"/>
     <w:rsid w:val="00431E0A"/>
     <w:rsid w:val="004874D0"/>
+    <w:rsid w:val="005519FE"/>
     <w:rsid w:val="00586453"/>
     <w:rsid w:val="005B7B9C"/>
     <w:rsid w:val="005C2971"/>

--- a/lab_2/ECE 298 S2021 Lab 2 - Template.docx
+++ b/lab_2/ECE 298 S2021 Lab 2 - Template.docx
@@ -324,6 +324,19 @@
               <w:t xml:space="preserve">The speed of rotation of the motor must have a minimum rotation speed of -400 RPM and the maximum rotation speed must be 400 RPM. These numbers are estimates of just faster than the average human walking speed. </w:t>
             </w:r>
           </w:p>
+          <w:p>
+            <w:pPr>
+              <w:jc w:val="left"/>
+            </w:pPr>
+          </w:p>
+          <w:p>
+            <w:pPr>
+              <w:jc w:val="left"/>
+            </w:pPr>
+            <w:r>
+              <w:t>The coil inductance of the motor is 100 mH and the coil resistance of the motor chosen is 10 Ohms. The zero-load RPM of the motor is 800 RPM.</w:t>
+            </w:r>
+          </w:p>
         </w:tc>
       </w:tr>
       <w:tr>
@@ -450,16 +463,25 @@
               <w:jc w:val="left"/>
             </w:pPr>
             <w:r>
-              <w:t xml:space="preserve">The input of the motor is a current, where the rotation speed of the motor is proportional to the average value of the current through the motor. Due to the large current required by the motor, the motor will be connected in an H-circuit with 4 transistor’s whose gate voltages will be controlled by the MCU from 0-3.3V. Turning opposite pairs of transistors on will </w:t>
-            </w:r>
-            <w:r>
-              <w:t xml:space="preserve">close the circuit to the DC power supply and </w:t>
-            </w:r>
-            <w:r>
-              <w:t>cause the motor to spin forwards or backwards</w:t>
-            </w:r>
-            <w:r>
-              <w:t xml:space="preserve">. A PWM input applied to these transistors will control the amount of average current applied to the motor. </w:t>
+              <w:t xml:space="preserve">The input of the motor is a current, where the rotation speed of the motor is proportional to the average value of the current through the motor. Due to the large current required by the motor, the motor will be connected </w:t>
+            </w:r>
+            <w:r>
+              <w:t>to a motor controller that</w:t>
+            </w:r>
+            <w:r>
+              <w:t xml:space="preserve"> will be controlled by the MCU </w:t>
+            </w:r>
+            <w:r>
+              <w:t xml:space="preserve">using a PWM signal </w:t>
+            </w:r>
+            <w:r>
+              <w:t xml:space="preserve">from 0-3.3V. A PWM input applied to </w:t>
+            </w:r>
+            <w:r>
+              <w:t>two inputs of the motor controller and</w:t>
+            </w:r>
+            <w:r>
+              <w:t xml:space="preserve"> will control the amount of average current applied to the motor. </w:t>
             </w:r>
           </w:p>
           <w:p>
@@ -484,239 +506,6 @@
               <w:t xml:space="preserve"> of a rotation, indicating the absolute angle of the motor. Depending on which of Q1 or Q2 rises high when the other is low, this indicates if the motor is moving forwards or backwards.</w:t>
             </w:r>
           </w:p>
-          <w:p>
-            <w:pPr>
-              <w:jc w:val="left"/>
-            </w:pPr>
-          </w:p>
-          <w:p>
-            <w:pPr>
-              <w:shd w:val="clear" w:color="auto" w:fill="FFFFFF"/>
-              <w:jc w:val="left"/>
-              <w:rPr>
-                <w:rFonts w:ascii="Arial" w:eastAsia="Times New Roman" w:hAnsi="Arial" w:cs="Arial"/>
-                <w:sz w:val="23"/>
-                <w:szCs w:val="23"/>
-                <w:lang w:eastAsia="en-CA"/>
-              </w:rPr>
-            </w:pPr>
-            <w:proofErr w:type="spellStart"/>
-            <w:r>
-              <w:rPr>
-                <w:rFonts w:ascii="Arial" w:eastAsia="Times New Roman" w:hAnsi="Arial" w:cs="Arial"/>
-                <w:sz w:val="23"/>
-                <w:szCs w:val="23"/>
-                <w:lang w:eastAsia="en-CA"/>
-              </w:rPr>
-              <w:t>utputs</w:t>
-            </w:r>
-            <w:proofErr w:type="spellEnd"/>
-            <w:r>
-              <w:rPr>
-                <w:rFonts w:ascii="Arial" w:eastAsia="Times New Roman" w:hAnsi="Arial" w:cs="Arial"/>
-                <w:sz w:val="23"/>
-                <w:szCs w:val="23"/>
-                <w:lang w:eastAsia="en-CA"/>
-              </w:rPr>
-              <w:t xml:space="preserve"> can also be open drain / </w:t>
-            </w:r>
-          </w:p>
-          <w:p>
-            <w:pPr>
-              <w:shd w:val="clear" w:color="auto" w:fill="FFFFFF"/>
-              <w:jc w:val="left"/>
-              <w:rPr>
-                <w:rFonts w:ascii="Arial" w:eastAsia="Times New Roman" w:hAnsi="Arial" w:cs="Arial"/>
-                <w:sz w:val="23"/>
-                <w:szCs w:val="23"/>
-                <w:lang w:eastAsia="en-CA"/>
-              </w:rPr>
-            </w:pPr>
-            <w:r>
-              <w:rPr>
-                <w:rFonts w:ascii="Arial" w:eastAsia="Times New Roman" w:hAnsi="Arial" w:cs="Arial"/>
-                <w:sz w:val="23"/>
-                <w:szCs w:val="23"/>
-                <w:lang w:eastAsia="en-CA"/>
-              </w:rPr>
-              <w:t>open collector</w:t>
-            </w:r>
-          </w:p>
-          <w:p>
-            <w:pPr>
-              <w:shd w:val="clear" w:color="auto" w:fill="FFFFFF"/>
-              <w:jc w:val="left"/>
-              <w:rPr>
-                <w:rFonts w:ascii="Arial" w:eastAsia="Times New Roman" w:hAnsi="Arial" w:cs="Arial"/>
-                <w:sz w:val="23"/>
-                <w:szCs w:val="23"/>
-                <w:lang w:eastAsia="en-CA"/>
-              </w:rPr>
-            </w:pPr>
-            <w:r>
-              <w:rPr>
-                <w:rFonts w:ascii="Arial" w:eastAsia="Times New Roman" w:hAnsi="Arial" w:cs="Arial"/>
-                <w:sz w:val="23"/>
-                <w:szCs w:val="23"/>
-                <w:lang w:eastAsia="en-CA"/>
-              </w:rPr>
-              <w:t xml:space="preserve">, but not for the </w:t>
-            </w:r>
-          </w:p>
-          <w:p>
-            <w:pPr>
-              <w:shd w:val="clear" w:color="auto" w:fill="FFFFFF"/>
-              <w:jc w:val="left"/>
-              <w:rPr>
-                <w:rFonts w:ascii="Arial" w:eastAsia="Times New Roman" w:hAnsi="Arial" w:cs="Arial"/>
-                <w:sz w:val="23"/>
-                <w:szCs w:val="23"/>
-                <w:lang w:eastAsia="en-CA"/>
-              </w:rPr>
-            </w:pPr>
-            <w:r>
-              <w:rPr>
-                <w:rFonts w:ascii="Arial" w:eastAsia="Times New Roman" w:hAnsi="Arial" w:cs="Arial"/>
-                <w:sz w:val="23"/>
-                <w:szCs w:val="23"/>
-                <w:lang w:eastAsia="en-CA"/>
-              </w:rPr>
-              <w:lastRenderedPageBreak/>
-              <w:t xml:space="preserve">purpose of bus signalling. The output acts as a switch to ground, </w:t>
-            </w:r>
-          </w:p>
-          <w:p>
-            <w:pPr>
-              <w:shd w:val="clear" w:color="auto" w:fill="FFFFFF"/>
-              <w:jc w:val="left"/>
-              <w:rPr>
-                <w:rFonts w:ascii="Arial" w:eastAsia="Times New Roman" w:hAnsi="Arial" w:cs="Arial"/>
-                <w:sz w:val="23"/>
-                <w:szCs w:val="23"/>
-                <w:lang w:eastAsia="en-CA"/>
-              </w:rPr>
-            </w:pPr>
-            <w:r>
-              <w:rPr>
-                <w:rFonts w:ascii="Arial" w:eastAsia="Times New Roman" w:hAnsi="Arial" w:cs="Arial"/>
-                <w:sz w:val="23"/>
-                <w:szCs w:val="23"/>
-                <w:lang w:eastAsia="en-CA"/>
-              </w:rPr>
-              <w:t>powering high</w:t>
-            </w:r>
-          </w:p>
-          <w:p>
-            <w:pPr>
-              <w:shd w:val="clear" w:color="auto" w:fill="FFFFFF"/>
-              <w:jc w:val="left"/>
-              <w:rPr>
-                <w:rFonts w:ascii="Arial" w:eastAsia="Times New Roman" w:hAnsi="Arial" w:cs="Arial"/>
-                <w:sz w:val="23"/>
-                <w:szCs w:val="23"/>
-                <w:lang w:eastAsia="en-CA"/>
-              </w:rPr>
-            </w:pPr>
-            <w:r>
-              <w:rPr>
-                <w:rFonts w:ascii="Arial" w:eastAsia="Times New Roman" w:hAnsi="Arial" w:cs="Arial"/>
-                <w:sz w:val="23"/>
-                <w:szCs w:val="23"/>
-                <w:lang w:eastAsia="en-CA"/>
-              </w:rPr>
-              <w:t>-current devices</w:t>
-            </w:r>
-          </w:p>
-          <w:p>
-            <w:pPr>
-              <w:shd w:val="clear" w:color="auto" w:fill="FFFFFF"/>
-              <w:jc w:val="left"/>
-              <w:rPr>
-                <w:rFonts w:ascii="Arial" w:eastAsia="Times New Roman" w:hAnsi="Arial" w:cs="Arial"/>
-                <w:sz w:val="23"/>
-                <w:szCs w:val="23"/>
-                <w:lang w:eastAsia="en-CA"/>
-              </w:rPr>
-            </w:pPr>
-            <w:r>
-              <w:rPr>
-                <w:rFonts w:ascii="Arial" w:eastAsia="Times New Roman" w:hAnsi="Arial" w:cs="Arial"/>
-                <w:sz w:val="23"/>
-                <w:szCs w:val="23"/>
-                <w:lang w:eastAsia="en-CA"/>
-              </w:rPr>
-              <w:t xml:space="preserve"> by </w:t>
-            </w:r>
-            <w:proofErr w:type="spellStart"/>
-            <w:r>
-              <w:rPr>
-                <w:rFonts w:ascii="Arial" w:eastAsia="Times New Roman" w:hAnsi="Arial" w:cs="Arial"/>
-                <w:sz w:val="23"/>
-                <w:szCs w:val="23"/>
-                <w:lang w:eastAsia="en-CA"/>
-              </w:rPr>
-              <w:t>en</w:t>
-            </w:r>
-            <w:proofErr w:type="spellEnd"/>
-          </w:p>
-          <w:p>
-            <w:pPr>
-              <w:shd w:val="clear" w:color="auto" w:fill="FFFFFF"/>
-              <w:jc w:val="left"/>
-              <w:rPr>
-                <w:rFonts w:ascii="Arial" w:eastAsia="Times New Roman" w:hAnsi="Arial" w:cs="Arial"/>
-                <w:sz w:val="23"/>
-                <w:szCs w:val="23"/>
-                <w:lang w:eastAsia="en-CA"/>
-              </w:rPr>
-            </w:pPr>
-            <w:proofErr w:type="spellStart"/>
-            <w:r>
-              <w:rPr>
-                <w:rFonts w:ascii="Arial" w:eastAsia="Times New Roman" w:hAnsi="Arial" w:cs="Arial"/>
-                <w:sz w:val="23"/>
-                <w:szCs w:val="23"/>
-                <w:lang w:eastAsia="en-CA"/>
-              </w:rPr>
-              <w:t>abling</w:t>
-            </w:r>
-            <w:proofErr w:type="spellEnd"/>
-            <w:r>
-              <w:rPr>
-                <w:rFonts w:ascii="Arial" w:eastAsia="Times New Roman" w:hAnsi="Arial" w:cs="Arial"/>
-                <w:sz w:val="23"/>
-                <w:szCs w:val="23"/>
-                <w:lang w:eastAsia="en-CA"/>
-              </w:rPr>
-              <w:t xml:space="preserve"> or interrupting the </w:t>
-            </w:r>
-          </w:p>
-          <w:p>
-            <w:pPr>
-              <w:shd w:val="clear" w:color="auto" w:fill="FFFFFF"/>
-              <w:jc w:val="left"/>
-              <w:rPr>
-                <w:rFonts w:ascii="Arial" w:eastAsia="Times New Roman" w:hAnsi="Arial" w:cs="Arial"/>
-                <w:sz w:val="23"/>
-                <w:szCs w:val="23"/>
-                <w:lang w:eastAsia="en-CA"/>
-              </w:rPr>
-            </w:pPr>
-            <w:r>
-              <w:rPr>
-                <w:rFonts w:ascii="Arial" w:eastAsia="Times New Roman" w:hAnsi="Arial" w:cs="Arial"/>
-                <w:sz w:val="23"/>
-                <w:szCs w:val="23"/>
-                <w:lang w:eastAsia="en-CA"/>
-              </w:rPr>
-              <w:t>current like a switch</w:t>
-            </w:r>
-          </w:p>
-          <w:p>
-            <w:pPr>
-              <w:jc w:val="left"/>
-            </w:pPr>
-          </w:p>
         </w:tc>
       </w:tr>
       <w:tr>
@@ -732,35 +521,29 @@
               <w:jc w:val="left"/>
             </w:pPr>
             <w:r>
+              <w:t>Device input / output range</w:t>
+            </w:r>
+          </w:p>
+        </w:tc>
+        <w:tc>
+          <w:tcPr>
+            <w:tcW w:w="6048" w:type="dxa"/>
+            <w:tcBorders>
+              <w:left w:val="single" w:sz="4" w:space="0" w:color="808080" w:themeColor="background1" w:themeShade="80"/>
+              <w:right w:val="single" w:sz="4" w:space="0" w:color="808080" w:themeColor="background1" w:themeShade="80"/>
+            </w:tcBorders>
+            <w:vAlign w:val="center"/>
+          </w:tcPr>
+          <w:p>
+            <w:pPr>
+              <w:jc w:val="left"/>
+            </w:pPr>
+            <w:r>
+              <w:t xml:space="preserve">The device’s surrounding transistor’s gate voltages will be on the range 0-3.3V to turn the device on and off. The power supply will </w:t>
+            </w:r>
+            <w:r>
               <w:lastRenderedPageBreak/>
-              <w:t xml:space="preserve">Device </w:t>
-            </w:r>
-            <w:r>
-              <w:t>input / output</w:t>
-            </w:r>
-            <w:r>
-              <w:t xml:space="preserve"> </w:t>
-            </w:r>
-            <w:r>
-              <w:t>range</w:t>
-            </w:r>
-          </w:p>
-        </w:tc>
-        <w:tc>
-          <w:tcPr>
-            <w:tcW w:w="6048" w:type="dxa"/>
-            <w:tcBorders>
-              <w:left w:val="single" w:sz="4" w:space="0" w:color="808080" w:themeColor="background1" w:themeShade="80"/>
-              <w:right w:val="single" w:sz="4" w:space="0" w:color="808080" w:themeColor="background1" w:themeShade="80"/>
-            </w:tcBorders>
-            <w:vAlign w:val="center"/>
-          </w:tcPr>
-          <w:p>
-            <w:pPr>
-              <w:jc w:val="left"/>
-            </w:pPr>
-            <w:r>
-              <w:t xml:space="preserve">The device’s surrounding transistor’s gate voltages will be on the range 0-3.3V to turn the device on and off. The power supply will be 12 V and the duty cycle of the PWM supplied will control how long the circuit is exposed to this power supply. </w:t>
+              <w:t xml:space="preserve">be 12 V and the duty cycle of the PWM supplied will control how long the circuit is exposed to this power supply. </w:t>
             </w:r>
           </w:p>
           <w:p>
@@ -778,819 +561,10 @@
           </w:p>
           <w:p>
             <w:pPr>
-              <w:shd w:val="clear" w:color="auto" w:fill="FFFFFF"/>
-              <w:jc w:val="left"/>
-              <w:rPr>
-                <w:rFonts w:ascii="Arial" w:eastAsia="Times New Roman" w:hAnsi="Arial" w:cs="Arial"/>
-                <w:sz w:val="23"/>
-                <w:szCs w:val="23"/>
-                <w:lang w:eastAsia="en-CA"/>
-              </w:rPr>
-            </w:pPr>
-            <w:r>
-              <w:rPr>
-                <w:rFonts w:ascii="Arial" w:eastAsia="Times New Roman" w:hAnsi="Arial" w:cs="Arial"/>
-                <w:sz w:val="23"/>
-                <w:szCs w:val="23"/>
-                <w:lang w:eastAsia="en-CA"/>
-              </w:rPr>
-              <w:t xml:space="preserve">State the </w:t>
-            </w:r>
-          </w:p>
-          <w:p>
-            <w:pPr>
-              <w:shd w:val="clear" w:color="auto" w:fill="FFFFFF"/>
-              <w:jc w:val="left"/>
-              <w:rPr>
-                <w:rFonts w:ascii="Arial" w:eastAsia="Times New Roman" w:hAnsi="Arial" w:cs="Arial"/>
-                <w:sz w:val="23"/>
-                <w:szCs w:val="23"/>
-                <w:lang w:eastAsia="en-CA"/>
-              </w:rPr>
-            </w:pPr>
-            <w:r>
-              <w:rPr>
-                <w:rFonts w:ascii="Arial" w:eastAsia="Times New Roman" w:hAnsi="Arial" w:cs="Arial"/>
-                <w:sz w:val="23"/>
-                <w:szCs w:val="23"/>
-                <w:lang w:eastAsia="en-CA"/>
-              </w:rPr>
-              <w:t>working voltage of the digital I/O (e.g., 3.3</w:t>
-            </w:r>
-          </w:p>
-          <w:p>
-            <w:pPr>
-              <w:shd w:val="clear" w:color="auto" w:fill="FFFFFF"/>
-              <w:jc w:val="left"/>
-              <w:rPr>
-                <w:rFonts w:ascii="Arial" w:eastAsia="Times New Roman" w:hAnsi="Arial" w:cs="Arial"/>
-                <w:sz w:val="23"/>
-                <w:szCs w:val="23"/>
-                <w:lang w:eastAsia="en-CA"/>
-              </w:rPr>
-            </w:pPr>
-            <w:r>
-              <w:rPr>
-                <w:rFonts w:ascii="Arial" w:eastAsia="Times New Roman" w:hAnsi="Arial" w:cs="Arial"/>
-                <w:sz w:val="23"/>
-                <w:szCs w:val="23"/>
-                <w:lang w:eastAsia="en-CA"/>
-              </w:rPr>
-              <w:t xml:space="preserve"> V or 5.0</w:t>
-            </w:r>
-          </w:p>
-          <w:p>
-            <w:pPr>
-              <w:shd w:val="clear" w:color="auto" w:fill="FFFFFF"/>
-              <w:jc w:val="left"/>
-              <w:rPr>
-                <w:rFonts w:ascii="Arial" w:eastAsia="Times New Roman" w:hAnsi="Arial" w:cs="Arial"/>
-                <w:sz w:val="23"/>
-                <w:szCs w:val="23"/>
-                <w:lang w:eastAsia="en-CA"/>
-              </w:rPr>
-            </w:pPr>
-            <w:r>
-              <w:rPr>
-                <w:rFonts w:ascii="Arial" w:eastAsia="Times New Roman" w:hAnsi="Arial" w:cs="Arial"/>
-                <w:sz w:val="23"/>
-                <w:szCs w:val="23"/>
-                <w:lang w:eastAsia="en-CA"/>
-              </w:rPr>
-              <w:t xml:space="preserve"> V). </w:t>
-            </w:r>
-          </w:p>
-          <w:p>
-            <w:pPr>
-              <w:shd w:val="clear" w:color="auto" w:fill="FFFFFF"/>
-              <w:jc w:val="left"/>
-              <w:rPr>
-                <w:rFonts w:ascii="Arial" w:eastAsia="Times New Roman" w:hAnsi="Arial" w:cs="Arial"/>
-                <w:sz w:val="23"/>
-                <w:szCs w:val="23"/>
-                <w:lang w:eastAsia="en-CA"/>
-              </w:rPr>
-            </w:pPr>
-            <w:r>
-              <w:rPr>
-                <w:rFonts w:ascii="Arial" w:eastAsia="Times New Roman" w:hAnsi="Arial" w:cs="Arial"/>
-                <w:sz w:val="23"/>
-                <w:szCs w:val="23"/>
-                <w:lang w:eastAsia="en-CA"/>
-              </w:rPr>
-              <w:t xml:space="preserve">Each digital </w:t>
-            </w:r>
-          </w:p>
-          <w:p>
-            <w:pPr>
-              <w:shd w:val="clear" w:color="auto" w:fill="FFFFFF"/>
-              <w:jc w:val="left"/>
-              <w:rPr>
-                <w:rFonts w:ascii="Arial" w:eastAsia="Times New Roman" w:hAnsi="Arial" w:cs="Arial"/>
-                <w:sz w:val="23"/>
-                <w:szCs w:val="23"/>
-                <w:lang w:eastAsia="en-CA"/>
-              </w:rPr>
-            </w:pPr>
-            <w:r>
-              <w:rPr>
-                <w:rFonts w:ascii="Arial" w:eastAsia="Times New Roman" w:hAnsi="Arial" w:cs="Arial"/>
-                <w:sz w:val="23"/>
-                <w:szCs w:val="23"/>
-                <w:lang w:eastAsia="en-CA"/>
-              </w:rPr>
-              <w:t>output</w:t>
-            </w:r>
-          </w:p>
-          <w:p>
-            <w:pPr>
-              <w:shd w:val="clear" w:color="auto" w:fill="FFFFFF"/>
-              <w:jc w:val="left"/>
-              <w:rPr>
-                <w:rFonts w:ascii="Arial" w:eastAsia="Times New Roman" w:hAnsi="Arial" w:cs="Arial"/>
-                <w:sz w:val="23"/>
-                <w:szCs w:val="23"/>
-                <w:lang w:eastAsia="en-CA"/>
-              </w:rPr>
-            </w:pPr>
-            <w:r>
-              <w:rPr>
-                <w:rFonts w:ascii="Arial" w:eastAsia="Times New Roman" w:hAnsi="Arial" w:cs="Arial"/>
-                <w:sz w:val="23"/>
-                <w:szCs w:val="23"/>
-                <w:lang w:eastAsia="en-CA"/>
-              </w:rPr>
-              <w:t xml:space="preserve"> will have a </w:t>
-            </w:r>
-          </w:p>
-          <w:p>
-            <w:pPr>
-              <w:shd w:val="clear" w:color="auto" w:fill="FFFFFF"/>
-              <w:jc w:val="left"/>
-              <w:rPr>
-                <w:rFonts w:ascii="Arial" w:eastAsia="Times New Roman" w:hAnsi="Arial" w:cs="Arial"/>
-                <w:sz w:val="23"/>
-                <w:szCs w:val="23"/>
-                <w:lang w:eastAsia="en-CA"/>
-              </w:rPr>
-            </w:pPr>
-            <w:r>
-              <w:rPr>
-                <w:rFonts w:ascii="Arial" w:eastAsia="Times New Roman" w:hAnsi="Arial" w:cs="Arial"/>
-                <w:sz w:val="23"/>
-                <w:szCs w:val="23"/>
-                <w:lang w:eastAsia="en-CA"/>
-              </w:rPr>
-              <w:t xml:space="preserve">minimum </w:t>
-            </w:r>
-          </w:p>
-          <w:p>
-            <w:pPr>
-              <w:shd w:val="clear" w:color="auto" w:fill="FFFFFF"/>
-              <w:jc w:val="left"/>
-              <w:rPr>
-                <w:rFonts w:ascii="Arial" w:eastAsia="Times New Roman" w:hAnsi="Arial" w:cs="Arial"/>
-                <w:sz w:val="23"/>
-                <w:szCs w:val="23"/>
-                <w:lang w:eastAsia="en-CA"/>
-              </w:rPr>
-            </w:pPr>
-            <w:r>
-              <w:rPr>
-                <w:rFonts w:ascii="Arial" w:eastAsia="Times New Roman" w:hAnsi="Arial" w:cs="Arial"/>
-                <w:sz w:val="23"/>
-                <w:szCs w:val="23"/>
-                <w:lang w:eastAsia="en-CA"/>
-              </w:rPr>
-              <w:t xml:space="preserve">output </w:t>
-            </w:r>
-          </w:p>
-          <w:p>
-            <w:pPr>
-              <w:shd w:val="clear" w:color="auto" w:fill="FFFFFF"/>
-              <w:jc w:val="left"/>
-              <w:rPr>
-                <w:rFonts w:ascii="Arial" w:eastAsia="Times New Roman" w:hAnsi="Arial" w:cs="Arial"/>
-                <w:sz w:val="23"/>
-                <w:szCs w:val="23"/>
-                <w:lang w:eastAsia="en-CA"/>
-              </w:rPr>
-            </w:pPr>
-            <w:r>
-              <w:rPr>
-                <w:rFonts w:ascii="Arial" w:eastAsia="Times New Roman" w:hAnsi="Arial" w:cs="Arial"/>
-                <w:sz w:val="23"/>
-                <w:szCs w:val="23"/>
-                <w:lang w:eastAsia="en-CA"/>
-              </w:rPr>
-              <w:t>high</w:t>
-            </w:r>
-          </w:p>
-          <w:p>
-            <w:pPr>
-              <w:shd w:val="clear" w:color="auto" w:fill="FFFFFF"/>
-              <w:jc w:val="left"/>
-              <w:rPr>
-                <w:rFonts w:ascii="Arial" w:eastAsia="Times New Roman" w:hAnsi="Arial" w:cs="Arial"/>
-                <w:sz w:val="23"/>
-                <w:szCs w:val="23"/>
-                <w:lang w:eastAsia="en-CA"/>
-              </w:rPr>
-            </w:pPr>
-            <w:r>
-              <w:rPr>
-                <w:rFonts w:ascii="Arial" w:eastAsia="Times New Roman" w:hAnsi="Arial" w:cs="Arial"/>
-                <w:sz w:val="23"/>
-                <w:szCs w:val="23"/>
-                <w:lang w:eastAsia="en-CA"/>
-              </w:rPr>
-              <w:t xml:space="preserve"> voltage</w:t>
-            </w:r>
-          </w:p>
-          <w:p>
-            <w:pPr>
-              <w:shd w:val="clear" w:color="auto" w:fill="FFFFFF"/>
-              <w:jc w:val="left"/>
-              <w:rPr>
-                <w:rFonts w:ascii="Arial" w:eastAsia="Times New Roman" w:hAnsi="Arial" w:cs="Arial"/>
-                <w:sz w:val="23"/>
-                <w:szCs w:val="23"/>
-                <w:lang w:eastAsia="en-CA"/>
-              </w:rPr>
-            </w:pPr>
-            <w:r>
-              <w:rPr>
-                <w:rFonts w:ascii="Arial" w:eastAsia="Times New Roman" w:hAnsi="Arial" w:cs="Arial"/>
-                <w:sz w:val="23"/>
-                <w:szCs w:val="23"/>
-                <w:lang w:eastAsia="en-CA"/>
-              </w:rPr>
-              <w:t xml:space="preserve">, </w:t>
-            </w:r>
-          </w:p>
-          <w:p>
-            <w:pPr>
-              <w:shd w:val="clear" w:color="auto" w:fill="FFFFFF"/>
-              <w:jc w:val="left"/>
-              <w:rPr>
-                <w:rFonts w:ascii="Arial" w:eastAsia="Times New Roman" w:hAnsi="Arial" w:cs="Arial"/>
-                <w:sz w:val="23"/>
-                <w:szCs w:val="23"/>
-                <w:lang w:eastAsia="en-CA"/>
-              </w:rPr>
-            </w:pPr>
-            <w:r>
-              <w:rPr>
-                <w:rFonts w:ascii="Arial" w:eastAsia="Times New Roman" w:hAnsi="Arial" w:cs="Arial"/>
-                <w:sz w:val="23"/>
-                <w:szCs w:val="23"/>
-                <w:lang w:eastAsia="en-CA"/>
-              </w:rPr>
-              <w:t>V</w:t>
-            </w:r>
-          </w:p>
-          <w:p>
-            <w:pPr>
-              <w:shd w:val="clear" w:color="auto" w:fill="FFFFFF"/>
-              <w:jc w:val="left"/>
-              <w:rPr>
-                <w:rFonts w:ascii="Arial" w:eastAsia="Times New Roman" w:hAnsi="Arial" w:cs="Arial"/>
-                <w:sz w:val="14"/>
-                <w:szCs w:val="14"/>
-                <w:lang w:eastAsia="en-CA"/>
-              </w:rPr>
-            </w:pPr>
-            <w:r>
-              <w:rPr>
-                <w:rFonts w:ascii="Arial" w:eastAsia="Times New Roman" w:hAnsi="Arial" w:cs="Arial"/>
-                <w:sz w:val="14"/>
-                <w:szCs w:val="14"/>
-                <w:lang w:eastAsia="en-CA"/>
-              </w:rPr>
-              <w:t>OH</w:t>
-            </w:r>
-          </w:p>
-          <w:p>
-            <w:pPr>
-              <w:shd w:val="clear" w:color="auto" w:fill="FFFFFF"/>
-              <w:jc w:val="left"/>
-              <w:rPr>
-                <w:rFonts w:ascii="Arial" w:eastAsia="Times New Roman" w:hAnsi="Arial" w:cs="Arial"/>
-                <w:sz w:val="14"/>
-                <w:szCs w:val="14"/>
-                <w:lang w:eastAsia="en-CA"/>
-              </w:rPr>
-            </w:pPr>
-            <w:proofErr w:type="gramStart"/>
-            <w:r>
-              <w:rPr>
-                <w:rFonts w:ascii="Arial" w:eastAsia="Times New Roman" w:hAnsi="Arial" w:cs="Arial"/>
-                <w:sz w:val="14"/>
-                <w:szCs w:val="14"/>
-                <w:lang w:eastAsia="en-CA"/>
-              </w:rPr>
-              <w:t>,min</w:t>
-            </w:r>
-            <w:proofErr w:type="gramEnd"/>
-          </w:p>
-          <w:p>
-            <w:pPr>
-              <w:shd w:val="clear" w:color="auto" w:fill="FFFFFF"/>
-              <w:jc w:val="left"/>
-              <w:rPr>
-                <w:rFonts w:ascii="Arial" w:eastAsia="Times New Roman" w:hAnsi="Arial" w:cs="Arial"/>
-                <w:sz w:val="23"/>
-                <w:szCs w:val="23"/>
-                <w:lang w:eastAsia="en-CA"/>
-              </w:rPr>
-            </w:pPr>
-            <w:proofErr w:type="gramStart"/>
-            <w:r>
-              <w:rPr>
-                <w:rFonts w:ascii="Arial" w:eastAsia="Times New Roman" w:hAnsi="Arial" w:cs="Arial"/>
-                <w:sz w:val="23"/>
-                <w:szCs w:val="23"/>
-                <w:lang w:eastAsia="en-CA"/>
-              </w:rPr>
-              <w:t>,  and</w:t>
-            </w:r>
-            <w:proofErr w:type="gramEnd"/>
-            <w:r>
-              <w:rPr>
-                <w:rFonts w:ascii="Arial" w:eastAsia="Times New Roman" w:hAnsi="Arial" w:cs="Arial"/>
-                <w:sz w:val="23"/>
-                <w:szCs w:val="23"/>
-                <w:lang w:eastAsia="en-CA"/>
-              </w:rPr>
-              <w:t xml:space="preserve"> </w:t>
-            </w:r>
-          </w:p>
-          <w:p>
-            <w:pPr>
-              <w:shd w:val="clear" w:color="auto" w:fill="FFFFFF"/>
-              <w:jc w:val="left"/>
-              <w:rPr>
-                <w:rFonts w:ascii="Arial" w:eastAsia="Times New Roman" w:hAnsi="Arial" w:cs="Arial"/>
-                <w:sz w:val="23"/>
-                <w:szCs w:val="23"/>
-                <w:lang w:eastAsia="en-CA"/>
-              </w:rPr>
-            </w:pPr>
-            <w:r>
-              <w:rPr>
-                <w:rFonts w:ascii="Arial" w:eastAsia="Times New Roman" w:hAnsi="Arial" w:cs="Arial"/>
-                <w:sz w:val="23"/>
-                <w:szCs w:val="23"/>
-                <w:lang w:eastAsia="en-CA"/>
-              </w:rPr>
-              <w:t xml:space="preserve">maximum </w:t>
-            </w:r>
-          </w:p>
-          <w:p>
-            <w:pPr>
-              <w:shd w:val="clear" w:color="auto" w:fill="FFFFFF"/>
-              <w:jc w:val="left"/>
-              <w:rPr>
-                <w:rFonts w:ascii="Arial" w:eastAsia="Times New Roman" w:hAnsi="Arial" w:cs="Arial"/>
-                <w:sz w:val="23"/>
-                <w:szCs w:val="23"/>
-                <w:lang w:eastAsia="en-CA"/>
-              </w:rPr>
-            </w:pPr>
-            <w:r>
-              <w:rPr>
-                <w:rFonts w:ascii="Arial" w:eastAsia="Times New Roman" w:hAnsi="Arial" w:cs="Arial"/>
-                <w:sz w:val="23"/>
-                <w:szCs w:val="23"/>
-                <w:lang w:eastAsia="en-CA"/>
-              </w:rPr>
-              <w:t>output low voltage</w:t>
-            </w:r>
-          </w:p>
-          <w:p>
-            <w:pPr>
-              <w:shd w:val="clear" w:color="auto" w:fill="FFFFFF"/>
-              <w:jc w:val="left"/>
-              <w:rPr>
-                <w:rFonts w:ascii="Arial" w:eastAsia="Times New Roman" w:hAnsi="Arial" w:cs="Arial"/>
-                <w:sz w:val="23"/>
-                <w:szCs w:val="23"/>
-                <w:lang w:eastAsia="en-CA"/>
-              </w:rPr>
-            </w:pPr>
-            <w:proofErr w:type="gramStart"/>
-            <w:r>
-              <w:rPr>
-                <w:rFonts w:ascii="Arial" w:eastAsia="Times New Roman" w:hAnsi="Arial" w:cs="Arial"/>
-                <w:sz w:val="23"/>
-                <w:szCs w:val="23"/>
-                <w:lang w:eastAsia="en-CA"/>
-              </w:rPr>
-              <w:t>,  V</w:t>
-            </w:r>
-            <w:proofErr w:type="gramEnd"/>
-          </w:p>
-          <w:p>
-            <w:pPr>
-              <w:shd w:val="clear" w:color="auto" w:fill="FFFFFF"/>
-              <w:jc w:val="left"/>
-              <w:rPr>
-                <w:rFonts w:ascii="Arial" w:eastAsia="Times New Roman" w:hAnsi="Arial" w:cs="Arial"/>
-                <w:sz w:val="14"/>
-                <w:szCs w:val="14"/>
-                <w:lang w:eastAsia="en-CA"/>
-              </w:rPr>
-            </w:pPr>
-            <w:proofErr w:type="spellStart"/>
-            <w:proofErr w:type="gramStart"/>
-            <w:r>
-              <w:rPr>
-                <w:rFonts w:ascii="Arial" w:eastAsia="Times New Roman" w:hAnsi="Arial" w:cs="Arial"/>
-                <w:sz w:val="14"/>
-                <w:szCs w:val="14"/>
-                <w:lang w:eastAsia="en-CA"/>
-              </w:rPr>
-              <w:t>OL,max</w:t>
-            </w:r>
-            <w:proofErr w:type="spellEnd"/>
-            <w:proofErr w:type="gramEnd"/>
-          </w:p>
-          <w:p>
-            <w:pPr>
-              <w:shd w:val="clear" w:color="auto" w:fill="FFFFFF"/>
-              <w:jc w:val="left"/>
-              <w:rPr>
-                <w:rFonts w:ascii="Arial" w:eastAsia="Times New Roman" w:hAnsi="Arial" w:cs="Arial"/>
-                <w:sz w:val="23"/>
-                <w:szCs w:val="23"/>
-                <w:lang w:eastAsia="en-CA"/>
-              </w:rPr>
-            </w:pPr>
-            <w:r>
-              <w:rPr>
-                <w:rFonts w:ascii="Arial" w:eastAsia="Times New Roman" w:hAnsi="Arial" w:cs="Arial"/>
-                <w:sz w:val="23"/>
-                <w:szCs w:val="23"/>
-                <w:lang w:eastAsia="en-CA"/>
-              </w:rPr>
-              <w:t xml:space="preserve">. Each digital </w:t>
-            </w:r>
-          </w:p>
-          <w:p>
-            <w:pPr>
-              <w:shd w:val="clear" w:color="auto" w:fill="FFFFFF"/>
-              <w:jc w:val="left"/>
-              <w:rPr>
-                <w:rFonts w:ascii="Arial" w:eastAsia="Times New Roman" w:hAnsi="Arial" w:cs="Arial"/>
-                <w:sz w:val="23"/>
-                <w:szCs w:val="23"/>
-                <w:lang w:eastAsia="en-CA"/>
-              </w:rPr>
-            </w:pPr>
-            <w:r>
-              <w:rPr>
-                <w:rFonts w:ascii="Arial" w:eastAsia="Times New Roman" w:hAnsi="Arial" w:cs="Arial"/>
-                <w:sz w:val="23"/>
-                <w:szCs w:val="23"/>
-                <w:lang w:eastAsia="en-CA"/>
-              </w:rPr>
-              <w:t xml:space="preserve">input will have an </w:t>
-            </w:r>
-          </w:p>
-          <w:p>
-            <w:pPr>
-              <w:shd w:val="clear" w:color="auto" w:fill="FFFFFF"/>
-              <w:jc w:val="left"/>
-              <w:rPr>
-                <w:rFonts w:ascii="Arial" w:eastAsia="Times New Roman" w:hAnsi="Arial" w:cs="Arial"/>
-                <w:sz w:val="23"/>
-                <w:szCs w:val="23"/>
-                <w:lang w:eastAsia="en-CA"/>
-              </w:rPr>
-            </w:pPr>
-            <w:r>
-              <w:rPr>
-                <w:rFonts w:ascii="Arial" w:eastAsia="Times New Roman" w:hAnsi="Arial" w:cs="Arial"/>
-                <w:sz w:val="23"/>
-                <w:szCs w:val="23"/>
-                <w:lang w:eastAsia="en-CA"/>
-              </w:rPr>
-              <w:t xml:space="preserve">maximum </w:t>
-            </w:r>
-          </w:p>
-          <w:p>
-            <w:pPr>
-              <w:shd w:val="clear" w:color="auto" w:fill="FFFFFF"/>
-              <w:jc w:val="left"/>
-              <w:rPr>
-                <w:rFonts w:ascii="Arial" w:eastAsia="Times New Roman" w:hAnsi="Arial" w:cs="Arial"/>
-                <w:sz w:val="23"/>
-                <w:szCs w:val="23"/>
-                <w:lang w:eastAsia="en-CA"/>
-              </w:rPr>
-            </w:pPr>
-            <w:r>
-              <w:rPr>
-                <w:rFonts w:ascii="Arial" w:eastAsia="Times New Roman" w:hAnsi="Arial" w:cs="Arial"/>
-                <w:sz w:val="23"/>
-                <w:szCs w:val="23"/>
-                <w:lang w:eastAsia="en-CA"/>
-              </w:rPr>
-              <w:t>input high</w:t>
-            </w:r>
-          </w:p>
-          <w:p>
-            <w:pPr>
-              <w:shd w:val="clear" w:color="auto" w:fill="FFFFFF"/>
-              <w:jc w:val="left"/>
-              <w:rPr>
-                <w:rFonts w:ascii="Arial" w:eastAsia="Times New Roman" w:hAnsi="Arial" w:cs="Arial"/>
-                <w:sz w:val="23"/>
-                <w:szCs w:val="23"/>
-                <w:lang w:eastAsia="en-CA"/>
-              </w:rPr>
-            </w:pPr>
-            <w:r>
-              <w:rPr>
-                <w:rFonts w:ascii="Arial" w:eastAsia="Times New Roman" w:hAnsi="Arial" w:cs="Arial"/>
-                <w:sz w:val="23"/>
-                <w:szCs w:val="23"/>
-                <w:lang w:eastAsia="en-CA"/>
-              </w:rPr>
-              <w:t xml:space="preserve"> voltage</w:t>
-            </w:r>
-          </w:p>
-          <w:p>
-            <w:pPr>
-              <w:shd w:val="clear" w:color="auto" w:fill="FFFFFF"/>
-              <w:jc w:val="left"/>
-              <w:rPr>
-                <w:rFonts w:ascii="Arial" w:eastAsia="Times New Roman" w:hAnsi="Arial" w:cs="Arial"/>
-                <w:sz w:val="23"/>
-                <w:szCs w:val="23"/>
-                <w:lang w:eastAsia="en-CA"/>
-              </w:rPr>
-            </w:pPr>
-            <w:proofErr w:type="gramStart"/>
-            <w:r>
-              <w:rPr>
-                <w:rFonts w:ascii="Arial" w:eastAsia="Times New Roman" w:hAnsi="Arial" w:cs="Arial"/>
-                <w:sz w:val="23"/>
-                <w:szCs w:val="23"/>
-                <w:lang w:eastAsia="en-CA"/>
-              </w:rPr>
-              <w:t>,  V</w:t>
-            </w:r>
-            <w:proofErr w:type="gramEnd"/>
-          </w:p>
-          <w:p>
-            <w:pPr>
-              <w:shd w:val="clear" w:color="auto" w:fill="FFFFFF"/>
-              <w:jc w:val="left"/>
-              <w:rPr>
-                <w:rFonts w:ascii="Arial" w:eastAsia="Times New Roman" w:hAnsi="Arial" w:cs="Arial"/>
-                <w:sz w:val="14"/>
-                <w:szCs w:val="14"/>
-                <w:lang w:eastAsia="en-CA"/>
-              </w:rPr>
-            </w:pPr>
-            <w:proofErr w:type="spellStart"/>
-            <w:proofErr w:type="gramStart"/>
-            <w:r>
-              <w:rPr>
-                <w:rFonts w:ascii="Arial" w:eastAsia="Times New Roman" w:hAnsi="Arial" w:cs="Arial"/>
-                <w:sz w:val="14"/>
-                <w:szCs w:val="14"/>
-                <w:lang w:eastAsia="en-CA"/>
-              </w:rPr>
-              <w:t>IH,m</w:t>
-            </w:r>
-            <w:proofErr w:type="spellEnd"/>
-            <w:proofErr w:type="gramEnd"/>
-          </w:p>
-          <w:p>
-            <w:pPr>
-              <w:shd w:val="clear" w:color="auto" w:fill="FFFFFF"/>
-              <w:jc w:val="left"/>
-              <w:rPr>
-                <w:rFonts w:ascii="Arial" w:eastAsia="Times New Roman" w:hAnsi="Arial" w:cs="Arial"/>
-                <w:sz w:val="14"/>
-                <w:szCs w:val="14"/>
-                <w:lang w:eastAsia="en-CA"/>
-              </w:rPr>
-            </w:pPr>
-            <w:r>
-              <w:rPr>
-                <w:rFonts w:ascii="Arial" w:eastAsia="Times New Roman" w:hAnsi="Arial" w:cs="Arial"/>
-                <w:sz w:val="14"/>
-                <w:szCs w:val="14"/>
-                <w:lang w:eastAsia="en-CA"/>
-              </w:rPr>
-              <w:t>ax</w:t>
-            </w:r>
-          </w:p>
-          <w:p>
-            <w:pPr>
-              <w:shd w:val="clear" w:color="auto" w:fill="FFFFFF"/>
-              <w:jc w:val="left"/>
-              <w:rPr>
-                <w:rFonts w:ascii="Arial" w:eastAsia="Times New Roman" w:hAnsi="Arial" w:cs="Arial"/>
-                <w:sz w:val="23"/>
-                <w:szCs w:val="23"/>
-                <w:lang w:eastAsia="en-CA"/>
-              </w:rPr>
-            </w:pPr>
-            <w:proofErr w:type="gramStart"/>
-            <w:r>
-              <w:rPr>
-                <w:rFonts w:ascii="Arial" w:eastAsia="Times New Roman" w:hAnsi="Arial" w:cs="Arial"/>
-                <w:sz w:val="23"/>
-                <w:szCs w:val="23"/>
-                <w:lang w:eastAsia="en-CA"/>
-              </w:rPr>
-              <w:t>,  and</w:t>
-            </w:r>
-            <w:proofErr w:type="gramEnd"/>
-            <w:r>
-              <w:rPr>
-                <w:rFonts w:ascii="Arial" w:eastAsia="Times New Roman" w:hAnsi="Arial" w:cs="Arial"/>
-                <w:sz w:val="23"/>
-                <w:szCs w:val="23"/>
-                <w:lang w:eastAsia="en-CA"/>
-              </w:rPr>
-              <w:t xml:space="preserve"> </w:t>
-            </w:r>
-          </w:p>
-          <w:p>
-            <w:pPr>
-              <w:shd w:val="clear" w:color="auto" w:fill="FFFFFF"/>
-              <w:jc w:val="left"/>
-              <w:rPr>
-                <w:rFonts w:ascii="Arial" w:eastAsia="Times New Roman" w:hAnsi="Arial" w:cs="Arial"/>
-                <w:sz w:val="23"/>
-                <w:szCs w:val="23"/>
-                <w:lang w:eastAsia="en-CA"/>
-              </w:rPr>
-            </w:pPr>
-            <w:r>
-              <w:rPr>
-                <w:rFonts w:ascii="Arial" w:eastAsia="Times New Roman" w:hAnsi="Arial" w:cs="Arial"/>
-                <w:sz w:val="23"/>
-                <w:szCs w:val="23"/>
-                <w:lang w:eastAsia="en-CA"/>
-              </w:rPr>
-              <w:t>minimum input low voltage</w:t>
-            </w:r>
-          </w:p>
-          <w:p>
-            <w:pPr>
-              <w:shd w:val="clear" w:color="auto" w:fill="FFFFFF"/>
-              <w:jc w:val="left"/>
-              <w:rPr>
-                <w:rFonts w:ascii="Arial" w:eastAsia="Times New Roman" w:hAnsi="Arial" w:cs="Arial"/>
-                <w:sz w:val="23"/>
-                <w:szCs w:val="23"/>
-                <w:lang w:eastAsia="en-CA"/>
-              </w:rPr>
-            </w:pPr>
-            <w:proofErr w:type="gramStart"/>
-            <w:r>
-              <w:rPr>
-                <w:rFonts w:ascii="Arial" w:eastAsia="Times New Roman" w:hAnsi="Arial" w:cs="Arial"/>
-                <w:sz w:val="23"/>
-                <w:szCs w:val="23"/>
-                <w:lang w:eastAsia="en-CA"/>
-              </w:rPr>
-              <w:t>,  V</w:t>
-            </w:r>
-            <w:proofErr w:type="gramEnd"/>
-          </w:p>
-          <w:p>
-            <w:pPr>
-              <w:shd w:val="clear" w:color="auto" w:fill="FFFFFF"/>
-              <w:jc w:val="left"/>
-              <w:rPr>
-                <w:rFonts w:ascii="Arial" w:eastAsia="Times New Roman" w:hAnsi="Arial" w:cs="Arial"/>
-                <w:sz w:val="14"/>
-                <w:szCs w:val="14"/>
-                <w:lang w:eastAsia="en-CA"/>
-              </w:rPr>
-            </w:pPr>
-            <w:proofErr w:type="spellStart"/>
-            <w:proofErr w:type="gramStart"/>
-            <w:r>
-              <w:rPr>
-                <w:rFonts w:ascii="Arial" w:eastAsia="Times New Roman" w:hAnsi="Arial" w:cs="Arial"/>
-                <w:sz w:val="14"/>
-                <w:szCs w:val="14"/>
-                <w:lang w:eastAsia="en-CA"/>
-              </w:rPr>
-              <w:t>IL,min</w:t>
-            </w:r>
-            <w:proofErr w:type="spellEnd"/>
-            <w:proofErr w:type="gramEnd"/>
-          </w:p>
-          <w:p>
-            <w:pPr>
-              <w:shd w:val="clear" w:color="auto" w:fill="FFFFFF"/>
-              <w:jc w:val="left"/>
-              <w:rPr>
-                <w:rFonts w:ascii="Arial" w:eastAsia="Times New Roman" w:hAnsi="Arial" w:cs="Arial"/>
-                <w:sz w:val="23"/>
-                <w:szCs w:val="23"/>
-                <w:lang w:eastAsia="en-CA"/>
-              </w:rPr>
-            </w:pPr>
-            <w:r>
-              <w:rPr>
-                <w:rFonts w:ascii="Arial" w:eastAsia="Times New Roman" w:hAnsi="Arial" w:cs="Arial"/>
-                <w:sz w:val="23"/>
-                <w:szCs w:val="23"/>
-                <w:lang w:eastAsia="en-CA"/>
-              </w:rPr>
-              <w:t>, respectively.</w:t>
-            </w:r>
-          </w:p>
-          <w:p>
-            <w:pPr>
-              <w:shd w:val="clear" w:color="auto" w:fill="FFFFFF"/>
-              <w:jc w:val="left"/>
-              <w:rPr>
-                <w:rFonts w:ascii="Arial" w:eastAsia="Times New Roman" w:hAnsi="Arial" w:cs="Arial"/>
-                <w:sz w:val="23"/>
-                <w:szCs w:val="23"/>
-                <w:lang w:eastAsia="en-CA"/>
-              </w:rPr>
-            </w:pPr>
-            <w:r>
-              <w:rPr>
-                <w:rFonts w:ascii="Arial" w:eastAsia="Times New Roman" w:hAnsi="Arial" w:cs="Arial"/>
-                <w:sz w:val="23"/>
-                <w:szCs w:val="23"/>
-                <w:lang w:eastAsia="en-CA"/>
-              </w:rPr>
-              <w:t xml:space="preserve"> Note them here </w:t>
-            </w:r>
-          </w:p>
-          <w:p>
-            <w:pPr>
-              <w:shd w:val="clear" w:color="auto" w:fill="FFFFFF"/>
-              <w:jc w:val="left"/>
-              <w:rPr>
-                <w:rFonts w:ascii="Arial" w:eastAsia="Times New Roman" w:hAnsi="Arial" w:cs="Arial"/>
-                <w:sz w:val="23"/>
-                <w:szCs w:val="23"/>
-                <w:lang w:eastAsia="en-CA"/>
-              </w:rPr>
-            </w:pPr>
-            <w:r>
-              <w:rPr>
-                <w:rFonts w:ascii="Arial" w:eastAsia="Times New Roman" w:hAnsi="Arial" w:cs="Arial"/>
-                <w:sz w:val="23"/>
-                <w:szCs w:val="23"/>
-                <w:lang w:eastAsia="en-CA"/>
-              </w:rPr>
-              <w:t>or</w:t>
-            </w:r>
-          </w:p>
-          <w:p>
-            <w:pPr>
-              <w:shd w:val="clear" w:color="auto" w:fill="FFFFFF"/>
-              <w:jc w:val="left"/>
-              <w:rPr>
-                <w:rFonts w:ascii="Arial" w:eastAsia="Times New Roman" w:hAnsi="Arial" w:cs="Arial"/>
-                <w:sz w:val="23"/>
-                <w:szCs w:val="23"/>
-                <w:lang w:eastAsia="en-CA"/>
-              </w:rPr>
-            </w:pPr>
-            <w:r>
-              <w:rPr>
-                <w:rFonts w:ascii="Arial" w:eastAsia="Times New Roman" w:hAnsi="Arial" w:cs="Arial"/>
-                <w:sz w:val="23"/>
-                <w:szCs w:val="23"/>
-                <w:lang w:eastAsia="en-CA"/>
-              </w:rPr>
-              <w:t xml:space="preserve">note if the values are </w:t>
-            </w:r>
-            <w:proofErr w:type="spellStart"/>
-            <w:r>
-              <w:rPr>
-                <w:rFonts w:ascii="Arial" w:eastAsia="Times New Roman" w:hAnsi="Arial" w:cs="Arial"/>
-                <w:sz w:val="23"/>
-                <w:szCs w:val="23"/>
-                <w:lang w:eastAsia="en-CA"/>
-              </w:rPr>
-              <w:t>unavailabl</w:t>
-            </w:r>
-            <w:proofErr w:type="spellEnd"/>
-          </w:p>
-          <w:p>
-            <w:pPr>
-              <w:jc w:val="left"/>
-            </w:pPr>
-            <w:r>
-              <w:t xml:space="preserve"> T</w:t>
+              <w:jc w:val="left"/>
+            </w:pPr>
+            <w:r>
+              <w:t>The format of the output are two signals that pules 24 times per revolution and indicate the direction of rotation of the motor, and another signal that pulses once per rotation to indicate the rotation speed.</w:t>
             </w:r>
           </w:p>
         </w:tc>
@@ -1630,7 +604,16 @@
               <w:jc w:val="left"/>
             </w:pPr>
             <w:r>
-              <w:t>The device will be connected to the MCU via an H-bridge circuit with 4 NMOS transistors. The 4 NMOS transistors will be controlled via 2 GPIO output pins of the MCU and 2 timer pins. These two timer pins will control the exposure of the motor to current using a PWM signal and the 2 GPIO output pins will control which way the current is sunk to ground across the H circuit/</w:t>
+              <w:t>The device will be connected to</w:t>
+            </w:r>
+            <w:r>
+              <w:t xml:space="preserve"> the two output pins of the motor controller where it will be supplied a PWM signal with varying duty cycle at 0-12V. The motor controller will be controlled by two PWM signals from the MCU’s TIMx pins. </w:t>
+            </w:r>
+            <w:r>
+              <w:t>These two timer pins will control the exposure of the motor to current using a PWM</w:t>
+            </w:r>
+            <w:r>
+              <w:t>.</w:t>
             </w:r>
           </w:p>
         </w:tc>
@@ -1666,7 +649,7 @@
               <w:jc w:val="left"/>
             </w:pPr>
             <w:r>
-              <w:t>The input to the motor is a digital signal from 0-3.3V. The output of the motor is a digital signal rom 0-5V, which will be stepped down to 0-3.3V. Thus, the connectivity to the MCU is Digital to digital. The connection will be unidirectional for inputs and outputs separately.</w:t>
+              <w:t>The device will be connected to the motor controller with is controlled with a digital signal (0-3.3V PWM) and outputs another digital signal (0-12V PWM). The output of the motor encoder is three digital signals (0-5V PWM). Thus, the MCU interfacing of the entire motor + motor controller + motor encoder will be digital to digital interfaing.</w:t>
             </w:r>
           </w:p>
         </w:tc>
@@ -1681,13 +664,386 @@
         <w:t>Schematics and Simulations</w:t>
       </w:r>
     </w:p>
-    <w:p/>
     <w:p>
+      <w:r>
+        <w:rPr>
+          <w:noProof/>
+          <w:lang w:val="en-US"/>
+        </w:rPr>
+        <w:drawing>
+          <wp:anchor distT="0" distB="0" distL="114300" distR="114300" simplePos="0" relativeHeight="251659264" behindDoc="0" locked="0" layoutInCell="1" allowOverlap="1" wp14:anchorId="1555FC96" wp14:editId="1EC7B314">
+            <wp:simplePos x="0" y="0"/>
+            <wp:positionH relativeFrom="column">
+              <wp:posOffset>-567690</wp:posOffset>
+            </wp:positionH>
+            <wp:positionV relativeFrom="paragraph">
+              <wp:posOffset>445770</wp:posOffset>
+            </wp:positionV>
+            <wp:extent cx="7531100" cy="2311400"/>
+            <wp:effectExtent l="0" t="0" r="0" b="0"/>
+            <wp:wrapThrough wrapText="bothSides">
+              <wp:wrapPolygon edited="0">
+                <wp:start x="0" y="0"/>
+                <wp:lineTo x="0" y="21363"/>
+                <wp:lineTo x="21527" y="21363"/>
+                <wp:lineTo x="21527" y="0"/>
+                <wp:lineTo x="0" y="0"/>
+              </wp:wrapPolygon>
+            </wp:wrapThrough>
+            <wp:docPr id="5" name="Picture 5" descr="Diagram&#10;&#10;Description automatically generated with medium confidence"/>
+            <wp:cNvGraphicFramePr>
+              <a:graphicFrameLocks xmlns:a="http://schemas.openxmlformats.org/drawingml/2006/main" noChangeAspect="1"/>
+            </wp:cNvGraphicFramePr>
+            <a:graphic xmlns:a="http://schemas.openxmlformats.org/drawingml/2006/main">
+              <a:graphicData uri="http://schemas.openxmlformats.org/drawingml/2006/picture">
+                <pic:pic xmlns:pic="http://schemas.openxmlformats.org/drawingml/2006/picture">
+                  <pic:nvPicPr>
+                    <pic:cNvPr id="5" name="Picture 5" descr="Diagram&#10;&#10;Description automatically generated with medium confidence"/>
+                    <pic:cNvPicPr/>
+                  </pic:nvPicPr>
+                  <pic:blipFill>
+                    <a:blip r:embed="rId8">
+                      <a:extLst>
+                        <a:ext uri="{28A0092B-C50C-407E-A947-70E740481C1C}">
+                          <a14:useLocalDpi xmlns:a14="http://schemas.microsoft.com/office/drawing/2010/main" val="0"/>
+                        </a:ext>
+                      </a:extLst>
+                    </a:blip>
+                    <a:stretch>
+                      <a:fillRect/>
+                    </a:stretch>
+                  </pic:blipFill>
+                  <pic:spPr>
+                    <a:xfrm>
+                      <a:off x="0" y="0"/>
+                      <a:ext cx="7531100" cy="2311400"/>
+                    </a:xfrm>
+                    <a:prstGeom prst="rect">
+                      <a:avLst/>
+                    </a:prstGeom>
+                  </pic:spPr>
+                </pic:pic>
+              </a:graphicData>
+            </a:graphic>
+            <wp14:sizeRelH relativeFrom="page">
+              <wp14:pctWidth>0</wp14:pctWidth>
+            </wp14:sizeRelH>
+            <wp14:sizeRelV relativeFrom="page">
+              <wp14:pctHeight>0</wp14:pctHeight>
+            </wp14:sizeRelV>
+          </wp:anchor>
+        </w:drawing>
+      </w:r>
+      <w:r>
+        <w:t>Below is the schematic for interfacing with the DC motor, DC motor controller, and DC motor encoder (part of the DC motor):</w:t>
+      </w:r>
+    </w:p>
+    <w:p>
+      <w:r>
+        <w:t xml:space="preserve">As shown, the DRV8871 GND, PPAD, PGND, and ILIM pins are all connected to ground. The two IN1, IN2 pins of the controller are connected to two PWM inputs that are meant to simulate the MCU digital output. The OUT1, OUT2 are connected in series with the DC motor. The VM pin is always connected to +12 V. The output of the motor (motor encoder) is connected to voltage translation circuits which take a 5 V signal to a 3.3 V signal that can be input to the MCU (which is simulated by an oscilloscope in this circuit). </w:t>
+      </w:r>
+    </w:p>
+    <w:p>
+      <w:r>
+        <w:t>Below shows the schematic when IN2 is connected to 0V and IN1 is sent a 50% duty cycle PWM signal at 10 kHz:</w:t>
+      </w:r>
+    </w:p>
+    <w:p>
+      <w:r>
+        <w:rPr>
+          <w:noProof/>
+          <w:lang w:val="en-US"/>
+        </w:rPr>
+        <w:lastRenderedPageBreak/>
+        <w:drawing>
+          <wp:anchor distT="0" distB="0" distL="114300" distR="114300" simplePos="0" relativeHeight="251660288" behindDoc="0" locked="0" layoutInCell="1" allowOverlap="1" wp14:anchorId="6E2DBCA9" wp14:editId="6BAB9AA6">
+            <wp:simplePos x="0" y="0"/>
+            <wp:positionH relativeFrom="column">
+              <wp:posOffset>-643890</wp:posOffset>
+            </wp:positionH>
+            <wp:positionV relativeFrom="paragraph">
+              <wp:posOffset>0</wp:posOffset>
+            </wp:positionV>
+            <wp:extent cx="7392670" cy="2184400"/>
+            <wp:effectExtent l="0" t="0" r="0" b="6350"/>
+            <wp:wrapThrough wrapText="bothSides">
+              <wp:wrapPolygon edited="0">
+                <wp:start x="0" y="0"/>
+                <wp:lineTo x="0" y="21474"/>
+                <wp:lineTo x="21541" y="21474"/>
+                <wp:lineTo x="21541" y="0"/>
+                <wp:lineTo x="0" y="0"/>
+              </wp:wrapPolygon>
+            </wp:wrapThrough>
+            <wp:docPr id="6" name="Picture 6" descr="Diagram&#10;&#10;Description automatically generated with low confidence"/>
+            <wp:cNvGraphicFramePr>
+              <a:graphicFrameLocks xmlns:a="http://schemas.openxmlformats.org/drawingml/2006/main" noChangeAspect="1"/>
+            </wp:cNvGraphicFramePr>
+            <a:graphic xmlns:a="http://schemas.openxmlformats.org/drawingml/2006/main">
+              <a:graphicData uri="http://schemas.openxmlformats.org/drawingml/2006/picture">
+                <pic:pic xmlns:pic="http://schemas.openxmlformats.org/drawingml/2006/picture">
+                  <pic:nvPicPr>
+                    <pic:cNvPr id="6" name="Picture 6" descr="Diagram&#10;&#10;Description automatically generated with low confidence"/>
+                    <pic:cNvPicPr/>
+                  </pic:nvPicPr>
+                  <pic:blipFill>
+                    <a:blip r:embed="rId9">
+                      <a:extLst>
+                        <a:ext uri="{28A0092B-C50C-407E-A947-70E740481C1C}">
+                          <a14:useLocalDpi xmlns:a14="http://schemas.microsoft.com/office/drawing/2010/main" val="0"/>
+                        </a:ext>
+                      </a:extLst>
+                    </a:blip>
+                    <a:stretch>
+                      <a:fillRect/>
+                    </a:stretch>
+                  </pic:blipFill>
+                  <pic:spPr>
+                    <a:xfrm>
+                      <a:off x="0" y="0"/>
+                      <a:ext cx="7392670" cy="2184400"/>
+                    </a:xfrm>
+                    <a:prstGeom prst="rect">
+                      <a:avLst/>
+                    </a:prstGeom>
+                  </pic:spPr>
+                </pic:pic>
+              </a:graphicData>
+            </a:graphic>
+            <wp14:sizeRelH relativeFrom="page">
+              <wp14:pctWidth>0</wp14:pctWidth>
+            </wp14:sizeRelH>
+            <wp14:sizeRelV relativeFrom="page">
+              <wp14:pctHeight>0</wp14:pctHeight>
+            </wp14:sizeRelV>
+          </wp:anchor>
+        </w:drawing>
+      </w:r>
+      <w:r>
+        <w:t xml:space="preserve">The motor rotates at an asymptotically approaching 200 RPM. </w:t>
+      </w:r>
+    </w:p>
+    <w:p>
+      <w:r>
+        <w:t>Below shows oscilloscope captures of V_MOTOR_CONTROLLER_IO:</w:t>
+      </w:r>
+    </w:p>
+    <w:p>
+      <w:r>
+        <w:rPr>
+          <w:noProof/>
+          <w:lang w:val="en-US"/>
+        </w:rPr>
+        <w:drawing>
+          <wp:inline distT="0" distB="0" distL="0" distR="0" wp14:anchorId="3158CADE" wp14:editId="366B642A">
+            <wp:extent cx="5943600" cy="3644900"/>
+            <wp:effectExtent l="0" t="0" r="0" b="0"/>
+            <wp:docPr id="1" name="Picture 1" descr="Graphical user interface, chart, treemap chart&#10;&#10;Description automatically generated"/>
+            <wp:cNvGraphicFramePr>
+              <a:graphicFrameLocks xmlns:a="http://schemas.openxmlformats.org/drawingml/2006/main" noChangeAspect="1"/>
+            </wp:cNvGraphicFramePr>
+            <a:graphic xmlns:a="http://schemas.openxmlformats.org/drawingml/2006/main">
+              <a:graphicData uri="http://schemas.openxmlformats.org/drawingml/2006/picture">
+                <pic:pic xmlns:pic="http://schemas.openxmlformats.org/drawingml/2006/picture">
+                  <pic:nvPicPr>
+                    <pic:cNvPr id="1" name="Picture 1" descr="Graphical user interface, chart, treemap chart&#10;&#10;Description automatically generated"/>
+                    <pic:cNvPicPr/>
+                  </pic:nvPicPr>
+                  <pic:blipFill>
+                    <a:blip r:embed="rId10"/>
+                    <a:stretch>
+                      <a:fillRect/>
+                    </a:stretch>
+                  </pic:blipFill>
+                  <pic:spPr>
+                    <a:xfrm>
+                      <a:off x="0" y="0"/>
+                      <a:ext cx="5943600" cy="3644900"/>
+                    </a:xfrm>
+                    <a:prstGeom prst="rect">
+                      <a:avLst/>
+                    </a:prstGeom>
+                  </pic:spPr>
+                </pic:pic>
+              </a:graphicData>
+            </a:graphic>
+          </wp:inline>
+        </w:drawing>
+      </w:r>
+    </w:p>
+    <w:p>
+      <w:r>
+        <w:t xml:space="preserve">As expected, the output (OUT1) is a PWM signal at 12 V amplitude with duty corresponding to the IN1 duty cycle (a PWM signal at 3.3V). </w:t>
+      </w:r>
+    </w:p>
+    <w:p>
+      <w:r>
+        <w:t>Below shows the screen</w:t>
+      </w:r>
+      <w:r>
+        <w:t xml:space="preserve"> </w:t>
+      </w:r>
+      <w:r>
+        <w:t>capture of the V_MOTOR_ENCODER_OUTPUT:</w:t>
+      </w:r>
+    </w:p>
+    <w:p>
+      <w:r>
+        <w:rPr>
+          <w:noProof/>
+          <w:lang w:val="en-US"/>
+        </w:rPr>
+        <w:lastRenderedPageBreak/>
+        <w:drawing>
+          <wp:inline distT="0" distB="0" distL="0" distR="0" wp14:anchorId="50EE7DF7" wp14:editId="68635D58">
+            <wp:extent cx="5943600" cy="3651885"/>
+            <wp:effectExtent l="0" t="0" r="0" b="5715"/>
+            <wp:docPr id="3" name="Picture 3" descr="Graphical user interface&#10;&#10;Description automatically generated"/>
+            <wp:cNvGraphicFramePr>
+              <a:graphicFrameLocks xmlns:a="http://schemas.openxmlformats.org/drawingml/2006/main" noChangeAspect="1"/>
+            </wp:cNvGraphicFramePr>
+            <a:graphic xmlns:a="http://schemas.openxmlformats.org/drawingml/2006/main">
+              <a:graphicData uri="http://schemas.openxmlformats.org/drawingml/2006/picture">
+                <pic:pic xmlns:pic="http://schemas.openxmlformats.org/drawingml/2006/picture">
+                  <pic:nvPicPr>
+                    <pic:cNvPr id="3" name="Picture 3" descr="Graphical user interface&#10;&#10;Description automatically generated"/>
+                    <pic:cNvPicPr/>
+                  </pic:nvPicPr>
+                  <pic:blipFill>
+                    <a:blip r:embed="rId11"/>
+                    <a:stretch>
+                      <a:fillRect/>
+                    </a:stretch>
+                  </pic:blipFill>
+                  <pic:spPr>
+                    <a:xfrm>
+                      <a:off x="0" y="0"/>
+                      <a:ext cx="5943600" cy="3651885"/>
+                    </a:xfrm>
+                    <a:prstGeom prst="rect">
+                      <a:avLst/>
+                    </a:prstGeom>
+                  </pic:spPr>
+                </pic:pic>
+              </a:graphicData>
+            </a:graphic>
+          </wp:inline>
+        </w:drawing>
+      </w:r>
+    </w:p>
+    <w:p>
+      <w:r>
+        <w:t xml:space="preserve">As expected, the original 5 V output of the motor encoder has now been translated down to a 3.3V signal for the MCU to be able to process. Additionally, the input to the MCU is negligible (on the order of 10 uA). </w:t>
+      </w:r>
+    </w:p>
+    <w:p>
+      <w:r>
+        <w:t>When the IN1 is fed a signal of 0V and the IN2 signal is a 3.3V amplitude, 50% duty cycle PWM signal the motor rotates in the opposite direction (is passed the opposite current) and the rest of the circuit behaviour is the same (voltage translation and OUT2 corresponding to the IN2 at 12 V):</w:t>
+      </w:r>
+    </w:p>
+    <w:p>
+      <w:r>
+        <w:rPr>
+          <w:noProof/>
+          <w:lang w:val="en-US"/>
+        </w:rPr>
+        <w:drawing>
+          <wp:inline distT="0" distB="0" distL="0" distR="0" wp14:anchorId="4700F965" wp14:editId="0B6C7E46">
+            <wp:extent cx="5943600" cy="2052320"/>
+            <wp:effectExtent l="0" t="0" r="0" b="5080"/>
+            <wp:docPr id="13" name="Picture 13" descr="Diagram, schematic&#10;&#10;Description automatically generated"/>
+            <wp:cNvGraphicFramePr>
+              <a:graphicFrameLocks xmlns:a="http://schemas.openxmlformats.org/drawingml/2006/main" noChangeAspect="1"/>
+            </wp:cNvGraphicFramePr>
+            <a:graphic xmlns:a="http://schemas.openxmlformats.org/drawingml/2006/main">
+              <a:graphicData uri="http://schemas.openxmlformats.org/drawingml/2006/picture">
+                <pic:pic xmlns:pic="http://schemas.openxmlformats.org/drawingml/2006/picture">
+                  <pic:nvPicPr>
+                    <pic:cNvPr id="13" name="Picture 13" descr="Diagram, schematic&#10;&#10;Description automatically generated"/>
+                    <pic:cNvPicPr/>
+                  </pic:nvPicPr>
+                  <pic:blipFill>
+                    <a:blip r:embed="rId12"/>
+                    <a:stretch>
+                      <a:fillRect/>
+                    </a:stretch>
+                  </pic:blipFill>
+                  <pic:spPr>
+                    <a:xfrm>
+                      <a:off x="0" y="0"/>
+                      <a:ext cx="5943600" cy="2052320"/>
+                    </a:xfrm>
+                    <a:prstGeom prst="rect">
+                      <a:avLst/>
+                    </a:prstGeom>
+                  </pic:spPr>
+                </pic:pic>
+              </a:graphicData>
+            </a:graphic>
+          </wp:inline>
+        </w:drawing>
+      </w:r>
+    </w:p>
+    <w:p>
+      <w:r>
+        <w:t>V_MOTOR_CONTROLLER_IO:</w:t>
+      </w:r>
+    </w:p>
+    <w:p>
+      <w:r>
+        <w:rPr>
+          <w:noProof/>
+          <w:lang w:val="en-US"/>
+        </w:rPr>
+        <w:lastRenderedPageBreak/>
+        <w:drawing>
+          <wp:inline distT="0" distB="0" distL="0" distR="0" wp14:anchorId="5C34EA17" wp14:editId="75056A11">
+            <wp:extent cx="5943600" cy="3669665"/>
+            <wp:effectExtent l="0" t="0" r="0" b="6985"/>
+            <wp:docPr id="8" name="Picture 8" descr="Graphical user interface&#10;&#10;Description automatically generated"/>
+            <wp:cNvGraphicFramePr>
+              <a:graphicFrameLocks xmlns:a="http://schemas.openxmlformats.org/drawingml/2006/main" noChangeAspect="1"/>
+            </wp:cNvGraphicFramePr>
+            <a:graphic xmlns:a="http://schemas.openxmlformats.org/drawingml/2006/main">
+              <a:graphicData uri="http://schemas.openxmlformats.org/drawingml/2006/picture">
+                <pic:pic xmlns:pic="http://schemas.openxmlformats.org/drawingml/2006/picture">
+                  <pic:nvPicPr>
+                    <pic:cNvPr id="8" name="Picture 8" descr="Graphical user interface&#10;&#10;Description automatically generated"/>
+                    <pic:cNvPicPr/>
+                  </pic:nvPicPr>
+                  <pic:blipFill>
+                    <a:blip r:embed="rId13"/>
+                    <a:stretch>
+                      <a:fillRect/>
+                    </a:stretch>
+                  </pic:blipFill>
+                  <pic:spPr>
+                    <a:xfrm>
+                      <a:off x="0" y="0"/>
+                      <a:ext cx="5943600" cy="3669665"/>
+                    </a:xfrm>
+                    <a:prstGeom prst="rect">
+                      <a:avLst/>
+                    </a:prstGeom>
+                  </pic:spPr>
+                </pic:pic>
+              </a:graphicData>
+            </a:graphic>
+          </wp:inline>
+        </w:drawing>
+      </w:r>
+    </w:p>
+    <w:p>
       <w:pPr>
         <w:pStyle w:val="Heading1"/>
       </w:pPr>
+    </w:p>
+    <w:p>
+      <w:pPr>
+        <w:pStyle w:val="Heading1"/>
+      </w:pPr>
       <w:r>
-        <w:t>LM016L - LCD</w:t>
+        <w:t>DC Motor Controller</w:t>
       </w:r>
     </w:p>
     <w:p>
@@ -1789,7 +1145,7 @@
               <w:jc w:val="left"/>
             </w:pPr>
             <w:r>
-              <w:t xml:space="preserve">The purpose of the Liquid Crystal Display (LCD) is to display the mode that the wheelchair controller is in and the speed in RPM of the wheels. </w:t>
+              <w:t>The purpose of the DC motor controller is to control the flow of current through a brushed DC motor.</w:t>
             </w:r>
           </w:p>
         </w:tc>
@@ -1825,15 +1181,19 @@
               <w:jc w:val="left"/>
             </w:pPr>
             <w:r>
-              <w:t xml:space="preserve">The range of the device, in terms of number characters displayed, is at least a 2x16 grid of characters (i.e., 2 rows of 16 characters). This is enough to display </w:t>
-            </w:r>
-            <w:proofErr w:type="gramStart"/>
-            <w:r>
-              <w:t>all of</w:t>
-            </w:r>
-            <w:proofErr w:type="gramEnd"/>
-            <w:r>
-              <w:t xml:space="preserve"> the information required.</w:t>
+              <w:t xml:space="preserve">The DC motor controller must be able to supply the DC motor anywhere between </w:t>
+            </w:r>
+            <w:r>
+              <w:t>-3.5</w:t>
+            </w:r>
+            <w:r>
+              <w:t xml:space="preserve"> to +</w:t>
+            </w:r>
+            <w:r>
+              <w:t>3.5</w:t>
+            </w:r>
+            <w:r>
+              <w:t xml:space="preserve"> A. This corresponds to a minimum and maximum rotation speed of -400-400 RPM.</w:t>
             </w:r>
           </w:p>
         </w:tc>
@@ -1881,7 +1241,10 @@
               <w:jc w:val="left"/>
             </w:pPr>
             <w:r>
-              <w:t xml:space="preserve">The device chosen is the LM016L. This is a parallel communicative device that is asynchronous in its communications. </w:t>
+              <w:t>The type of device chosen is a digital motor controller</w:t>
+            </w:r>
+            <w:r>
+              <w:t xml:space="preserve"> that can be controlled using PWM inputs that must be connected to a 12V source.</w:t>
             </w:r>
           </w:p>
         </w:tc>
@@ -1917,7 +1280,7 @@
               <w:jc w:val="left"/>
             </w:pPr>
             <w:r>
-              <w:t>The proteus library component name is the LM016L.</w:t>
+              <w:t>The component used to implement this function is the DRV887.</w:t>
             </w:r>
           </w:p>
         </w:tc>
@@ -1962,15 +1325,33 @@
               <w:jc w:val="left"/>
             </w:pPr>
             <w:r>
-              <w:t xml:space="preserve">The device has 11 input channels, power, and ground. Only 8 of the 11 input channels will be used to communicate with the device in 4-bit mode. 4 of the 8 channels are input data lines, 1 of the channels is a data line that will be used for reading the busy flag, and the other 3 channels are Enable, Read/Write, and RS. The device’s only output is along channel D0, which will indicate </w:t>
-            </w:r>
-            <w:proofErr w:type="gramStart"/>
-            <w:r>
-              <w:t>whether or not</w:t>
-            </w:r>
-            <w:proofErr w:type="gramEnd"/>
-            <w:r>
-              <w:t xml:space="preserve"> the LCD is busy with the Busy Flag (BF).</w:t>
+              <w:t xml:space="preserve">The device’s input is two channel PWM signal that controls an H-controller circuit which powers the motor. </w:t>
+            </w:r>
+            <w:r>
+              <w:t xml:space="preserve">The maximum frequency that the device can be driven with is a 200 kHz PWM signal. To ensure that the controller works, the device will be driven with a 100 kHz PWM signal from the MCU (which has a maximum PWM frequency of 42 MHz). </w:t>
+            </w:r>
+            <w:r>
+              <w:t xml:space="preserve">The device’s output is a </w:t>
+            </w:r>
+            <w:r>
+              <w:t>12V PWM signal from two output pins whose</w:t>
+            </w:r>
+            <w:r>
+              <w:t xml:space="preserve"> RMS depends on the duty cycle of the PWM supplied at the input. The current output will power the DC motor.</w:t>
+            </w:r>
+          </w:p>
+          <w:p>
+            <w:pPr>
+              <w:jc w:val="left"/>
+            </w:pPr>
+          </w:p>
+          <w:p>
+            <w:pPr>
+              <w:jc w:val="left"/>
+            </w:pPr>
+            <w:r>
+              <w:lastRenderedPageBreak/>
+              <w:t xml:space="preserve">Since the device is driven with a PWM signal the device is a push-pull with strong highs and lows. </w:t>
             </w:r>
           </w:p>
         </w:tc>
@@ -1988,6 +1369,7 @@
               <w:jc w:val="left"/>
             </w:pPr>
             <w:r>
+              <w:lastRenderedPageBreak/>
               <w:t>Device input / output range</w:t>
             </w:r>
           </w:p>
@@ -2006,7 +1388,33 @@
               <w:jc w:val="left"/>
             </w:pPr>
             <w:r>
-              <w:t>The device must be driven with 0-5V logic (0 = ‘0’, 5V = ‘1’). The output range is also from 0-5 V.</w:t>
+              <w:t xml:space="preserve">The device must be powered by a maximum 50 V supply. </w:t>
+            </w:r>
+          </w:p>
+          <w:p>
+            <w:pPr>
+              <w:jc w:val="left"/>
+            </w:pPr>
+          </w:p>
+          <w:p>
+            <w:pPr>
+              <w:jc w:val="left"/>
+            </w:pPr>
+            <w:r>
+              <w:t xml:space="preserve">The logical inputs (driven by the PWM signal) has a V_IL of maximum 0.5 V, a V_IH of minimum 1.5 V, a max/min current of +- 1 A. </w:t>
+            </w:r>
+          </w:p>
+          <w:p>
+            <w:pPr>
+              <w:jc w:val="left"/>
+            </w:pPr>
+          </w:p>
+          <w:p>
+            <w:pPr>
+              <w:jc w:val="left"/>
+            </w:pPr>
+            <w:r>
+              <w:t xml:space="preserve">The maximum output current is 3.6 A. </w:t>
             </w:r>
           </w:p>
         </w:tc>
@@ -2045,11 +1453,7 @@
               <w:jc w:val="left"/>
             </w:pPr>
             <w:r>
-              <w:t xml:space="preserve">Since the device requires a digital input, the 8 digital input lines will be connected to 8 GPIO pins of the MCU – 7 of which will be set to output and 1 of which will be set to input. Since the device runs on 5 V logic, the output line will be required to be stepped down through a voltage divider to 0-3.3V and the inputs from </w:t>
-            </w:r>
-            <w:r>
-              <w:lastRenderedPageBreak/>
-              <w:t xml:space="preserve">the MCU will be connected to a transistor that, when on, will pull the input to the LCD data lines low. The logic that the GPIO pins will drive the LCD on will therefore be inverted. </w:t>
+              <w:t>The two inputs IN1, IN2 will be connected to two PWM channels of the MCU. The duty cycle of these channels will determine the current output, and whichever channel is high when the other is low will determine which way the motor is spinning.</w:t>
             </w:r>
           </w:p>
         </w:tc>
@@ -2067,7 +1471,6 @@
               <w:jc w:val="left"/>
             </w:pPr>
             <w:r>
-              <w:lastRenderedPageBreak/>
               <w:t>Device/MCU interfacing details</w:t>
             </w:r>
           </w:p>
@@ -2086,7 +1489,25 @@
               <w:jc w:val="left"/>
             </w:pPr>
             <w:r>
-              <w:t xml:space="preserve">The </w:t>
+              <w:t xml:space="preserve">The communication between the </w:t>
+            </w:r>
+            <w:r>
+              <w:t>DC motor driver</w:t>
+            </w:r>
+            <w:r>
+              <w:t xml:space="preserve"> and the MCU will be </w:t>
+            </w:r>
+            <w:r>
+              <w:t>unidirectional digital communication</w:t>
+            </w:r>
+            <w:r>
+              <w:t xml:space="preserve">. The </w:t>
+            </w:r>
+            <w:r>
+              <w:t>DC motor driver input pins will be connected to PWM inputs from the MCU, and the outputs of the DC motor will be sensed directly from the DC motor device (DC motor encoder).</w:t>
+            </w:r>
+            <w:r>
+              <w:t xml:space="preserve"> </w:t>
             </w:r>
           </w:p>
         </w:tc>
@@ -2101,13 +1522,132 @@
         <w:t>Schematics and Simulations</w:t>
       </w:r>
     </w:p>
-    <w:p/>
     <w:p>
+      <w:r>
+        <w:t>The schematics and simulations for the “DC motor encoder” can be found in the “DC motor” section.</w:t>
+      </w:r>
+    </w:p>
+    <w:p>
+      <w:r>
+        <w:drawing>
+          <wp:anchor distT="0" distB="0" distL="114300" distR="114300" simplePos="0" relativeHeight="251662336" behindDoc="0" locked="0" layoutInCell="1" allowOverlap="1" wp14:anchorId="1F983FBF" wp14:editId="72798A53">
+            <wp:simplePos x="0" y="0"/>
+            <wp:positionH relativeFrom="column">
+              <wp:posOffset>-514350</wp:posOffset>
+            </wp:positionH>
+            <wp:positionV relativeFrom="paragraph">
+              <wp:posOffset>610235</wp:posOffset>
+            </wp:positionV>
+            <wp:extent cx="7335520" cy="2263140"/>
+            <wp:effectExtent l="0" t="0" r="0" b="3810"/>
+            <wp:wrapThrough wrapText="bothSides">
+              <wp:wrapPolygon edited="0">
+                <wp:start x="0" y="0"/>
+                <wp:lineTo x="0" y="21455"/>
+                <wp:lineTo x="21540" y="21455"/>
+                <wp:lineTo x="21540" y="0"/>
+                <wp:lineTo x="0" y="0"/>
+              </wp:wrapPolygon>
+            </wp:wrapThrough>
+            <wp:docPr id="2" name="Picture 2" descr="Diagram&#10;&#10;Description automatically generated"/>
+            <wp:cNvGraphicFramePr>
+              <a:graphicFrameLocks xmlns:a="http://schemas.openxmlformats.org/drawingml/2006/main" noChangeAspect="1"/>
+            </wp:cNvGraphicFramePr>
+            <a:graphic xmlns:a="http://schemas.openxmlformats.org/drawingml/2006/main">
+              <a:graphicData uri="http://schemas.openxmlformats.org/drawingml/2006/picture">
+                <pic:pic xmlns:pic="http://schemas.openxmlformats.org/drawingml/2006/picture">
+                  <pic:nvPicPr>
+                    <pic:cNvPr id="2" name="Picture 2" descr="Diagram&#10;&#10;Description automatically generated"/>
+                    <pic:cNvPicPr/>
+                  </pic:nvPicPr>
+                  <pic:blipFill>
+                    <a:blip r:embed="rId14">
+                      <a:extLst>
+                        <a:ext uri="{28A0092B-C50C-407E-A947-70E740481C1C}">
+                          <a14:useLocalDpi xmlns:a14="http://schemas.microsoft.com/office/drawing/2010/main" val="0"/>
+                        </a:ext>
+                      </a:extLst>
+                    </a:blip>
+                    <a:stretch>
+                      <a:fillRect/>
+                    </a:stretch>
+                  </pic:blipFill>
+                  <pic:spPr>
+                    <a:xfrm>
+                      <a:off x="0" y="0"/>
+                      <a:ext cx="7335520" cy="2263140"/>
+                    </a:xfrm>
+                    <a:prstGeom prst="rect">
+                      <a:avLst/>
+                    </a:prstGeom>
+                  </pic:spPr>
+                </pic:pic>
+              </a:graphicData>
+            </a:graphic>
+            <wp14:sizeRelH relativeFrom="page">
+              <wp14:pctWidth>0</wp14:pctWidth>
+            </wp14:sizeRelH>
+            <wp14:sizeRelV relativeFrom="page">
+              <wp14:pctHeight>0</wp14:pctHeight>
+            </wp14:sizeRelV>
+          </wp:anchor>
+        </w:drawing>
+      </w:r>
+      <w:r>
+        <w:t>To test the amount of current required by the motor upon maximum start-up, the following circuit is used to test the inrush current. The IN1 signal is sent a 3.3V DC signal (100% PWM duty cycle) and the IN2 signal is 0V. the current flowing through the motor is measured as a function of time:</w:t>
+      </w:r>
+    </w:p>
+    <w:p>
+      <w:r>
+        <w:lastRenderedPageBreak/>
+        <w:drawing>
+          <wp:inline distT="0" distB="0" distL="0" distR="0" wp14:anchorId="23C99241" wp14:editId="06FC7ED7">
+            <wp:extent cx="6271803" cy="3215919"/>
+            <wp:effectExtent l="0" t="0" r="0" b="3810"/>
+            <wp:docPr id="4" name="Picture 4" descr="Chart&#10;&#10;Description automatically generated"/>
+            <wp:cNvGraphicFramePr>
+              <a:graphicFrameLocks xmlns:a="http://schemas.openxmlformats.org/drawingml/2006/main" noChangeAspect="1"/>
+            </wp:cNvGraphicFramePr>
+            <a:graphic xmlns:a="http://schemas.openxmlformats.org/drawingml/2006/main">
+              <a:graphicData uri="http://schemas.openxmlformats.org/drawingml/2006/picture">
+                <pic:pic xmlns:pic="http://schemas.openxmlformats.org/drawingml/2006/picture">
+                  <pic:nvPicPr>
+                    <pic:cNvPr id="4" name="Picture 4" descr="Chart&#10;&#10;Description automatically generated"/>
+                    <pic:cNvPicPr/>
+                  </pic:nvPicPr>
+                  <pic:blipFill>
+                    <a:blip r:embed="rId15"/>
+                    <a:stretch>
+                      <a:fillRect/>
+                    </a:stretch>
+                  </pic:blipFill>
+                  <pic:spPr>
+                    <a:xfrm>
+                      <a:off x="0" y="0"/>
+                      <a:ext cx="6271803" cy="3215919"/>
+                    </a:xfrm>
+                    <a:prstGeom prst="rect">
+                      <a:avLst/>
+                    </a:prstGeom>
+                  </pic:spPr>
+                </pic:pic>
+              </a:graphicData>
+            </a:graphic>
+          </wp:inline>
+        </w:drawing>
+      </w:r>
+    </w:p>
+    <w:p>
+      <w:r>
+        <w:t xml:space="preserve">The maximum current that the motor can output is 3.5 A. This confirms that the maximum current that the motor requires upon startup is smaller than the maximum current that the motor controller can supply. </w:t>
+      </w:r>
+    </w:p>
+    <w:p>
       <w:pPr>
         <w:pStyle w:val="Heading1"/>
       </w:pPr>
       <w:r>
-        <w:t>Coloured LEDs</w:t>
+        <w:t>Liquid Crystal Display</w:t>
       </w:r>
     </w:p>
     <w:p>
@@ -2209,10 +1749,7 @@
               <w:jc w:val="left"/>
             </w:pPr>
             <w:r>
-              <w:t>The purpose of the light emitting diodes</w:t>
-            </w:r>
-            <w:r>
-              <w:t xml:space="preserve"> (LEDs) is to convey information to the user regarding the controller mode and the battery levels.</w:t>
+              <w:t xml:space="preserve">The purpose of the Liquid Crystal Display (LCD) is to display the mode that the wheelchair controller is in and the speed in RPM of the wheels. </w:t>
             </w:r>
           </w:p>
         </w:tc>
@@ -2248,7 +1785,7 @@
               <w:jc w:val="left"/>
             </w:pPr>
             <w:r>
-              <w:t>The current flowing through the LEDs during testing was 13.68 mA, which is satisfactory for us as the Proteus models, the forward current of the diodes is 10 mA. We also validate that the gate voltage of 0-3.3V is enough to bring the current flowing through the LED.</w:t>
+              <w:t>The range of the device, in terms of number characters displayed, is at least a 2x16 grid of characters (i.e., 2 rows of 16 characters). This is enough to display all of the information required.</w:t>
             </w:r>
           </w:p>
         </w:tc>
@@ -2296,7 +1833,13 @@
               <w:jc w:val="left"/>
             </w:pPr>
             <w:r>
-              <w:t>The device chosen are simple light emitting diodes (LEDs) that are of 4 different colours: green, yellow, orange and red.</w:t>
+              <w:t xml:space="preserve">The device chosen is </w:t>
+            </w:r>
+            <w:r>
+              <w:t>an alphanumeric LCD display that can display 32 digits in 2 rows (a 2x16 LCD display)</w:t>
+            </w:r>
+            <w:r>
+              <w:t xml:space="preserve"> </w:t>
             </w:r>
           </w:p>
         </w:tc>
@@ -2332,39 +1875,7 @@
               <w:jc w:val="left"/>
             </w:pPr>
             <w:r>
-              <w:t>The proteus library component names are:</w:t>
-            </w:r>
-          </w:p>
-          <w:p>
-            <w:pPr>
-              <w:jc w:val="left"/>
-            </w:pPr>
-            <w:r>
-              <w:t>LED-GREEN</w:t>
-            </w:r>
-          </w:p>
-          <w:p>
-            <w:pPr>
-              <w:jc w:val="left"/>
-            </w:pPr>
-            <w:r>
-              <w:t>LED-YELLOW</w:t>
-            </w:r>
-          </w:p>
-          <w:p>
-            <w:pPr>
-              <w:jc w:val="left"/>
-            </w:pPr>
-            <w:r>
-              <w:t>LED-ORANGE</w:t>
-            </w:r>
-          </w:p>
-          <w:p>
-            <w:pPr>
-              <w:jc w:val="left"/>
-            </w:pPr>
-            <w:r>
-              <w:t>LED-RED</w:t>
+              <w:t>The proteus library component name is the LM016L.</w:t>
             </w:r>
           </w:p>
         </w:tc>
@@ -2408,6 +1919,207 @@
             <w:pPr>
               <w:jc w:val="left"/>
             </w:pPr>
+            <w:r>
+              <w:t>The device has 11 input channels, power, and ground. Only 8 of the 11 input channels will be used to communicate with the device in 4-bit mode. 4 of the 8 channels are input data lines, 1 of the channels is a data line that will be used for reading the busy flag, and the other 3 channels are Enable, Read/Write, and RS. The device’s only output is along channel D0, which will indicate whether or not the LCD is busy with the Busy Flag (BF).</w:t>
+            </w:r>
+          </w:p>
+          <w:p>
+            <w:pPr>
+              <w:jc w:val="left"/>
+            </w:pPr>
+          </w:p>
+          <w:p>
+            <w:pPr>
+              <w:jc w:val="left"/>
+            </w:pPr>
+            <w:r>
+              <w:t>As shown in the simulations below, each digital output of the MCU will be connected to an NMOS transistor and inverter to drive the LCD.</w:t>
+            </w:r>
+          </w:p>
+          <w:p>
+            <w:pPr>
+              <w:jc w:val="left"/>
+            </w:pPr>
+          </w:p>
+          <w:p>
+            <w:pPr>
+              <w:jc w:val="left"/>
+            </w:pPr>
+            <w:r>
+              <w:lastRenderedPageBreak/>
+              <w:t>The electrical characteristics of the LCD logic is:</w:t>
+            </w:r>
+          </w:p>
+          <w:p>
+            <w:pPr>
+              <w:jc w:val="left"/>
+            </w:pPr>
+            <w:r>
+              <w:t>Maximum power supply (V_DD – V_SS) = 7.0 V</w:t>
+            </w:r>
+          </w:p>
+          <w:p>
+            <w:pPr>
+              <w:jc w:val="left"/>
+            </w:pPr>
+            <w:r>
+              <w:t>V_IH = 2.2 V min.</w:t>
+            </w:r>
+          </w:p>
+          <w:p>
+            <w:pPr>
+              <w:jc w:val="left"/>
+            </w:pPr>
+            <w:r>
+              <w:t>V_IL = 0.6 V max.</w:t>
+            </w:r>
+          </w:p>
+          <w:p>
+            <w:pPr>
+              <w:jc w:val="left"/>
+            </w:pPr>
+            <w:r>
+              <w:t>V_OH = 2.4 V min.</w:t>
+            </w:r>
+          </w:p>
+          <w:p>
+            <w:pPr>
+              <w:jc w:val="left"/>
+            </w:pPr>
+            <w:r>
+              <w:t>V_OL = 0.4 V max.</w:t>
+            </w:r>
+            <w:r>
+              <w:t>S</w:t>
+            </w:r>
+          </w:p>
+          <w:p>
+            <w:pPr>
+              <w:jc w:val="left"/>
+            </w:pPr>
+          </w:p>
+          <w:p>
+            <w:pPr>
+              <w:jc w:val="left"/>
+            </w:pPr>
+            <w:r>
+              <w:t>The electrical characteristics of the inverter</w:t>
+            </w:r>
+            <w:r>
+              <w:t xml:space="preserve"> when supplied a 5V VDD</w:t>
+            </w:r>
+            <w:r>
+              <w:t xml:space="preserve"> </w:t>
+            </w:r>
+            <w:r>
+              <w:t>(</w:t>
+            </w:r>
+            <w:r>
+              <w:t>4049</w:t>
+            </w:r>
+            <w:r>
+              <w:t xml:space="preserve">) </w:t>
+            </w:r>
+            <w:r>
+              <w:t>logic is:</w:t>
+            </w:r>
+          </w:p>
+          <w:p>
+            <w:pPr>
+              <w:jc w:val="left"/>
+            </w:pPr>
+            <w:r>
+              <w:t>V_OL = 0.05 V</w:t>
+            </w:r>
+          </w:p>
+          <w:p>
+            <w:pPr>
+              <w:jc w:val="left"/>
+            </w:pPr>
+            <w:r>
+              <w:t>V_OH = 4.95 V</w:t>
+            </w:r>
+          </w:p>
+          <w:p>
+            <w:pPr>
+              <w:jc w:val="left"/>
+            </w:pPr>
+            <w:r>
+              <w:t>V_IL = 1.0 V</w:t>
+            </w:r>
+          </w:p>
+          <w:p>
+            <w:pPr>
+              <w:jc w:val="left"/>
+            </w:pPr>
+            <w:r>
+              <w:t>V_IH = 4.0 V</w:t>
+            </w:r>
+          </w:p>
+          <w:p>
+            <w:pPr>
+              <w:jc w:val="left"/>
+            </w:pPr>
+            <w:r>
+              <w:t>I_OL = 4.0 mA</w:t>
+            </w:r>
+          </w:p>
+          <w:p>
+            <w:pPr>
+              <w:jc w:val="left"/>
+            </w:pPr>
+            <w:r>
+              <w:t>I_OH = 4.6 mA</w:t>
+            </w:r>
+          </w:p>
+          <w:p>
+            <w:pPr>
+              <w:jc w:val="left"/>
+            </w:pPr>
+            <w:r>
+              <w:t>I_IN = -1.0 mA</w:t>
+            </w:r>
+          </w:p>
+          <w:p>
+            <w:pPr>
+              <w:jc w:val="left"/>
+            </w:pPr>
+          </w:p>
+          <w:p>
+            <w:pPr>
+              <w:jc w:val="left"/>
+            </w:pPr>
+            <w:r>
+              <w:t>The electrical characteristics of the NMOS transistor</w:t>
+            </w:r>
+            <w:r>
+              <w:t xml:space="preserve"> (</w:t>
+            </w:r>
+            <w:r>
+              <w:t>2SK176</w:t>
+            </w:r>
+            <w:r>
+              <w:t>)</w:t>
+            </w:r>
+            <w:r>
+              <w:t xml:space="preserve"> is:</w:t>
+            </w:r>
+          </w:p>
+          <w:p>
+            <w:pPr>
+              <w:jc w:val="left"/>
+            </w:pPr>
+            <w:r>
+              <w:t>Drain-source voltage rating = 200 V</w:t>
+            </w:r>
+          </w:p>
+          <w:p>
+            <w:pPr>
+              <w:jc w:val="left"/>
+            </w:pPr>
+            <w:r>
+              <w:t>Gate-source voltage rating = +- 20 V</w:t>
+            </w:r>
           </w:p>
         </w:tc>
       </w:tr>
@@ -2424,6 +2136,7 @@
               <w:jc w:val="left"/>
             </w:pPr>
             <w:r>
+              <w:lastRenderedPageBreak/>
               <w:t>Device input / output range</w:t>
             </w:r>
           </w:p>
@@ -2441,6 +2154,9 @@
             <w:pPr>
               <w:jc w:val="left"/>
             </w:pPr>
+            <w:r>
+              <w:t>The device must be driven with 0-5V logic (0 = ‘0’, 5V = ‘1’). The output range is also from 0-5 V.</w:t>
+            </w:r>
           </w:p>
         </w:tc>
       </w:tr>
@@ -2478,7 +2194,23 @@
               <w:jc w:val="left"/>
             </w:pPr>
             <w:r>
-              <w:t xml:space="preserve">The devices will be controlled by an MCU General-purpose I/O (GPIO) pin. </w:t>
+              <w:t xml:space="preserve">Since the device requires a digital input, the 8 digital input lines will be connected to 8 GPIO pins of the MCU – 7 of which will be set to output and 1 of which will be set to input. Since the device runs on 5 V logic, the output line will be </w:t>
+            </w:r>
+            <w:r>
+              <w:t xml:space="preserve">connected to an NMOS transistor that will behave like a switch, whose drain input is pulled up to VCC. The result of this stage will be a 0 or 5V signal that will be sent through an inverter, which will drive the LCD display. </w:t>
+            </w:r>
+          </w:p>
+          <w:p>
+            <w:pPr>
+              <w:jc w:val="left"/>
+            </w:pPr>
+          </w:p>
+          <w:p>
+            <w:pPr>
+              <w:jc w:val="left"/>
+            </w:pPr>
+            <w:r>
+              <w:t>The CMOS transistors that behave like a switch are open collectors that are pulled up to VCC when not active. This drives the inverter which is a push-pull (strong high and low) device.</w:t>
             </w:r>
           </w:p>
         </w:tc>
@@ -2514,7 +2246,7 @@
               <w:jc w:val="left"/>
             </w:pPr>
             <w:r>
-              <w:t>The GPIO pin will control the gate voltage of a transistor that is connected in series to the LED. This transistor will act as a switch to turn on the led, which will be powered by the battery in series with a resistor to control the current sent through the LED.</w:t>
+              <w:t>The communication between the LCD and the MCU will be digital to digital (D/D) communication. The LCD requires digital inputs from 0-5V and outputs the busy flag between the same 0-3.3V. The MCU can read and output digital inputs between 0-3.3V, so voltage translation is required.</w:t>
             </w:r>
           </w:p>
         </w:tc>
@@ -2529,14 +2261,332 @@
         <w:t>Schematics and Simulations</w:t>
       </w:r>
     </w:p>
+    <w:p>
+      <w:r>
+        <w:t>To simulate the LCD interface a digital pattern generator is used to simulate the digital signal that the MCU would output:</w:t>
+      </w:r>
+    </w:p>
+    <w:p>
+      <w:r>
+        <w:rPr>
+          <w:noProof/>
+          <w:lang w:val="en-US"/>
+        </w:rPr>
+        <w:lastRenderedPageBreak/>
+        <w:drawing>
+          <wp:inline distT="0" distB="0" distL="0" distR="0" wp14:anchorId="6BC2F5B9" wp14:editId="3159BB9C">
+            <wp:extent cx="5943600" cy="3886200"/>
+            <wp:effectExtent l="0" t="0" r="0" b="0"/>
+            <wp:docPr id="22" name="Picture 22" descr="Diagram, schematic&#10;&#10;Description automatically generated"/>
+            <wp:cNvGraphicFramePr>
+              <a:graphicFrameLocks xmlns:a="http://schemas.openxmlformats.org/drawingml/2006/main" noChangeAspect="1"/>
+            </wp:cNvGraphicFramePr>
+            <a:graphic xmlns:a="http://schemas.openxmlformats.org/drawingml/2006/main">
+              <a:graphicData uri="http://schemas.openxmlformats.org/drawingml/2006/picture">
+                <pic:pic xmlns:pic="http://schemas.openxmlformats.org/drawingml/2006/picture">
+                  <pic:nvPicPr>
+                    <pic:cNvPr id="22" name="Picture 22" descr="Diagram, schematic&#10;&#10;Description automatically generated"/>
+                    <pic:cNvPicPr/>
+                  </pic:nvPicPr>
+                  <pic:blipFill>
+                    <a:blip r:embed="rId16"/>
+                    <a:stretch>
+                      <a:fillRect/>
+                    </a:stretch>
+                  </pic:blipFill>
+                  <pic:spPr>
+                    <a:xfrm>
+                      <a:off x="0" y="0"/>
+                      <a:ext cx="5943600" cy="3886200"/>
+                    </a:xfrm>
+                    <a:prstGeom prst="rect">
+                      <a:avLst/>
+                    </a:prstGeom>
+                  </pic:spPr>
+                </pic:pic>
+              </a:graphicData>
+            </a:graphic>
+          </wp:inline>
+        </w:drawing>
+      </w:r>
+    </w:p>
+    <w:p>
+      <w:r>
+        <w:t xml:space="preserve">In Proteus, the output of the pattern generator is 0 or 5 V, so translation circuits that step the voltage down to 0-3.3V are implemented above. The outputs of the MCU are taken to be E, RW, …, etc. </w:t>
+      </w:r>
+    </w:p>
+    <w:p>
+      <w:r>
+        <w:rPr>
+          <w:noProof/>
+          <w:lang w:val="en-US"/>
+        </w:rPr>
+        <w:drawing>
+          <wp:anchor distT="0" distB="0" distL="114300" distR="114300" simplePos="0" relativeHeight="251661312" behindDoc="0" locked="0" layoutInCell="1" allowOverlap="1" wp14:anchorId="5A7F1DD2" wp14:editId="59A7EC6F">
+            <wp:simplePos x="0" y="0"/>
+            <wp:positionH relativeFrom="column">
+              <wp:posOffset>3961765</wp:posOffset>
+            </wp:positionH>
+            <wp:positionV relativeFrom="paragraph">
+              <wp:posOffset>4234</wp:posOffset>
+            </wp:positionV>
+            <wp:extent cx="2531533" cy="2178579"/>
+            <wp:effectExtent l="0" t="0" r="2540" b="0"/>
+            <wp:wrapThrough wrapText="bothSides">
+              <wp:wrapPolygon edited="0">
+                <wp:start x="0" y="0"/>
+                <wp:lineTo x="0" y="21348"/>
+                <wp:lineTo x="21459" y="21348"/>
+                <wp:lineTo x="21459" y="0"/>
+                <wp:lineTo x="0" y="0"/>
+              </wp:wrapPolygon>
+            </wp:wrapThrough>
+            <wp:docPr id="23" name="Picture 23" descr="Diagram, schematic&#10;&#10;Description automatically generated"/>
+            <wp:cNvGraphicFramePr>
+              <a:graphicFrameLocks xmlns:a="http://schemas.openxmlformats.org/drawingml/2006/main" noChangeAspect="1"/>
+            </wp:cNvGraphicFramePr>
+            <a:graphic xmlns:a="http://schemas.openxmlformats.org/drawingml/2006/main">
+              <a:graphicData uri="http://schemas.openxmlformats.org/drawingml/2006/picture">
+                <pic:pic xmlns:pic="http://schemas.openxmlformats.org/drawingml/2006/picture">
+                  <pic:nvPicPr>
+                    <pic:cNvPr id="23" name="Picture 23" descr="Diagram, schematic&#10;&#10;Description automatically generated"/>
+                    <pic:cNvPicPr/>
+                  </pic:nvPicPr>
+                  <pic:blipFill>
+                    <a:blip r:embed="rId17" cstate="print">
+                      <a:extLst>
+                        <a:ext uri="{28A0092B-C50C-407E-A947-70E740481C1C}">
+                          <a14:useLocalDpi xmlns:a14="http://schemas.microsoft.com/office/drawing/2010/main" val="0"/>
+                        </a:ext>
+                      </a:extLst>
+                    </a:blip>
+                    <a:stretch>
+                      <a:fillRect/>
+                    </a:stretch>
+                  </pic:blipFill>
+                  <pic:spPr>
+                    <a:xfrm>
+                      <a:off x="0" y="0"/>
+                      <a:ext cx="2531533" cy="2178579"/>
+                    </a:xfrm>
+                    <a:prstGeom prst="rect">
+                      <a:avLst/>
+                    </a:prstGeom>
+                  </pic:spPr>
+                </pic:pic>
+              </a:graphicData>
+            </a:graphic>
+            <wp14:sizeRelH relativeFrom="page">
+              <wp14:pctWidth>0</wp14:pctWidth>
+            </wp14:sizeRelH>
+            <wp14:sizeRelV relativeFrom="page">
+              <wp14:pctHeight>0</wp14:pctHeight>
+            </wp14:sizeRelV>
+          </wp:anchor>
+        </w:drawing>
+      </w:r>
+      <w:r>
+        <w:t>Since the LCD must be driven with 0-5V logic, voltage translation circuits using a transistor and inverter has been implemented for each LCD driver signal:</w:t>
+      </w:r>
+    </w:p>
+    <w:p>
+      <w:r>
+        <w:t xml:space="preserve">If the signal E is high, the transistor switch ON and is conducting, connecting the inverter (which must also be driven with 5V logic) to ground, and the output of the inverter is high. If E is low, the inverter is pull up to the 5V rail and the output of the inverter is 0V. Hence, is E is high EP (which stand for E-processed) is high, and the same is true if E is low. </w:t>
+      </w:r>
+    </w:p>
+    <w:p/>
     <w:p/>
     <w:p>
+      <w:r>
+        <w:t xml:space="preserve">Below shows the same configuration for each of the LCD outputs. </w:t>
+      </w:r>
+    </w:p>
+    <w:p>
+      <w:r>
+        <w:rPr>
+          <w:noProof/>
+          <w:lang w:val="en-US"/>
+        </w:rPr>
+        <w:lastRenderedPageBreak/>
+        <w:drawing>
+          <wp:inline distT="0" distB="0" distL="0" distR="0" wp14:anchorId="1A2654CA" wp14:editId="4B8F8387">
+            <wp:extent cx="5943600" cy="2788920"/>
+            <wp:effectExtent l="0" t="0" r="0" b="0"/>
+            <wp:docPr id="24" name="Picture 24" descr="A picture containing chart&#10;&#10;Description automatically generated"/>
+            <wp:cNvGraphicFramePr>
+              <a:graphicFrameLocks xmlns:a="http://schemas.openxmlformats.org/drawingml/2006/main" noChangeAspect="1"/>
+            </wp:cNvGraphicFramePr>
+            <a:graphic xmlns:a="http://schemas.openxmlformats.org/drawingml/2006/main">
+              <a:graphicData uri="http://schemas.openxmlformats.org/drawingml/2006/picture">
+                <pic:pic xmlns:pic="http://schemas.openxmlformats.org/drawingml/2006/picture">
+                  <pic:nvPicPr>
+                    <pic:cNvPr id="24" name="Picture 24" descr="A picture containing chart&#10;&#10;Description automatically generated"/>
+                    <pic:cNvPicPr/>
+                  </pic:nvPicPr>
+                  <pic:blipFill>
+                    <a:blip r:embed="rId18"/>
+                    <a:stretch>
+                      <a:fillRect/>
+                    </a:stretch>
+                  </pic:blipFill>
+                  <pic:spPr>
+                    <a:xfrm>
+                      <a:off x="0" y="0"/>
+                      <a:ext cx="5943600" cy="2788920"/>
+                    </a:xfrm>
+                    <a:prstGeom prst="rect">
+                      <a:avLst/>
+                    </a:prstGeom>
+                  </pic:spPr>
+                </pic:pic>
+              </a:graphicData>
+            </a:graphic>
+          </wp:inline>
+        </w:drawing>
+      </w:r>
+    </w:p>
+    <w:p>
+      <w:r>
+        <w:t>Each of these processed signals then drive the LCD in the correct manner corresponding to what was implemented in lab 1:</w:t>
+      </w:r>
+    </w:p>
+    <w:p>
+      <w:r>
+        <w:rPr>
+          <w:noProof/>
+          <w:lang w:val="en-US"/>
+        </w:rPr>
+        <w:drawing>
+          <wp:inline distT="0" distB="0" distL="0" distR="0" wp14:anchorId="5BB5AA15" wp14:editId="634AD1E0">
+            <wp:extent cx="2514600" cy="1976743"/>
+            <wp:effectExtent l="0" t="0" r="0" b="5080"/>
+            <wp:docPr id="25" name="Picture 25" descr="A picture containing text, clock&#10;&#10;Description automatically generated"/>
+            <wp:cNvGraphicFramePr>
+              <a:graphicFrameLocks xmlns:a="http://schemas.openxmlformats.org/drawingml/2006/main" noChangeAspect="1"/>
+            </wp:cNvGraphicFramePr>
+            <a:graphic xmlns:a="http://schemas.openxmlformats.org/drawingml/2006/main">
+              <a:graphicData uri="http://schemas.openxmlformats.org/drawingml/2006/picture">
+                <pic:pic xmlns:pic="http://schemas.openxmlformats.org/drawingml/2006/picture">
+                  <pic:nvPicPr>
+                    <pic:cNvPr id="25" name="Picture 25" descr="A picture containing text, clock&#10;&#10;Description automatically generated"/>
+                    <pic:cNvPicPr/>
+                  </pic:nvPicPr>
+                  <pic:blipFill>
+                    <a:blip r:embed="rId19"/>
+                    <a:stretch>
+                      <a:fillRect/>
+                    </a:stretch>
+                  </pic:blipFill>
+                  <pic:spPr>
+                    <a:xfrm>
+                      <a:off x="0" y="0"/>
+                      <a:ext cx="2516535" cy="1978264"/>
+                    </a:xfrm>
+                    <a:prstGeom prst="rect">
+                      <a:avLst/>
+                    </a:prstGeom>
+                  </pic:spPr>
+                </pic:pic>
+              </a:graphicData>
+            </a:graphic>
+          </wp:inline>
+        </w:drawing>
+      </w:r>
+    </w:p>
+    <w:p>
+      <w:r>
+        <w:t>Below is an oscilloscope capture of the digital signals shown which display that the correct 3.3V logic to 5V logic conversion occurs in the circuits:</w:t>
+      </w:r>
+    </w:p>
+    <w:p>
+      <w:r>
+        <w:drawing>
+          <wp:inline distT="0" distB="0" distL="0" distR="0" wp14:anchorId="33C3F1D6" wp14:editId="6B44F781">
+            <wp:extent cx="6332220" cy="1616075"/>
+            <wp:effectExtent l="0" t="0" r="0" b="3175"/>
+            <wp:docPr id="7" name="Picture 7" descr="Diagram&#10;&#10;Description automatically generated"/>
+            <wp:cNvGraphicFramePr>
+              <a:graphicFrameLocks xmlns:a="http://schemas.openxmlformats.org/drawingml/2006/main" noChangeAspect="1"/>
+            </wp:cNvGraphicFramePr>
+            <a:graphic xmlns:a="http://schemas.openxmlformats.org/drawingml/2006/main">
+              <a:graphicData uri="http://schemas.openxmlformats.org/drawingml/2006/picture">
+                <pic:pic xmlns:pic="http://schemas.openxmlformats.org/drawingml/2006/picture">
+                  <pic:nvPicPr>
+                    <pic:cNvPr id="7" name="Picture 7" descr="Diagram&#10;&#10;Description automatically generated"/>
+                    <pic:cNvPicPr/>
+                  </pic:nvPicPr>
+                  <pic:blipFill>
+                    <a:blip r:embed="rId20"/>
+                    <a:stretch>
+                      <a:fillRect/>
+                    </a:stretch>
+                  </pic:blipFill>
+                  <pic:spPr>
+                    <a:xfrm>
+                      <a:off x="0" y="0"/>
+                      <a:ext cx="6332220" cy="1616075"/>
+                    </a:xfrm>
+                    <a:prstGeom prst="rect">
+                      <a:avLst/>
+                    </a:prstGeom>
+                  </pic:spPr>
+                </pic:pic>
+              </a:graphicData>
+            </a:graphic>
+          </wp:inline>
+        </w:drawing>
+      </w:r>
+    </w:p>
+    <w:p>
+      <w:r>
+        <w:rPr>
+          <w:noProof/>
+          <w:lang w:val="en-US"/>
+        </w:rPr>
+        <w:lastRenderedPageBreak/>
+        <w:drawing>
+          <wp:inline distT="0" distB="0" distL="0" distR="0" wp14:anchorId="48626DF1" wp14:editId="0320A227">
+            <wp:extent cx="4445000" cy="2708791"/>
+            <wp:effectExtent l="0" t="0" r="0" b="0"/>
+            <wp:docPr id="26" name="Picture 26" descr="Graphical user interface, schematic&#10;&#10;Description automatically generated"/>
+            <wp:cNvGraphicFramePr>
+              <a:graphicFrameLocks xmlns:a="http://schemas.openxmlformats.org/drawingml/2006/main" noChangeAspect="1"/>
+            </wp:cNvGraphicFramePr>
+            <a:graphic xmlns:a="http://schemas.openxmlformats.org/drawingml/2006/main">
+              <a:graphicData uri="http://schemas.openxmlformats.org/drawingml/2006/picture">
+                <pic:pic xmlns:pic="http://schemas.openxmlformats.org/drawingml/2006/picture">
+                  <pic:nvPicPr>
+                    <pic:cNvPr id="26" name="Picture 26" descr="Graphical user interface, schematic&#10;&#10;Description automatically generated"/>
+                    <pic:cNvPicPr/>
+                  </pic:nvPicPr>
+                  <pic:blipFill>
+                    <a:blip r:embed="rId21"/>
+                    <a:stretch>
+                      <a:fillRect/>
+                    </a:stretch>
+                  </pic:blipFill>
+                  <pic:spPr>
+                    <a:xfrm>
+                      <a:off x="0" y="0"/>
+                      <a:ext cx="4446461" cy="2709681"/>
+                    </a:xfrm>
+                    <a:prstGeom prst="rect">
+                      <a:avLst/>
+                    </a:prstGeom>
+                  </pic:spPr>
+                </pic:pic>
+              </a:graphicData>
+            </a:graphic>
+          </wp:inline>
+        </w:drawing>
+      </w:r>
+    </w:p>
+    <w:p>
       <w:pPr>
         <w:pStyle w:val="Heading1"/>
       </w:pPr>
       <w:r>
-        <w:lastRenderedPageBreak/>
-        <w:t>Battery Sensor Circuit</w:t>
+        <w:t>Coloured LEDs</w:t>
       </w:r>
     </w:p>
     <w:p>
@@ -2638,7 +2688,10 @@
               <w:jc w:val="left"/>
             </w:pPr>
             <w:r>
-              <w:t>The purpose of the battery sensor circuit is to periodically measure the voltage level of the battery to indicate to the user how much charge is left in the battery.</w:t>
+              <w:t>The purpose of the light emitting diodes</w:t>
+            </w:r>
+            <w:r>
+              <w:t xml:space="preserve"> (LEDs) is to convey information to the user regarding the controller mode and the battery levels.</w:t>
             </w:r>
           </w:p>
         </w:tc>
@@ -2674,7 +2727,7 @@
               <w:jc w:val="left"/>
             </w:pPr>
             <w:r>
-              <w:t>The battery sensor circuit must be able to take in a voltage on the level of 0-12V and transform it to a level of 0-3.3V – a voltage that can be read by the ADC of the MCU.</w:t>
+              <w:t>The current flowing through the LEDs during testing was 13.68 mA, which is satisfactory for us as the Proteus models, the forward current of the diodes is 10 mA. We also validate that the gate voltage of 0-3.3V is enough to bring the current flowing through the LED.</w:t>
             </w:r>
           </w:p>
         </w:tc>
@@ -2722,7 +2775,7 @@
               <w:jc w:val="left"/>
             </w:pPr>
             <w:r>
-              <w:t xml:space="preserve">The battery sensor is not a singular device, rather it is made up of a voltage divider and an op-amp buffer. </w:t>
+              <w:t>The device chosen are simple light emitting diodes (LEDs) that are of 4 different colours: green, yellow, orange and red.</w:t>
             </w:r>
           </w:p>
         </w:tc>
@@ -2758,7 +2811,39 @@
               <w:jc w:val="left"/>
             </w:pPr>
             <w:r>
-              <w:t>The op-amp chosen for the device is the ECE298-GEN-OPAMP</w:t>
+              <w:t>The proteus library component names are:</w:t>
+            </w:r>
+          </w:p>
+          <w:p>
+            <w:pPr>
+              <w:jc w:val="left"/>
+            </w:pPr>
+            <w:r>
+              <w:t>LED-GREEN</w:t>
+            </w:r>
+          </w:p>
+          <w:p>
+            <w:pPr>
+              <w:jc w:val="left"/>
+            </w:pPr>
+            <w:r>
+              <w:t>LED-YELLOW</w:t>
+            </w:r>
+          </w:p>
+          <w:p>
+            <w:pPr>
+              <w:jc w:val="left"/>
+            </w:pPr>
+            <w:r>
+              <w:t>LED-ORANGE</w:t>
+            </w:r>
+          </w:p>
+          <w:p>
+            <w:pPr>
+              <w:jc w:val="left"/>
+            </w:pPr>
+            <w:r>
+              <w:t>LED-RED</w:t>
             </w:r>
           </w:p>
         </w:tc>
@@ -2802,9 +2887,6 @@
             <w:pPr>
               <w:jc w:val="left"/>
             </w:pPr>
-            <w:r>
-              <w:t>The battery sensor’s input is a wire connected to the battery that indicates the voltage of the battery. The output of the sensor is the voltage whose input is stepped down to a range of 0-3.3V.</w:t>
-            </w:r>
           </w:p>
         </w:tc>
       </w:tr>
@@ -2838,17 +2920,6 @@
             <w:pPr>
               <w:jc w:val="left"/>
             </w:pPr>
-            <w:r>
-              <w:t xml:space="preserve">To minimize the amount of current/power drawn from the battery and injected into the MCU, and op-amp buffer is used to isolate the voltage in the sensor. The input range – to work accurately with the MCU chosen – is 0-12 V and the output range is 0-3.3 V. The output current is on the order of 50 </w:t>
-            </w:r>
-            <w:proofErr w:type="spellStart"/>
-            <w:r>
-              <w:t>uA</w:t>
-            </w:r>
-            <w:proofErr w:type="spellEnd"/>
-            <w:r>
-              <w:t xml:space="preserve"> and the input is even lower due to the very high input resistance of the op-amp.</w:t>
-            </w:r>
           </w:p>
         </w:tc>
       </w:tr>
@@ -2886,7 +2957,7 @@
               <w:jc w:val="left"/>
             </w:pPr>
             <w:r>
-              <w:t xml:space="preserve">The output of the device will be connected to the MCU’s ADC. The injection current of the ADC is a maximum of 20 mA, which is more than satisfied by the low output current of the device. The MC’'s ADC can take in a maximum voltage of 0-3.3V, which is satisfied using a voltage divider. </w:t>
+              <w:t xml:space="preserve">The devices will be controlled by an MCU General-purpose I/O (GPIO) pin. </w:t>
             </w:r>
           </w:p>
         </w:tc>
@@ -2921,6 +2992,9 @@
             <w:pPr>
               <w:jc w:val="left"/>
             </w:pPr>
+            <w:r>
+              <w:t>The GPIO pin will control the gate voltage of a transistor that is connected in series to the LED. This transistor will act as a switch to turn on the led, which will be powered by the battery in series with a resistor to control the current sent through the LED.</w:t>
+            </w:r>
           </w:p>
         </w:tc>
       </w:tr>
@@ -2940,7 +3014,8 @@
         <w:pStyle w:val="Heading1"/>
       </w:pPr>
       <w:r>
-        <w:t>ECE298_GEN_POTENTIOMETER</w:t>
+        <w:lastRenderedPageBreak/>
+        <w:t>Battery Sensor Circuit</w:t>
       </w:r>
     </w:p>
     <w:p>
@@ -3042,6 +3117,508 @@
               <w:jc w:val="left"/>
             </w:pPr>
             <w:r>
+              <w:t>The purpose of the battery sensor circuit is to periodically measure the voltage level of the battery to indicate to the user how much charge is left in the battery.</w:t>
+            </w:r>
+          </w:p>
+        </w:tc>
+      </w:tr>
+      <w:tr>
+        <w:tc>
+          <w:tcPr>
+            <w:tcW w:w="4032" w:type="dxa"/>
+            <w:tcBorders>
+              <w:right w:val="single" w:sz="4" w:space="0" w:color="808080" w:themeColor="background1" w:themeShade="80"/>
+            </w:tcBorders>
+          </w:tcPr>
+          <w:p>
+            <w:pPr>
+              <w:jc w:val="left"/>
+            </w:pPr>
+            <w:r>
+              <w:t>Device physical domain and range</w:t>
+            </w:r>
+          </w:p>
+        </w:tc>
+        <w:tc>
+          <w:tcPr>
+            <w:tcW w:w="6048" w:type="dxa"/>
+            <w:tcBorders>
+              <w:left w:val="single" w:sz="4" w:space="0" w:color="808080" w:themeColor="background1" w:themeShade="80"/>
+              <w:right w:val="single" w:sz="4" w:space="0" w:color="808080" w:themeColor="background1" w:themeShade="80"/>
+            </w:tcBorders>
+            <w:vAlign w:val="center"/>
+          </w:tcPr>
+          <w:p>
+            <w:pPr>
+              <w:jc w:val="left"/>
+            </w:pPr>
+            <w:r>
+              <w:t>The battery sensor circuit must be able to take in a voltage on the level of 0-12V and transform it to a level of 0-3.3V – a voltage that can be read by the ADC of the MCU.</w:t>
+            </w:r>
+          </w:p>
+        </w:tc>
+      </w:tr>
+      <w:tr>
+        <w:trPr>
+          <w:cnfStyle w:val="000000100000" w:firstRow="0" w:lastRow="0" w:firstColumn="0" w:lastColumn="0" w:oddVBand="0" w:evenVBand="0" w:oddHBand="1" w:evenHBand="0" w:firstRowFirstColumn="0" w:firstRowLastColumn="0" w:lastRowFirstColumn="0" w:lastRowLastColumn="0"/>
+        </w:trPr>
+        <w:tc>
+          <w:tcPr>
+            <w:tcW w:w="4032" w:type="dxa"/>
+            <w:tcBorders>
+              <w:right w:val="single" w:sz="4" w:space="0" w:color="808080" w:themeColor="background1" w:themeShade="80"/>
+            </w:tcBorders>
+          </w:tcPr>
+          <w:p>
+            <w:pPr>
+              <w:jc w:val="left"/>
+            </w:pPr>
+            <w:r>
+              <w:t>D</w:t>
+            </w:r>
+            <w:r>
+              <w:t xml:space="preserve">evice </w:t>
+            </w:r>
+            <w:r>
+              <w:t xml:space="preserve">type </w:t>
+            </w:r>
+            <w:r>
+              <w:t>chosen</w:t>
+            </w:r>
+          </w:p>
+        </w:tc>
+        <w:tc>
+          <w:tcPr>
+            <w:tcW w:w="6048" w:type="dxa"/>
+            <w:tcBorders>
+              <w:left w:val="single" w:sz="4" w:space="0" w:color="808080" w:themeColor="background1" w:themeShade="80"/>
+              <w:right w:val="single" w:sz="4" w:space="0" w:color="808080" w:themeColor="background1" w:themeShade="80"/>
+            </w:tcBorders>
+            <w:vAlign w:val="center"/>
+          </w:tcPr>
+          <w:p>
+            <w:pPr>
+              <w:jc w:val="left"/>
+            </w:pPr>
+            <w:r>
+              <w:t xml:space="preserve">The battery sensor is not a singular device, rather it is made up of a voltage divider and an op-amp buffer. </w:t>
+            </w:r>
+          </w:p>
+        </w:tc>
+      </w:tr>
+      <w:tr>
+        <w:tc>
+          <w:tcPr>
+            <w:tcW w:w="4032" w:type="dxa"/>
+            <w:tcBorders>
+              <w:right w:val="single" w:sz="4" w:space="0" w:color="808080" w:themeColor="background1" w:themeShade="80"/>
+            </w:tcBorders>
+          </w:tcPr>
+          <w:p>
+            <w:pPr>
+              <w:jc w:val="left"/>
+            </w:pPr>
+            <w:r>
+              <w:t>Proteus Library component name</w:t>
+            </w:r>
+          </w:p>
+        </w:tc>
+        <w:tc>
+          <w:tcPr>
+            <w:tcW w:w="6048" w:type="dxa"/>
+            <w:tcBorders>
+              <w:left w:val="single" w:sz="4" w:space="0" w:color="808080" w:themeColor="background1" w:themeShade="80"/>
+              <w:right w:val="single" w:sz="4" w:space="0" w:color="808080" w:themeColor="background1" w:themeShade="80"/>
+            </w:tcBorders>
+            <w:vAlign w:val="center"/>
+          </w:tcPr>
+          <w:p>
+            <w:pPr>
+              <w:jc w:val="left"/>
+            </w:pPr>
+            <w:r>
+              <w:t xml:space="preserve">The op-amp chosen for the </w:t>
+            </w:r>
+            <w:r>
+              <w:t xml:space="preserve">battery sensor </w:t>
+            </w:r>
+            <w:r>
+              <w:t>is the ECE298-GEN-OPAMP</w:t>
+            </w:r>
+          </w:p>
+        </w:tc>
+      </w:tr>
+      <w:tr>
+        <w:trPr>
+          <w:cnfStyle w:val="000000100000" w:firstRow="0" w:lastRow="0" w:firstColumn="0" w:lastColumn="0" w:oddVBand="0" w:evenVBand="0" w:oddHBand="1" w:evenHBand="0" w:firstRowFirstColumn="0" w:firstRowLastColumn="0" w:lastRowFirstColumn="0" w:lastRowLastColumn="0"/>
+        </w:trPr>
+        <w:tc>
+          <w:tcPr>
+            <w:tcW w:w="4032" w:type="dxa"/>
+            <w:tcBorders>
+              <w:right w:val="single" w:sz="4" w:space="0" w:color="808080" w:themeColor="background1" w:themeShade="80"/>
+            </w:tcBorders>
+          </w:tcPr>
+          <w:p>
+            <w:pPr>
+              <w:jc w:val="left"/>
+            </w:pPr>
+            <w:r>
+              <w:t xml:space="preserve">Device input / </w:t>
+            </w:r>
+            <w:r>
+              <w:t xml:space="preserve">output </w:t>
+            </w:r>
+            <w:r>
+              <w:t>properties</w:t>
+            </w:r>
+          </w:p>
+        </w:tc>
+        <w:tc>
+          <w:tcPr>
+            <w:tcW w:w="6048" w:type="dxa"/>
+            <w:tcBorders>
+              <w:left w:val="single" w:sz="4" w:space="0" w:color="808080" w:themeColor="background1" w:themeShade="80"/>
+              <w:right w:val="single" w:sz="4" w:space="0" w:color="808080" w:themeColor="background1" w:themeShade="80"/>
+            </w:tcBorders>
+            <w:vAlign w:val="center"/>
+          </w:tcPr>
+          <w:p>
+            <w:pPr>
+              <w:jc w:val="left"/>
+            </w:pPr>
+            <w:r>
+              <w:t>The battery sensor’s input is a wire connected to the battery that indicates the voltage of the battery. The output of the sensor is the voltage whose input is stepped down to a range of 0-3.3V.</w:t>
+            </w:r>
+          </w:p>
+        </w:tc>
+      </w:tr>
+      <w:tr>
+        <w:tc>
+          <w:tcPr>
+            <w:tcW w:w="4032" w:type="dxa"/>
+            <w:tcBorders>
+              <w:right w:val="single" w:sz="4" w:space="0" w:color="808080" w:themeColor="background1" w:themeShade="80"/>
+            </w:tcBorders>
+          </w:tcPr>
+          <w:p>
+            <w:pPr>
+              <w:jc w:val="left"/>
+            </w:pPr>
+            <w:r>
+              <w:t>Device input / output range</w:t>
+            </w:r>
+          </w:p>
+        </w:tc>
+        <w:tc>
+          <w:tcPr>
+            <w:tcW w:w="6048" w:type="dxa"/>
+            <w:tcBorders>
+              <w:left w:val="single" w:sz="4" w:space="0" w:color="808080" w:themeColor="background1" w:themeShade="80"/>
+              <w:right w:val="single" w:sz="4" w:space="0" w:color="808080" w:themeColor="background1" w:themeShade="80"/>
+            </w:tcBorders>
+            <w:vAlign w:val="center"/>
+          </w:tcPr>
+          <w:p>
+            <w:pPr>
+              <w:jc w:val="left"/>
+            </w:pPr>
+            <w:r>
+              <w:t>To minimize the amount of current/power drawn from the battery and injected into the MCU, and op-amp buffer is used to isolate the voltage in the sensor. The input range – to work accurately with the MCU chosen – is 0-12 V and the output range is 0-3.3 V. The output current is on the order of 50 uA and the input is even lower due to the very high input resistance of the op-amp.</w:t>
+            </w:r>
+          </w:p>
+        </w:tc>
+      </w:tr>
+      <w:tr>
+        <w:trPr>
+          <w:cnfStyle w:val="000000100000" w:firstRow="0" w:lastRow="0" w:firstColumn="0" w:lastColumn="0" w:oddVBand="0" w:evenVBand="0" w:oddHBand="1" w:evenHBand="0" w:firstRowFirstColumn="0" w:firstRowLastColumn="0" w:lastRowFirstColumn="0" w:lastRowLastColumn="0"/>
+        </w:trPr>
+        <w:tc>
+          <w:tcPr>
+            <w:tcW w:w="4032" w:type="dxa"/>
+            <w:tcBorders>
+              <w:right w:val="single" w:sz="4" w:space="0" w:color="808080" w:themeColor="background1" w:themeShade="80"/>
+            </w:tcBorders>
+          </w:tcPr>
+          <w:p>
+            <w:pPr>
+              <w:jc w:val="left"/>
+            </w:pPr>
+            <w:r>
+              <w:t>MCU connectivity details</w:t>
+            </w:r>
+          </w:p>
+        </w:tc>
+        <w:tc>
+          <w:tcPr>
+            <w:tcW w:w="6048" w:type="dxa"/>
+            <w:tcBorders>
+              <w:left w:val="single" w:sz="4" w:space="0" w:color="808080" w:themeColor="background1" w:themeShade="80"/>
+              <w:right w:val="single" w:sz="4" w:space="0" w:color="808080" w:themeColor="background1" w:themeShade="80"/>
+            </w:tcBorders>
+            <w:vAlign w:val="center"/>
+          </w:tcPr>
+          <w:p>
+            <w:pPr>
+              <w:jc w:val="left"/>
+            </w:pPr>
+            <w:r>
+              <w:t xml:space="preserve">The output of the device will be connected to the MCU’s ADC. The injection current of the ADC is a maximum of 20 mA, which is more than satisfied by the low output current of the device. The MC’'s ADC can take in a maximum voltage of 0-3.3V, which is satisfied using a voltage divider. </w:t>
+            </w:r>
+          </w:p>
+        </w:tc>
+      </w:tr>
+      <w:tr>
+        <w:tc>
+          <w:tcPr>
+            <w:tcW w:w="4032" w:type="dxa"/>
+            <w:tcBorders>
+              <w:right w:val="single" w:sz="4" w:space="0" w:color="808080" w:themeColor="background1" w:themeShade="80"/>
+            </w:tcBorders>
+          </w:tcPr>
+          <w:p>
+            <w:pPr>
+              <w:jc w:val="left"/>
+            </w:pPr>
+            <w:r>
+              <w:t>Device/MCU interfacing details</w:t>
+            </w:r>
+          </w:p>
+        </w:tc>
+        <w:tc>
+          <w:tcPr>
+            <w:tcW w:w="6048" w:type="dxa"/>
+            <w:tcBorders>
+              <w:left w:val="single" w:sz="4" w:space="0" w:color="808080" w:themeColor="background1" w:themeShade="80"/>
+              <w:right w:val="single" w:sz="4" w:space="0" w:color="808080" w:themeColor="background1" w:themeShade="80"/>
+            </w:tcBorders>
+            <w:vAlign w:val="center"/>
+          </w:tcPr>
+          <w:p>
+            <w:pPr>
+              <w:jc w:val="left"/>
+            </w:pPr>
+            <w:r>
+              <w:t>The communication with the MCU will be analog to digital (A/D). The output of the battery sensor is an analog voltage from 0-3.3V which will be sent the MCU’s ADC to be converted to a digital signal which is stored in memory.</w:t>
+            </w:r>
+          </w:p>
+        </w:tc>
+      </w:tr>
+    </w:tbl>
+    <w:p/>
+    <w:p>
+      <w:pPr>
+        <w:pStyle w:val="Heading2"/>
+      </w:pPr>
+      <w:r>
+        <w:t>Schematics and Simulations</w:t>
+      </w:r>
+    </w:p>
+    <w:p>
+      <w:r>
+        <w:t>The output of the battery sensor will be sent to the ADC. As was done in lab 1, the battery is simulated using a large capacitor with an initial charge of 12 V. The output of the circuit below shows that only 0.1 uA is drained from the battery to the sensor circuit, which itself only drains 33 uA. The output of the circuit when the battery is fully charged is confirmed to be 3.3V, which is the maximum rated voltage that the ADC of the MCU can handle:</w:t>
+      </w:r>
+    </w:p>
+    <w:p>
+      <w:r>
+        <w:rPr>
+          <w:noProof/>
+          <w:lang w:val="en-US"/>
+        </w:rPr>
+        <w:lastRenderedPageBreak/>
+        <w:drawing>
+          <wp:inline distT="0" distB="0" distL="0" distR="0" wp14:anchorId="0D2E2B26" wp14:editId="3F3A13F1">
+            <wp:extent cx="5943600" cy="2792730"/>
+            <wp:effectExtent l="0" t="0" r="0" b="7620"/>
+            <wp:docPr id="20" name="Picture 20" descr="Diagram, schematic&#10;&#10;Description automatically generated"/>
+            <wp:cNvGraphicFramePr>
+              <a:graphicFrameLocks xmlns:a="http://schemas.openxmlformats.org/drawingml/2006/main" noChangeAspect="1"/>
+            </wp:cNvGraphicFramePr>
+            <a:graphic xmlns:a="http://schemas.openxmlformats.org/drawingml/2006/main">
+              <a:graphicData uri="http://schemas.openxmlformats.org/drawingml/2006/picture">
+                <pic:pic xmlns:pic="http://schemas.openxmlformats.org/drawingml/2006/picture">
+                  <pic:nvPicPr>
+                    <pic:cNvPr id="20" name="Picture 20" descr="Diagram, schematic&#10;&#10;Description automatically generated"/>
+                    <pic:cNvPicPr/>
+                  </pic:nvPicPr>
+                  <pic:blipFill>
+                    <a:blip r:embed="rId22"/>
+                    <a:stretch>
+                      <a:fillRect/>
+                    </a:stretch>
+                  </pic:blipFill>
+                  <pic:spPr>
+                    <a:xfrm>
+                      <a:off x="0" y="0"/>
+                      <a:ext cx="5943600" cy="2792730"/>
+                    </a:xfrm>
+                    <a:prstGeom prst="rect">
+                      <a:avLst/>
+                    </a:prstGeom>
+                  </pic:spPr>
+                </pic:pic>
+              </a:graphicData>
+            </a:graphic>
+          </wp:inline>
+        </w:drawing>
+      </w:r>
+    </w:p>
+    <w:p>
+      <w:r>
+        <w:t>If the battery began with a 1 V charge, the same behaviour (with the appropriate output voltage) is observed:</w:t>
+      </w:r>
+    </w:p>
+    <w:p>
+      <w:r>
+        <w:rPr>
+          <w:noProof/>
+          <w:lang w:val="en-US"/>
+        </w:rPr>
+        <w:drawing>
+          <wp:inline distT="0" distB="0" distL="0" distR="0" wp14:anchorId="321BD4CD" wp14:editId="70BF848D">
+            <wp:extent cx="5943600" cy="2894965"/>
+            <wp:effectExtent l="0" t="0" r="0" b="635"/>
+            <wp:docPr id="21" name="Picture 21" descr="Diagram, schematic&#10;&#10;Description automatically generated"/>
+            <wp:cNvGraphicFramePr>
+              <a:graphicFrameLocks xmlns:a="http://schemas.openxmlformats.org/drawingml/2006/main" noChangeAspect="1"/>
+            </wp:cNvGraphicFramePr>
+            <a:graphic xmlns:a="http://schemas.openxmlformats.org/drawingml/2006/main">
+              <a:graphicData uri="http://schemas.openxmlformats.org/drawingml/2006/picture">
+                <pic:pic xmlns:pic="http://schemas.openxmlformats.org/drawingml/2006/picture">
+                  <pic:nvPicPr>
+                    <pic:cNvPr id="21" name="Picture 21" descr="Diagram, schematic&#10;&#10;Description automatically generated"/>
+                    <pic:cNvPicPr/>
+                  </pic:nvPicPr>
+                  <pic:blipFill>
+                    <a:blip r:embed="rId23"/>
+                    <a:stretch>
+                      <a:fillRect/>
+                    </a:stretch>
+                  </pic:blipFill>
+                  <pic:spPr>
+                    <a:xfrm>
+                      <a:off x="0" y="0"/>
+                      <a:ext cx="5943600" cy="2894965"/>
+                    </a:xfrm>
+                    <a:prstGeom prst="rect">
+                      <a:avLst/>
+                    </a:prstGeom>
+                  </pic:spPr>
+                </pic:pic>
+              </a:graphicData>
+            </a:graphic>
+          </wp:inline>
+        </w:drawing>
+      </w:r>
+    </w:p>
+    <w:p/>
+    <w:p>
+      <w:pPr>
+        <w:pStyle w:val="Heading1"/>
+      </w:pPr>
+      <w:r>
+        <w:t>ECE298_GEN_POTENTIOMETER</w:t>
+      </w:r>
+    </w:p>
+    <w:p>
+      <w:pPr>
+        <w:pStyle w:val="Heading2"/>
+      </w:pPr>
+      <w:r>
+        <w:t>Summary</w:t>
+      </w:r>
+    </w:p>
+    <w:tbl>
+      <w:tblPr>
+        <w:tblStyle w:val="ListTable1Light-Accent3"/>
+        <w:tblW w:w="10080" w:type="dxa"/>
+        <w:tblLayout w:type="fixed"/>
+        <w:tblCellMar>
+          <w:top w:w="43" w:type="dxa"/>
+          <w:bottom w:w="43" w:type="dxa"/>
+        </w:tblCellMar>
+        <w:tblLook w:val="0420" w:firstRow="1" w:lastRow="0" w:firstColumn="0" w:lastColumn="0" w:noHBand="0" w:noVBand="1"/>
+      </w:tblPr>
+      <w:tblGrid>
+        <w:gridCol w:w="4032"/>
+        <w:gridCol w:w="6048"/>
+      </w:tblGrid>
+      <w:tr>
+        <w:trPr>
+          <w:cnfStyle w:val="100000000000" w:firstRow="1" w:lastRow="0" w:firstColumn="0" w:lastColumn="0" w:oddVBand="0" w:evenVBand="0" w:oddHBand="0" w:evenHBand="0" w:firstRowFirstColumn="0" w:firstRowLastColumn="0" w:lastRowFirstColumn="0" w:lastRowLastColumn="0"/>
+          <w:tblHeader/>
+        </w:trPr>
+        <w:tc>
+          <w:tcPr>
+            <w:tcW w:w="4032" w:type="dxa"/>
+            <w:tcBorders>
+              <w:right w:val="single" w:sz="4" w:space="0" w:color="808080" w:themeColor="background1" w:themeShade="80"/>
+            </w:tcBorders>
+            <w:vAlign w:val="bottom"/>
+          </w:tcPr>
+          <w:p>
+            <w:pPr>
+              <w:jc w:val="center"/>
+            </w:pPr>
+            <w:r>
+              <w:t>Item</w:t>
+            </w:r>
+          </w:p>
+        </w:tc>
+        <w:tc>
+          <w:tcPr>
+            <w:tcW w:w="6048" w:type="dxa"/>
+            <w:tcBorders>
+              <w:left w:val="single" w:sz="4" w:space="0" w:color="808080" w:themeColor="background1" w:themeShade="80"/>
+              <w:right w:val="single" w:sz="4" w:space="0" w:color="808080" w:themeColor="background1" w:themeShade="80"/>
+            </w:tcBorders>
+            <w:vAlign w:val="bottom"/>
+          </w:tcPr>
+          <w:p>
+            <w:pPr>
+              <w:jc w:val="center"/>
+            </w:pPr>
+            <w:r>
+              <w:t>Description</w:t>
+            </w:r>
+          </w:p>
+        </w:tc>
+      </w:tr>
+      <w:tr>
+        <w:trPr>
+          <w:cnfStyle w:val="000000100000" w:firstRow="0" w:lastRow="0" w:firstColumn="0" w:lastColumn="0" w:oddVBand="0" w:evenVBand="0" w:oddHBand="1" w:evenHBand="0" w:firstRowFirstColumn="0" w:firstRowLastColumn="0" w:lastRowFirstColumn="0" w:lastRowLastColumn="0"/>
+        </w:trPr>
+        <w:tc>
+          <w:tcPr>
+            <w:tcW w:w="4032" w:type="dxa"/>
+            <w:tcBorders>
+              <w:right w:val="single" w:sz="4" w:space="0" w:color="808080" w:themeColor="background1" w:themeShade="80"/>
+            </w:tcBorders>
+            <w:vAlign w:val="bottom"/>
+          </w:tcPr>
+          <w:p>
+            <w:pPr>
+              <w:jc w:val="left"/>
+            </w:pPr>
+            <w:r>
+              <w:t>Purpose</w:t>
+            </w:r>
+          </w:p>
+        </w:tc>
+        <w:tc>
+          <w:tcPr>
+            <w:tcW w:w="6048" w:type="dxa"/>
+            <w:tcBorders>
+              <w:left w:val="single" w:sz="4" w:space="0" w:color="808080" w:themeColor="background1" w:themeShade="80"/>
+              <w:right w:val="single" w:sz="4" w:space="0" w:color="808080" w:themeColor="background1" w:themeShade="80"/>
+            </w:tcBorders>
+            <w:vAlign w:val="center"/>
+          </w:tcPr>
+          <w:p>
+            <w:pPr>
+              <w:jc w:val="left"/>
+            </w:pPr>
+            <w:r>
               <w:t>The purpose of the potentiometer will be to act as a user input to the control system that will determine the speed and direction that the left and right motors will turn</w:t>
             </w:r>
           </w:p>
@@ -3194,10 +3771,7 @@
               <w:jc w:val="left"/>
             </w:pPr>
             <w:r>
-              <w:t xml:space="preserve">The Proteus library component name is </w:t>
-            </w:r>
-            <w:r>
-              <w:t>ECE298_GEN_POTENTIOMETER</w:t>
+              <w:t>The Proteus library component name is ECE298_GEN_POTENTIOMETER</w:t>
             </w:r>
           </w:p>
         </w:tc>
@@ -3725,15 +4299,7 @@
               <w:jc w:val="left"/>
             </w:pPr>
             <w:r>
-              <w:t xml:space="preserve">The purpose of the switches is to be used as user inputs. The first switch will be used as an </w:t>
-            </w:r>
-            <w:proofErr w:type="gramStart"/>
-            <w:r>
-              <w:t>On</w:t>
-            </w:r>
-            <w:proofErr w:type="gramEnd"/>
-            <w:r>
-              <w:t>/Off switch for the whole system and the other switch will be used to switch between the Locked mode and the Run mode.</w:t>
+              <w:t>The purpose of the switches is to be used as user inputs. The first switch will be used as an On/Off switch for the whole system and the other switch will be used to switch between the Locked mode and the Run mode.</w:t>
             </w:r>
           </w:p>
         </w:tc>
@@ -3853,13 +4419,7 @@
               <w:jc w:val="left"/>
             </w:pPr>
             <w:r>
-              <w:t xml:space="preserve">The Proteus library component name is </w:t>
-            </w:r>
-            <w:r>
-              <w:t>ECE298_GEN_SWITCH</w:t>
-            </w:r>
-            <w:r>
-              <w:t>.</w:t>
+              <w:t>The Proteus library component name is ECE298_GEN_SWITCH.</w:t>
             </w:r>
           </w:p>
         </w:tc>
@@ -4034,10 +4594,10 @@
       </w:pPr>
     </w:p>
     <w:sectPr>
-      <w:headerReference w:type="default" r:id="rId8"/>
-      <w:footerReference w:type="even" r:id="rId9"/>
-      <w:footerReference w:type="default" r:id="rId10"/>
-      <w:footerReference w:type="first" r:id="rId11"/>
+      <w:headerReference w:type="default" r:id="rId24"/>
+      <w:footerReference w:type="even" r:id="rId25"/>
+      <w:footerReference w:type="default" r:id="rId26"/>
+      <w:footerReference w:type="first" r:id="rId27"/>
       <w:type w:val="continuous"/>
       <w:pgSz w:w="12240" w:h="15840" w:code="1"/>
       <w:pgMar w:top="964" w:right="1134" w:bottom="964" w:left="1134" w:header="720" w:footer="720" w:gutter="0"/>
@@ -7039,13 +7599,6 @@
     <w:pitch w:val="variable"/>
     <w:sig w:usb0="E4002EFF" w:usb1="C000E47F" w:usb2="00000009" w:usb3="00000000" w:csb0="000001FF" w:csb1="00000000"/>
   </w:font>
-  <w:font w:name="Arial">
-    <w:panose1 w:val="020B0604020202020204"/>
-    <w:charset w:val="00"/>
-    <w:family w:val="swiss"/>
-    <w:pitch w:val="variable"/>
-    <w:sig w:usb0="E0002EFF" w:usb1="C000785B" w:usb2="00000009" w:usb3="00000000" w:csb0="000001FF" w:csb1="00000000"/>
-  </w:font>
   <w:font w:name="Cambria Math">
     <w:panose1 w:val="02040503050406030204"/>
     <w:charset w:val="00"/>
@@ -7094,6 +7647,7 @@
     <w:rsid w:val="00974099"/>
     <w:rsid w:val="00980A7D"/>
     <w:rsid w:val="009B1A1F"/>
+    <w:rsid w:val="009B3894"/>
     <w:rsid w:val="00AA29AD"/>
     <w:rsid w:val="00AB1E5E"/>
     <w:rsid w:val="00AB20BA"/>

--- a/lab_2/ECE 298 S2021 Lab 2 - Template.docx
+++ b/lab_2/ECE 298 S2021 Lab 2 - Template.docx
@@ -321,28 +321,15 @@
               <w:jc w:val="left"/>
             </w:pPr>
             <w:r>
-              <w:t xml:space="preserve">The speed of rotation of the motor must have a minimum rotation speed of -400 RPM and the maximum rotation speed must be 400 RPM. These numbers are estimates of just faster than the average human walking speed. </w:t>
-            </w:r>
-          </w:p>
-          <w:p>
-            <w:pPr>
-              <w:jc w:val="left"/>
-            </w:pPr>
-          </w:p>
-          <w:p>
-            <w:pPr>
-              <w:jc w:val="left"/>
-            </w:pPr>
-            <w:r>
-              <w:t xml:space="preserve">The coil inductance of the motor is 100 </w:t>
-            </w:r>
-            <w:proofErr w:type="spellStart"/>
-            <w:r>
-              <w:t>mH</w:t>
-            </w:r>
-            <w:proofErr w:type="spellEnd"/>
-            <w:r>
-              <w:t xml:space="preserve"> and the coil resistance of the motor chosen is 10 Ohms. The zero-load RPM of the motor is 800 RPM.</w:t>
+              <w:t>The speed of rotation of the motor no load speed of 800 RPM. Thus, the rotation speed ranges from 0-800 RPM.</w:t>
+            </w:r>
+          </w:p>
+          <w:p>
+            <w:pPr>
+              <w:jc w:val="left"/>
+            </w:pPr>
+            <w:r>
+              <w:t xml:space="preserve">The coil inductance of the motor is 100 mH and the coil resistance of the motor chosen is 10 Ohms. </w:t>
             </w:r>
           </w:p>
         </w:tc>
@@ -471,25 +458,7 @@
               <w:jc w:val="left"/>
             </w:pPr>
             <w:r>
-              <w:t xml:space="preserve">The input of the motor is a current, where the rotation speed of the motor is proportional to the average value of the current through the motor. Due to the large current required by the motor, the motor will be connected </w:t>
-            </w:r>
-            <w:r>
-              <w:t>to a motor controller that</w:t>
-            </w:r>
-            <w:r>
-              <w:t xml:space="preserve"> will be controlled by the MCU </w:t>
-            </w:r>
-            <w:r>
-              <w:t xml:space="preserve">using a PWM signal </w:t>
-            </w:r>
-            <w:r>
-              <w:t xml:space="preserve">from 0-3.3V. A PWM input applied to </w:t>
-            </w:r>
-            <w:r>
-              <w:t>two inputs of the motor controller and</w:t>
-            </w:r>
-            <w:r>
-              <w:t xml:space="preserve"> will control the amount of average current applied to the motor. </w:t>
+              <w:t xml:space="preserve">The input of the motor is a current, where the rotation speed of the motor is proportional to the average value of the current through the motor. Due to the large current required by the motor, the motor will be connected to a motor controller that will be controlled by the MCU using a PWM signal from 0-3.3V. A PWM input applied to two inputs of the motor controller and will control the amount of average current applied to the motor. </w:t>
             </w:r>
           </w:p>
           <w:p>
@@ -511,7 +480,7 @@
               <w:t>th</w:t>
             </w:r>
             <w:r>
-              <w:t xml:space="preserve"> of a rotation, indicating the absolute angle of the motor. Depending on which of Q1 or Q2 rises high when the other is low, this indicates if the motor is moving forwards or backwards.</w:t>
+              <w:t xml:space="preserve"> of a rotation, indicating the absolute angle of the motor. Depending on which of Q1 or Q2 rises high when the other is low, this indicates if the motor is moving forwards or backwards. The outputs of the DC motor (encoder) is a push-pull output.</w:t>
             </w:r>
           </w:p>
         </w:tc>
@@ -547,32 +516,15 @@
               <w:jc w:val="left"/>
             </w:pPr>
             <w:r>
-              <w:t xml:space="preserve">The device’s surrounding transistor’s gate voltages will be on the range 0-3.3V to turn the device on and off. The power supply will </w:t>
-            </w:r>
-            <w:r>
-              <w:lastRenderedPageBreak/>
-              <w:t xml:space="preserve">be 12 V and the duty cycle of the PWM supplied will control how long the circuit is exposed to this power supply. </w:t>
-            </w:r>
-          </w:p>
-          <w:p>
-            <w:pPr>
-              <w:jc w:val="left"/>
-            </w:pPr>
-            <w:r>
-              <w:t>The devices output is a square wave whose range is 0-5V.</w:t>
-            </w:r>
-          </w:p>
-          <w:p>
-            <w:pPr>
-              <w:jc w:val="left"/>
-            </w:pPr>
-          </w:p>
-          <w:p>
-            <w:pPr>
-              <w:jc w:val="left"/>
-            </w:pPr>
-            <w:r>
-              <w:t>The format of the output are two signals that pules 24 times per revolution and indicate the direction of rotation of the motor, and another signal that pulses once per rotation to indicate the rotation speed.</w:t>
+              <w:t xml:space="preserve">Through the motor controller, the DC motor will be sent a 0-12 V PWM signal whose duty cycle depends on the PWM signal that is sent to the motor controller. </w:t>
+            </w:r>
+          </w:p>
+          <w:p>
+            <w:pPr>
+              <w:jc w:val="left"/>
+            </w:pPr>
+            <w:r>
+              <w:t>The devices outputs (Q1, Q2, IDX) are square wave pulses whose range is 0-5V.</w:t>
             </w:r>
           </w:p>
         </w:tc>
@@ -612,24 +564,7 @@
               <w:jc w:val="left"/>
             </w:pPr>
             <w:r>
-              <w:t>The device will be connected to</w:t>
-            </w:r>
-            <w:r>
-              <w:t xml:space="preserve"> the two output pins of the motor controller where it will be supplied a PWM signal with varying duty cycle at 0-12V. The motor controller will be controlled by two PWM signals from the MCU’s </w:t>
-            </w:r>
-            <w:proofErr w:type="spellStart"/>
-            <w:r>
-              <w:t>TIMx</w:t>
-            </w:r>
-            <w:proofErr w:type="spellEnd"/>
-            <w:r>
-              <w:t xml:space="preserve"> pins. </w:t>
-            </w:r>
-            <w:r>
-              <w:t>These two timer pins will control the exposure of the motor to current using a PWM</w:t>
-            </w:r>
-            <w:r>
-              <w:t>.</w:t>
+              <w:t>The device will be connected to the two output pins of the motor controller where it will be supplied a PWM signal with varying duty cycle at 0-12V. The motor controller will be controlled by two PWM signals from the MCU’s TIMx pins. These two timer pins will control the exposure of the motor to current using a PWM. The output of the motor encoder will be connected to the MCU GPIO input pins via a voltage divider to step down the maximum voltage from 5V to 3.3V for the MCU to read.</w:t>
             </w:r>
           </w:p>
         </w:tc>
@@ -665,15 +600,7 @@
               <w:jc w:val="left"/>
             </w:pPr>
             <w:r>
-              <w:t xml:space="preserve">The device will be connected to the motor controller with is controlled with a digital signal (0-3.3V PWM) and outputs another digital signal (0-12V PWM). The output of the motor encoder is three digital signals (0-5V PWM). Thus, the MCU interfacing of the entire motor + motor controller + motor encoder will be digital to digital </w:t>
-            </w:r>
-            <w:proofErr w:type="spellStart"/>
-            <w:r>
-              <w:t>interfaing</w:t>
-            </w:r>
-            <w:proofErr w:type="spellEnd"/>
-            <w:r>
-              <w:t>.</w:t>
+              <w:t>The device will be connected to the motor controller with is controlled with a digital signal (0-3.3V PWM) and outputs another digital signal (0-12V PWM). The output of the motor encoder is three digital signals (0-5V PWM). Thus, the MCU interfacing of the entire motor + motor controller + motor encoder will be digital to digital interfacing.</w:t>
             </w:r>
           </w:p>
         </w:tc>
@@ -695,7 +622,7 @@
           <w:lang w:val="en-US"/>
         </w:rPr>
         <w:drawing>
-          <wp:anchor distT="0" distB="0" distL="114300" distR="114300" simplePos="0" relativeHeight="251659264" behindDoc="0" locked="0" layoutInCell="1" allowOverlap="1" wp14:anchorId="1555FC96" wp14:editId="1EC7B314">
+          <wp:anchor distT="0" distB="0" distL="114300" distR="114300" simplePos="0" relativeHeight="251672576" behindDoc="0" locked="0" layoutInCell="1" allowOverlap="1" wp14:anchorId="6BCC1D4C" wp14:editId="108CE120">
             <wp:simplePos x="0" y="0"/>
             <wp:positionH relativeFrom="column">
               <wp:posOffset>-567690</wp:posOffset>
@@ -780,7 +707,7 @@
         </w:rPr>
         <w:lastRenderedPageBreak/>
         <w:drawing>
-          <wp:anchor distT="0" distB="0" distL="114300" distR="114300" simplePos="0" relativeHeight="251660288" behindDoc="0" locked="0" layoutInCell="1" allowOverlap="1" wp14:anchorId="6E2DBCA9" wp14:editId="6BAB9AA6">
+          <wp:anchor distT="0" distB="0" distL="114300" distR="114300" simplePos="0" relativeHeight="251673600" behindDoc="0" locked="0" layoutInCell="1" allowOverlap="1" wp14:anchorId="07A54D7D" wp14:editId="6B9A651C">
             <wp:simplePos x="0" y="0"/>
             <wp:positionH relativeFrom="column">
               <wp:posOffset>-643890</wp:posOffset>
@@ -859,7 +786,7 @@
           <w:lang w:val="en-US"/>
         </w:rPr>
         <w:drawing>
-          <wp:inline distT="0" distB="0" distL="0" distR="0" wp14:anchorId="3158CADE" wp14:editId="366B642A">
+          <wp:inline distT="0" distB="0" distL="0" distR="0" wp14:anchorId="1D25E5ED" wp14:editId="51F26739">
             <wp:extent cx="5943600" cy="3644900"/>
             <wp:effectExtent l="0" t="0" r="0" b="0"/>
             <wp:docPr id="1" name="Picture 1" descr="Graphical user interface, chart, treemap chart&#10;&#10;Description automatically generated"/>
@@ -902,13 +829,7 @@
     </w:p>
     <w:p>
       <w:r>
-        <w:t>Below shows the screen</w:t>
-      </w:r>
-      <w:r>
-        <w:t xml:space="preserve"> </w:t>
-      </w:r>
-      <w:r>
-        <w:t>capture of the V_MOTOR_ENCODER_OUTPUT:</w:t>
+        <w:t>Below shows the screen capture of the V_MOTOR_ENCODER_OUTPUT:</w:t>
       </w:r>
     </w:p>
     <w:p>
@@ -919,7 +840,7 @@
         </w:rPr>
         <w:lastRenderedPageBreak/>
         <w:drawing>
-          <wp:inline distT="0" distB="0" distL="0" distR="0" wp14:anchorId="50EE7DF7" wp14:editId="68635D58">
+          <wp:inline distT="0" distB="0" distL="0" distR="0" wp14:anchorId="5B6EE367" wp14:editId="4816BD42">
             <wp:extent cx="5943600" cy="3651885"/>
             <wp:effectExtent l="0" t="0" r="0" b="5715"/>
             <wp:docPr id="3" name="Picture 3" descr="Graphical user interface&#10;&#10;Description automatically generated"/>
@@ -957,15 +878,7 @@
     </w:p>
     <w:p>
       <w:r>
-        <w:t xml:space="preserve">As expected, the original 5 V output of the motor encoder has now been translated down to a 3.3V signal for the MCU to be able to process. Additionally, the input to the MCU is negligible (on the order of 10 </w:t>
-      </w:r>
-      <w:proofErr w:type="spellStart"/>
-      <w:r>
-        <w:t>uA</w:t>
-      </w:r>
-      <w:proofErr w:type="spellEnd"/>
-      <w:r>
-        <w:t xml:space="preserve">). </w:t>
+        <w:t xml:space="preserve">As expected, the original 5 V output of the motor encoder has now been translated down to a 3.3V signal for the MCU to be able to process. Additionally, the input to the MCU is negligible (on the order of 10 uA). </w:t>
       </w:r>
     </w:p>
     <w:p>
@@ -980,7 +893,7 @@
           <w:lang w:val="en-US"/>
         </w:rPr>
         <w:drawing>
-          <wp:inline distT="0" distB="0" distL="0" distR="0" wp14:anchorId="4700F965" wp14:editId="0B6C7E46">
+          <wp:inline distT="0" distB="0" distL="0" distR="0" wp14:anchorId="2B677AD3" wp14:editId="3BDFAF11">
             <wp:extent cx="5943600" cy="2052320"/>
             <wp:effectExtent l="0" t="0" r="0" b="5080"/>
             <wp:docPr id="13" name="Picture 13" descr="Diagram, schematic&#10;&#10;Description automatically generated"/>
@@ -1029,7 +942,7 @@
         </w:rPr>
         <w:lastRenderedPageBreak/>
         <w:drawing>
-          <wp:inline distT="0" distB="0" distL="0" distR="0" wp14:anchorId="5C34EA17" wp14:editId="75056A11">
+          <wp:inline distT="0" distB="0" distL="0" distR="0" wp14:anchorId="0F4C04C8" wp14:editId="72602BD1">
             <wp:extent cx="5943600" cy="3669665"/>
             <wp:effectExtent l="0" t="0" r="0" b="6985"/>
             <wp:docPr id="8" name="Picture 8" descr="Graphical user interface&#10;&#10;Description automatically generated"/>
@@ -1213,19 +1126,7 @@
               <w:jc w:val="left"/>
             </w:pPr>
             <w:r>
-              <w:t xml:space="preserve">The DC motor controller must be able to supply the DC motor anywhere between </w:t>
-            </w:r>
-            <w:r>
-              <w:t>-3.5</w:t>
-            </w:r>
-            <w:r>
-              <w:t xml:space="preserve"> to +</w:t>
-            </w:r>
-            <w:r>
-              <w:t>3.5</w:t>
-            </w:r>
-            <w:r>
-              <w:t xml:space="preserve"> A. This corresponds to a minimum and maximum rotation speed of -400-400 RPM.</w:t>
+              <w:t>The DC motor controller is able to supply the DC motor anywhere between -3.5 to +3.5 A. This depends on the duty cycle of the PWM signals that it is supplied.</w:t>
             </w:r>
           </w:p>
         </w:tc>
@@ -1273,10 +1174,7 @@
               <w:jc w:val="left"/>
             </w:pPr>
             <w:r>
-              <w:t>The type of device chosen is a digital motor controller</w:t>
-            </w:r>
-            <w:r>
-              <w:t xml:space="preserve"> that can be controlled using PWM inputs that must be connected to a 12V source.</w:t>
+              <w:t>The type of device chosen is a digital motor controller that can be controlled using PWM inputs that must be connected to a 12V source.</w:t>
             </w:r>
           </w:p>
         </w:tc>
@@ -1357,19 +1255,7 @@
               <w:jc w:val="left"/>
             </w:pPr>
             <w:r>
-              <w:t xml:space="preserve">The device’s input is two channel PWM signal that controls an H-controller circuit which powers the motor. </w:t>
-            </w:r>
-            <w:r>
-              <w:t xml:space="preserve">The maximum frequency that the device can be driven with is a 200 kHz PWM signal. To ensure that the controller works, the device will be driven with a 100 kHz PWM signal from the MCU (which has a maximum PWM frequency of 42 MHz). </w:t>
-            </w:r>
-            <w:r>
-              <w:t xml:space="preserve">The device’s output is a </w:t>
-            </w:r>
-            <w:r>
-              <w:t>12V PWM signal from two output pins whose</w:t>
-            </w:r>
-            <w:r>
-              <w:t xml:space="preserve"> RMS depends on the duty cycle of the PWM supplied at the input. The current output will power the DC motor.</w:t>
+              <w:t>The device’s input is two channel PWM signal that controls an H-controller circuit which powers the motor. The maximum frequency that the device can be driven with is a 200 kHz PWM signal. To ensure that the controller works, the device will be driven with a 100 kHz PWM signal from the MCU (which has a maximum PWM frequency of 42 MHz). The device’s output is a 12V PWM signal from two output pins whose RMS depends on the duty cycle of the PWM supplied at the input. The current output will power the DC motor.</w:t>
             </w:r>
           </w:p>
           <w:p>
@@ -1565,7 +1451,7 @@
           <w:noProof/>
         </w:rPr>
         <w:drawing>
-          <wp:anchor distT="0" distB="0" distL="114300" distR="114300" simplePos="0" relativeHeight="251662336" behindDoc="0" locked="0" layoutInCell="1" allowOverlap="1" wp14:anchorId="1F983FBF" wp14:editId="72798A53">
+          <wp:anchor distT="0" distB="0" distL="114300" distR="114300" simplePos="0" relativeHeight="251675648" behindDoc="0" locked="0" layoutInCell="1" allowOverlap="1" wp14:anchorId="6E7DF5D9" wp14:editId="714D68A9">
             <wp:simplePos x="0" y="0"/>
             <wp:positionH relativeFrom="column">
               <wp:posOffset>-514350</wp:posOffset>
@@ -1639,7 +1525,7 @@
         </w:rPr>
         <w:lastRenderedPageBreak/>
         <w:drawing>
-          <wp:inline distT="0" distB="0" distL="0" distR="0" wp14:anchorId="23C99241" wp14:editId="06FC7ED7">
+          <wp:inline distT="0" distB="0" distL="0" distR="0" wp14:anchorId="41B50BB6" wp14:editId="598F29BF">
             <wp:extent cx="6271803" cy="3215919"/>
             <wp:effectExtent l="0" t="0" r="0" b="3810"/>
             <wp:docPr id="4" name="Picture 4" descr="Chart&#10;&#10;Description automatically generated"/>
@@ -1677,15 +1563,7 @@
     </w:p>
     <w:p>
       <w:r>
-        <w:t xml:space="preserve">The maximum current that the motor can output is 3.5 A. This confirms that the maximum current that the motor requires upon </w:t>
-      </w:r>
-      <w:proofErr w:type="spellStart"/>
-      <w:r>
-        <w:t>startup</w:t>
-      </w:r>
-      <w:proofErr w:type="spellEnd"/>
-      <w:r>
-        <w:t xml:space="preserve"> is smaller than the maximum current that the motor controller can supply. </w:t>
+        <w:t xml:space="preserve">The maximum current that the motor can output is 3.5 A. This confirms that the maximum current that the motor requires upon startup is smaller than the maximum current that the motor controller can supply. </w:t>
       </w:r>
     </w:p>
     <w:p>
@@ -1795,7 +1673,7 @@
               <w:jc w:val="left"/>
             </w:pPr>
             <w:r>
-              <w:t xml:space="preserve">The purpose of the Liquid Crystal Display (LCD) is to display the mode that the wheelchair controller is in and the speed in RPM of the wheels. </w:t>
+              <w:t xml:space="preserve">The purpose of the Liquid Crystal Display (LCD) is to display the mode that the wheelchair controller is in and the speed in RPM of the wheels to the user. </w:t>
             </w:r>
           </w:p>
         </w:tc>
@@ -1831,15 +1709,7 @@
               <w:jc w:val="left"/>
             </w:pPr>
             <w:r>
-              <w:t xml:space="preserve">The range of the device, in terms of number characters displayed, is at least a 2x16 grid of characters (i.e., 2 rows of 16 characters). This is enough to display </w:t>
-            </w:r>
-            <w:proofErr w:type="gramStart"/>
-            <w:r>
-              <w:t>all of</w:t>
-            </w:r>
-            <w:proofErr w:type="gramEnd"/>
-            <w:r>
-              <w:t xml:space="preserve"> the information required.</w:t>
+              <w:t>The range of the device, in terms of number characters displayed, is at least a 2x16 grid of characters (i.e., 2 rows of 16 characters). This is enough to display all of the information required.</w:t>
             </w:r>
           </w:p>
         </w:tc>
@@ -1887,13 +1757,7 @@
               <w:jc w:val="left"/>
             </w:pPr>
             <w:r>
-              <w:t xml:space="preserve">The device chosen is </w:t>
-            </w:r>
-            <w:r>
-              <w:t>an alphanumeric LCD display that can display 32 digits in 2 rows (a 2x16 LCD display)</w:t>
-            </w:r>
-            <w:r>
-              <w:t xml:space="preserve"> </w:t>
+              <w:t xml:space="preserve">The device chosen is an alphanumeric LCD display that can display 32 digits in 2 rows (a 2x16 LCD display) </w:t>
             </w:r>
           </w:p>
         </w:tc>
@@ -1974,15 +1838,7 @@
               <w:jc w:val="left"/>
             </w:pPr>
             <w:r>
-              <w:t xml:space="preserve">The device has 11 input channels, power, and ground. Only 8 of the 11 input channels will be used to communicate with the device in 4-bit mode. 4 of the 8 channels are input data lines, 1 of the channels is a data line that will be used for reading the busy flag, and the other 3 channels are Enable, Read/Write, and RS. The device’s only output is along channel D0, which will indicate </w:t>
-            </w:r>
-            <w:proofErr w:type="gramStart"/>
-            <w:r>
-              <w:t>whether or not</w:t>
-            </w:r>
-            <w:proofErr w:type="gramEnd"/>
-            <w:r>
-              <w:t xml:space="preserve"> the LCD is busy with the Busy Flag (BF).</w:t>
+              <w:t>The device has 11 input channels, power, and ground. Only 8 of the 11 input channels will be used to communicate with the device in 4-bit mode. 4 of the 8 channels are input data lines, 1 of the channels is a data line that will be used for reading the busy flag, and the other 3 channels are Enable, Read/Write, and RS. The device’s only output is along channel D0, which will indicate whether or not the LCD is busy with the Busy Flag (BF).</w:t>
             </w:r>
           </w:p>
           <w:p>
@@ -2049,48 +1905,26 @@
               <w:jc w:val="left"/>
             </w:pPr>
             <w:r>
-              <w:t xml:space="preserve">V_OL = 0.4 V </w:t>
-            </w:r>
-            <w:proofErr w:type="spellStart"/>
-            <w:proofErr w:type="gramStart"/>
-            <w:r>
-              <w:t>max.</w:t>
-            </w:r>
-            <w:r>
-              <w:t>S</w:t>
-            </w:r>
-            <w:proofErr w:type="spellEnd"/>
-            <w:proofErr w:type="gramEnd"/>
-          </w:p>
-          <w:p>
-            <w:pPr>
-              <w:jc w:val="left"/>
-            </w:pPr>
-          </w:p>
-          <w:p>
-            <w:pPr>
-              <w:jc w:val="left"/>
-            </w:pPr>
-            <w:r>
-              <w:t>The electrical characteristics of the inverter</w:t>
-            </w:r>
-            <w:r>
-              <w:t xml:space="preserve"> when supplied a 5V VDD</w:t>
-            </w:r>
-            <w:r>
-              <w:t xml:space="preserve"> </w:t>
-            </w:r>
-            <w:r>
-              <w:t>(</w:t>
+              <w:t>V_OL = 0.4 V max.S</w:t>
+            </w:r>
+          </w:p>
+          <w:p>
+            <w:pPr>
+              <w:jc w:val="left"/>
+            </w:pPr>
+          </w:p>
+          <w:p>
+            <w:pPr>
+              <w:jc w:val="left"/>
+            </w:pPr>
+            <w:r>
+              <w:t>The electrical characteristics of the inverter when supplied a 5V VDD (</w:t>
             </w:r>
             <w:r>
               <w:t>4049</w:t>
             </w:r>
             <w:r>
-              <w:t xml:space="preserve">) </w:t>
-            </w:r>
-            <w:r>
-              <w:t>logic is:</w:t>
+              <w:t>) logic is:</w:t>
             </w:r>
           </w:p>
           <w:p>
@@ -2159,19 +1993,13 @@
               <w:jc w:val="left"/>
             </w:pPr>
             <w:r>
-              <w:t>The electrical characteristics of the NMOS transistor</w:t>
-            </w:r>
-            <w:r>
-              <w:t xml:space="preserve"> (</w:t>
+              <w:t>The electrical characteristics of the NMOS transistor (</w:t>
             </w:r>
             <w:r>
               <w:t>2SK176</w:t>
             </w:r>
             <w:r>
-              <w:t>)</w:t>
-            </w:r>
-            <w:r>
-              <w:t xml:space="preserve"> is:</w:t>
+              <w:t>) is:</w:t>
             </w:r>
           </w:p>
           <w:p>
@@ -2263,10 +2091,7 @@
               <w:jc w:val="left"/>
             </w:pPr>
             <w:r>
-              <w:t xml:space="preserve">Since the device requires a digital input, the 8 digital input lines will be connected to 8 GPIO pins of the MCU – 7 of which will be set to output and 1 of which will be set to input. Since the device runs on 5 V logic, the output line will be </w:t>
-            </w:r>
-            <w:r>
-              <w:t xml:space="preserve">connected to an NMOS transistor that will behave like a switch, whose drain input is pulled up to VCC. The result of this stage will be a 0 or 5V signal that will be sent through an inverter, which will drive the LCD display. </w:t>
+              <w:t xml:space="preserve">Since the device requires a digital input, the 8 digital input lines will be connected to 8 GPIO pins of the MCU – 7 of which will be set to output and 1 of which will be set to input. Since the device runs on 5 V logic, the output line will be connected to an NMOS transistor that will behave like a switch, whose drain input is pulled up to VCC. The result of this stage will be a 0 or 5V signal that will be sent through an inverter, which will drive the LCD display. </w:t>
             </w:r>
           </w:p>
           <w:p>
@@ -2343,7 +2168,7 @@
         </w:rPr>
         <w:lastRenderedPageBreak/>
         <w:drawing>
-          <wp:inline distT="0" distB="0" distL="0" distR="0" wp14:anchorId="6BC2F5B9" wp14:editId="3159BB9C">
+          <wp:inline distT="0" distB="0" distL="0" distR="0" wp14:anchorId="64415C0D" wp14:editId="3A754C7E">
             <wp:extent cx="5943600" cy="3886200"/>
             <wp:effectExtent l="0" t="0" r="0" b="0"/>
             <wp:docPr id="22" name="Picture 22" descr="Diagram, schematic&#10;&#10;Description automatically generated"/>
@@ -2391,7 +2216,7 @@
           <w:lang w:val="en-US"/>
         </w:rPr>
         <w:drawing>
-          <wp:anchor distT="0" distB="0" distL="114300" distR="114300" simplePos="0" relativeHeight="251661312" behindDoc="0" locked="0" layoutInCell="1" allowOverlap="1" wp14:anchorId="5A7F1DD2" wp14:editId="59A7EC6F">
+          <wp:anchor distT="0" distB="0" distL="114300" distR="114300" simplePos="0" relativeHeight="251674624" behindDoc="0" locked="0" layoutInCell="1" allowOverlap="1" wp14:anchorId="41045B95" wp14:editId="5F3A4CDA">
             <wp:simplePos x="0" y="0"/>
             <wp:positionH relativeFrom="column">
               <wp:posOffset>3961765</wp:posOffset>
@@ -2460,23 +2285,7 @@
     </w:p>
     <w:p>
       <w:r>
-        <w:t xml:space="preserve">If the signal E is high, the transistor </w:t>
-      </w:r>
-      <w:proofErr w:type="gramStart"/>
-      <w:r>
-        <w:t>switch</w:t>
-      </w:r>
-      <w:proofErr w:type="gramEnd"/>
-      <w:r>
-        <w:t xml:space="preserve"> ON and is conducting, connecting the inverter (which must also be driven with 5V logic) to ground, and the output of the inverter is high. If E is low, the inverter is pull up to the 5V rail and the output of the inverter is 0V. Hence, is E </w:t>
-      </w:r>
-      <w:proofErr w:type="gramStart"/>
-      <w:r>
-        <w:t>is</w:t>
-      </w:r>
-      <w:proofErr w:type="gramEnd"/>
-      <w:r>
-        <w:t xml:space="preserve"> high EP (which stand for E-processed) is high, and the same is true if E is low. </w:t>
+        <w:t xml:space="preserve">If the signal E is high, the transistor switch ON and is conducting, connecting the inverter (which must also be driven with 5V logic) to ground, and the output of the inverter is high. If E is low, the inverter is pull up to the 5V rail and the output of the inverter is 0V. Hence, is E is high EP (which stand for E-processed) is high, and the same is true if E is low. </w:t>
       </w:r>
     </w:p>
     <w:p/>
@@ -2494,7 +2303,7 @@
         </w:rPr>
         <w:lastRenderedPageBreak/>
         <w:drawing>
-          <wp:inline distT="0" distB="0" distL="0" distR="0" wp14:anchorId="1A2654CA" wp14:editId="4B8F8387">
+          <wp:inline distT="0" distB="0" distL="0" distR="0" wp14:anchorId="5AA32C59" wp14:editId="40E9346A">
             <wp:extent cx="5943600" cy="2788920"/>
             <wp:effectExtent l="0" t="0" r="0" b="0"/>
             <wp:docPr id="24" name="Picture 24" descr="A picture containing chart&#10;&#10;Description automatically generated"/>
@@ -2542,7 +2351,7 @@
           <w:lang w:val="en-US"/>
         </w:rPr>
         <w:drawing>
-          <wp:inline distT="0" distB="0" distL="0" distR="0" wp14:anchorId="5BB5AA15" wp14:editId="634AD1E0">
+          <wp:inline distT="0" distB="0" distL="0" distR="0" wp14:anchorId="4D8C976E" wp14:editId="259A3765">
             <wp:extent cx="2514600" cy="1976743"/>
             <wp:effectExtent l="0" t="0" r="0" b="5080"/>
             <wp:docPr id="25" name="Picture 25" descr="A picture containing text, clock&#10;&#10;Description automatically generated"/>
@@ -2589,7 +2398,7 @@
           <w:noProof/>
         </w:rPr>
         <w:drawing>
-          <wp:inline distT="0" distB="0" distL="0" distR="0" wp14:anchorId="33C3F1D6" wp14:editId="6B44F781">
+          <wp:inline distT="0" distB="0" distL="0" distR="0" wp14:anchorId="284BEEC4" wp14:editId="04139D37">
             <wp:extent cx="6332220" cy="1616075"/>
             <wp:effectExtent l="0" t="0" r="0" b="3175"/>
             <wp:docPr id="7" name="Picture 7" descr="Diagram&#10;&#10;Description automatically generated"/>
@@ -2633,7 +2442,7 @@
         </w:rPr>
         <w:lastRenderedPageBreak/>
         <w:drawing>
-          <wp:inline distT="0" distB="0" distL="0" distR="0" wp14:anchorId="48626DF1" wp14:editId="0320A227">
+          <wp:inline distT="0" distB="0" distL="0" distR="0" wp14:anchorId="7F82E972" wp14:editId="5C42A988">
             <wp:extent cx="4445000" cy="2708791"/>
             <wp:effectExtent l="0" t="0" r="0" b="0"/>
             <wp:docPr id="26" name="Picture 26" descr="Graphical user interface, schematic&#10;&#10;Description automatically generated"/>
@@ -2776,10 +2585,7 @@
               <w:jc w:val="left"/>
             </w:pPr>
             <w:r>
-              <w:t>The purpose of the light emitting diodes</w:t>
-            </w:r>
-            <w:r>
-              <w:t xml:space="preserve"> (LEDs) is to convey information to the user regarding the controller mode and the battery levels.</w:t>
+              <w:t>The purpose of the light emitting diodes (LEDs) is to convey information to the user regarding the controller mode and the battery levels.</w:t>
             </w:r>
           </w:p>
         </w:tc>
@@ -2863,7 +2669,7 @@
               <w:jc w:val="left"/>
             </w:pPr>
             <w:r>
-              <w:t>The device chosen are simple light emitting diodes (LEDs) that are of 4 different colours: green, yellow, orange and red.</w:t>
+              <w:t xml:space="preserve">The devices chosen for prototyping are several multicoloured LEDs. Specifically, the colours of green, yellow, red, and orange are used. </w:t>
             </w:r>
           </w:p>
         </w:tc>
@@ -2976,7 +2782,7 @@
               <w:jc w:val="left"/>
             </w:pPr>
             <w:r>
-              <w:t>All the LEDs that will be used in the project (every colour) will require an input to signal it to turn on/off.</w:t>
+              <w:t>The device will be powered by a 5 V source. Each LED will be connected in series with a resistor and transistor. The transistor will be controlled by a digital GPIO output pin of the MCU which will control the current flow through the LED. There is not output besides emitting light required from these devices.</w:t>
             </w:r>
           </w:p>
         </w:tc>
@@ -3012,7 +2818,7 @@
               <w:jc w:val="left"/>
             </w:pPr>
             <w:r>
-              <w:t>The LEDs will use a range of current that may vary anywhere between 0 mA to a maximum of 20 mA</w:t>
+              <w:t xml:space="preserve">The device must be provided with at least a 10 mA current to successfully emit its maximum light. The diode voltage at 10 mA is 2.2 V. The minimum supplied voltage to the gate of the NMOS transistor must be 1.45 V to allow current to flow through the transistor and LED. </w:t>
             </w:r>
           </w:p>
         </w:tc>
@@ -3033,6 +2839,7 @@
               <w:jc w:val="left"/>
             </w:pPr>
             <w:r>
+              <w:lastRenderedPageBreak/>
               <w:t>MCU connectivity details</w:t>
             </w:r>
           </w:p>
@@ -3051,7 +2858,7 @@
               <w:jc w:val="left"/>
             </w:pPr>
             <w:r>
-              <w:t xml:space="preserve">The devices will be controlled by an MCU General-purpose I/O (GPIO) pin. </w:t>
+              <w:t>The transistor that is connected in series with the resistor will be connected to a GPIO pin of the MCU that is set to digital output. This will control the current flow through the resistor by switching between 0-3.3V. There is no set frequency of switching between ON and OFF for the LED, so the switching frequency of the transistor is not required for this circuit.</w:t>
             </w:r>
           </w:p>
         </w:tc>
@@ -3087,7 +2894,7 @@
               <w:jc w:val="left"/>
             </w:pPr>
             <w:r>
-              <w:t>The GPIO pin will control the gate voltage of a transistor that is connected in series to the LED. This transistor will act as a switch to turn on the led, which will be powered by the battery in series with a resistor to control the current sent through the LED.</w:t>
+              <w:t>The GPIO pin will control the gate voltage of a transistor that is connected in series to the LED. This transistor will act as a switch to turn on the led, which will be powered by the battery in series with a resistor to control the current sent through the LED. Since the device’s ultimate output is an analog output (the intensity of light shining from it) the communication is digital to analog communication.</w:t>
             </w:r>
           </w:p>
         </w:tc>
@@ -3099,11 +2906,17 @@
         <w:pStyle w:val="Heading2"/>
       </w:pPr>
       <w:r>
-        <w:lastRenderedPageBreak/>
         <w:t>Schematics and Simulations</w:t>
       </w:r>
     </w:p>
-    <w:p/>
+    <w:p>
+      <w:r>
+        <w:t>To limit the drainage of current from the MCU, digital output pins from the MCU will drive transistors that behave like switches to turn ON and OFF an LED</w:t>
+      </w:r>
+      <w:r>
+        <w:t>.</w:t>
+      </w:r>
+    </w:p>
     <w:p>
       <w:r>
         <w:t xml:space="preserve">The circuit below shows a green, yellow, orange, and red LED connected via a 200 </w:t>
@@ -3120,13 +2933,7 @@
         </m:r>
       </m:oMath>
       <w:r>
-        <w:t xml:space="preserve"> resistor to a 5 V power source, where a transistor is used as a switch controlling whether current flows through it</w:t>
-      </w:r>
-      <w:r>
-        <w:t xml:space="preserve"> </w:t>
-      </w:r>
-      <w:r>
-        <w:t>(i.e., it is observed to shine).</w:t>
+        <w:t xml:space="preserve"> resistor to a 5 V power source, where a transistor is used as a switch controlling whether current flows through it (i.e., it is observed to shine).</w:t>
       </w:r>
     </w:p>
     <w:p>
@@ -3172,24 +2979,15 @@
         </w:drawing>
       </w:r>
     </w:p>
-    <w:p/>
     <w:p>
       <w:r>
-        <w:t xml:space="preserve">The picture above has all the LEDs that are going to be used in the project in the off position, hence we </w:t>
-      </w:r>
-      <w:proofErr w:type="gramStart"/>
-      <w:r>
-        <w:t>don’t</w:t>
-      </w:r>
-      <w:proofErr w:type="gramEnd"/>
-      <w:r>
-        <w:t xml:space="preserve"> see any glow in them.</w:t>
-      </w:r>
-      <w:r>
-        <w:t xml:space="preserve"> </w:t>
-      </w:r>
-      <w:r>
-        <w:t>The switches connected to the transistor are set to ground, causing the transistor to act like a switch in the open position, not allowing current to flow.</w:t>
+        <w:t xml:space="preserve">Each LED is connected in series to a 5V rail which supplies it current when the transistor is turned on. For </w:t>
+      </w:r>
+      <w:r>
+        <w:t>visualization,</w:t>
+      </w:r>
+      <w:r>
+        <w:t xml:space="preserve"> each transistor is blinked using a PWM signal from 0-3.3V with a 50% duty cycle. As shown, when ON, there is virtually no current flowing through the LED and from the MCU digital output pin. </w:t>
       </w:r>
     </w:p>
     <w:p/>
@@ -3199,6 +2997,7 @@
           <w:noProof/>
           <w:lang w:val="en-US"/>
         </w:rPr>
+        <w:lastRenderedPageBreak/>
         <w:drawing>
           <wp:inline distT="0" distB="0" distL="0" distR="0" wp14:anchorId="71C587BB" wp14:editId="08C76916">
             <wp:extent cx="6750951" cy="2171700"/>
@@ -3238,35 +3037,19 @@
     </w:p>
     <w:p>
       <w:r>
-        <w:t xml:space="preserve">The picture above has all the LEDs that are going to be used in the project in the </w:t>
-      </w:r>
-      <w:proofErr w:type="gramStart"/>
-      <w:r>
-        <w:t>On</w:t>
-      </w:r>
-      <w:proofErr w:type="gramEnd"/>
-      <w:r>
-        <w:t xml:space="preserve"> position, hence we see a glow in them.</w:t>
+        <w:t xml:space="preserve">The picture above has all the LEDs that are going to be used in the project in the On position, hence we see a </w:t>
+      </w:r>
+      <w:r>
+        <w:t>them glow</w:t>
+      </w:r>
+      <w:r>
+        <w:t>. If all of the switches are now set to the 3.3 V source, it is seen that current now flows through each of the LEDs, and they are shining their respective colours. The current through each LED is the same 13.68 mA. This is satisfactory since, for the Proteus models, the forward current of the diodes is 10 mA.</w:t>
       </w:r>
       <w:r>
         <w:t xml:space="preserve"> </w:t>
       </w:r>
       <w:r>
-        <w:t xml:space="preserve">If </w:t>
-      </w:r>
-      <w:proofErr w:type="gramStart"/>
-      <w:r>
-        <w:t>all of</w:t>
-      </w:r>
-      <w:proofErr w:type="gramEnd"/>
-      <w:r>
-        <w:t xml:space="preserve"> the switches are now set to the 3.3 V source</w:t>
-      </w:r>
-      <w:r>
-        <w:t>, i</w:t>
-      </w:r>
-      <w:r>
-        <w:t>t is seen that current now flows through each of the LEDs, and they are shining their respective colours. The current through each LED is the same 13.68 mA. This is satisfactory since, for the Proteus models, the forward current of the diodes is 10 mA.</w:t>
+        <w:t xml:space="preserve">This confirms the control of the LEDs is satisfactory. </w:t>
       </w:r>
     </w:p>
     <w:p>
@@ -3274,7 +3057,6 @@
         <w:pStyle w:val="Heading1"/>
       </w:pPr>
       <w:r>
-        <w:lastRenderedPageBreak/>
         <w:t>Battery Sensor Circuit</w:t>
       </w:r>
     </w:p>
@@ -3413,7 +3195,7 @@
               <w:jc w:val="left"/>
             </w:pPr>
             <w:r>
-              <w:t>The battery sensor circuit must be able to take in a voltage on the level of 0-12V and transform it to a level of 0-3.3V – a voltage that can be read by the ADC of the MCU.</w:t>
+              <w:t>The battery sensor circuit is able to take in a voltage on the level of 0-12V and transform it to a level of 0-3.3V – a voltage that can be read by the ADC of the MCU.</w:t>
             </w:r>
           </w:p>
         </w:tc>
@@ -3497,13 +3279,7 @@
               <w:jc w:val="left"/>
             </w:pPr>
             <w:r>
-              <w:t xml:space="preserve">The op-amp chosen for the </w:t>
-            </w:r>
-            <w:r>
-              <w:t xml:space="preserve">battery sensor </w:t>
-            </w:r>
-            <w:r>
-              <w:t>is the ECE298-GEN-OPAMP</w:t>
+              <w:t>The op-amp chosen for the battery sensor is the ECE298-GEN-OPAMP</w:t>
             </w:r>
           </w:p>
         </w:tc>
@@ -3584,15 +3360,7 @@
               <w:jc w:val="left"/>
             </w:pPr>
             <w:r>
-              <w:t xml:space="preserve">To minimize the amount of current/power drawn from the battery and injected into the MCU, and op-amp buffer is used to isolate the voltage in the sensor. The input range – to work accurately with the MCU chosen – is 0-12 V and the output range is 0-3.3 V. The output current is on the order of 50 </w:t>
-            </w:r>
-            <w:proofErr w:type="spellStart"/>
-            <w:r>
-              <w:t>uA</w:t>
-            </w:r>
-            <w:proofErr w:type="spellEnd"/>
-            <w:r>
-              <w:t xml:space="preserve"> and the input is even lower due to the very high input resistance of the op-amp.</w:t>
+              <w:t>To minimize the amount of current/power drawn from the battery and injected into the MCU, and op-amp buffer is used to isolate the voltage in the sensor. The input range – to work accurately with the MCU chosen – is 0-12 V and the output range is 0-3.3 V. The output current is on the order of 50 uA and the input is even lower due to the very high input resistance of the op-amp.</w:t>
             </w:r>
           </w:p>
         </w:tc>
@@ -3631,7 +3399,11 @@
               <w:jc w:val="left"/>
             </w:pPr>
             <w:r>
-              <w:t xml:space="preserve">The output of the device will be connected to the MCU’s ADC. The injection current of the ADC is a maximum of 20 mA, which is more than satisfied by the low output current of the device. The MC’'s ADC can take in a maximum voltage of 0-3.3V, which is satisfied using a voltage divider. </w:t>
+              <w:t xml:space="preserve">The output of the device will be connected to the MCU’s ADC. The injection current of the ADC is a maximum of 20 mA, which is more than satisfied by the low output current of the device. </w:t>
+            </w:r>
+            <w:r>
+              <w:lastRenderedPageBreak/>
+              <w:t xml:space="preserve">The MC’'s ADC can take in a maximum voltage of 0-3.3V, which is satisfied using a voltage divider. </w:t>
             </w:r>
           </w:p>
         </w:tc>
@@ -3649,6 +3421,7 @@
               <w:jc w:val="left"/>
             </w:pPr>
             <w:r>
+              <w:lastRenderedPageBreak/>
               <w:t>Device/MCU interfacing details</w:t>
             </w:r>
           </w:p>
@@ -3684,23 +3457,7 @@
     </w:p>
     <w:p>
       <w:r>
-        <w:t xml:space="preserve">The output of the battery sensor will be sent to the ADC. As was done in lab 1, the battery is simulated using a large capacitor with an initial charge of 12 V. The output of the circuit below shows that only 0.1 </w:t>
-      </w:r>
-      <w:proofErr w:type="spellStart"/>
-      <w:r>
-        <w:t>uA</w:t>
-      </w:r>
-      <w:proofErr w:type="spellEnd"/>
-      <w:r>
-        <w:t xml:space="preserve"> is drained from the battery to the sensor circuit, which itself only drains 33 </w:t>
-      </w:r>
-      <w:proofErr w:type="spellStart"/>
-      <w:r>
-        <w:t>uA</w:t>
-      </w:r>
-      <w:proofErr w:type="spellEnd"/>
-      <w:r>
-        <w:t>. The output of the circuit when the battery is fully charged is confirmed to be 3.3V, which is the maximum rated voltage that the ADC of the MCU can handle:</w:t>
+        <w:t>The output of the battery sensor will be sent to the ADC. As was done in lab 1, the battery is simulated using a large capacitor with an initial charge of 12 V. The output of the circuit below shows that only 0.1 uA is drained from the battery to the sensor circuit, which itself only drains 33 uA. The output of the circuit when the battery is fully charged is confirmed to be 3.3V, which is the maximum rated voltage that the ADC of the MCU can handle:</w:t>
       </w:r>
     </w:p>
     <w:p>
@@ -3709,9 +3466,8 @@
           <w:noProof/>
           <w:lang w:val="en-US"/>
         </w:rPr>
-        <w:lastRenderedPageBreak/>
         <w:drawing>
-          <wp:inline distT="0" distB="0" distL="0" distR="0" wp14:anchorId="0D2E2B26" wp14:editId="3F3A13F1">
+          <wp:inline distT="0" distB="0" distL="0" distR="0" wp14:anchorId="4C10D41E" wp14:editId="3CA66880">
             <wp:extent cx="5943600" cy="2792730"/>
             <wp:effectExtent l="0" t="0" r="0" b="7620"/>
             <wp:docPr id="20" name="Picture 20" descr="Diagram, schematic&#10;&#10;Description automatically generated"/>
@@ -3758,8 +3514,9 @@
           <w:noProof/>
           <w:lang w:val="en-US"/>
         </w:rPr>
+        <w:lastRenderedPageBreak/>
         <w:drawing>
-          <wp:inline distT="0" distB="0" distL="0" distR="0" wp14:anchorId="321BD4CD" wp14:editId="70BF848D">
+          <wp:inline distT="0" distB="0" distL="0" distR="0" wp14:anchorId="5703DC07" wp14:editId="4A1CD71A">
             <wp:extent cx="5943600" cy="2894965"/>
             <wp:effectExtent l="0" t="0" r="0" b="635"/>
             <wp:docPr id="21" name="Picture 21" descr="Diagram, schematic&#10;&#10;Description automatically generated"/>
@@ -3801,7 +3558,7 @@
         <w:pStyle w:val="Heading1"/>
       </w:pPr>
       <w:r>
-        <w:t>ECE298_GEN_POTENTIOMETER</w:t>
+        <w:t>Variable Resistor</w:t>
       </w:r>
     </w:p>
     <w:p>
@@ -3939,7 +3696,7 @@
               <w:jc w:val="left"/>
             </w:pPr>
             <w:r>
-              <w:t xml:space="preserve">The range of the potentiometers should be from about </w:t>
+              <w:t xml:space="preserve">The range of the potentiometers should be from </w:t>
             </w:r>
             <w:r>
               <w:t>1 k</w:t>
@@ -4018,7 +3775,7 @@
               <w:jc w:val="left"/>
             </w:pPr>
             <w:r>
-              <w:t>The device chosen to achieve the requirements in the general potentiometer, which simply put is a variable resistor.</w:t>
+              <w:t xml:space="preserve">The device chosen to achieve the requirements is an analog sliding potentiometer (i.e. a variable resistor). </w:t>
             </w:r>
           </w:p>
         </w:tc>
@@ -4036,7 +3793,6 @@
               <w:jc w:val="left"/>
             </w:pPr>
             <w:r>
-              <w:lastRenderedPageBreak/>
               <w:t>Proteus Library component name</w:t>
             </w:r>
           </w:p>
@@ -4055,7 +3811,13 @@
               <w:jc w:val="left"/>
             </w:pPr>
             <w:r>
-              <w:t>The Proteus library component name is ECE298_GEN_POTENTIOMETER</w:t>
+              <w:t xml:space="preserve">The Proteus library component name is </w:t>
+            </w:r>
+            <w:r>
+              <w:t>POT</w:t>
+            </w:r>
+            <w:r>
+              <w:t>.</w:t>
             </w:r>
           </w:p>
         </w:tc>
@@ -4100,7 +3862,7 @@
               <w:jc w:val="left"/>
             </w:pPr>
             <w:r>
-              <w:t>The potentiometers used will be connected as the first resistor in a voltage divider circuit, which is powered by the battery.</w:t>
+              <w:t>The device’s input is a voltage provided by a power source. By adjusting the resistance one can adjust the voltage that is applied to a resistor in series with the variable. The output of this voltage divider is an analog voltage that can be sensed by an Analog to Digital Converter (ADC)</w:t>
             </w:r>
           </w:p>
         </w:tc>
@@ -4162,7 +3924,7 @@
               <w:t xml:space="preserve"> to</w:t>
             </w:r>
             <w:r>
-              <w:t xml:space="preserve"> ensure that the minimum sensed voltage of the ADC is 12 V </w:t>
+              <w:t xml:space="preserve"> ensure that the minimum sensed voltage, when provided with an input of 12 V, is               12 V </w:t>
             </w:r>
             <m:oMath>
               <m:r>
@@ -4380,7 +4142,7 @@
               </m:r>
             </m:oMath>
             <w:r>
-              <w:t xml:space="preserve"> 3 V. This will correspond respectfully to maximum/minimum speed and maximum left/maximum right turning for speed and steering</w:t>
+              <w:t xml:space="preserve"> 3 V. This will correspond respectfully to maximum/minimum speed and maximum left/maximum right turning for speed and steering. The power consumed by one of these circuits is a maximum of 480 uW.</w:t>
             </w:r>
           </w:p>
         </w:tc>
@@ -4419,7 +4181,11 @@
               <w:jc w:val="left"/>
             </w:pPr>
             <w:r>
-              <w:t>The potentiometer will be connected to an analog pin of the MCU in a voltage divider circuit.</w:t>
+              <w:t xml:space="preserve">The voltage divider circuit will be connected to a power source of 12V and isolated using an op-amp. This will power the circuit whose output will be connected to an input of the ADC of the MCU. The ADC will measure the voltage across the static resistor </w:t>
+            </w:r>
+            <w:r>
+              <w:lastRenderedPageBreak/>
+              <w:t>to determine what resistance the user has applied. The input current will be on the order of 100 uA, well below the maximum applied to each pin of the MCU – which is 20 mA.</w:t>
             </w:r>
           </w:p>
         </w:tc>
@@ -4437,6 +4203,7 @@
               <w:jc w:val="left"/>
             </w:pPr>
             <w:r>
+              <w:lastRenderedPageBreak/>
               <w:t>Device/MCU interfacing details</w:t>
             </w:r>
           </w:p>
@@ -4455,7 +4222,7 @@
               <w:jc w:val="left"/>
             </w:pPr>
             <w:r>
-              <w:t>To identify whether a change in the potentiometer has been made, the potentiometer’s input will trigger an interrupt that the MCU will deal with my changing the speed and steering direction of the wheelchair.</w:t>
+              <w:t>The communication with the MCU will be analog to digital (A/D). The output of the potentiometer voltage divider circuit is an analog voltage from 0.03987-3V which will be sent the MCU’s ADC to be converted to a digital signal which is stored in the MCU’s memory.</w:t>
             </w:r>
           </w:p>
         </w:tc>
@@ -4472,76 +4239,7 @@
     </w:p>
     <w:p>
       <w:r>
-        <w:rPr>
-          <w:noProof/>
-        </w:rPr>
-        <w:drawing>
-          <wp:anchor distT="0" distB="0" distL="114300" distR="114300" simplePos="0" relativeHeight="251664384" behindDoc="1" locked="0" layoutInCell="1" allowOverlap="1" wp14:anchorId="14B2F451" wp14:editId="7D40CBD1">
-            <wp:simplePos x="0" y="0"/>
-            <wp:positionH relativeFrom="margin">
-              <wp:align>center</wp:align>
-            </wp:positionH>
-            <wp:positionV relativeFrom="paragraph">
-              <wp:posOffset>321310</wp:posOffset>
-            </wp:positionV>
-            <wp:extent cx="2527935" cy="2628900"/>
-            <wp:effectExtent l="0" t="0" r="5715" b="0"/>
-            <wp:wrapTopAndBottom/>
-            <wp:docPr id="46" name="Picture 46"/>
-            <wp:cNvGraphicFramePr>
-              <a:graphicFrameLocks xmlns:a="http://schemas.openxmlformats.org/drawingml/2006/main" noChangeAspect="1"/>
-            </wp:cNvGraphicFramePr>
-            <a:graphic xmlns:a="http://schemas.openxmlformats.org/drawingml/2006/main">
-              <a:graphicData uri="http://schemas.openxmlformats.org/drawingml/2006/picture">
-                <pic:pic xmlns:pic="http://schemas.openxmlformats.org/drawingml/2006/picture">
-                  <pic:nvPicPr>
-                    <pic:cNvPr id="1" name=""/>
-                    <pic:cNvPicPr/>
-                  </pic:nvPicPr>
-                  <pic:blipFill>
-                    <a:blip r:embed="rId26" cstate="print">
-                      <a:extLst>
-                        <a:ext uri="{28A0092B-C50C-407E-A947-70E740481C1C}">
-                          <a14:useLocalDpi xmlns:a14="http://schemas.microsoft.com/office/drawing/2010/main" val="0"/>
-                        </a:ext>
-                      </a:extLst>
-                    </a:blip>
-                    <a:stretch>
-                      <a:fillRect/>
-                    </a:stretch>
-                  </pic:blipFill>
-                  <pic:spPr>
-                    <a:xfrm>
-                      <a:off x="0" y="0"/>
-                      <a:ext cx="2527935" cy="2628900"/>
-                    </a:xfrm>
-                    <a:prstGeom prst="rect">
-                      <a:avLst/>
-                    </a:prstGeom>
-                  </pic:spPr>
-                </pic:pic>
-              </a:graphicData>
-            </a:graphic>
-            <wp14:sizeRelH relativeFrom="page">
-              <wp14:pctWidth>0</wp14:pctWidth>
-            </wp14:sizeRelH>
-            <wp14:sizeRelV relativeFrom="page">
-              <wp14:pctHeight>0</wp14:pctHeight>
-            </wp14:sizeRelV>
-          </wp:anchor>
-        </w:drawing>
-      </w:r>
-    </w:p>
-    <w:p/>
-    <w:p>
-      <w:r>
-        <w:t xml:space="preserve">In the circuit </w:t>
-      </w:r>
-      <w:r>
-        <w:t>above</w:t>
-      </w:r>
-      <w:r>
-        <w:t>, the potentiometer is set to its highest resistance, and it is seen that all the current drawn from the source flows through R10 and there is no current flowing through the LED. The resistance shown is: (3.3V – 0.0032997V)/3.29904e-8 A = 99.93 M</w:t>
+        <w:t>The variable resistor will be connected in series to a 300 k</w:t>
       </w:r>
       <m:oMath>
         <m:r>
@@ -4553,41 +4251,34 @@
           </w:rPr>
           <m:t>Ω</m:t>
         </m:r>
-        <m:r>
-          <w:rPr>
-            <w:rFonts w:ascii="Cambria Math" w:hAnsi="Cambria Math"/>
-          </w:rPr>
-          <m:t>.</m:t>
-        </m:r>
       </m:oMath>
+      <w:r>
+        <w:rPr>
+          <w:rFonts w:eastAsiaTheme="minorEastAsia"/>
+        </w:rPr>
+        <w:t xml:space="preserve"> resistor and its adjacent pin will be connected to the ADC. In the circuit above the variable resistor is set to is 3</w:t>
+      </w:r>
+      <w:r>
+        <w:rPr>
+          <w:rFonts w:eastAsiaTheme="minorEastAsia"/>
+          <w:vertAlign w:val="superscript"/>
+        </w:rPr>
+        <w:t>rd</w:t>
+      </w:r>
+      <w:r>
+        <w:rPr>
+          <w:rFonts w:eastAsiaTheme="minorEastAsia"/>
+        </w:rPr>
+        <w:t xml:space="preserve"> position:</w:t>
+      </w:r>
     </w:p>
     <w:p>
       <w:r>
-        <w:t xml:space="preserve"> </w:t>
-      </w:r>
-    </w:p>
-    <w:p/>
-    <w:p/>
-    <w:p/>
-    <w:p>
-      <w:r>
-        <w:rPr>
-          <w:noProof/>
-        </w:rPr>
-        <w:lastRenderedPageBreak/>
         <w:drawing>
-          <wp:anchor distT="0" distB="0" distL="114300" distR="114300" simplePos="0" relativeHeight="251666432" behindDoc="1" locked="0" layoutInCell="1" allowOverlap="1" wp14:anchorId="15E3ECCF" wp14:editId="5D145A8D">
-            <wp:simplePos x="0" y="0"/>
-            <wp:positionH relativeFrom="margin">
-              <wp:align>center</wp:align>
-            </wp:positionH>
-            <wp:positionV relativeFrom="paragraph">
-              <wp:posOffset>146685</wp:posOffset>
-            </wp:positionV>
-            <wp:extent cx="2259965" cy="2411095"/>
-            <wp:effectExtent l="0" t="0" r="6985" b="8255"/>
-            <wp:wrapTopAndBottom/>
-            <wp:docPr id="42" name="Picture 42"/>
+          <wp:inline distT="0" distB="0" distL="0" distR="0" wp14:anchorId="577E378C" wp14:editId="6C87085D">
+            <wp:extent cx="2941942" cy="2030818"/>
+            <wp:effectExtent l="0" t="0" r="0" b="7620"/>
+            <wp:docPr id="12" name="Picture 12" descr="Diagram&#10;&#10;Description automatically generated with low confidence"/>
             <wp:cNvGraphicFramePr>
               <a:graphicFrameLocks xmlns:a="http://schemas.openxmlformats.org/drawingml/2006/main" noChangeAspect="1"/>
             </wp:cNvGraphicFramePr>
@@ -4595,17 +4286,11 @@
               <a:graphicData uri="http://schemas.openxmlformats.org/drawingml/2006/picture">
                 <pic:pic xmlns:pic="http://schemas.openxmlformats.org/drawingml/2006/picture">
                   <pic:nvPicPr>
-                    <pic:cNvPr id="1" name=""/>
+                    <pic:cNvPr id="12" name="Picture 12" descr="Diagram&#10;&#10;Description automatically generated with low confidence"/>
                     <pic:cNvPicPr/>
                   </pic:nvPicPr>
                   <pic:blipFill>
-                    <a:blip r:embed="rId27" cstate="print">
-                      <a:extLst>
-                        <a:ext uri="{28A0092B-C50C-407E-A947-70E740481C1C}">
-                          <a14:useLocalDpi xmlns:a14="http://schemas.microsoft.com/office/drawing/2010/main" val="0"/>
-                        </a:ext>
-                      </a:extLst>
-                    </a:blip>
+                    <a:blip r:embed="rId26"/>
                     <a:stretch>
                       <a:fillRect/>
                     </a:stretch>
@@ -4613,7 +4298,7 @@
                   <pic:spPr>
                     <a:xfrm>
                       <a:off x="0" y="0"/>
-                      <a:ext cx="2259965" cy="2411095"/>
+                      <a:ext cx="2951098" cy="2037138"/>
                     </a:xfrm>
                     <a:prstGeom prst="rect">
                       <a:avLst/>
@@ -4622,25 +4307,13 @@
                 </pic:pic>
               </a:graphicData>
             </a:graphic>
-            <wp14:sizeRelH relativeFrom="page">
-              <wp14:pctWidth>0</wp14:pctWidth>
-            </wp14:sizeRelH>
-            <wp14:sizeRelV relativeFrom="page">
-              <wp14:pctHeight>0</wp14:pctHeight>
-            </wp14:sizeRelV>
-          </wp:anchor>
+          </wp:inline>
         </w:drawing>
       </w:r>
     </w:p>
     <w:p>
       <w:r>
-        <w:t xml:space="preserve">In the circuit </w:t>
-      </w:r>
-      <w:r>
-        <w:t>above</w:t>
-      </w:r>
-      <w:r>
-        <w:t xml:space="preserve">, where the potentiometer is set to its lowest setting, much larger current is allowed to flow through the LED. It is seen that the LED is now on since the current flowing through it is around 10 mA. Additionally, the voltage across the led and R13 is almost the entire voltage supplied by the 3.3V source. (3.3V – 3.28614V)/0.0105673 A = 1.311 </w:t>
+        <w:t>It is seen that the voltage sensed by the ADC would be 0.9 V, exactly 3 tenths the maximum voltage sensed for the 100 k</w:t>
       </w:r>
       <m:oMath>
         <m:r>
@@ -4652,13 +4325,195 @@
           </w:rPr>
           <m:t>Ω</m:t>
         </m:r>
-        <m:r>
-          <w:rPr>
-            <w:rFonts w:ascii="Cambria Math" w:hAnsi="Cambria Math"/>
-          </w:rPr>
-          <m:t>.</m:t>
-        </m:r>
       </m:oMath>
+      <w:r>
+        <w:rPr>
+          <w:rFonts w:eastAsiaTheme="minorEastAsia"/>
+        </w:rPr>
+        <w:t xml:space="preserve"> variable resistor.</w:t>
+      </w:r>
+    </w:p>
+    <w:p>
+      <w:r>
+        <w:t xml:space="preserve"> </w:t>
+      </w:r>
+      <w:r>
+        <w:drawing>
+          <wp:inline distT="0" distB="0" distL="0" distR="0" wp14:anchorId="29F4665C" wp14:editId="2D1257F0">
+            <wp:extent cx="2870790" cy="2038802"/>
+            <wp:effectExtent l="0" t="0" r="6350" b="0"/>
+            <wp:docPr id="14" name="Picture 14" descr="Diagram&#10;&#10;Description automatically generated with medium confidence"/>
+            <wp:cNvGraphicFramePr>
+              <a:graphicFrameLocks xmlns:a="http://schemas.openxmlformats.org/drawingml/2006/main" noChangeAspect="1"/>
+            </wp:cNvGraphicFramePr>
+            <a:graphic xmlns:a="http://schemas.openxmlformats.org/drawingml/2006/main">
+              <a:graphicData uri="http://schemas.openxmlformats.org/drawingml/2006/picture">
+                <pic:pic xmlns:pic="http://schemas.openxmlformats.org/drawingml/2006/picture">
+                  <pic:nvPicPr>
+                    <pic:cNvPr id="14" name="Picture 14" descr="Diagram&#10;&#10;Description automatically generated with medium confidence"/>
+                    <pic:cNvPicPr/>
+                  </pic:nvPicPr>
+                  <pic:blipFill>
+                    <a:blip r:embed="rId27"/>
+                    <a:stretch>
+                      <a:fillRect/>
+                    </a:stretch>
+                  </pic:blipFill>
+                  <pic:spPr>
+                    <a:xfrm>
+                      <a:off x="0" y="0"/>
+                      <a:ext cx="2880074" cy="2045395"/>
+                    </a:xfrm>
+                    <a:prstGeom prst="rect">
+                      <a:avLst/>
+                    </a:prstGeom>
+                  </pic:spPr>
+                </pic:pic>
+              </a:graphicData>
+            </a:graphic>
+          </wp:inline>
+        </w:drawing>
+      </w:r>
+    </w:p>
+    <w:p>
+      <w:r>
+        <w:t>In the circuit above the variable resistor is in the 6</w:t>
+      </w:r>
+      <w:r>
+        <w:rPr>
+          <w:vertAlign w:val="superscript"/>
+        </w:rPr>
+        <w:t>th</w:t>
+      </w:r>
+      <w:r>
+        <w:t xml:space="preserve"> position, and it is seen that the ADC would sense the correct voltage of 1.8 V. </w:t>
+      </w:r>
+    </w:p>
+    <w:p>
+      <w:r>
+        <w:t>Additionally,</w:t>
+      </w:r>
+      <w:r>
+        <w:t xml:space="preserve"> in the 10</w:t>
+      </w:r>
+      <w:r>
+        <w:rPr>
+          <w:vertAlign w:val="superscript"/>
+        </w:rPr>
+        <w:t>th</w:t>
+      </w:r>
+      <w:r>
+        <w:t xml:space="preserve"> (left) and 0</w:t>
+      </w:r>
+      <w:r>
+        <w:rPr>
+          <w:vertAlign w:val="superscript"/>
+        </w:rPr>
+        <w:t>th</w:t>
+      </w:r>
+      <w:r>
+        <w:t xml:space="preserve"> (right) positions respectfully:</w:t>
+      </w:r>
+    </w:p>
+    <w:p>
+      <w:r>
+        <w:lastRenderedPageBreak/>
+        <w:drawing>
+          <wp:inline distT="0" distB="0" distL="0" distR="0" wp14:anchorId="773D6E34" wp14:editId="4FFBF7AF">
+            <wp:extent cx="2945219" cy="2047654"/>
+            <wp:effectExtent l="0" t="0" r="7620" b="0"/>
+            <wp:docPr id="27" name="Picture 27" descr="Diagram&#10;&#10;Description automatically generated"/>
+            <wp:cNvGraphicFramePr>
+              <a:graphicFrameLocks xmlns:a="http://schemas.openxmlformats.org/drawingml/2006/main" noChangeAspect="1"/>
+            </wp:cNvGraphicFramePr>
+            <a:graphic xmlns:a="http://schemas.openxmlformats.org/drawingml/2006/main">
+              <a:graphicData uri="http://schemas.openxmlformats.org/drawingml/2006/picture">
+                <pic:pic xmlns:pic="http://schemas.openxmlformats.org/drawingml/2006/picture">
+                  <pic:nvPicPr>
+                    <pic:cNvPr id="27" name="Picture 27" descr="Diagram&#10;&#10;Description automatically generated"/>
+                    <pic:cNvPicPr/>
+                  </pic:nvPicPr>
+                  <pic:blipFill>
+                    <a:blip r:embed="rId28"/>
+                    <a:stretch>
+                      <a:fillRect/>
+                    </a:stretch>
+                  </pic:blipFill>
+                  <pic:spPr>
+                    <a:xfrm>
+                      <a:off x="0" y="0"/>
+                      <a:ext cx="2950739" cy="2051492"/>
+                    </a:xfrm>
+                    <a:prstGeom prst="rect">
+                      <a:avLst/>
+                    </a:prstGeom>
+                  </pic:spPr>
+                </pic:pic>
+              </a:graphicData>
+            </a:graphic>
+          </wp:inline>
+        </w:drawing>
+      </w:r>
+      <w:r>
+        <w:drawing>
+          <wp:inline distT="0" distB="0" distL="0" distR="0" wp14:anchorId="1C1763A3" wp14:editId="16E99652">
+            <wp:extent cx="2892056" cy="2015623"/>
+            <wp:effectExtent l="0" t="0" r="3810" b="3810"/>
+            <wp:docPr id="28" name="Picture 28" descr="Diagram&#10;&#10;Description automatically generated with low confidence"/>
+            <wp:cNvGraphicFramePr>
+              <a:graphicFrameLocks xmlns:a="http://schemas.openxmlformats.org/drawingml/2006/main" noChangeAspect="1"/>
+            </wp:cNvGraphicFramePr>
+            <a:graphic xmlns:a="http://schemas.openxmlformats.org/drawingml/2006/main">
+              <a:graphicData uri="http://schemas.openxmlformats.org/drawingml/2006/picture">
+                <pic:pic xmlns:pic="http://schemas.openxmlformats.org/drawingml/2006/picture">
+                  <pic:nvPicPr>
+                    <pic:cNvPr id="28" name="Picture 28" descr="Diagram&#10;&#10;Description automatically generated with low confidence"/>
+                    <pic:cNvPicPr/>
+                  </pic:nvPicPr>
+                  <pic:blipFill>
+                    <a:blip r:embed="rId29"/>
+                    <a:stretch>
+                      <a:fillRect/>
+                    </a:stretch>
+                  </pic:blipFill>
+                  <pic:spPr>
+                    <a:xfrm>
+                      <a:off x="0" y="0"/>
+                      <a:ext cx="2900388" cy="2021430"/>
+                    </a:xfrm>
+                    <a:prstGeom prst="rect">
+                      <a:avLst/>
+                    </a:prstGeom>
+                  </pic:spPr>
+                </pic:pic>
+              </a:graphicData>
+            </a:graphic>
+          </wp:inline>
+        </w:drawing>
+      </w:r>
+    </w:p>
+    <w:p>
+      <w:r>
+        <w:t>The voltage sensed is 3 V (tenth position) and close to 0 V (0</w:t>
+      </w:r>
+      <w:r>
+        <w:rPr>
+          <w:vertAlign w:val="superscript"/>
+        </w:rPr>
+        <w:t>th</w:t>
+      </w:r>
+      <w:r>
+        <w:t xml:space="preserve"> positions). </w:t>
+      </w:r>
+      <w:r>
+        <w:t>These simulations</w:t>
+      </w:r>
+      <w:r>
+        <w:t xml:space="preserve"> confirms that this variable resistor is linear, and that the current injected into the ADC using this circuit is negligible and will not contribute significantly </w:t>
+      </w:r>
+      <w:r>
+        <w:t>to the input current that is maximum 120 mA for the STMFRE32 MCU.</w:t>
+      </w:r>
     </w:p>
     <w:p>
       <w:pPr>
@@ -4767,15 +4622,7 @@
               <w:jc w:val="left"/>
             </w:pPr>
             <w:r>
-              <w:t xml:space="preserve">The purpose of the switches is to be used as user inputs. The first switch will be used as an </w:t>
-            </w:r>
-            <w:proofErr w:type="gramStart"/>
-            <w:r>
-              <w:t>On</w:t>
-            </w:r>
-            <w:proofErr w:type="gramEnd"/>
-            <w:r>
-              <w:t>/Off switch for the whole system and the other switch will be used to switch between the Locked mode and the Run mode.</w:t>
+              <w:t>The purpose of the switches is to provide the user with an input to change the mode of the controller system. The first switch will be used as an On/Off switch for the controller system and the other switch will be used to switch between the Locked mode and the Run mode.</w:t>
             </w:r>
           </w:p>
         </w:tc>
@@ -4811,7 +4658,7 @@
               <w:jc w:val="left"/>
             </w:pPr>
             <w:r>
-              <w:t>The switch will be exposed to a range of 0-3.3V where 3.3V will be a ‘1’ signal while on the other hand if the switch is closed, 0V will be passing through causing a ‘0’ signal.</w:t>
+              <w:t>The switch will be exposed to a range 3.3V signal which, when past through the switch will be a ‘1’ signal while closed (at 3.3V) and will be a ‘0’ signal when open (where the output is at 0V).</w:t>
             </w:r>
           </w:p>
         </w:tc>
@@ -4859,7 +4706,7 @@
               <w:jc w:val="left"/>
             </w:pPr>
             <w:r>
-              <w:t>The device chosen is a simple switch that toggles between a ‘0’ and ‘1’ signal.</w:t>
+              <w:t>The device chosen is a simple switch that toggles between the open and closed position.</w:t>
             </w:r>
           </w:p>
         </w:tc>
@@ -4940,7 +4787,16 @@
               <w:jc w:val="left"/>
             </w:pPr>
             <w:r>
-              <w:t>The switches that will be used for the project will have an analog voltage across it.</w:t>
+              <w:t>The device does not have an input from the MCU</w:t>
+            </w:r>
+            <w:r>
+              <w:t xml:space="preserve"> GPIO pin</w:t>
+            </w:r>
+            <w:r>
+              <w:t>, rather it is connected to a 3.3V source. The output of the device is a digital ‘0’ or ‘1’</w:t>
+            </w:r>
+            <w:r>
+              <w:t xml:space="preserve">, depending on the state of the switch. </w:t>
             </w:r>
           </w:p>
         </w:tc>
@@ -4975,6 +4831,9 @@
             <w:pPr>
               <w:jc w:val="left"/>
             </w:pPr>
+            <w:r>
+              <w:t>The device’s input range is 3.3 V and its output range is either 0 or 3.3V – which is a digital 0 or 1 respectively.</w:t>
+            </w:r>
           </w:p>
         </w:tc>
       </w:tr>
@@ -5012,7 +4871,39 @@
               <w:jc w:val="left"/>
             </w:pPr>
             <w:r>
-              <w:t xml:space="preserve">The devices will be controlled by an MCU General-purpose I/O (GPIO) pin. </w:t>
+              <w:t xml:space="preserve">The switch’s output will be connected to an input pin (one of the GPIOs) of the MCU. The input will be pulled low via a pull-down resistor when the switch is in the open position. </w:t>
+            </w:r>
+            <w:r>
+              <w:t xml:space="preserve">When </w:t>
+            </w:r>
+            <w:r>
+              <w:t>in the closed position</w:t>
+            </w:r>
+            <w:r>
+              <w:t xml:space="preserve">, the 3.3V source will be </w:t>
+            </w:r>
+            <w:r>
+              <w:t>connected</w:t>
+            </w:r>
+            <w:r>
+              <w:t xml:space="preserve"> to the MCU pin as a digital 1.</w:t>
+            </w:r>
+            <w:r>
+              <w:t xml:space="preserve"> Since the MCU GPIO input pin has an input impedance of close to 10 M</w:t>
+            </w:r>
+            <m:oMath>
+              <m:r>
+                <m:rPr>
+                  <m:sty m:val="p"/>
+                </m:rPr>
+                <w:rPr>
+                  <w:rFonts w:ascii="Cambria Math" w:hAnsi="Cambria Math"/>
+                </w:rPr>
+                <m:t>Ω</m:t>
+              </m:r>
+            </m:oMath>
+            <w:r>
+              <w:t>, the input current into the MCU will be smaller than 1 uA, enough for the MCU GPIO pin to handle.</w:t>
             </w:r>
           </w:p>
         </w:tc>
@@ -5048,11 +4939,17 @@
               <w:jc w:val="left"/>
             </w:pPr>
             <w:r>
-              <w:t xml:space="preserve">The switch will be connected in series with a resistor that is sourced by a GPIO pin set to output 3.3 V. The output of the circuit will be sent to another GPIO input pin that will sense whether the voltage level is high or low. If the switch is closed, the GPIO input pin will sense just under 3.3V or ‘1’ (due to the voltage divider circuit). If the switch is closed, the GPIO pin will be connected to a pull-down resistor to ground, where it will </w:t>
+              <w:t xml:space="preserve">The communication between the switch and the MCU will be digital to digital (D/D) communication. The switch will be powered by a 3.3V input </w:t>
+            </w:r>
+            <w:r>
+              <w:t xml:space="preserve">(a constant ‘1’) </w:t>
+            </w:r>
+            <w:r>
+              <w:t xml:space="preserve">and outputs 0-3.3V </w:t>
             </w:r>
             <w:r>
               <w:lastRenderedPageBreak/>
-              <w:t>sense a ‘0’. This signal will be processed to determine which mode the controller is in. This will be achieved via an interrupt.</w:t>
+              <w:t>depending on if switched to the closed position. The MCU can read and output digital inputs between 0-3.3V, so no voltage translation is required.</w:t>
             </w:r>
           </w:p>
         </w:tc>
@@ -5068,37 +4965,29 @@
       </w:r>
     </w:p>
     <w:p>
-      <w:pPr>
-        <w:pStyle w:val="Heading2"/>
-      </w:pPr>
+      <w:r>
+        <w:t xml:space="preserve"> </w:t>
+      </w:r>
+      <w:r>
+        <w:t>The interfacing circuit for the switch is shown below:</w:t>
+      </w:r>
     </w:p>
     <w:p>
-      <w:r>
+      <w:pPr>
         <w:rPr>
-          <w:rFonts w:eastAsia="Times New Roman" w:cs="Times New Roman"/>
+          <w:lang w:val="en-US"/>
+        </w:rPr>
+      </w:pPr>
+      <w:r>
+        <w:rPr>
           <w:noProof/>
+          <w:lang w:val="en-US"/>
         </w:rPr>
         <w:drawing>
-          <wp:anchor distT="0" distB="0" distL="114300" distR="114300" simplePos="0" relativeHeight="251668480" behindDoc="0" locked="0" layoutInCell="1" allowOverlap="1" wp14:anchorId="7C447BFA" wp14:editId="7D0D00F1">
-            <wp:simplePos x="0" y="0"/>
-            <wp:positionH relativeFrom="margin">
-              <wp:align>center</wp:align>
-            </wp:positionH>
-            <wp:positionV relativeFrom="paragraph">
-              <wp:posOffset>196850</wp:posOffset>
-            </wp:positionV>
-            <wp:extent cx="2219325" cy="2285365"/>
-            <wp:effectExtent l="0" t="0" r="9525" b="635"/>
-            <wp:wrapThrough wrapText="bothSides">
-              <wp:wrapPolygon edited="0">
-                <wp:start x="0" y="0"/>
-                <wp:lineTo x="0" y="21426"/>
-                <wp:lineTo x="21507" y="21426"/>
-                <wp:lineTo x="21507" y="0"/>
-                <wp:lineTo x="0" y="0"/>
-              </wp:wrapPolygon>
-            </wp:wrapThrough>
-            <wp:docPr id="9" name="Picture 9"/>
+          <wp:inline distT="0" distB="0" distL="0" distR="0" wp14:anchorId="4AADA94E" wp14:editId="0344EECE">
+            <wp:extent cx="3069718" cy="1592580"/>
+            <wp:effectExtent l="0" t="0" r="0" b="7620"/>
+            <wp:docPr id="10" name="Picture 10" descr="A picture containing diagram&#10;&#10;Description automatically generated"/>
             <wp:cNvGraphicFramePr>
               <a:graphicFrameLocks xmlns:a="http://schemas.openxmlformats.org/drawingml/2006/main" noChangeAspect="1"/>
             </wp:cNvGraphicFramePr>
@@ -5106,17 +4995,11 @@
               <a:graphicData uri="http://schemas.openxmlformats.org/drawingml/2006/picture">
                 <pic:pic xmlns:pic="http://schemas.openxmlformats.org/drawingml/2006/picture">
                   <pic:nvPicPr>
-                    <pic:cNvPr id="1" name=""/>
+                    <pic:cNvPr id="10" name="Picture 10" descr="A picture containing diagram&#10;&#10;Description automatically generated"/>
                     <pic:cNvPicPr/>
                   </pic:nvPicPr>
                   <pic:blipFill>
-                    <a:blip r:embed="rId28" cstate="print">
-                      <a:extLst>
-                        <a:ext uri="{28A0092B-C50C-407E-A947-70E740481C1C}">
-                          <a14:useLocalDpi xmlns:a14="http://schemas.microsoft.com/office/drawing/2010/main" val="0"/>
-                        </a:ext>
-                      </a:extLst>
-                    </a:blip>
+                    <a:blip r:embed="rId30"/>
                     <a:stretch>
                       <a:fillRect/>
                     </a:stretch>
@@ -5124,7 +5007,7 @@
                   <pic:spPr>
                     <a:xfrm>
                       <a:off x="0" y="0"/>
-                      <a:ext cx="2219325" cy="2285365"/>
+                      <a:ext cx="3080539" cy="1598194"/>
                     </a:xfrm>
                     <a:prstGeom prst="rect">
                       <a:avLst/>
@@ -5133,63 +5016,19 @@
                 </pic:pic>
               </a:graphicData>
             </a:graphic>
-            <wp14:sizeRelH relativeFrom="page">
-              <wp14:pctWidth>0</wp14:pctWidth>
-            </wp14:sizeRelH>
-            <wp14:sizeRelV relativeFrom="page">
-              <wp14:pctHeight>0</wp14:pctHeight>
-            </wp14:sizeRelV>
-          </wp:anchor>
+          </wp:inline>
         </w:drawing>
       </w:r>
-    </w:p>
-    <w:p/>
-    <w:p/>
-    <w:p/>
-    <w:p/>
-    <w:p/>
-    <w:p/>
-    <w:p/>
-    <w:p/>
-    <w:p/>
-    <w:p>
-      <w:r>
-        <w:t xml:space="preserve">The circuit to </w:t>
-      </w:r>
-      <w:r>
-        <w:t>above</w:t>
-      </w:r>
-      <w:r>
-        <w:t xml:space="preserve"> shows us the switch in the open position, hence, the resistor is grounded with no current flowing across it, and the voltage across it is 0 V.</w:t>
-      </w:r>
-    </w:p>
-    <w:p>
       <w:r>
         <w:rPr>
-          <w:rFonts w:eastAsia="Times New Roman" w:cs="Times New Roman"/>
           <w:noProof/>
+          <w:lang w:val="en-US"/>
         </w:rPr>
         <w:drawing>
-          <wp:anchor distT="0" distB="0" distL="114300" distR="114300" simplePos="0" relativeHeight="251670528" behindDoc="0" locked="0" layoutInCell="1" allowOverlap="1" wp14:anchorId="193669A1" wp14:editId="244C08CC">
-            <wp:simplePos x="0" y="0"/>
-            <wp:positionH relativeFrom="margin">
-              <wp:align>center</wp:align>
-            </wp:positionH>
-            <wp:positionV relativeFrom="paragraph">
-              <wp:posOffset>337820</wp:posOffset>
-            </wp:positionV>
-            <wp:extent cx="2152650" cy="2185035"/>
-            <wp:effectExtent l="0" t="0" r="0" b="5715"/>
-            <wp:wrapThrough wrapText="bothSides">
-              <wp:wrapPolygon edited="0">
-                <wp:start x="0" y="0"/>
-                <wp:lineTo x="0" y="21468"/>
-                <wp:lineTo x="21409" y="21468"/>
-                <wp:lineTo x="21409" y="0"/>
-                <wp:lineTo x="0" y="0"/>
-              </wp:wrapPolygon>
-            </wp:wrapThrough>
-            <wp:docPr id="19" name="Picture 19"/>
+          <wp:inline distT="0" distB="0" distL="0" distR="0" wp14:anchorId="068A03AC" wp14:editId="77BB7EC0">
+            <wp:extent cx="2956688" cy="1594273"/>
+            <wp:effectExtent l="0" t="0" r="0" b="6350"/>
+            <wp:docPr id="11" name="Picture 11" descr="A picture containing diagram&#10;&#10;Description automatically generated"/>
             <wp:cNvGraphicFramePr>
               <a:graphicFrameLocks xmlns:a="http://schemas.openxmlformats.org/drawingml/2006/main" noChangeAspect="1"/>
             </wp:cNvGraphicFramePr>
@@ -5197,17 +5036,11 @@
               <a:graphicData uri="http://schemas.openxmlformats.org/drawingml/2006/picture">
                 <pic:pic xmlns:pic="http://schemas.openxmlformats.org/drawingml/2006/picture">
                   <pic:nvPicPr>
-                    <pic:cNvPr id="1" name=""/>
+                    <pic:cNvPr id="11" name="Picture 11" descr="A picture containing diagram&#10;&#10;Description automatically generated"/>
                     <pic:cNvPicPr/>
                   </pic:nvPicPr>
                   <pic:blipFill>
-                    <a:blip r:embed="rId29" cstate="print">
-                      <a:extLst>
-                        <a:ext uri="{28A0092B-C50C-407E-A947-70E740481C1C}">
-                          <a14:useLocalDpi xmlns:a14="http://schemas.microsoft.com/office/drawing/2010/main" val="0"/>
-                        </a:ext>
-                      </a:extLst>
-                    </a:blip>
+                    <a:blip r:embed="rId31"/>
                     <a:stretch>
                       <a:fillRect/>
                     </a:stretch>
@@ -5215,7 +5048,7 @@
                   <pic:spPr>
                     <a:xfrm>
                       <a:off x="0" y="0"/>
-                      <a:ext cx="2152650" cy="2185035"/>
+                      <a:ext cx="2972988" cy="1603062"/>
                     </a:xfrm>
                     <a:prstGeom prst="rect">
                       <a:avLst/>
@@ -5224,51 +5057,29 @@
                 </pic:pic>
               </a:graphicData>
             </a:graphic>
-            <wp14:sizeRelH relativeFrom="page">
-              <wp14:pctWidth>0</wp14:pctWidth>
-            </wp14:sizeRelH>
-            <wp14:sizeRelV relativeFrom="page">
-              <wp14:pctHeight>0</wp14:pctHeight>
-            </wp14:sizeRelV>
-          </wp:anchor>
+          </wp:inline>
         </w:drawing>
       </w:r>
     </w:p>
-    <w:p/>
-    <w:p/>
-    <w:p/>
-    <w:p/>
-    <w:p/>
-    <w:p/>
-    <w:p/>
-    <w:p/>
-    <w:p/>
     <w:p>
-      <w:r>
+      <w:pPr>
         <w:rPr>
-          <w:rFonts w:eastAsia="Times New Roman" w:cs="Times New Roman"/>
+          <w:lang w:val="en-US"/>
         </w:rPr>
-        <w:t xml:space="preserve">The circuit </w:t>
-      </w:r>
+      </w:pPr>
       <w:r>
         <w:rPr>
-          <w:rFonts w:eastAsia="Times New Roman" w:cs="Times New Roman"/>
+          <w:lang w:val="en-US"/>
         </w:rPr>
-        <w:t>above</w:t>
-      </w:r>
-      <w:r>
-        <w:rPr>
-          <w:rFonts w:eastAsia="Times New Roman" w:cs="Times New Roman"/>
-        </w:rPr>
-        <w:t xml:space="preserve"> shows the switch in the closed position. This allows current to flow through the resistor, whose voltage is shown to be 3.3 V.</w:t>
+        <w:t>The switch is connected on one end to a 3.3V source, and the output of the switch is connected to where the MCU GPIO input pin would be placed. When in the closed position the MCU input is shorted to the 3.3V source. In the closed position the MCU input is pulled down to ground. The current drawn is minimal (33 uA) and the voltage levels appropriate for the MCU is confirmed with the probes shown in animation mode in Proteus.</w:t>
       </w:r>
     </w:p>
     <w:p/>
     <w:sectPr>
-      <w:headerReference w:type="default" r:id="rId30"/>
-      <w:footerReference w:type="even" r:id="rId31"/>
-      <w:footerReference w:type="default" r:id="rId32"/>
-      <w:footerReference w:type="first" r:id="rId33"/>
+      <w:headerReference w:type="default" r:id="rId32"/>
+      <w:footerReference w:type="even" r:id="rId33"/>
+      <w:footerReference w:type="default" r:id="rId34"/>
+      <w:footerReference w:type="first" r:id="rId35"/>
       <w:type w:val="continuous"/>
       <w:pgSz w:w="12240" w:h="15840" w:code="1"/>
       <w:pgMar w:top="964" w:right="1134" w:bottom="964" w:left="1134" w:header="720" w:footer="720" w:gutter="0"/>
@@ -8303,6 +8114,7 @@
     <w:rsid w:val="00194419"/>
     <w:rsid w:val="00200286"/>
     <w:rsid w:val="00205818"/>
+    <w:rsid w:val="002E018F"/>
     <w:rsid w:val="004171FC"/>
     <w:rsid w:val="00431E0A"/>
     <w:rsid w:val="004874D0"/>
@@ -8314,6 +8126,7 @@
     <w:rsid w:val="006873A8"/>
     <w:rsid w:val="00722E84"/>
     <w:rsid w:val="00747EEE"/>
+    <w:rsid w:val="008B62C5"/>
     <w:rsid w:val="008B74E2"/>
     <w:rsid w:val="008C6298"/>
     <w:rsid w:val="00974099"/>
@@ -8789,7 +8602,7 @@
     <w:basedOn w:val="DefaultParagraphFont"/>
     <w:uiPriority w:val="99"/>
     <w:semiHidden/>
-    <w:rsid w:val="00CF4AFA"/>
+    <w:rsid w:val="008B62C5"/>
     <w:rPr>
       <w:color w:val="808080"/>
     </w:rPr>

--- a/lab_2/ECE 298 S2021 Lab 2 - Template.docx
+++ b/lab_2/ECE 298 S2021 Lab 2 - Template.docx
@@ -142,6 +142,9 @@
             <w:pPr>
               <w:jc w:val="left"/>
             </w:pPr>
+            <w:r>
+              <w:t>N/A</w:t>
+            </w:r>
           </w:p>
         </w:tc>
         <w:tc>
@@ -329,7 +332,15 @@
               <w:jc w:val="left"/>
             </w:pPr>
             <w:r>
-              <w:t xml:space="preserve">The coil inductance of the motor is 100 mH and the coil resistance of the motor chosen is 10 Ohms. </w:t>
+              <w:t xml:space="preserve">The coil inductance of the motor is 100 </w:t>
+            </w:r>
+            <w:proofErr w:type="spellStart"/>
+            <w:r>
+              <w:t>mH</w:t>
+            </w:r>
+            <w:proofErr w:type="spellEnd"/>
+            <w:r>
+              <w:t xml:space="preserve"> and the coil resistance of the motor chosen is 10 Ohms. </w:t>
             </w:r>
           </w:p>
         </w:tc>
@@ -523,6 +534,11 @@
             <w:pPr>
               <w:jc w:val="left"/>
             </w:pPr>
+          </w:p>
+          <w:p>
+            <w:pPr>
+              <w:jc w:val="left"/>
+            </w:pPr>
             <w:r>
               <w:t>The devices outputs (Q1, Q2, IDX) are square wave pulses whose range is 0-5V.</w:t>
             </w:r>
@@ -564,7 +580,44 @@
               <w:jc w:val="left"/>
             </w:pPr>
             <w:r>
-              <w:t>The device will be connected to the two output pins of the motor controller where it will be supplied a PWM signal with varying duty cycle at 0-12V. The motor controller will be controlled by two PWM signals from the MCU’s TIMx pins. These two timer pins will control the exposure of the motor to current using a PWM. The output of the motor encoder will be connected to the MCU GPIO input pins via a voltage divider to step down the maximum voltage from 5V to 3.3V for the MCU to read.</w:t>
+              <w:t xml:space="preserve">The device will be connected to the two output pins of the motor controller where it will be supplied a PWM signal with varying duty cycle at 0-12V. The motor controller will be controlled by two PWM signals from the MCU’s </w:t>
+            </w:r>
+            <w:proofErr w:type="spellStart"/>
+            <w:r>
+              <w:t>TIMx</w:t>
+            </w:r>
+            <w:proofErr w:type="spellEnd"/>
+            <w:r>
+              <w:t xml:space="preserve"> pins. These two timer pins will control the exposure of the motor to current using a PWM. The output of the motor encoder will be connected to the MCU GPIO input pins via a voltage divider to step down the maximum voltage from 5V to 3.3V for the MCU to read.</w:t>
+            </w:r>
+          </w:p>
+          <w:p>
+            <w:pPr>
+              <w:jc w:val="left"/>
+            </w:pPr>
+          </w:p>
+          <w:p>
+            <w:pPr>
+              <w:jc w:val="left"/>
+            </w:pPr>
+            <w:r>
+              <w:t>The electrical properties of the MCU GPIO pins are:</w:t>
+            </w:r>
+          </w:p>
+          <w:p>
+            <w:pPr>
+              <w:jc w:val="left"/>
+            </w:pPr>
+            <w:r>
+              <w:t>V_IL (max) = 0.6 V</w:t>
+            </w:r>
+          </w:p>
+          <w:p>
+            <w:pPr>
+              <w:jc w:val="left"/>
+            </w:pPr>
+            <w:r>
+              <w:t>V_IH (min) = 2.0 V</w:t>
             </w:r>
           </w:p>
         </w:tc>
@@ -878,7 +931,15 @@
     </w:p>
     <w:p>
       <w:r>
-        <w:t xml:space="preserve">As expected, the original 5 V output of the motor encoder has now been translated down to a 3.3V signal for the MCU to be able to process. Additionally, the input to the MCU is negligible (on the order of 10 uA). </w:t>
+        <w:t xml:space="preserve">As expected, the original 5 V output of the motor encoder has now been translated down to a 3.3V signal for the MCU to be able to process. Additionally, the input to the MCU is negligible (on the order of 10 </w:t>
+      </w:r>
+      <w:proofErr w:type="spellStart"/>
+      <w:r>
+        <w:t>uA</w:t>
+      </w:r>
+      <w:proofErr w:type="spellEnd"/>
+      <w:r>
+        <w:t xml:space="preserve">). </w:t>
       </w:r>
     </w:p>
     <w:p>
@@ -979,6 +1040,11 @@
       </w:r>
     </w:p>
     <w:p>
+      <w:r>
+        <w:t>These simulations confirm the interfacing with the MCU’s GPIO pins is as required.</w:t>
+      </w:r>
+    </w:p>
+    <w:p>
       <w:pPr>
         <w:pStyle w:val="Heading1"/>
       </w:pPr>
@@ -1090,7 +1156,13 @@
               <w:jc w:val="left"/>
             </w:pPr>
             <w:r>
-              <w:t>The purpose of the DC motor controller is to control the flow of current through a brushed DC motor.</w:t>
+              <w:t xml:space="preserve">The purpose of the DC motor controller is to control the flow of current through </w:t>
+            </w:r>
+            <w:r>
+              <w:t>the</w:t>
+            </w:r>
+            <w:r>
+              <w:t xml:space="preserve"> brushed DC motor.</w:t>
             </w:r>
           </w:p>
         </w:tc>
@@ -1126,7 +1198,19 @@
               <w:jc w:val="left"/>
             </w:pPr>
             <w:r>
-              <w:t>The DC motor controller is able to supply the DC motor anywhere between -3.5 to +3.5 A. This depends on the duty cycle of the PWM signals that it is supplied.</w:t>
+              <w:t xml:space="preserve">The DC motor controller </w:t>
+            </w:r>
+            <w:r>
+              <w:t>can</w:t>
+            </w:r>
+            <w:r>
+              <w:t xml:space="preserve"> supply the DC motor anywhere between -3.5 to +3.5 A. This depends on the duty cycle of the PWM signals that it is </w:t>
+            </w:r>
+            <w:r>
+              <w:t>input into the controller</w:t>
+            </w:r>
+            <w:r>
+              <w:t>.</w:t>
             </w:r>
           </w:p>
         </w:tc>
@@ -1268,7 +1352,6 @@
               <w:jc w:val="left"/>
             </w:pPr>
             <w:r>
-              <w:lastRenderedPageBreak/>
               <w:t xml:space="preserve">Since the device is driven with a PWM signal the device is a push-pull with strong highs and lows. </w:t>
             </w:r>
           </w:p>
@@ -1332,7 +1415,13 @@
               <w:jc w:val="left"/>
             </w:pPr>
             <w:r>
-              <w:t xml:space="preserve">The maximum output current is 3.6 A. </w:t>
+              <w:t xml:space="preserve">The maximum output current </w:t>
+            </w:r>
+            <w:r>
+              <w:t xml:space="preserve">of the controller </w:t>
+            </w:r>
+            <w:r>
+              <w:t xml:space="preserve">is 3.6 A. </w:t>
             </w:r>
           </w:p>
         </w:tc>
@@ -1371,7 +1460,21 @@
               <w:jc w:val="left"/>
             </w:pPr>
             <w:r>
-              <w:t>The two inputs IN1, IN2 will be connected to two PWM channels of the MCU. The duty cycle of these channels will determine the current output, and whichever channel is high when the other is low will determine which way the motor is spinning.</w:t>
+              <w:t>The two inputs IN1, IN2 will be connected to two PWM channels of the MCU</w:t>
+            </w:r>
+            <w:r>
+              <w:t xml:space="preserve"> (</w:t>
+            </w:r>
+            <w:proofErr w:type="spellStart"/>
+            <w:r>
+              <w:t>TIMx</w:t>
+            </w:r>
+            <w:proofErr w:type="spellEnd"/>
+            <w:r>
+              <w:t>)</w:t>
+            </w:r>
+            <w:r>
+              <w:t>. The duty cycle of these channels will determine the current output, and whichever channel is high when the other is low will determine which way the motor is spinning.</w:t>
             </w:r>
           </w:p>
         </w:tc>
@@ -1442,7 +1545,19 @@
     </w:p>
     <w:p>
       <w:r>
-        <w:t>The schematics and simulations for the “DC motor encoder” can be found in the “DC motor” section.</w:t>
+        <w:t xml:space="preserve">The </w:t>
+      </w:r>
+      <w:r>
+        <w:t xml:space="preserve">other </w:t>
+      </w:r>
+      <w:r>
+        <w:t xml:space="preserve">schematics and simulations for the “DC motor </w:t>
+      </w:r>
+      <w:r>
+        <w:t>controller</w:t>
+      </w:r>
+      <w:r>
+        <w:t>” can be found in the “DC motor” section.</w:t>
       </w:r>
     </w:p>
     <w:p>
@@ -1563,7 +1678,20 @@
     </w:p>
     <w:p>
       <w:r>
-        <w:t xml:space="preserve">The maximum current that the motor can output is 3.5 A. This confirms that the maximum current that the motor requires upon startup is smaller than the maximum current that the motor controller can supply. </w:t>
+        <w:t xml:space="preserve">The maximum current that the motor can output is 3.5 A. This confirms that the maximum current that the motor requires upon </w:t>
+      </w:r>
+      <w:proofErr w:type="spellStart"/>
+      <w:r>
+        <w:t>startup</w:t>
+      </w:r>
+      <w:proofErr w:type="spellEnd"/>
+      <w:r>
+        <w:t xml:space="preserve"> is smaller than the maximum current that the motor controller can supply. </w:t>
+      </w:r>
+    </w:p>
+    <w:p>
+      <w:r>
+        <w:t>These simulations confirm that the controller can supply the correct amount of current and be driven by the correct PWM input.</w:t>
       </w:r>
     </w:p>
     <w:p>
@@ -1851,6 +1979,7 @@
               <w:jc w:val="left"/>
             </w:pPr>
             <w:r>
+              <w:lastRenderedPageBreak/>
               <w:t>As shown in the simulations below, each digital output of the MCU will be connected to an NMOS transistor and inverter to drive the LCD.</w:t>
             </w:r>
           </w:p>
@@ -1864,7 +1993,6 @@
               <w:jc w:val="left"/>
             </w:pPr>
             <w:r>
-              <w:lastRenderedPageBreak/>
               <w:t>The electrical characteristics of the LCD logic is:</w:t>
             </w:r>
           </w:p>
@@ -1905,8 +2033,13 @@
               <w:jc w:val="left"/>
             </w:pPr>
             <w:r>
-              <w:t>V_OL = 0.4 V max.S</w:t>
-            </w:r>
+              <w:t xml:space="preserve">V_OL = 0.4 V </w:t>
+            </w:r>
+            <w:proofErr w:type="spellStart"/>
+            <w:r>
+              <w:t>max.S</w:t>
+            </w:r>
+            <w:proofErr w:type="spellEnd"/>
           </w:p>
           <w:p>
             <w:pPr>
@@ -2016,6 +2149,19 @@
             </w:pPr>
             <w:r>
               <w:t>Gate-source voltage rating = +- 20 V</w:t>
+            </w:r>
+          </w:p>
+          <w:p>
+            <w:pPr>
+              <w:jc w:val="left"/>
+            </w:pPr>
+          </w:p>
+          <w:p>
+            <w:pPr>
+              <w:jc w:val="left"/>
+            </w:pPr>
+            <w:r>
+              <w:t xml:space="preserve">The maximum frequency the LCD can be written to is 270 kHz, so the device will be fed signals at 10 kHz. </w:t>
             </w:r>
           </w:p>
         </w:tc>
@@ -2104,7 +2250,19 @@
               <w:jc w:val="left"/>
             </w:pPr>
             <w:r>
-              <w:t>The CMOS transistors that behave like a switch are open collectors that are pulled up to VCC when not active. This drives the inverter which is a push-pull (strong high and low) device.</w:t>
+              <w:t xml:space="preserve">The CMOS transistors that behave like a switch are open </w:t>
+            </w:r>
+            <w:r>
+              <w:t>drain</w:t>
+            </w:r>
+            <w:r>
+              <w:t xml:space="preserve"> that are pulled up to V</w:t>
+            </w:r>
+            <w:r>
+              <w:t>DD</w:t>
+            </w:r>
+            <w:r>
+              <w:t xml:space="preserve"> when not active. This drives the inverter which is a push-pull (strong high and low) device.</w:t>
             </w:r>
           </w:p>
         </w:tc>
@@ -2152,6 +2310,7 @@
         <w:pStyle w:val="Heading2"/>
       </w:pPr>
       <w:r>
+        <w:lastRenderedPageBreak/>
         <w:t>Schematics and Simulations</w:t>
       </w:r>
     </w:p>
@@ -2164,14 +2323,12 @@
       <w:r>
         <w:rPr>
           <w:noProof/>
-          <w:lang w:val="en-US"/>
         </w:rPr>
-        <w:lastRenderedPageBreak/>
         <w:drawing>
-          <wp:inline distT="0" distB="0" distL="0" distR="0" wp14:anchorId="64415C0D" wp14:editId="3A754C7E">
-            <wp:extent cx="5943600" cy="3886200"/>
-            <wp:effectExtent l="0" t="0" r="0" b="0"/>
-            <wp:docPr id="22" name="Picture 22" descr="Diagram, schematic&#10;&#10;Description automatically generated"/>
+          <wp:inline distT="0" distB="0" distL="0" distR="0" wp14:anchorId="514C53C8" wp14:editId="3277220D">
+            <wp:extent cx="6332220" cy="3975735"/>
+            <wp:effectExtent l="0" t="0" r="0" b="5715"/>
+            <wp:docPr id="9" name="Picture 9" descr="Diagram, schematic&#10;&#10;Description automatically generated"/>
             <wp:cNvGraphicFramePr>
               <a:graphicFrameLocks xmlns:a="http://schemas.openxmlformats.org/drawingml/2006/main" noChangeAspect="1"/>
             </wp:cNvGraphicFramePr>
@@ -2179,7 +2336,7 @@
               <a:graphicData uri="http://schemas.openxmlformats.org/drawingml/2006/picture">
                 <pic:pic xmlns:pic="http://schemas.openxmlformats.org/drawingml/2006/picture">
                   <pic:nvPicPr>
-                    <pic:cNvPr id="22" name="Picture 22" descr="Diagram, schematic&#10;&#10;Description automatically generated"/>
+                    <pic:cNvPr id="9" name="Picture 9" descr="Diagram, schematic&#10;&#10;Description automatically generated"/>
                     <pic:cNvPicPr/>
                   </pic:nvPicPr>
                   <pic:blipFill>
@@ -2191,7 +2348,7 @@
                   <pic:spPr>
                     <a:xfrm>
                       <a:off x="0" y="0"/>
-                      <a:ext cx="5943600" cy="3886200"/>
+                      <a:ext cx="6332220" cy="3975735"/>
                     </a:xfrm>
                     <a:prstGeom prst="rect">
                       <a:avLst/>
@@ -2285,7 +2442,13 @@
     </w:p>
     <w:p>
       <w:r>
-        <w:t xml:space="preserve">If the signal E is high, the transistor switch ON and is conducting, connecting the inverter (which must also be driven with 5V logic) to ground, and the output of the inverter is high. If E is low, the inverter is pull up to the 5V rail and the output of the inverter is 0V. Hence, is E is high EP (which stand for E-processed) is high, and the same is true if E is low. </w:t>
+        <w:t>If the signal E is high, the transistor switch ON and is conducting, connecting the inverter (which must also be driven with 5</w:t>
+      </w:r>
+      <w:r>
+        <w:t xml:space="preserve"> </w:t>
+      </w:r>
+      <w:r>
+        <w:t xml:space="preserve">V logic) to ground, and the output of the inverter is high. If E is low, the inverter is pull up to the 5V rail and the output of the inverter is 0V. Hence, is E is high EP (which stand for E-processed) is high, and the same is true if E is low. </w:t>
       </w:r>
     </w:p>
     <w:p/>
@@ -2479,6 +2642,19 @@
       </w:r>
     </w:p>
     <w:p>
+      <w:r>
+        <w:t xml:space="preserve">This confirms that the voltage translation circuits that process the </w:t>
+      </w:r>
+      <w:proofErr w:type="spellStart"/>
+      <w:r>
+        <w:t>ouputs</w:t>
+      </w:r>
+      <w:proofErr w:type="spellEnd"/>
+      <w:r>
+        <w:t xml:space="preserve"> from the MCU GPIO pins are translated to the correct 0-5V logic that is able to drive the LCD. </w:t>
+      </w:r>
+    </w:p>
+    <w:p>
       <w:pPr>
         <w:pStyle w:val="Heading1"/>
       </w:pPr>
@@ -2782,7 +2958,10 @@
               <w:jc w:val="left"/>
             </w:pPr>
             <w:r>
-              <w:t>The device will be powered by a 5 V source. Each LED will be connected in series with a resistor and transistor. The transistor will be controlled by a digital GPIO output pin of the MCU which will control the current flow through the LED. There is not output besides emitting light required from these devices.</w:t>
+              <w:t>Each LED</w:t>
+            </w:r>
+            <w:r>
+              <w:t xml:space="preserve"> will be powered by a 5 V source. Each LED will be connected in series with a resistor and transistor. The transistor will be controlled by a digital GPIO output pin of the MCU which will control the current flow through the LED. There is not output besides emitting light required from these devices.</w:t>
             </w:r>
           </w:p>
         </w:tc>
@@ -2818,7 +2997,11 @@
               <w:jc w:val="left"/>
             </w:pPr>
             <w:r>
-              <w:t xml:space="preserve">The device must be provided with at least a 10 mA current to successfully emit its maximum light. The diode voltage at 10 mA is 2.2 V. The minimum supplied voltage to the gate of the NMOS transistor must be 1.45 V to allow current to flow through the transistor and LED. </w:t>
+              <w:t xml:space="preserve">The device must be provided with at least a 10 mA current to successfully emit its maximum light. The diode voltage at 10 mA is 2.2 V. The minimum supplied voltage to the gate of the NMOS </w:t>
+            </w:r>
+            <w:r>
+              <w:lastRenderedPageBreak/>
+              <w:t xml:space="preserve">transistor must be 1.45 V to allow current to flow through the transistor and LED. </w:t>
             </w:r>
           </w:p>
         </w:tc>
@@ -2858,7 +3041,22 @@
               <w:jc w:val="left"/>
             </w:pPr>
             <w:r>
-              <w:t>The transistor that is connected in series with the resistor will be connected to a GPIO pin of the MCU that is set to digital output. This will control the current flow through the resistor by switching between 0-3.3V. There is no set frequency of switching between ON and OFF for the LED, so the switching frequency of the transistor is not required for this circuit.</w:t>
+              <w:t xml:space="preserve">The transistor that is connected in series with the resistor will be connected to a GPIO pin of the MCU that is set to digital output. </w:t>
+            </w:r>
+            <w:r>
+              <w:t xml:space="preserve">The transistor is in the open-drain configuration as it is connected to VDD via a </w:t>
+            </w:r>
+            <w:r>
+              <w:t>resistor and</w:t>
+            </w:r>
+            <w:r>
+              <w:t xml:space="preserve"> is controlled by its gate voltage. </w:t>
+            </w:r>
+            <w:r>
+              <w:t>This will control the current flow through the resistor by switching between 0-3.3V. There is no set frequency of switching between ON and OFF for the LED</w:t>
+            </w:r>
+            <w:r>
+              <w:t>.</w:t>
             </w:r>
           </w:p>
         </w:tc>
@@ -2894,7 +3092,13 @@
               <w:jc w:val="left"/>
             </w:pPr>
             <w:r>
-              <w:t>The GPIO pin will control the gate voltage of a transistor that is connected in series to the LED. This transistor will act as a switch to turn on the led, which will be powered by the battery in series with a resistor to control the current sent through the LED. Since the device’s ultimate output is an analog output (the intensity of light shining from it) the communication is digital to analog communication.</w:t>
+              <w:t xml:space="preserve">The GPIO pin will control the gate voltage of a transistor that is connected in series to the LED. This transistor will act as a switch to turn on the </w:t>
+            </w:r>
+            <w:r>
+              <w:t>LED</w:t>
+            </w:r>
+            <w:r>
+              <w:t>, which will be powered by the battery in series with a resistor to control the current sent through the LED. Since the device’s ultimate output is an analog output (the intensity of light shining from it) the communication is digital to analog communication.</w:t>
             </w:r>
           </w:p>
         </w:tc>
@@ -2911,10 +3115,7 @@
     </w:p>
     <w:p>
       <w:r>
-        <w:t>To limit the drainage of current from the MCU, digital output pins from the MCU will drive transistors that behave like switches to turn ON and OFF an LED</w:t>
-      </w:r>
-      <w:r>
-        <w:t>.</w:t>
+        <w:t>To limit the drainage of current from the MCU, digital output pins from the MCU will drive transistors that behave like switches to turn ON and OFF an LED.</w:t>
       </w:r>
     </w:p>
     <w:p>
@@ -2933,7 +3134,15 @@
         </m:r>
       </m:oMath>
       <w:r>
-        <w:t xml:space="preserve"> resistor to a 5 V power source, where a transistor is used as a switch controlling whether current flows through it (i.e., it is observed to shine).</w:t>
+        <w:t xml:space="preserve"> resistor to a 5 V power source, where a transistor is used as a switch controll</w:t>
+      </w:r>
+      <w:proofErr w:type="spellStart"/>
+      <w:r>
+        <w:t>ing</w:t>
+      </w:r>
+      <w:proofErr w:type="spellEnd"/>
+      <w:r>
+        <w:t xml:space="preserve"> whether current flows through it (i.e., it is observed to shine).</w:t>
       </w:r>
     </w:p>
     <w:p>
@@ -3037,19 +3246,39 @@
     </w:p>
     <w:p>
       <w:r>
-        <w:t xml:space="preserve">The picture above has all the LEDs that are going to be used in the project in the On position, hence we see a </w:t>
-      </w:r>
-      <w:r>
-        <w:t>them glow</w:t>
-      </w:r>
-      <w:r>
-        <w:t>. If all of the switches are now set to the 3.3 V source, it is seen that current now flows through each of the LEDs, and they are shining their respective colours. The current through each LED is the same 13.68 mA. This is satisfactory since, for the Proteus models, the forward current of the diodes is 10 mA.</w:t>
+        <w:t xml:space="preserve">The picture above </w:t>
+      </w:r>
+      <w:r>
+        <w:t>displays</w:t>
+      </w:r>
+      <w:r>
+        <w:t xml:space="preserve"> all </w:t>
+      </w:r>
+      <w:r>
+        <w:t xml:space="preserve">of </w:t>
+      </w:r>
+      <w:r>
+        <w:t xml:space="preserve">the LEDs </w:t>
+      </w:r>
+      <w:r>
+        <w:t>in the ON position</w:t>
+      </w:r>
+      <w:r>
+        <w:t xml:space="preserve">, </w:t>
+      </w:r>
+      <w:r>
+        <w:t>as the ‘GPIO pin’ supplies the gate voltage of each transistor with 3.3 V</w:t>
+      </w:r>
+      <w:r>
+        <w:t>. It is seen that current now flows through each of the LEDs, and they are shining their respective colours. The current through each LED is the same 13.68 mA. This is satisfactory since, for the Proteus models, the forward current of the diodes is 10 mA.</w:t>
       </w:r>
       <w:r>
         <w:t xml:space="preserve"> </w:t>
       </w:r>
-      <w:r>
-        <w:t xml:space="preserve">This confirms the control of the LEDs is satisfactory. </w:t>
+    </w:p>
+    <w:p>
+      <w:r>
+        <w:t>These simulations confirm that the GPIO pin of the MCU is capable of driving the LEDs in this configuration.</w:t>
       </w:r>
     </w:p>
     <w:p>
@@ -3360,7 +3589,26 @@
               <w:jc w:val="left"/>
             </w:pPr>
             <w:r>
-              <w:t>To minimize the amount of current/power drawn from the battery and injected into the MCU, and op-amp buffer is used to isolate the voltage in the sensor. The input range – to work accurately with the MCU chosen – is 0-12 V and the output range is 0-3.3 V. The output current is on the order of 50 uA and the input is even lower due to the very high input resistance of the op-amp.</w:t>
+              <w:t xml:space="preserve">To minimize the amount of current/power drawn from the battery and injected into the MCU, and op-amp buffer is used to isolate the voltage in the sensor. The input range – to work accurately with the MCU chosen – is 0-12 V and the output range is 0-3.3 V. The output current is on the order of 50 </w:t>
+            </w:r>
+            <w:proofErr w:type="spellStart"/>
+            <w:r>
+              <w:t>uA</w:t>
+            </w:r>
+            <w:proofErr w:type="spellEnd"/>
+            <w:r>
+              <w:t xml:space="preserve"> and the input is even lower due to the very high input resistance of the op-amp.</w:t>
+            </w:r>
+            <w:r>
+              <w:t xml:space="preserve"> The maximum input current to the ADC is 500 </w:t>
+            </w:r>
+            <w:proofErr w:type="spellStart"/>
+            <w:r>
+              <w:t>uA</w:t>
+            </w:r>
+            <w:proofErr w:type="spellEnd"/>
+            <w:r>
+              <w:t>, so this is well below the threshold.</w:t>
             </w:r>
           </w:p>
         </w:tc>
@@ -3457,7 +3705,23 @@
     </w:p>
     <w:p>
       <w:r>
-        <w:t>The output of the battery sensor will be sent to the ADC. As was done in lab 1, the battery is simulated using a large capacitor with an initial charge of 12 V. The output of the circuit below shows that only 0.1 uA is drained from the battery to the sensor circuit, which itself only drains 33 uA. The output of the circuit when the battery is fully charged is confirmed to be 3.3V, which is the maximum rated voltage that the ADC of the MCU can handle:</w:t>
+        <w:t xml:space="preserve">The output of the battery sensor will be sent to the ADC. As was done in lab 1, the battery is simulated using a large capacitor with an initial charge of 12 V. The output of the circuit below shows that only 0.1 </w:t>
+      </w:r>
+      <w:proofErr w:type="spellStart"/>
+      <w:r>
+        <w:t>uA</w:t>
+      </w:r>
+      <w:proofErr w:type="spellEnd"/>
+      <w:r>
+        <w:t xml:space="preserve"> is drained from the battery to the sensor circuit, which itself only drains 33 </w:t>
+      </w:r>
+      <w:proofErr w:type="spellStart"/>
+      <w:r>
+        <w:t>uA</w:t>
+      </w:r>
+      <w:proofErr w:type="spellEnd"/>
+      <w:r>
+        <w:t>. The output of the circuit when the battery is fully charged is confirmed to be 3.3V, which is the maximum rated voltage that the ADC of the MCU can handle:</w:t>
       </w:r>
     </w:p>
     <w:p>
@@ -3552,13 +3816,31 @@
         </w:drawing>
       </w:r>
     </w:p>
-    <w:p/>
+    <w:p>
+      <w:r>
+        <w:t xml:space="preserve">These simulations confirm that for a maximum of a 12 V battery, the battery sensor circuit will output a 0-3.3V signal to the MCU’s ADC IN pin with </w:t>
+      </w:r>
+      <w:r>
+        <w:t xml:space="preserve">current on the order of 10 </w:t>
+      </w:r>
+      <w:proofErr w:type="spellStart"/>
+      <w:r>
+        <w:t>uA</w:t>
+      </w:r>
+      <w:proofErr w:type="spellEnd"/>
+      <w:r>
+        <w:t>.</w:t>
+      </w:r>
+    </w:p>
     <w:p>
       <w:pPr>
         <w:pStyle w:val="Heading1"/>
       </w:pPr>
       <w:r>
         <w:t>Variable Resistor</w:t>
+      </w:r>
+      <w:r>
+        <w:t xml:space="preserve"> (Potentiometer)</w:t>
       </w:r>
     </w:p>
     <w:p>
@@ -3660,7 +3942,13 @@
               <w:jc w:val="left"/>
             </w:pPr>
             <w:r>
-              <w:t>The purpose of the potentiometer will be to act as a user input to the control system that will determine the speed and direction that the left and right motors will turn</w:t>
+              <w:t xml:space="preserve">The purpose of the </w:t>
+            </w:r>
+            <w:r>
+              <w:t>variable resistor</w:t>
+            </w:r>
+            <w:r>
+              <w:t xml:space="preserve"> will be to act as a user input to the control system that will determine the speed and direction that the left and right motors will turn</w:t>
             </w:r>
           </w:p>
         </w:tc>
@@ -3862,7 +4150,25 @@
               <w:jc w:val="left"/>
             </w:pPr>
             <w:r>
-              <w:t>The device’s input is a voltage provided by a power source. By adjusting the resistance one can adjust the voltage that is applied to a resistor in series with the variable. The output of this voltage divider is an analog voltage that can be sensed by an Analog to Digital Converter (ADC)</w:t>
+              <w:t xml:space="preserve">The device’s input is a voltage provided by a power source. By adjusting </w:t>
+            </w:r>
+            <w:r>
+              <w:t>the resistor’s</w:t>
+            </w:r>
+            <w:r>
+              <w:t xml:space="preserve"> resistance</w:t>
+            </w:r>
+            <w:r>
+              <w:t>,</w:t>
+            </w:r>
+            <w:r>
+              <w:t xml:space="preserve"> one can adjust the voltage that is </w:t>
+            </w:r>
+            <w:r>
+              <w:t>measured across it</w:t>
+            </w:r>
+            <w:r>
+              <w:t>. The output of this voltage divider is an analog voltage that can be sensed by an Analog to Digital Converter (ADC)</w:t>
             </w:r>
           </w:p>
         </w:tc>
@@ -4181,11 +4487,30 @@
               <w:jc w:val="left"/>
             </w:pPr>
             <w:r>
-              <w:t xml:space="preserve">The voltage divider circuit will be connected to a power source of 12V and isolated using an op-amp. This will power the circuit whose output will be connected to an input of the ADC of the MCU. The ADC will measure the voltage across the static resistor </w:t>
+              <w:t xml:space="preserve">The voltage divider circuit will be connected to a power source of 12V. This will power the circuit whose output will be connected to an input of the ADC of the MCU. The ADC will </w:t>
             </w:r>
             <w:r>
               <w:lastRenderedPageBreak/>
-              <w:t>to determine what resistance the user has applied. The input current will be on the order of 100 uA, well below the maximum applied to each pin of the MCU – which is 20 mA.</w:t>
+              <w:t xml:space="preserve">measure the voltage across the static resistor to determine what resistance the user has applied. The input current will be on the order of 1 </w:t>
+            </w:r>
+            <w:proofErr w:type="spellStart"/>
+            <w:r>
+              <w:t>p</w:t>
+            </w:r>
+            <w:r>
+              <w:t>A</w:t>
+            </w:r>
+            <w:proofErr w:type="spellEnd"/>
+            <w:r>
+              <w:t xml:space="preserve">, below the maximum input current of the ADC (500 </w:t>
+            </w:r>
+            <w:proofErr w:type="spellStart"/>
+            <w:r>
+              <w:t>uA</w:t>
+            </w:r>
+            <w:proofErr w:type="spellEnd"/>
+            <w:r>
+              <w:t>).</w:t>
             </w:r>
           </w:p>
         </w:tc>
@@ -4258,6 +4583,7 @@
         </w:rPr>
         <w:t xml:space="preserve"> resistor and its adjacent pin will be connected to the ADC. In the circuit above the variable resistor is set to is 3</w:t>
       </w:r>
+      <w:proofErr w:type="spellStart"/>
       <w:r>
         <w:rPr>
           <w:rFonts w:eastAsiaTheme="minorEastAsia"/>
@@ -4265,6 +4591,7 @@
         </w:rPr>
         <w:t>rd</w:t>
       </w:r>
+      <w:proofErr w:type="spellEnd"/>
       <w:r>
         <w:rPr>
           <w:rFonts w:eastAsiaTheme="minorEastAsia"/>
@@ -4274,6 +4601,9 @@
     </w:p>
     <w:p>
       <w:r>
+        <w:rPr>
+          <w:noProof/>
+        </w:rPr>
         <w:drawing>
           <wp:inline distT="0" distB="0" distL="0" distR="0" wp14:anchorId="577E378C" wp14:editId="6C87085D">
             <wp:extent cx="2941942" cy="2030818"/>
@@ -4338,6 +4668,9 @@
         <w:t xml:space="preserve"> </w:t>
       </w:r>
       <w:r>
+        <w:rPr>
+          <w:noProof/>
+        </w:rPr>
         <w:drawing>
           <wp:inline distT="0" distB="0" distL="0" distR="0" wp14:anchorId="29F4665C" wp14:editId="2D1257F0">
             <wp:extent cx="2870790" cy="2038802"/>
@@ -4389,8 +4722,11 @@
         <w:t xml:space="preserve"> position, and it is seen that the ADC would sense the correct voltage of 1.8 V. </w:t>
       </w:r>
     </w:p>
+    <w:p/>
+    <w:p/>
     <w:p>
       <w:r>
+        <w:lastRenderedPageBreak/>
         <w:t>Additionally,</w:t>
       </w:r>
       <w:r>
@@ -4417,7 +4753,9 @@
     </w:p>
     <w:p>
       <w:r>
-        <w:lastRenderedPageBreak/>
+        <w:rPr>
+          <w:noProof/>
+        </w:rPr>
         <w:drawing>
           <wp:inline distT="0" distB="0" distL="0" distR="0" wp14:anchorId="773D6E34" wp14:editId="4FFBF7AF">
             <wp:extent cx="2945219" cy="2047654"/>
@@ -4455,6 +4793,12 @@
         </w:drawing>
       </w:r>
       <w:r>
+        <w:t xml:space="preserve">       </w:t>
+      </w:r>
+      <w:r>
+        <w:rPr>
+          <w:noProof/>
+        </w:rPr>
         <w:drawing>
           <wp:inline distT="0" distB="0" distL="0" distR="0" wp14:anchorId="1C1763A3" wp14:editId="16E99652">
             <wp:extent cx="2892056" cy="2015623"/>
@@ -4494,7 +4838,10 @@
     </w:p>
     <w:p>
       <w:r>
-        <w:t>The voltage sensed is 3 V (tenth position) and close to 0 V (0</w:t>
+        <w:t>The voltage sensed is 3 V (</w:t>
+      </w:r>
+      <w:r>
+        <w:t>10</w:t>
       </w:r>
       <w:r>
         <w:rPr>
@@ -4503,7 +4850,19 @@
         <w:t>th</w:t>
       </w:r>
       <w:r>
-        <w:t xml:space="preserve"> positions). </w:t>
+        <w:t xml:space="preserve"> </w:t>
+      </w:r>
+      <w:r>
+        <w:t xml:space="preserve"> position) and close to 0 V (0</w:t>
+      </w:r>
+      <w:r>
+        <w:rPr>
+          <w:vertAlign w:val="superscript"/>
+        </w:rPr>
+        <w:t>th</w:t>
+      </w:r>
+      <w:r>
+        <w:t xml:space="preserve"> position). </w:t>
       </w:r>
       <w:r>
         <w:t>These simulations</w:t>
@@ -4622,7 +4981,19 @@
               <w:jc w:val="left"/>
             </w:pPr>
             <w:r>
-              <w:t>The purpose of the switches is to provide the user with an input to change the mode of the controller system. The first switch will be used as an On/Off switch for the controller system and the other switch will be used to switch between the Locked mode and the Run mode.</w:t>
+              <w:t xml:space="preserve">The purpose of the switches is to provide the user with an input to change the mode of the controller system. The first switch will be used as an </w:t>
+            </w:r>
+            <w:r>
+              <w:t>ON</w:t>
+            </w:r>
+            <w:r>
+              <w:t>/</w:t>
+            </w:r>
+            <w:r>
+              <w:t>OFF</w:t>
+            </w:r>
+            <w:r>
+              <w:t xml:space="preserve"> switch for the controller system and the other switch will be used to switch between the Locked mode and the Run mode.</w:t>
             </w:r>
           </w:p>
         </w:tc>
@@ -4921,6 +5292,7 @@
               <w:jc w:val="left"/>
             </w:pPr>
             <w:r>
+              <w:lastRenderedPageBreak/>
               <w:t>Device/MCU interfacing details</w:t>
             </w:r>
           </w:p>
@@ -4945,11 +5317,7 @@
               <w:t xml:space="preserve">(a constant ‘1’) </w:t>
             </w:r>
             <w:r>
-              <w:t xml:space="preserve">and outputs 0-3.3V </w:t>
-            </w:r>
-            <w:r>
-              <w:lastRenderedPageBreak/>
-              <w:t>depending on if switched to the closed position. The MCU can read and output digital inputs between 0-3.3V, so no voltage translation is required.</w:t>
+              <w:t>and outputs 0-3.3V depending on if switched to the closed position. The MCU can read and output digital inputs between 0-3.3V, so no voltage translation is required.</w:t>
             </w:r>
           </w:p>
         </w:tc>
@@ -5071,7 +5439,21 @@
         <w:rPr>
           <w:lang w:val="en-US"/>
         </w:rPr>
-        <w:t>The switch is connected on one end to a 3.3V source, and the output of the switch is connected to where the MCU GPIO input pin would be placed. When in the closed position the MCU input is shorted to the 3.3V source. In the closed position the MCU input is pulled down to ground. The current drawn is minimal (33 uA) and the voltage levels appropriate for the MCU is confirmed with the probes shown in animation mode in Proteus.</w:t>
+        <w:t xml:space="preserve">The switch is connected on one end to a 3.3V source, and the output of the switch is connected to where the MCU GPIO input pin would be placed. When in the closed position the MCU input is shorted to the 3.3V source. In the closed position the MCU input is pulled down to ground. The current drawn is minimal (33 </w:t>
+      </w:r>
+      <w:proofErr w:type="spellStart"/>
+      <w:r>
+        <w:rPr>
+          <w:lang w:val="en-US"/>
+        </w:rPr>
+        <w:t>uA</w:t>
+      </w:r>
+      <w:proofErr w:type="spellEnd"/>
+      <w:r>
+        <w:rPr>
+          <w:lang w:val="en-US"/>
+        </w:rPr>
+        <w:t>) and the voltage levels appropriate for the MCU is confirmed with the probes shown in animation mode in Proteus.</w:t>
       </w:r>
     </w:p>
     <w:p/>
@@ -8126,6 +8508,7 @@
     <w:rsid w:val="006873A8"/>
     <w:rsid w:val="00722E84"/>
     <w:rsid w:val="00747EEE"/>
+    <w:rsid w:val="00846466"/>
     <w:rsid w:val="008B62C5"/>
     <w:rsid w:val="008B74E2"/>
     <w:rsid w:val="008C6298"/>
@@ -8133,6 +8516,7 @@
     <w:rsid w:val="00980A7D"/>
     <w:rsid w:val="009B1A1F"/>
     <w:rsid w:val="009B3894"/>
+    <w:rsid w:val="009C55D2"/>
     <w:rsid w:val="00AA29AD"/>
     <w:rsid w:val="00AB1E5E"/>
     <w:rsid w:val="00AB20BA"/>

--- a/lab_2/ECE 298 S2021 Lab 2 - Template.docx
+++ b/lab_2/ECE 298 S2021 Lab 2 - Template.docx
@@ -1,6 +1,6 @@
 
 <file path=word/document.xml><?xml version="1.0" encoding="utf-8"?>
-<w:document xmlns:wpc="http://schemas.microsoft.com/office/word/2010/wordprocessingCanvas" xmlns:cx="http://schemas.microsoft.com/office/drawing/2014/chartex" xmlns:cx1="http://schemas.microsoft.com/office/drawing/2015/9/8/chartex" xmlns:cx2="http://schemas.microsoft.com/office/drawing/2015/10/21/chartex" xmlns:cx3="http://schemas.microsoft.com/office/drawing/2016/5/9/chartex" xmlns:cx4="http://schemas.microsoft.com/office/drawing/2016/5/10/chartex" xmlns:cx5="http://schemas.microsoft.com/office/drawing/2016/5/11/chartex" xmlns:cx6="http://schemas.microsoft.com/office/drawing/2016/5/12/chartex" xmlns:cx7="http://schemas.microsoft.com/office/drawing/2016/5/13/chartex" xmlns:cx8="http://schemas.microsoft.com/office/drawing/2016/5/14/chartex" xmlns:mc="http://schemas.openxmlformats.org/markup-compatibility/2006" xmlns:aink="http://schemas.microsoft.com/office/drawing/2016/ink" xmlns:am3d="http://schemas.microsoft.com/office/drawing/2017/model3d" xmlns:o="urn:schemas-microsoft-com:office:office" xmlns:r="http://schemas.openxmlformats.org/officeDocument/2006/relationships" xmlns:m="http://schemas.openxmlformats.org/officeDocument/2006/math" xmlns:v="urn:schemas-microsoft-com:vml" xmlns:wp14="http://schemas.microsoft.com/office/word/2010/wordprocessingDrawing" xmlns:wp="http://schemas.openxmlformats.org/drawingml/2006/wordprocessingDrawing" xmlns:w10="urn:schemas-microsoft-com:office:word" xmlns:w="http://schemas.openxmlformats.org/wordprocessingml/2006/main" xmlns:w14="http://schemas.microsoft.com/office/word/2010/wordml" xmlns:w15="http://schemas.microsoft.com/office/word/2012/wordml" xmlns:w16cex="http://schemas.microsoft.com/office/word/2018/wordml/cex" xmlns:w16cid="http://schemas.microsoft.com/office/word/2016/wordml/cid" xmlns:w16="http://schemas.microsoft.com/office/word/2018/wordml" xmlns:w16sdtdh="http://schemas.microsoft.com/office/word/2020/wordml/sdtdatahash" xmlns:w16se="http://schemas.microsoft.com/office/word/2015/wordml/symex" xmlns:wpg="http://schemas.microsoft.com/office/word/2010/wordprocessingGroup" xmlns:wpi="http://schemas.microsoft.com/office/word/2010/wordprocessingInk" xmlns:wne="http://schemas.microsoft.com/office/word/2006/wordml" xmlns:wps="http://schemas.microsoft.com/office/word/2010/wordprocessingShape" mc:Ignorable="w14 w15 w16se w16cid w16 w16cex w16sdtdh wp14">
+<w:document xmlns:wpc="http://schemas.microsoft.com/office/word/2010/wordprocessingCanvas" xmlns:cx="http://schemas.microsoft.com/office/drawing/2014/chartex" xmlns:cx1="http://schemas.microsoft.com/office/drawing/2015/9/8/chartex" xmlns:cx2="http://schemas.microsoft.com/office/drawing/2015/10/21/chartex" xmlns:cx3="http://schemas.microsoft.com/office/drawing/2016/5/9/chartex" xmlns:cx4="http://schemas.microsoft.com/office/drawing/2016/5/10/chartex" xmlns:cx5="http://schemas.microsoft.com/office/drawing/2016/5/11/chartex" xmlns:cx6="http://schemas.microsoft.com/office/drawing/2016/5/12/chartex" xmlns:cx7="http://schemas.microsoft.com/office/drawing/2016/5/13/chartex" xmlns:cx8="http://schemas.microsoft.com/office/drawing/2016/5/14/chartex" xmlns:mc="http://schemas.openxmlformats.org/markup-compatibility/2006" xmlns:aink="http://schemas.microsoft.com/office/drawing/2016/ink" xmlns:am3d="http://schemas.microsoft.com/office/drawing/2017/model3d" xmlns:o="urn:schemas-microsoft-com:office:office" xmlns:r="http://schemas.openxmlformats.org/officeDocument/2006/relationships" xmlns:m="http://schemas.openxmlformats.org/officeDocument/2006/math" xmlns:v="urn:schemas-microsoft-com:vml" xmlns:wp14="http://schemas.microsoft.com/office/word/2010/wordprocessingDrawing" xmlns:wp="http://schemas.openxmlformats.org/drawingml/2006/wordprocessingDrawing" xmlns:w10="urn:schemas-microsoft-com:office:word" xmlns:w="http://schemas.openxmlformats.org/wordprocessingml/2006/main" xmlns:w14="http://schemas.microsoft.com/office/word/2010/wordml" xmlns:w15="http://schemas.microsoft.com/office/word/2012/wordml" xmlns:w16cid="http://schemas.microsoft.com/office/word/2016/wordml/cid" xmlns:w16se="http://schemas.microsoft.com/office/word/2015/wordml/symex" xmlns:wpg="http://schemas.microsoft.com/office/word/2010/wordprocessingGroup" xmlns:wpi="http://schemas.microsoft.com/office/word/2010/wordprocessingInk" xmlns:wne="http://schemas.microsoft.com/office/word/2006/wordml" xmlns:wps="http://schemas.microsoft.com/office/word/2010/wordprocessingShape" mc:Ignorable="w14 w15 w16se w16cid wp14">
   <w:body>
     <w:bookmarkStart w:id="0" w:name="_Hlk61077485"/>
     <w:bookmarkEnd w:id="0"/>
@@ -882,7 +882,7 @@
     </w:p>
     <w:p>
       <w:r>
-        <w:t>Below shows the screen capture of the V_MOTOR_ENCODER_OUTPUT:</w:t>
+        <w:t>When the IN1 is fed a signal of 0V and the IN2 signal is a 3.3V amplitude, 50% duty cycle PWM signal the motor rotates in the opposite direction (is passed the opposite current) and the rest of the circuit behaviour is the same (voltage translation and OUT2 corresponding to the IN2 at 12 V):</w:t>
       </w:r>
     </w:p>
     <w:p>
@@ -892,67 +892,6 @@
           <w:lang w:val="en-US"/>
         </w:rPr>
         <w:lastRenderedPageBreak/>
-        <w:drawing>
-          <wp:inline distT="0" distB="0" distL="0" distR="0" wp14:anchorId="5B6EE367" wp14:editId="4816BD42">
-            <wp:extent cx="5943600" cy="3651885"/>
-            <wp:effectExtent l="0" t="0" r="0" b="5715"/>
-            <wp:docPr id="3" name="Picture 3" descr="Graphical user interface&#10;&#10;Description automatically generated"/>
-            <wp:cNvGraphicFramePr>
-              <a:graphicFrameLocks xmlns:a="http://schemas.openxmlformats.org/drawingml/2006/main" noChangeAspect="1"/>
-            </wp:cNvGraphicFramePr>
-            <a:graphic xmlns:a="http://schemas.openxmlformats.org/drawingml/2006/main">
-              <a:graphicData uri="http://schemas.openxmlformats.org/drawingml/2006/picture">
-                <pic:pic xmlns:pic="http://schemas.openxmlformats.org/drawingml/2006/picture">
-                  <pic:nvPicPr>
-                    <pic:cNvPr id="3" name="Picture 3" descr="Graphical user interface&#10;&#10;Description automatically generated"/>
-                    <pic:cNvPicPr/>
-                  </pic:nvPicPr>
-                  <pic:blipFill>
-                    <a:blip r:embed="rId11"/>
-                    <a:stretch>
-                      <a:fillRect/>
-                    </a:stretch>
-                  </pic:blipFill>
-                  <pic:spPr>
-                    <a:xfrm>
-                      <a:off x="0" y="0"/>
-                      <a:ext cx="5943600" cy="3651885"/>
-                    </a:xfrm>
-                    <a:prstGeom prst="rect">
-                      <a:avLst/>
-                    </a:prstGeom>
-                  </pic:spPr>
-                </pic:pic>
-              </a:graphicData>
-            </a:graphic>
-          </wp:inline>
-        </w:drawing>
-      </w:r>
-    </w:p>
-    <w:p>
-      <w:r>
-        <w:t xml:space="preserve">As expected, the original 5 V output of the motor encoder has now been translated down to a 3.3V signal for the MCU to be able to process. Additionally, the input to the MCU is negligible (on the order of 10 </w:t>
-      </w:r>
-      <w:proofErr w:type="spellStart"/>
-      <w:r>
-        <w:t>uA</w:t>
-      </w:r>
-      <w:proofErr w:type="spellEnd"/>
-      <w:r>
-        <w:t xml:space="preserve">). </w:t>
-      </w:r>
-    </w:p>
-    <w:p>
-      <w:r>
-        <w:t>When the IN1 is fed a signal of 0V and the IN2 signal is a 3.3V amplitude, 50% duty cycle PWM signal the motor rotates in the opposite direction (is passed the opposite current) and the rest of the circuit behaviour is the same (voltage translation and OUT2 corresponding to the IN2 at 12 V):</w:t>
-      </w:r>
-    </w:p>
-    <w:p>
-      <w:r>
-        <w:rPr>
-          <w:noProof/>
-          <w:lang w:val="en-US"/>
-        </w:rPr>
         <w:drawing>
           <wp:inline distT="0" distB="0" distL="0" distR="0" wp14:anchorId="2B677AD3" wp14:editId="3BDFAF11">
             <wp:extent cx="5943600" cy="2052320"/>
@@ -969,7 +908,7 @@
                     <pic:cNvPicPr/>
                   </pic:nvPicPr>
                   <pic:blipFill>
-                    <a:blip r:embed="rId12"/>
+                    <a:blip r:embed="rId11"/>
                     <a:stretch>
                       <a:fillRect/>
                     </a:stretch>
@@ -1001,7 +940,6 @@
           <w:noProof/>
           <w:lang w:val="en-US"/>
         </w:rPr>
-        <w:lastRenderedPageBreak/>
         <w:drawing>
           <wp:inline distT="0" distB="0" distL="0" distR="0" wp14:anchorId="0F4C04C8" wp14:editId="72602BD1">
             <wp:extent cx="5943600" cy="3669665"/>
@@ -1018,7 +956,7 @@
                     <pic:cNvPicPr/>
                   </pic:nvPicPr>
                   <pic:blipFill>
-                    <a:blip r:embed="rId13"/>
+                    <a:blip r:embed="rId12"/>
                     <a:stretch>
                       <a:fillRect/>
                     </a:stretch>
@@ -1231,6 +1169,7 @@
               <w:jc w:val="left"/>
             </w:pPr>
             <w:r>
+              <w:lastRenderedPageBreak/>
               <w:t>D</w:t>
             </w:r>
             <w:r>
@@ -1370,7 +1309,6 @@
               <w:jc w:val="left"/>
             </w:pPr>
             <w:r>
-              <w:lastRenderedPageBreak/>
               <w:t>Device input / output range</w:t>
             </w:r>
           </w:p>
@@ -1559,12 +1497,16 @@
       <w:r>
         <w:t>” can be found in the “DC motor” section.</w:t>
       </w:r>
+      <w:r>
+        <w:t xml:space="preserve"> As part of the same system, the two parts are tested together.</w:t>
+      </w:r>
     </w:p>
     <w:p>
       <w:r>
         <w:rPr>
           <w:noProof/>
         </w:rPr>
+        <w:lastRenderedPageBreak/>
         <w:drawing>
           <wp:anchor distT="0" distB="0" distL="114300" distR="114300" simplePos="0" relativeHeight="251675648" behindDoc="0" locked="0" layoutInCell="1" allowOverlap="1" wp14:anchorId="6E7DF5D9" wp14:editId="714D68A9">
             <wp:simplePos x="0" y="0"/>
@@ -1597,7 +1539,7 @@
                     <pic:cNvPicPr/>
                   </pic:nvPicPr>
                   <pic:blipFill>
-                    <a:blip r:embed="rId14">
+                    <a:blip r:embed="rId13">
                       <a:extLst>
                         <a:ext uri="{28A0092B-C50C-407E-A947-70E740481C1C}">
                           <a14:useLocalDpi xmlns:a14="http://schemas.microsoft.com/office/drawing/2010/main" val="0"/>
@@ -1630,15 +1572,12 @@
         </w:drawing>
       </w:r>
       <w:r>
-        <w:t>To test the amount of current required by the motor upon maximum start-up, the following circuit is used to test the inrush current. The IN1 signal is sent a 3.3V DC signal (100% PWM duty cycle) and the IN2 signal is 0V. the current flowing through the motor is measured as a function of time:</w:t>
-      </w:r>
-    </w:p>
-    <w:p>
+        <w:t>To test the amount of current required by the motor upon maximum start-up, the following circuit is used to test the inrush current. The IN1 signal is sent a 3.3V DC signal (100% PWM duty cycle) and the IN2 signal is 0V. the current flowing through the motor is measured as a function of time</w:t>
+      </w:r>
       <w:r>
         <w:rPr>
           <w:noProof/>
         </w:rPr>
-        <w:lastRenderedPageBreak/>
         <w:drawing>
           <wp:inline distT="0" distB="0" distL="0" distR="0" wp14:anchorId="41B50BB6" wp14:editId="598F29BF">
             <wp:extent cx="6271803" cy="3215919"/>
@@ -1655,7 +1594,7 @@
                     <pic:cNvPicPr/>
                   </pic:nvPicPr>
                   <pic:blipFill>
-                    <a:blip r:embed="rId15"/>
+                    <a:blip r:embed="rId14"/>
                     <a:stretch>
                       <a:fillRect/>
                     </a:stretch>
@@ -1691,15 +1630,192 @@
     </w:p>
     <w:p>
       <w:r>
-        <w:t>These simulations confirm that the controller can supply the correct amount of current and be driven by the correct PWM input.</w:t>
+        <w:t>When fed an input of IN1 as a PWM signal from 0-3.3V at 50% duty cycle, the V_MOTOR_CONTROLLER_IO shows that the outputs of the controller are OUT2 at 0V and OUT1 as a 12V PWM cycle at 50% duty cycle:</w:t>
       </w:r>
     </w:p>
+    <w:p>
+      <w:r>
+        <w:t>Below shows oscilloscope captures of V_MOTOR_CONTROLLER_IO:</w:t>
+      </w:r>
+    </w:p>
+    <w:p>
+      <w:r>
+        <w:rPr>
+          <w:noProof/>
+          <w:lang w:val="en-US"/>
+        </w:rPr>
+        <w:lastRenderedPageBreak/>
+        <w:drawing>
+          <wp:inline distT="0" distB="0" distL="0" distR="0" wp14:anchorId="160A7BA9" wp14:editId="2B36CCA6">
+            <wp:extent cx="5943600" cy="3644900"/>
+            <wp:effectExtent l="0" t="0" r="0" b="0"/>
+            <wp:docPr id="30" name="Picture 30" descr="Graphical user interface, chart, treemap chart&#10;&#10;Description automatically generated"/>
+            <wp:cNvGraphicFramePr>
+              <a:graphicFrameLocks xmlns:a="http://schemas.openxmlformats.org/drawingml/2006/main" noChangeAspect="1"/>
+            </wp:cNvGraphicFramePr>
+            <a:graphic xmlns:a="http://schemas.openxmlformats.org/drawingml/2006/main">
+              <a:graphicData uri="http://schemas.openxmlformats.org/drawingml/2006/picture">
+                <pic:pic xmlns:pic="http://schemas.openxmlformats.org/drawingml/2006/picture">
+                  <pic:nvPicPr>
+                    <pic:cNvPr id="1" name="Picture 1" descr="Graphical user interface, chart, treemap chart&#10;&#10;Description automatically generated"/>
+                    <pic:cNvPicPr/>
+                  </pic:nvPicPr>
+                  <pic:blipFill>
+                    <a:blip r:embed="rId10"/>
+                    <a:stretch>
+                      <a:fillRect/>
+                    </a:stretch>
+                  </pic:blipFill>
+                  <pic:spPr>
+                    <a:xfrm>
+                      <a:off x="0" y="0"/>
+                      <a:ext cx="5943600" cy="3644900"/>
+                    </a:xfrm>
+                    <a:prstGeom prst="rect">
+                      <a:avLst/>
+                    </a:prstGeom>
+                  </pic:spPr>
+                </pic:pic>
+              </a:graphicData>
+            </a:graphic>
+          </wp:inline>
+        </w:drawing>
+      </w:r>
+    </w:p>
+    <w:p>
+      <w:r>
+        <w:t>As expected, the output (OUT1) is a PWM signal at 12 V amplitude with duty corresponding to the IN1 duty cycle (a PWM signal at 3.3V)</w:t>
+      </w:r>
+      <w:r>
+        <w:t xml:space="preserve">, as per the motor controller datasheet. </w:t>
+      </w:r>
+    </w:p>
+    <w:p>
+      <w:r>
+        <w:t>Additionally, it is confirmed that when IN1 and IN2 are both low</w:t>
+      </w:r>
+      <w:r>
+        <w:t xml:space="preserve"> (left)</w:t>
+      </w:r>
+      <w:r>
+        <w:t xml:space="preserve"> and both high </w:t>
+      </w:r>
+      <w:r>
+        <w:t xml:space="preserve">(right) </w:t>
+      </w:r>
+      <w:r>
+        <w:t>there is no current through the motor (the outputs will be in the high-z and low respectively)</w:t>
+      </w:r>
+      <w:r>
+        <w:t>:</w:t>
+      </w:r>
+    </w:p>
+    <w:p>
+      <w:r>
+        <w:drawing>
+          <wp:inline distT="0" distB="0" distL="0" distR="0" wp14:anchorId="6601DFE6" wp14:editId="1338AB50">
+            <wp:extent cx="2743200" cy="1768587"/>
+            <wp:effectExtent l="0" t="0" r="0" b="3175"/>
+            <wp:docPr id="22" name="Picture 22"/>
+            <wp:cNvGraphicFramePr>
+              <a:graphicFrameLocks xmlns:a="http://schemas.openxmlformats.org/drawingml/2006/main" noChangeAspect="1"/>
+            </wp:cNvGraphicFramePr>
+            <a:graphic xmlns:a="http://schemas.openxmlformats.org/drawingml/2006/main">
+              <a:graphicData uri="http://schemas.openxmlformats.org/drawingml/2006/picture">
+                <pic:pic xmlns:pic="http://schemas.openxmlformats.org/drawingml/2006/picture">
+                  <pic:nvPicPr>
+                    <pic:cNvPr id="1" name=""/>
+                    <pic:cNvPicPr/>
+                  </pic:nvPicPr>
+                  <pic:blipFill>
+                    <a:blip r:embed="rId15"/>
+                    <a:stretch>
+                      <a:fillRect/>
+                    </a:stretch>
+                  </pic:blipFill>
+                  <pic:spPr>
+                    <a:xfrm>
+                      <a:off x="0" y="0"/>
+                      <a:ext cx="2759264" cy="1778944"/>
+                    </a:xfrm>
+                    <a:prstGeom prst="rect">
+                      <a:avLst/>
+                    </a:prstGeom>
+                  </pic:spPr>
+                </pic:pic>
+              </a:graphicData>
+            </a:graphic>
+          </wp:inline>
+        </w:drawing>
+      </w:r>
+      <w:r>
+        <w:rPr>
+          <w:noProof/>
+        </w:rPr>
+        <w:t xml:space="preserve"> </w:t>
+      </w:r>
+      <w:r>
+        <w:rPr>
+          <w:noProof/>
+        </w:rPr>
+        <w:t xml:space="preserve">      </w:t>
+      </w:r>
+      <w:r>
+        <w:drawing>
+          <wp:inline distT="0" distB="0" distL="0" distR="0" wp14:anchorId="2EEE7B03" wp14:editId="381A6BB6">
+            <wp:extent cx="3185160" cy="1780444"/>
+            <wp:effectExtent l="0" t="0" r="0" b="0"/>
+            <wp:docPr id="29" name="Picture 29"/>
+            <wp:cNvGraphicFramePr>
+              <a:graphicFrameLocks xmlns:a="http://schemas.openxmlformats.org/drawingml/2006/main" noChangeAspect="1"/>
+            </wp:cNvGraphicFramePr>
+            <a:graphic xmlns:a="http://schemas.openxmlformats.org/drawingml/2006/main">
+              <a:graphicData uri="http://schemas.openxmlformats.org/drawingml/2006/picture">
+                <pic:pic xmlns:pic="http://schemas.openxmlformats.org/drawingml/2006/picture">
+                  <pic:nvPicPr>
+                    <pic:cNvPr id="1" name=""/>
+                    <pic:cNvPicPr/>
+                  </pic:nvPicPr>
+                  <pic:blipFill>
+                    <a:blip r:embed="rId16"/>
+                    <a:stretch>
+                      <a:fillRect/>
+                    </a:stretch>
+                  </pic:blipFill>
+                  <pic:spPr>
+                    <a:xfrm>
+                      <a:off x="0" y="0"/>
+                      <a:ext cx="3229214" cy="1805069"/>
+                    </a:xfrm>
+                    <a:prstGeom prst="rect">
+                      <a:avLst/>
+                    </a:prstGeom>
+                  </pic:spPr>
+                </pic:pic>
+              </a:graphicData>
+            </a:graphic>
+          </wp:inline>
+        </w:drawing>
+      </w:r>
+    </w:p>
+    <w:p>
+      <w:r>
+        <w:t>These simulations confirm that the controller can supply the correct amount of current and be driven by the correct PWM inpu</w:t>
+      </w:r>
+      <w:r>
+        <w:t>t, and that the operation according to its datasheet is correct.</w:t>
+      </w:r>
+    </w:p>
+    <w:p/>
     <w:p>
       <w:pPr>
         <w:pStyle w:val="Heading1"/>
       </w:pPr>
       <w:r>
-        <w:t>Liquid Crystal Display</w:t>
+        <w:t>DC Motor</w:t>
+      </w:r>
+      <w:r>
+        <w:t xml:space="preserve"> Encoder</w:t>
       </w:r>
     </w:p>
     <w:p>
@@ -1801,7 +1917,19 @@
               <w:jc w:val="left"/>
             </w:pPr>
             <w:r>
-              <w:t xml:space="preserve">The purpose of the Liquid Crystal Display (LCD) is to display the mode that the wheelchair controller is in and the speed in RPM of the wheels to the user. </w:t>
+              <w:t xml:space="preserve">The purpose of the DC motor encoder </w:t>
+            </w:r>
+            <w:r>
+              <w:t>to</w:t>
+            </w:r>
+            <w:r>
+              <w:t xml:space="preserve"> send information back to the controller to indicate its rotation speed. </w:t>
+            </w:r>
+            <w:r>
+              <w:t>It</w:t>
+            </w:r>
+            <w:r>
+              <w:t xml:space="preserve"> is a sensor.</w:t>
             </w:r>
           </w:p>
         </w:tc>
@@ -1819,6 +1947,7 @@
               <w:jc w:val="left"/>
             </w:pPr>
             <w:r>
+              <w:lastRenderedPageBreak/>
               <w:t>Device physical domain and range</w:t>
             </w:r>
           </w:p>
@@ -1837,7 +1966,7 @@
               <w:jc w:val="left"/>
             </w:pPr>
             <w:r>
-              <w:t>The range of the device, in terms of number characters displayed, is at least a 2x16 grid of characters (i.e., 2 rows of 16 characters). This is enough to display all of the information required.</w:t>
+              <w:t>The motor encoder is able to sense the maximum rotation speed of the DC motor, which is 800 RPM.</w:t>
             </w:r>
           </w:p>
         </w:tc>
@@ -1885,7 +2014,10 @@
               <w:jc w:val="left"/>
             </w:pPr>
             <w:r>
-              <w:t xml:space="preserve">The device chosen is an alphanumeric LCD display that can display 32 digits in 2 rows (a 2x16 LCD display) </w:t>
+              <w:t xml:space="preserve">The motor chosen for simplicity of design is a </w:t>
+            </w:r>
+            <w:r>
+              <w:t>digital motor encoder that is part of a DC brushed motor.</w:t>
             </w:r>
           </w:p>
         </w:tc>
@@ -1921,7 +2053,7 @@
               <w:jc w:val="left"/>
             </w:pPr>
             <w:r>
-              <w:t>The proteus library component name is the LM016L.</w:t>
+              <w:t>The component used to implement this function is the ECE298_FAST_DCMOTOR_ENCODER.</w:t>
             </w:r>
           </w:p>
         </w:tc>
@@ -1966,202 +2098,22 @@
               <w:jc w:val="left"/>
             </w:pPr>
             <w:r>
-              <w:t>The device has 11 input channels, power, and ground. Only 8 of the 11 input channels will be used to communicate with the device in 4-bit mode. 4 of the 8 channels are input data lines, 1 of the channels is a data line that will be used for reading the busy flag, and the other 3 channels are Enable, Read/Write, and RS. The device’s only output is along channel D0, which will indicate whether or not the LCD is busy with the Busy Flag (BF).</w:t>
-            </w:r>
-          </w:p>
-          <w:p>
-            <w:pPr>
-              <w:jc w:val="left"/>
-            </w:pPr>
-          </w:p>
-          <w:p>
-            <w:pPr>
-              <w:jc w:val="left"/>
-            </w:pPr>
-            <w:r>
-              <w:lastRenderedPageBreak/>
-              <w:t>As shown in the simulations below, each digital output of the MCU will be connected to an NMOS transistor and inverter to drive the LCD.</w:t>
-            </w:r>
-          </w:p>
-          <w:p>
-            <w:pPr>
-              <w:jc w:val="left"/>
-            </w:pPr>
-          </w:p>
-          <w:p>
-            <w:pPr>
-              <w:jc w:val="left"/>
-            </w:pPr>
-            <w:r>
-              <w:t>The electrical characteristics of the LCD logic is:</w:t>
-            </w:r>
-          </w:p>
-          <w:p>
-            <w:pPr>
-              <w:jc w:val="left"/>
-            </w:pPr>
-            <w:r>
-              <w:t>Maximum power supply (V_DD – V_SS) = 7.0 V</w:t>
-            </w:r>
-          </w:p>
-          <w:p>
-            <w:pPr>
-              <w:jc w:val="left"/>
-            </w:pPr>
-            <w:r>
-              <w:t>V_IH = 2.2 V min.</w:t>
-            </w:r>
-          </w:p>
-          <w:p>
-            <w:pPr>
-              <w:jc w:val="left"/>
-            </w:pPr>
-            <w:r>
-              <w:t>V_IL = 0.6 V max.</w:t>
-            </w:r>
-          </w:p>
-          <w:p>
-            <w:pPr>
-              <w:jc w:val="left"/>
-            </w:pPr>
-            <w:r>
-              <w:t>V_OH = 2.4 V min.</w:t>
-            </w:r>
-          </w:p>
-          <w:p>
-            <w:pPr>
-              <w:jc w:val="left"/>
-            </w:pPr>
-            <w:r>
-              <w:t xml:space="preserve">V_OL = 0.4 V </w:t>
-            </w:r>
-            <w:proofErr w:type="spellStart"/>
-            <w:r>
-              <w:t>max.S</w:t>
-            </w:r>
-            <w:proofErr w:type="spellEnd"/>
-          </w:p>
-          <w:p>
-            <w:pPr>
-              <w:jc w:val="left"/>
-            </w:pPr>
-          </w:p>
-          <w:p>
-            <w:pPr>
-              <w:jc w:val="left"/>
-            </w:pPr>
-            <w:r>
-              <w:t>The electrical characteristics of the inverter when supplied a 5V VDD (</w:t>
-            </w:r>
-            <w:r>
-              <w:t>4049</w:t>
-            </w:r>
-            <w:r>
-              <w:t>) logic is:</w:t>
-            </w:r>
-          </w:p>
-          <w:p>
-            <w:pPr>
-              <w:jc w:val="left"/>
-            </w:pPr>
-            <w:r>
-              <w:t>V_OL = 0.05 V</w:t>
-            </w:r>
-          </w:p>
-          <w:p>
-            <w:pPr>
-              <w:jc w:val="left"/>
-            </w:pPr>
-            <w:r>
-              <w:t>V_OH = 4.95 V</w:t>
-            </w:r>
-          </w:p>
-          <w:p>
-            <w:pPr>
-              <w:jc w:val="left"/>
-            </w:pPr>
-            <w:r>
-              <w:t>V_IL = 1.0 V</w:t>
-            </w:r>
-          </w:p>
-          <w:p>
-            <w:pPr>
-              <w:jc w:val="left"/>
-            </w:pPr>
-            <w:r>
-              <w:t>V_IH = 4.0 V</w:t>
-            </w:r>
-          </w:p>
-          <w:p>
-            <w:pPr>
-              <w:jc w:val="left"/>
-            </w:pPr>
-            <w:r>
-              <w:t>I_OL = 4.0 mA</w:t>
-            </w:r>
-          </w:p>
-          <w:p>
-            <w:pPr>
-              <w:jc w:val="left"/>
-            </w:pPr>
-            <w:r>
-              <w:t>I_OH = 4.6 mA</w:t>
-            </w:r>
-          </w:p>
-          <w:p>
-            <w:pPr>
-              <w:jc w:val="left"/>
-            </w:pPr>
-            <w:r>
-              <w:t>I_IN = -1.0 mA</w:t>
-            </w:r>
-          </w:p>
-          <w:p>
-            <w:pPr>
-              <w:jc w:val="left"/>
-            </w:pPr>
-          </w:p>
-          <w:p>
-            <w:pPr>
-              <w:jc w:val="left"/>
-            </w:pPr>
-            <w:r>
-              <w:t>The electrical characteristics of the NMOS transistor (</w:t>
-            </w:r>
-            <w:r>
-              <w:t>2SK176</w:t>
-            </w:r>
-            <w:r>
-              <w:t>) is:</w:t>
-            </w:r>
-          </w:p>
-          <w:p>
-            <w:pPr>
-              <w:jc w:val="left"/>
-            </w:pPr>
-            <w:r>
-              <w:t>Drain-source voltage rating = 200 V</w:t>
-            </w:r>
-          </w:p>
-          <w:p>
-            <w:pPr>
-              <w:jc w:val="left"/>
-            </w:pPr>
-            <w:r>
-              <w:t>Gate-source voltage rating = +- 20 V</w:t>
-            </w:r>
-          </w:p>
-          <w:p>
-            <w:pPr>
-              <w:jc w:val="left"/>
-            </w:pPr>
-          </w:p>
-          <w:p>
-            <w:pPr>
-              <w:jc w:val="left"/>
-            </w:pPr>
-            <w:r>
-              <w:t xml:space="preserve">The maximum frequency the LCD can be written to is 270 kHz, so the device will be fed signals at 10 kHz. </w:t>
+              <w:t xml:space="preserve">The output of the motor </w:t>
+            </w:r>
+            <w:r>
+              <w:t xml:space="preserve">encoder </w:t>
+            </w:r>
+            <w:r>
+              <w:t>are three pins, Q1, Q2, and IDX. Each of these pins output a digital signal from 0-5V, which must be sent through a voltage divider before reaching the MCU input pins in a range of 0-3.3V. The IDX pin is pulsed once per rotation, indicating the speed of the motor. The Q1, Q2 pins are pulsed once every 24</w:t>
+            </w:r>
+            <w:r>
+              <w:rPr>
+                <w:vertAlign w:val="superscript"/>
+              </w:rPr>
+              <w:t>th</w:t>
+            </w:r>
+            <w:r>
+              <w:t xml:space="preserve"> of a rotation, indicating the absolute angle of the motor. Depending on which of Q1 or Q2 rises high when the other is low, this indicates if the motor is moving forwards or backwards. The outputs of the DC motor (encoder) is a push-pull output.</w:t>
             </w:r>
           </w:p>
         </w:tc>
@@ -2179,7 +2131,6 @@
               <w:jc w:val="left"/>
             </w:pPr>
             <w:r>
-              <w:lastRenderedPageBreak/>
               <w:t>Device input / output range</w:t>
             </w:r>
           </w:p>
@@ -2197,8 +2148,13 @@
             <w:pPr>
               <w:jc w:val="left"/>
             </w:pPr>
-            <w:r>
-              <w:t>The device must be driven with 0-5V logic (0 = ‘0’, 5V = ‘1’). The output range is also from 0-5 V.</w:t>
+          </w:p>
+          <w:p>
+            <w:pPr>
+              <w:jc w:val="left"/>
+            </w:pPr>
+            <w:r>
+              <w:t>The devices outputs (Q1, Q2, IDX) are square wave pulses whose range is 0-5V.</w:t>
             </w:r>
           </w:p>
         </w:tc>
@@ -2237,32 +2193,36 @@
               <w:jc w:val="left"/>
             </w:pPr>
             <w:r>
-              <w:t xml:space="preserve">Since the device requires a digital input, the 8 digital input lines will be connected to 8 GPIO pins of the MCU – 7 of which will be set to output and 1 of which will be set to input. Since the device runs on 5 V logic, the output line will be connected to an NMOS transistor that will behave like a switch, whose drain input is pulled up to VCC. The result of this stage will be a 0 or 5V signal that will be sent through an inverter, which will drive the LCD display. </w:t>
-            </w:r>
-          </w:p>
-          <w:p>
-            <w:pPr>
-              <w:jc w:val="left"/>
-            </w:pPr>
-          </w:p>
-          <w:p>
-            <w:pPr>
-              <w:jc w:val="left"/>
-            </w:pPr>
-            <w:r>
-              <w:t xml:space="preserve">The CMOS transistors that behave like a switch are open </w:t>
-            </w:r>
-            <w:r>
-              <w:t>drain</w:t>
-            </w:r>
-            <w:r>
-              <w:t xml:space="preserve"> that are pulled up to V</w:t>
-            </w:r>
-            <w:r>
-              <w:t>DD</w:t>
-            </w:r>
-            <w:r>
-              <w:t xml:space="preserve"> when not active. This drives the inverter which is a push-pull (strong high and low) device.</w:t>
+              <w:t>The output of the motor encoder will be connected to the MCU GPIO input pins via a voltage divider to step down the maximum voltage from 5V to 3.3V for the MCU to read.</w:t>
+            </w:r>
+          </w:p>
+          <w:p>
+            <w:pPr>
+              <w:jc w:val="left"/>
+            </w:pPr>
+          </w:p>
+          <w:p>
+            <w:pPr>
+              <w:jc w:val="left"/>
+            </w:pPr>
+            <w:r>
+              <w:t>The electrical properties of the MCU GPIO pins are:</w:t>
+            </w:r>
+          </w:p>
+          <w:p>
+            <w:pPr>
+              <w:jc w:val="left"/>
+            </w:pPr>
+            <w:r>
+              <w:t>V_IL (max) = 0.6 V</w:t>
+            </w:r>
+          </w:p>
+          <w:p>
+            <w:pPr>
+              <w:jc w:val="left"/>
+            </w:pPr>
+            <w:r>
+              <w:t>V_IH (min) = 2.0 V</w:t>
             </w:r>
           </w:p>
         </w:tc>
@@ -2298,25 +2258,24 @@
               <w:jc w:val="left"/>
             </w:pPr>
             <w:r>
-              <w:t>The communication between the LCD and the MCU will be digital to digital (D/D) communication. The LCD requires digital inputs from 0-5V and outputs the busy flag between the same 0-3.3V. The MCU can read and output digital inputs between 0-3.3V, so voltage translation is required.</w:t>
+              <w:t xml:space="preserve">The output of the motor encoder is three digital signals (0-5V PWM). Thus, the MCU interfacing </w:t>
+            </w:r>
+            <w:r>
+              <w:t>between the motor encoder and MCU is digital to digital interfacing</w:t>
+            </w:r>
+            <w:r>
+              <w:t>.</w:t>
             </w:r>
           </w:p>
         </w:tc>
       </w:tr>
     </w:tbl>
-    <w:p/>
     <w:p>
       <w:pPr>
         <w:pStyle w:val="Heading2"/>
       </w:pPr>
       <w:r>
-        <w:lastRenderedPageBreak/>
         <w:t>Schematics and Simulations</w:t>
-      </w:r>
-    </w:p>
-    <w:p>
-      <w:r>
-        <w:t>To simulate the LCD interface a digital pattern generator is used to simulate the digital signal that the MCU would output:</w:t>
       </w:r>
     </w:p>
     <w:p>
@@ -2325,10 +2284,26 @@
           <w:noProof/>
         </w:rPr>
         <w:drawing>
-          <wp:inline distT="0" distB="0" distL="0" distR="0" wp14:anchorId="514C53C8" wp14:editId="3277220D">
-            <wp:extent cx="6332220" cy="3975735"/>
-            <wp:effectExtent l="0" t="0" r="0" b="5715"/>
-            <wp:docPr id="9" name="Picture 9" descr="Diagram, schematic&#10;&#10;Description automatically generated"/>
+          <wp:anchor distT="0" distB="0" distL="114300" distR="114300" simplePos="0" relativeHeight="251677696" behindDoc="0" locked="0" layoutInCell="1" allowOverlap="1" wp14:anchorId="70D35212" wp14:editId="29C0BDC7">
+            <wp:simplePos x="0" y="0"/>
+            <wp:positionH relativeFrom="margin">
+              <wp:align>center</wp:align>
+            </wp:positionH>
+            <wp:positionV relativeFrom="paragraph">
+              <wp:posOffset>403860</wp:posOffset>
+            </wp:positionV>
+            <wp:extent cx="7335520" cy="2263140"/>
+            <wp:effectExtent l="0" t="0" r="0" b="3810"/>
+            <wp:wrapThrough wrapText="bothSides">
+              <wp:wrapPolygon edited="0">
+                <wp:start x="0" y="0"/>
+                <wp:lineTo x="0" y="21455"/>
+                <wp:lineTo x="21540" y="21455"/>
+                <wp:lineTo x="21540" y="0"/>
+                <wp:lineTo x="0" y="0"/>
+              </wp:wrapPolygon>
+            </wp:wrapThrough>
+            <wp:docPr id="17" name="Picture 17" descr="Diagram&#10;&#10;Description automatically generated"/>
             <wp:cNvGraphicFramePr>
               <a:graphicFrameLocks xmlns:a="http://schemas.openxmlformats.org/drawingml/2006/main" noChangeAspect="1"/>
             </wp:cNvGraphicFramePr>
@@ -2336,75 +2311,11 @@
               <a:graphicData uri="http://schemas.openxmlformats.org/drawingml/2006/picture">
                 <pic:pic xmlns:pic="http://schemas.openxmlformats.org/drawingml/2006/picture">
                   <pic:nvPicPr>
-                    <pic:cNvPr id="9" name="Picture 9" descr="Diagram, schematic&#10;&#10;Description automatically generated"/>
+                    <pic:cNvPr id="2" name="Picture 2" descr="Diagram&#10;&#10;Description automatically generated"/>
                     <pic:cNvPicPr/>
                   </pic:nvPicPr>
                   <pic:blipFill>
-                    <a:blip r:embed="rId16"/>
-                    <a:stretch>
-                      <a:fillRect/>
-                    </a:stretch>
-                  </pic:blipFill>
-                  <pic:spPr>
-                    <a:xfrm>
-                      <a:off x="0" y="0"/>
-                      <a:ext cx="6332220" cy="3975735"/>
-                    </a:xfrm>
-                    <a:prstGeom prst="rect">
-                      <a:avLst/>
-                    </a:prstGeom>
-                  </pic:spPr>
-                </pic:pic>
-              </a:graphicData>
-            </a:graphic>
-          </wp:inline>
-        </w:drawing>
-      </w:r>
-    </w:p>
-    <w:p>
-      <w:r>
-        <w:t xml:space="preserve">In Proteus, the output of the pattern generator is 0 or 5 V, so translation circuits that step the voltage down to 0-3.3V are implemented above. The outputs of the MCU are taken to be E, RW, …, etc. </w:t>
-      </w:r>
-    </w:p>
-    <w:p>
-      <w:r>
-        <w:rPr>
-          <w:noProof/>
-          <w:lang w:val="en-US"/>
-        </w:rPr>
-        <w:drawing>
-          <wp:anchor distT="0" distB="0" distL="114300" distR="114300" simplePos="0" relativeHeight="251674624" behindDoc="0" locked="0" layoutInCell="1" allowOverlap="1" wp14:anchorId="41045B95" wp14:editId="5F3A4CDA">
-            <wp:simplePos x="0" y="0"/>
-            <wp:positionH relativeFrom="column">
-              <wp:posOffset>3961765</wp:posOffset>
-            </wp:positionH>
-            <wp:positionV relativeFrom="paragraph">
-              <wp:posOffset>4234</wp:posOffset>
-            </wp:positionV>
-            <wp:extent cx="2531533" cy="2178579"/>
-            <wp:effectExtent l="0" t="0" r="2540" b="0"/>
-            <wp:wrapThrough wrapText="bothSides">
-              <wp:wrapPolygon edited="0">
-                <wp:start x="0" y="0"/>
-                <wp:lineTo x="0" y="21348"/>
-                <wp:lineTo x="21459" y="21348"/>
-                <wp:lineTo x="21459" y="0"/>
-                <wp:lineTo x="0" y="0"/>
-              </wp:wrapPolygon>
-            </wp:wrapThrough>
-            <wp:docPr id="23" name="Picture 23" descr="Diagram, schematic&#10;&#10;Description automatically generated"/>
-            <wp:cNvGraphicFramePr>
-              <a:graphicFrameLocks xmlns:a="http://schemas.openxmlformats.org/drawingml/2006/main" noChangeAspect="1"/>
-            </wp:cNvGraphicFramePr>
-            <a:graphic xmlns:a="http://schemas.openxmlformats.org/drawingml/2006/main">
-              <a:graphicData uri="http://schemas.openxmlformats.org/drawingml/2006/picture">
-                <pic:pic xmlns:pic="http://schemas.openxmlformats.org/drawingml/2006/picture">
-                  <pic:nvPicPr>
-                    <pic:cNvPr id="23" name="Picture 23" descr="Diagram, schematic&#10;&#10;Description automatically generated"/>
-                    <pic:cNvPicPr/>
-                  </pic:nvPicPr>
-                  <pic:blipFill>
-                    <a:blip r:embed="rId17" cstate="print">
+                    <a:blip r:embed="rId13">
                       <a:extLst>
                         <a:ext uri="{28A0092B-C50C-407E-A947-70E740481C1C}">
                           <a14:useLocalDpi xmlns:a14="http://schemas.microsoft.com/office/drawing/2010/main" val="0"/>
@@ -2418,7 +2329,7 @@
                   <pic:spPr>
                     <a:xfrm>
                       <a:off x="0" y="0"/>
-                      <a:ext cx="2531533" cy="2178579"/>
+                      <a:ext cx="7335520" cy="2263140"/>
                     </a:xfrm>
                     <a:prstGeom prst="rect">
                       <a:avLst/>
@@ -2437,25 +2348,22 @@
         </w:drawing>
       </w:r>
       <w:r>
-        <w:t>Since the LCD must be driven with 0-5V logic, voltage translation circuits using a transistor and inverter has been implemented for each LCD driver signal:</w:t>
-      </w:r>
-    </w:p>
-    <w:p>
-      <w:r>
-        <w:t>If the signal E is high, the transistor switch ON and is conducting, connecting the inverter (which must also be driven with 5</w:t>
-      </w:r>
-      <w:r>
-        <w:t xml:space="preserve"> </w:t>
-      </w:r>
-      <w:r>
-        <w:t xml:space="preserve">V logic) to ground, and the output of the inverter is high. If E is low, the inverter is pull up to the 5V rail and the output of the inverter is 0V. Hence, is E is high EP (which stand for E-processed) is high, and the same is true if E is low. </w:t>
+        <w:t xml:space="preserve">The following tests are in addition to the tests performed in </w:t>
+      </w:r>
+      <w:r>
+        <w:t>the DC motor section. The same circuit is used to test the DC motor encoder as the DC motor and controller:</w:t>
       </w:r>
     </w:p>
     <w:p/>
-    <w:p/>
     <w:p>
       <w:r>
-        <w:t xml:space="preserve">Below shows the same configuration for each of the LCD outputs. </w:t>
+        <w:t>Below shows the screen capture of the V_MOTOR_ENCODER_OUTPUT</w:t>
+      </w:r>
+      <w:r>
+        <w:t xml:space="preserve"> when provided with the PWM input in the image above</w:t>
+      </w:r>
+      <w:r>
+        <w:t>:</w:t>
       </w:r>
     </w:p>
     <w:p>
@@ -2464,12 +2372,11 @@
           <w:noProof/>
           <w:lang w:val="en-US"/>
         </w:rPr>
-        <w:lastRenderedPageBreak/>
         <w:drawing>
-          <wp:inline distT="0" distB="0" distL="0" distR="0" wp14:anchorId="5AA32C59" wp14:editId="40E9346A">
-            <wp:extent cx="5943600" cy="2788920"/>
-            <wp:effectExtent l="0" t="0" r="0" b="0"/>
-            <wp:docPr id="24" name="Picture 24" descr="A picture containing chart&#10;&#10;Description automatically generated"/>
+          <wp:inline distT="0" distB="0" distL="0" distR="0" wp14:anchorId="0333B25A" wp14:editId="714DCC3B">
+            <wp:extent cx="5943600" cy="3651885"/>
+            <wp:effectExtent l="0" t="0" r="0" b="5715"/>
+            <wp:docPr id="3" name="Picture 3" descr="Graphical user interface&#10;&#10;Description automatically generated"/>
             <wp:cNvGraphicFramePr>
               <a:graphicFrameLocks xmlns:a="http://schemas.openxmlformats.org/drawingml/2006/main" noChangeAspect="1"/>
             </wp:cNvGraphicFramePr>
@@ -2477,7 +2384,73 @@
               <a:graphicData uri="http://schemas.openxmlformats.org/drawingml/2006/picture">
                 <pic:pic xmlns:pic="http://schemas.openxmlformats.org/drawingml/2006/picture">
                   <pic:nvPicPr>
-                    <pic:cNvPr id="24" name="Picture 24" descr="A picture containing chart&#10;&#10;Description automatically generated"/>
+                    <pic:cNvPr id="3" name="Picture 3" descr="Graphical user interface&#10;&#10;Description automatically generated"/>
+                    <pic:cNvPicPr/>
+                  </pic:nvPicPr>
+                  <pic:blipFill>
+                    <a:blip r:embed="rId17"/>
+                    <a:stretch>
+                      <a:fillRect/>
+                    </a:stretch>
+                  </pic:blipFill>
+                  <pic:spPr>
+                    <a:xfrm>
+                      <a:off x="0" y="0"/>
+                      <a:ext cx="5943600" cy="3651885"/>
+                    </a:xfrm>
+                    <a:prstGeom prst="rect">
+                      <a:avLst/>
+                    </a:prstGeom>
+                  </pic:spPr>
+                </pic:pic>
+              </a:graphicData>
+            </a:graphic>
+          </wp:inline>
+        </w:drawing>
+      </w:r>
+    </w:p>
+    <w:p>
+      <w:r>
+        <w:t xml:space="preserve">As expected, the original 5 V output of the motor encoder has now been translated down to a 3.3V signal for the MCU to be able to process. Additionally, the input to the MCU </w:t>
+      </w:r>
+      <w:r>
+        <w:t xml:space="preserve">(also seen in the DC motor section) </w:t>
+      </w:r>
+      <w:r>
+        <w:t xml:space="preserve">is negligible (on the order of 10 </w:t>
+      </w:r>
+      <w:proofErr w:type="spellStart"/>
+      <w:r>
+        <w:t>uA</w:t>
+      </w:r>
+      <w:proofErr w:type="spellEnd"/>
+      <w:r>
+        <w:t xml:space="preserve">). </w:t>
+      </w:r>
+    </w:p>
+    <w:p>
+      <w:r>
+        <w:t xml:space="preserve">It is also seen correctly that the rising edge of Q1 occurs when </w:t>
+      </w:r>
+      <w:r>
+        <w:t>Q2 is low when spinning with a positive valued RPM:</w:t>
+      </w:r>
+    </w:p>
+    <w:p>
+      <w:r>
+        <w:drawing>
+          <wp:inline distT="0" distB="0" distL="0" distR="0" wp14:anchorId="376D3088" wp14:editId="1B42B757">
+            <wp:extent cx="4624736" cy="2849880"/>
+            <wp:effectExtent l="0" t="0" r="4445" b="7620"/>
+            <wp:docPr id="18" name="Picture 18"/>
+            <wp:cNvGraphicFramePr>
+              <a:graphicFrameLocks xmlns:a="http://schemas.openxmlformats.org/drawingml/2006/main" noChangeAspect="1"/>
+            </wp:cNvGraphicFramePr>
+            <a:graphic xmlns:a="http://schemas.openxmlformats.org/drawingml/2006/main">
+              <a:graphicData uri="http://schemas.openxmlformats.org/drawingml/2006/picture">
+                <pic:pic xmlns:pic="http://schemas.openxmlformats.org/drawingml/2006/picture">
+                  <pic:nvPicPr>
+                    <pic:cNvPr id="1" name=""/>
                     <pic:cNvPicPr/>
                   </pic:nvPicPr>
                   <pic:blipFill>
@@ -2489,7 +2462,7 @@
                   <pic:spPr>
                     <a:xfrm>
                       <a:off x="0" y="0"/>
-                      <a:ext cx="5943600" cy="2788920"/>
+                      <a:ext cx="4634971" cy="2856187"/>
                     </a:xfrm>
                     <a:prstGeom prst="rect">
                       <a:avLst/>
@@ -2502,22 +2475,19 @@
         </w:drawing>
       </w:r>
     </w:p>
+    <w:p/>
     <w:p>
       <w:r>
-        <w:t>Each of these processed signals then drive the LCD in the correct manner corresponding to what was implemented in lab 1:</w:t>
+        <w:t>When fed an opposite input of IN1 = 0 V, IN2 = PWM at 0-3.3V (100% duty cycle, just a 3.3V DC signal), the reverse ordering of Q1 rising edge when Q2 is high is observed 24 times per cycle:</w:t>
       </w:r>
     </w:p>
     <w:p>
       <w:r>
-        <w:rPr>
-          <w:noProof/>
-          <w:lang w:val="en-US"/>
-        </w:rPr>
         <w:drawing>
-          <wp:inline distT="0" distB="0" distL="0" distR="0" wp14:anchorId="4D8C976E" wp14:editId="259A3765">
-            <wp:extent cx="2514600" cy="1976743"/>
-            <wp:effectExtent l="0" t="0" r="0" b="5080"/>
-            <wp:docPr id="25" name="Picture 25" descr="A picture containing text, clock&#10;&#10;Description automatically generated"/>
+          <wp:inline distT="0" distB="0" distL="0" distR="0" wp14:anchorId="1C57700D" wp14:editId="5E83ADF3">
+            <wp:extent cx="4686300" cy="2990265"/>
+            <wp:effectExtent l="0" t="0" r="0" b="635"/>
+            <wp:docPr id="19" name="Picture 19"/>
             <wp:cNvGraphicFramePr>
               <a:graphicFrameLocks xmlns:a="http://schemas.openxmlformats.org/drawingml/2006/main" noChangeAspect="1"/>
             </wp:cNvGraphicFramePr>
@@ -2525,7 +2495,7 @@
               <a:graphicData uri="http://schemas.openxmlformats.org/drawingml/2006/picture">
                 <pic:pic xmlns:pic="http://schemas.openxmlformats.org/drawingml/2006/picture">
                   <pic:nvPicPr>
-                    <pic:cNvPr id="25" name="Picture 25" descr="A picture containing text, clock&#10;&#10;Description automatically generated"/>
+                    <pic:cNvPr id="1" name=""/>
                     <pic:cNvPicPr/>
                   </pic:nvPicPr>
                   <pic:blipFill>
@@ -2537,7 +2507,7 @@
                   <pic:spPr>
                     <a:xfrm>
                       <a:off x="0" y="0"/>
-                      <a:ext cx="2516535" cy="1978264"/>
+                      <a:ext cx="4701997" cy="3000281"/>
                     </a:xfrm>
                     <a:prstGeom prst="rect">
                       <a:avLst/>
@@ -2552,19 +2522,650 @@
     </w:p>
     <w:p>
       <w:r>
-        <w:t>Below is an oscilloscope capture of the digital signals shown which display that the correct 3.3V logic to 5V logic conversion occurs in the circuits:</w:t>
+        <w:t xml:space="preserve">This confirms the DC motor encoder’s operation and interfacing with the MCU GPIO pins will be within the requirements. </w:t>
+      </w:r>
+    </w:p>
+    <w:p/>
+    <w:p>
+      <w:pPr>
+        <w:pStyle w:val="Heading1"/>
+      </w:pPr>
+      <w:r>
+        <w:t>Liquid Crystal Display</w:t>
       </w:r>
     </w:p>
     <w:p>
-      <w:r>
-        <w:rPr>
-          <w:noProof/>
-        </w:rPr>
+      <w:pPr>
+        <w:pStyle w:val="Heading2"/>
+      </w:pPr>
+      <w:r>
+        <w:t>Summary</w:t>
+      </w:r>
+    </w:p>
+    <w:tbl>
+      <w:tblPr>
+        <w:tblStyle w:val="ListTable1Light-Accent3"/>
+        <w:tblW w:w="10080" w:type="dxa"/>
+        <w:tblLayout w:type="fixed"/>
+        <w:tblCellMar>
+          <w:top w:w="43" w:type="dxa"/>
+          <w:bottom w:w="43" w:type="dxa"/>
+        </w:tblCellMar>
+        <w:tblLook w:val="0420" w:firstRow="1" w:lastRow="0" w:firstColumn="0" w:lastColumn="0" w:noHBand="0" w:noVBand="1"/>
+      </w:tblPr>
+      <w:tblGrid>
+        <w:gridCol w:w="4032"/>
+        <w:gridCol w:w="6048"/>
+      </w:tblGrid>
+      <w:tr>
+        <w:trPr>
+          <w:cnfStyle w:val="100000000000" w:firstRow="1" w:lastRow="0" w:firstColumn="0" w:lastColumn="0" w:oddVBand="0" w:evenVBand="0" w:oddHBand="0" w:evenHBand="0" w:firstRowFirstColumn="0" w:firstRowLastColumn="0" w:lastRowFirstColumn="0" w:lastRowLastColumn="0"/>
+          <w:tblHeader/>
+        </w:trPr>
+        <w:tc>
+          <w:tcPr>
+            <w:tcW w:w="4032" w:type="dxa"/>
+            <w:tcBorders>
+              <w:right w:val="single" w:sz="4" w:space="0" w:color="808080" w:themeColor="background1" w:themeShade="80"/>
+            </w:tcBorders>
+            <w:vAlign w:val="bottom"/>
+          </w:tcPr>
+          <w:p>
+            <w:pPr>
+              <w:jc w:val="center"/>
+            </w:pPr>
+            <w:r>
+              <w:t>Item</w:t>
+            </w:r>
+          </w:p>
+        </w:tc>
+        <w:tc>
+          <w:tcPr>
+            <w:tcW w:w="6048" w:type="dxa"/>
+            <w:tcBorders>
+              <w:left w:val="single" w:sz="4" w:space="0" w:color="808080" w:themeColor="background1" w:themeShade="80"/>
+              <w:right w:val="single" w:sz="4" w:space="0" w:color="808080" w:themeColor="background1" w:themeShade="80"/>
+            </w:tcBorders>
+            <w:vAlign w:val="bottom"/>
+          </w:tcPr>
+          <w:p>
+            <w:pPr>
+              <w:jc w:val="center"/>
+            </w:pPr>
+            <w:r>
+              <w:t>Description</w:t>
+            </w:r>
+          </w:p>
+        </w:tc>
+      </w:tr>
+      <w:tr>
+        <w:trPr>
+          <w:cnfStyle w:val="000000100000" w:firstRow="0" w:lastRow="0" w:firstColumn="0" w:lastColumn="0" w:oddVBand="0" w:evenVBand="0" w:oddHBand="1" w:evenHBand="0" w:firstRowFirstColumn="0" w:firstRowLastColumn="0" w:lastRowFirstColumn="0" w:lastRowLastColumn="0"/>
+        </w:trPr>
+        <w:tc>
+          <w:tcPr>
+            <w:tcW w:w="4032" w:type="dxa"/>
+            <w:tcBorders>
+              <w:right w:val="single" w:sz="4" w:space="0" w:color="808080" w:themeColor="background1" w:themeShade="80"/>
+            </w:tcBorders>
+            <w:vAlign w:val="bottom"/>
+          </w:tcPr>
+          <w:p>
+            <w:pPr>
+              <w:jc w:val="left"/>
+            </w:pPr>
+            <w:r>
+              <w:t>Purpose</w:t>
+            </w:r>
+          </w:p>
+        </w:tc>
+        <w:tc>
+          <w:tcPr>
+            <w:tcW w:w="6048" w:type="dxa"/>
+            <w:tcBorders>
+              <w:left w:val="single" w:sz="4" w:space="0" w:color="808080" w:themeColor="background1" w:themeShade="80"/>
+              <w:right w:val="single" w:sz="4" w:space="0" w:color="808080" w:themeColor="background1" w:themeShade="80"/>
+            </w:tcBorders>
+            <w:vAlign w:val="center"/>
+          </w:tcPr>
+          <w:p>
+            <w:pPr>
+              <w:jc w:val="left"/>
+            </w:pPr>
+            <w:r>
+              <w:t xml:space="preserve">The purpose of the Liquid Crystal Display (LCD) is to display the mode that the wheelchair controller is in and the speed in RPM of the wheels to the user. </w:t>
+            </w:r>
+          </w:p>
+        </w:tc>
+      </w:tr>
+      <w:tr>
+        <w:tc>
+          <w:tcPr>
+            <w:tcW w:w="4032" w:type="dxa"/>
+            <w:tcBorders>
+              <w:right w:val="single" w:sz="4" w:space="0" w:color="808080" w:themeColor="background1" w:themeShade="80"/>
+            </w:tcBorders>
+          </w:tcPr>
+          <w:p>
+            <w:pPr>
+              <w:jc w:val="left"/>
+            </w:pPr>
+            <w:r>
+              <w:t>Device physical domain and range</w:t>
+            </w:r>
+          </w:p>
+        </w:tc>
+        <w:tc>
+          <w:tcPr>
+            <w:tcW w:w="6048" w:type="dxa"/>
+            <w:tcBorders>
+              <w:left w:val="single" w:sz="4" w:space="0" w:color="808080" w:themeColor="background1" w:themeShade="80"/>
+              <w:right w:val="single" w:sz="4" w:space="0" w:color="808080" w:themeColor="background1" w:themeShade="80"/>
+            </w:tcBorders>
+            <w:vAlign w:val="center"/>
+          </w:tcPr>
+          <w:p>
+            <w:pPr>
+              <w:jc w:val="left"/>
+            </w:pPr>
+            <w:r>
+              <w:t>The range of the device, in terms of number characters displayed, is at least a 2x16 grid of characters (i.e., 2 rows of 16 characters). This is enough to display all of the information required.</w:t>
+            </w:r>
+          </w:p>
+        </w:tc>
+      </w:tr>
+      <w:tr>
+        <w:trPr>
+          <w:cnfStyle w:val="000000100000" w:firstRow="0" w:lastRow="0" w:firstColumn="0" w:lastColumn="0" w:oddVBand="0" w:evenVBand="0" w:oddHBand="1" w:evenHBand="0" w:firstRowFirstColumn="0" w:firstRowLastColumn="0" w:lastRowFirstColumn="0" w:lastRowLastColumn="0"/>
+        </w:trPr>
+        <w:tc>
+          <w:tcPr>
+            <w:tcW w:w="4032" w:type="dxa"/>
+            <w:tcBorders>
+              <w:right w:val="single" w:sz="4" w:space="0" w:color="808080" w:themeColor="background1" w:themeShade="80"/>
+            </w:tcBorders>
+          </w:tcPr>
+          <w:p>
+            <w:pPr>
+              <w:jc w:val="left"/>
+            </w:pPr>
+            <w:r>
+              <w:t>D</w:t>
+            </w:r>
+            <w:r>
+              <w:t xml:space="preserve">evice </w:t>
+            </w:r>
+            <w:r>
+              <w:t xml:space="preserve">type </w:t>
+            </w:r>
+            <w:r>
+              <w:t>chosen</w:t>
+            </w:r>
+          </w:p>
+        </w:tc>
+        <w:tc>
+          <w:tcPr>
+            <w:tcW w:w="6048" w:type="dxa"/>
+            <w:tcBorders>
+              <w:left w:val="single" w:sz="4" w:space="0" w:color="808080" w:themeColor="background1" w:themeShade="80"/>
+              <w:right w:val="single" w:sz="4" w:space="0" w:color="808080" w:themeColor="background1" w:themeShade="80"/>
+            </w:tcBorders>
+            <w:vAlign w:val="center"/>
+          </w:tcPr>
+          <w:p>
+            <w:pPr>
+              <w:jc w:val="left"/>
+            </w:pPr>
+            <w:r>
+              <w:t xml:space="preserve">The device chosen is an alphanumeric LCD display that can display 32 digits in 2 rows (a 2x16 LCD display) </w:t>
+            </w:r>
+          </w:p>
+        </w:tc>
+      </w:tr>
+      <w:tr>
+        <w:tc>
+          <w:tcPr>
+            <w:tcW w:w="4032" w:type="dxa"/>
+            <w:tcBorders>
+              <w:right w:val="single" w:sz="4" w:space="0" w:color="808080" w:themeColor="background1" w:themeShade="80"/>
+            </w:tcBorders>
+          </w:tcPr>
+          <w:p>
+            <w:pPr>
+              <w:jc w:val="left"/>
+            </w:pPr>
+            <w:r>
+              <w:t>Proteus Library component name</w:t>
+            </w:r>
+          </w:p>
+        </w:tc>
+        <w:tc>
+          <w:tcPr>
+            <w:tcW w:w="6048" w:type="dxa"/>
+            <w:tcBorders>
+              <w:left w:val="single" w:sz="4" w:space="0" w:color="808080" w:themeColor="background1" w:themeShade="80"/>
+              <w:right w:val="single" w:sz="4" w:space="0" w:color="808080" w:themeColor="background1" w:themeShade="80"/>
+            </w:tcBorders>
+            <w:vAlign w:val="center"/>
+          </w:tcPr>
+          <w:p>
+            <w:pPr>
+              <w:jc w:val="left"/>
+            </w:pPr>
+            <w:r>
+              <w:t>The proteus library component name is the LM016L.</w:t>
+            </w:r>
+          </w:p>
+        </w:tc>
+      </w:tr>
+      <w:tr>
+        <w:trPr>
+          <w:cnfStyle w:val="000000100000" w:firstRow="0" w:lastRow="0" w:firstColumn="0" w:lastColumn="0" w:oddVBand="0" w:evenVBand="0" w:oddHBand="1" w:evenHBand="0" w:firstRowFirstColumn="0" w:firstRowLastColumn="0" w:lastRowFirstColumn="0" w:lastRowLastColumn="0"/>
+        </w:trPr>
+        <w:tc>
+          <w:tcPr>
+            <w:tcW w:w="4032" w:type="dxa"/>
+            <w:tcBorders>
+              <w:right w:val="single" w:sz="4" w:space="0" w:color="808080" w:themeColor="background1" w:themeShade="80"/>
+            </w:tcBorders>
+          </w:tcPr>
+          <w:p>
+            <w:pPr>
+              <w:jc w:val="left"/>
+            </w:pPr>
+            <w:r>
+              <w:t xml:space="preserve">Device input / </w:t>
+            </w:r>
+            <w:r>
+              <w:t xml:space="preserve">output </w:t>
+            </w:r>
+            <w:r>
+              <w:t>properties</w:t>
+            </w:r>
+          </w:p>
+        </w:tc>
+        <w:tc>
+          <w:tcPr>
+            <w:tcW w:w="6048" w:type="dxa"/>
+            <w:tcBorders>
+              <w:left w:val="single" w:sz="4" w:space="0" w:color="808080" w:themeColor="background1" w:themeShade="80"/>
+              <w:right w:val="single" w:sz="4" w:space="0" w:color="808080" w:themeColor="background1" w:themeShade="80"/>
+            </w:tcBorders>
+            <w:vAlign w:val="center"/>
+          </w:tcPr>
+          <w:p>
+            <w:pPr>
+              <w:jc w:val="left"/>
+            </w:pPr>
+            <w:r>
+              <w:t>The device has 11 input channels, power, and ground. Only 8 of the 11 input channels will be used to communicate with the device in 4-bit mode. 4 of the 8 channels are input data lines, 1 of the channels is a data line that will be used for reading the busy flag, and the other 3 channels are Enable, Read/Write, and RS. The device’s only output is along channel D0, which will indicate whether or not the LCD is busy with the Busy Flag (BF).</w:t>
+            </w:r>
+          </w:p>
+          <w:p>
+            <w:pPr>
+              <w:jc w:val="left"/>
+            </w:pPr>
+          </w:p>
+          <w:p>
+            <w:pPr>
+              <w:jc w:val="left"/>
+            </w:pPr>
+            <w:r>
+              <w:t>As shown in the simulations below, each digital output of the MCU will be connected to an NMOS transistor and inverter to drive the LCD.</w:t>
+            </w:r>
+          </w:p>
+          <w:p>
+            <w:pPr>
+              <w:jc w:val="left"/>
+            </w:pPr>
+          </w:p>
+          <w:p>
+            <w:pPr>
+              <w:jc w:val="left"/>
+            </w:pPr>
+            <w:r>
+              <w:t>The electrical characteristics of the LCD logic is:</w:t>
+            </w:r>
+          </w:p>
+          <w:p>
+            <w:pPr>
+              <w:jc w:val="left"/>
+            </w:pPr>
+            <w:r>
+              <w:t>Maximum power supply (V_DD – V_SS) = 7.0 V</w:t>
+            </w:r>
+          </w:p>
+          <w:p>
+            <w:pPr>
+              <w:jc w:val="left"/>
+            </w:pPr>
+            <w:r>
+              <w:t>V_IH = 2.2 V min.</w:t>
+            </w:r>
+          </w:p>
+          <w:p>
+            <w:pPr>
+              <w:jc w:val="left"/>
+            </w:pPr>
+            <w:r>
+              <w:t>V_IL = 0.6 V max.</w:t>
+            </w:r>
+          </w:p>
+          <w:p>
+            <w:pPr>
+              <w:jc w:val="left"/>
+            </w:pPr>
+            <w:r>
+              <w:t>V_OH = 2.4 V min.</w:t>
+            </w:r>
+          </w:p>
+          <w:p>
+            <w:pPr>
+              <w:jc w:val="left"/>
+            </w:pPr>
+            <w:r>
+              <w:t xml:space="preserve">V_OL = 0.4 V </w:t>
+            </w:r>
+            <w:proofErr w:type="spellStart"/>
+            <w:proofErr w:type="gramStart"/>
+            <w:r>
+              <w:t>max.S</w:t>
+            </w:r>
+            <w:proofErr w:type="spellEnd"/>
+            <w:proofErr w:type="gramEnd"/>
+          </w:p>
+          <w:p>
+            <w:pPr>
+              <w:jc w:val="left"/>
+            </w:pPr>
+          </w:p>
+          <w:p>
+            <w:pPr>
+              <w:jc w:val="left"/>
+            </w:pPr>
+            <w:r>
+              <w:t>The electrical characteristics of the inverter when supplied a 5V VDD (</w:t>
+            </w:r>
+            <w:r>
+              <w:t>4049</w:t>
+            </w:r>
+            <w:r>
+              <w:t>) logic is:</w:t>
+            </w:r>
+          </w:p>
+          <w:p>
+            <w:pPr>
+              <w:jc w:val="left"/>
+            </w:pPr>
+            <w:r>
+              <w:t>V_OL = 0.05 V</w:t>
+            </w:r>
+          </w:p>
+          <w:p>
+            <w:pPr>
+              <w:jc w:val="left"/>
+            </w:pPr>
+            <w:r>
+              <w:t>V_OH = 4.95 V</w:t>
+            </w:r>
+          </w:p>
+          <w:p>
+            <w:pPr>
+              <w:jc w:val="left"/>
+            </w:pPr>
+            <w:r>
+              <w:t>V_IL = 1.0 V</w:t>
+            </w:r>
+          </w:p>
+          <w:p>
+            <w:pPr>
+              <w:jc w:val="left"/>
+            </w:pPr>
+            <w:r>
+              <w:t>V_IH = 4.0 V</w:t>
+            </w:r>
+          </w:p>
+          <w:p>
+            <w:pPr>
+              <w:jc w:val="left"/>
+            </w:pPr>
+            <w:r>
+              <w:t>I_OL = 4.0 mA</w:t>
+            </w:r>
+          </w:p>
+          <w:p>
+            <w:pPr>
+              <w:jc w:val="left"/>
+            </w:pPr>
+            <w:r>
+              <w:t>I_OH = 4.6 mA</w:t>
+            </w:r>
+          </w:p>
+          <w:p>
+            <w:pPr>
+              <w:jc w:val="left"/>
+            </w:pPr>
+            <w:r>
+              <w:t>I_IN = -1.0 mA</w:t>
+            </w:r>
+          </w:p>
+          <w:p>
+            <w:pPr>
+              <w:jc w:val="left"/>
+            </w:pPr>
+          </w:p>
+          <w:p>
+            <w:pPr>
+              <w:jc w:val="left"/>
+            </w:pPr>
+            <w:r>
+              <w:t>The electrical characteristics of the NMOS transistor (</w:t>
+            </w:r>
+            <w:r>
+              <w:t>2SK176</w:t>
+            </w:r>
+            <w:r>
+              <w:t>) is:</w:t>
+            </w:r>
+          </w:p>
+          <w:p>
+            <w:pPr>
+              <w:jc w:val="left"/>
+            </w:pPr>
+            <w:r>
+              <w:t>Drain-source voltage rating = 200 V</w:t>
+            </w:r>
+          </w:p>
+          <w:p>
+            <w:pPr>
+              <w:jc w:val="left"/>
+            </w:pPr>
+            <w:r>
+              <w:t>Gate-source voltage rating = +- 20 V</w:t>
+            </w:r>
+          </w:p>
+          <w:p>
+            <w:pPr>
+              <w:jc w:val="left"/>
+            </w:pPr>
+          </w:p>
+          <w:p>
+            <w:pPr>
+              <w:jc w:val="left"/>
+            </w:pPr>
+            <w:r>
+              <w:t xml:space="preserve">The maximum frequency the LCD can be written to is 270 kHz, so the device will be fed signals at 10 kHz. </w:t>
+            </w:r>
+          </w:p>
+        </w:tc>
+      </w:tr>
+      <w:tr>
+        <w:tc>
+          <w:tcPr>
+            <w:tcW w:w="4032" w:type="dxa"/>
+            <w:tcBorders>
+              <w:right w:val="single" w:sz="4" w:space="0" w:color="808080" w:themeColor="background1" w:themeShade="80"/>
+            </w:tcBorders>
+          </w:tcPr>
+          <w:p>
+            <w:pPr>
+              <w:jc w:val="left"/>
+            </w:pPr>
+            <w:r>
+              <w:lastRenderedPageBreak/>
+              <w:t>Device input / output range</w:t>
+            </w:r>
+          </w:p>
+        </w:tc>
+        <w:tc>
+          <w:tcPr>
+            <w:tcW w:w="6048" w:type="dxa"/>
+            <w:tcBorders>
+              <w:left w:val="single" w:sz="4" w:space="0" w:color="808080" w:themeColor="background1" w:themeShade="80"/>
+              <w:right w:val="single" w:sz="4" w:space="0" w:color="808080" w:themeColor="background1" w:themeShade="80"/>
+            </w:tcBorders>
+            <w:vAlign w:val="center"/>
+          </w:tcPr>
+          <w:p>
+            <w:pPr>
+              <w:jc w:val="left"/>
+            </w:pPr>
+            <w:r>
+              <w:t>The device must be driven with 0-5V logic (0 = ‘0’, 5V = ‘1’). The output range is also from 0-5 V.</w:t>
+            </w:r>
+          </w:p>
+        </w:tc>
+      </w:tr>
+      <w:tr>
+        <w:trPr>
+          <w:cnfStyle w:val="000000100000" w:firstRow="0" w:lastRow="0" w:firstColumn="0" w:lastColumn="0" w:oddVBand="0" w:evenVBand="0" w:oddHBand="1" w:evenHBand="0" w:firstRowFirstColumn="0" w:firstRowLastColumn="0" w:lastRowFirstColumn="0" w:lastRowLastColumn="0"/>
+        </w:trPr>
+        <w:tc>
+          <w:tcPr>
+            <w:tcW w:w="4032" w:type="dxa"/>
+            <w:tcBorders>
+              <w:right w:val="single" w:sz="4" w:space="0" w:color="808080" w:themeColor="background1" w:themeShade="80"/>
+            </w:tcBorders>
+          </w:tcPr>
+          <w:p>
+            <w:pPr>
+              <w:jc w:val="left"/>
+            </w:pPr>
+            <w:r>
+              <w:t>MCU connectivity details</w:t>
+            </w:r>
+          </w:p>
+        </w:tc>
+        <w:tc>
+          <w:tcPr>
+            <w:tcW w:w="6048" w:type="dxa"/>
+            <w:tcBorders>
+              <w:left w:val="single" w:sz="4" w:space="0" w:color="808080" w:themeColor="background1" w:themeShade="80"/>
+              <w:right w:val="single" w:sz="4" w:space="0" w:color="808080" w:themeColor="background1" w:themeShade="80"/>
+            </w:tcBorders>
+            <w:vAlign w:val="center"/>
+          </w:tcPr>
+          <w:p>
+            <w:pPr>
+              <w:jc w:val="left"/>
+            </w:pPr>
+            <w:r>
+              <w:t xml:space="preserve">Since the device requires a digital input, the 8 digital input lines will be connected to 8 GPIO pins of the MCU – 7 of which will be set to output and 1 of which will be set to input. Since the device runs on 5 V logic, the output line will be connected to an NMOS transistor that will behave like a switch, whose drain input is pulled up to VCC. The result of this stage will be a 0 or 5V signal that will be sent through an inverter, which will drive the LCD display. </w:t>
+            </w:r>
+          </w:p>
+          <w:p>
+            <w:pPr>
+              <w:jc w:val="left"/>
+            </w:pPr>
+          </w:p>
+          <w:p>
+            <w:pPr>
+              <w:jc w:val="left"/>
+            </w:pPr>
+            <w:r>
+              <w:t xml:space="preserve">The CMOS transistors that behave like a switch are open </w:t>
+            </w:r>
+            <w:r>
+              <w:t>drain</w:t>
+            </w:r>
+            <w:r>
+              <w:t xml:space="preserve"> that are pulled up to V</w:t>
+            </w:r>
+            <w:r>
+              <w:t>DD</w:t>
+            </w:r>
+            <w:r>
+              <w:t xml:space="preserve"> when not active. This drives the inverter which is a push-pull (strong high and low) device.</w:t>
+            </w:r>
+          </w:p>
+        </w:tc>
+      </w:tr>
+      <w:tr>
+        <w:tc>
+          <w:tcPr>
+            <w:tcW w:w="4032" w:type="dxa"/>
+            <w:tcBorders>
+              <w:right w:val="single" w:sz="4" w:space="0" w:color="808080" w:themeColor="background1" w:themeShade="80"/>
+            </w:tcBorders>
+          </w:tcPr>
+          <w:p>
+            <w:pPr>
+              <w:jc w:val="left"/>
+            </w:pPr>
+            <w:r>
+              <w:t>Device/MCU interfacing details</w:t>
+            </w:r>
+          </w:p>
+        </w:tc>
+        <w:tc>
+          <w:tcPr>
+            <w:tcW w:w="6048" w:type="dxa"/>
+            <w:tcBorders>
+              <w:left w:val="single" w:sz="4" w:space="0" w:color="808080" w:themeColor="background1" w:themeShade="80"/>
+              <w:right w:val="single" w:sz="4" w:space="0" w:color="808080" w:themeColor="background1" w:themeShade="80"/>
+            </w:tcBorders>
+            <w:vAlign w:val="center"/>
+          </w:tcPr>
+          <w:p>
+            <w:pPr>
+              <w:jc w:val="left"/>
+            </w:pPr>
+            <w:r>
+              <w:t>The communication between the LCD and the MCU will be digital to digital (D/D) communication. The LCD requires digital inputs from 0-5V and outputs the busy flag between the same 0-3.3V. The MCU can read and output digital inputs between 0-3.3V, so voltage translation is required.</w:t>
+            </w:r>
+          </w:p>
+        </w:tc>
+      </w:tr>
+    </w:tbl>
+    <w:p/>
+    <w:p>
+      <w:pPr>
+        <w:pStyle w:val="Heading2"/>
+      </w:pPr>
+      <w:r>
+        <w:t>Schematics and Simulations</w:t>
+      </w:r>
+    </w:p>
+    <w:p>
+      <w:r>
+        <w:t xml:space="preserve">To simulate the </w:t>
+      </w:r>
+      <w:proofErr w:type="gramStart"/>
+      <w:r>
+        <w:t>LCD</w:t>
+      </w:r>
+      <w:proofErr w:type="gramEnd"/>
+      <w:r>
+        <w:t xml:space="preserve"> interface a digital pattern generator is used to simulate the digital signal that the MCU would output:</w:t>
+      </w:r>
+    </w:p>
+    <w:p>
+      <w:r>
         <w:drawing>
-          <wp:inline distT="0" distB="0" distL="0" distR="0" wp14:anchorId="284BEEC4" wp14:editId="04139D37">
-            <wp:extent cx="6332220" cy="1616075"/>
-            <wp:effectExtent l="0" t="0" r="0" b="3175"/>
-            <wp:docPr id="7" name="Picture 7" descr="Diagram&#10;&#10;Description automatically generated"/>
+          <wp:inline distT="0" distB="0" distL="0" distR="0" wp14:anchorId="1B8F84F0" wp14:editId="6BEBA062">
+            <wp:extent cx="5395428" cy="4656223"/>
+            <wp:effectExtent l="0" t="0" r="0" b="0"/>
+            <wp:docPr id="35" name="Picture 35"/>
             <wp:cNvGraphicFramePr>
               <a:graphicFrameLocks xmlns:a="http://schemas.openxmlformats.org/drawingml/2006/main" noChangeAspect="1"/>
             </wp:cNvGraphicFramePr>
@@ -2572,7 +3173,7 @@
               <a:graphicData uri="http://schemas.openxmlformats.org/drawingml/2006/picture">
                 <pic:pic xmlns:pic="http://schemas.openxmlformats.org/drawingml/2006/picture">
                   <pic:nvPicPr>
-                    <pic:cNvPr id="7" name="Picture 7" descr="Diagram&#10;&#10;Description automatically generated"/>
+                    <pic:cNvPr id="1" name=""/>
                     <pic:cNvPicPr/>
                   </pic:nvPicPr>
                   <pic:blipFill>
@@ -2584,7 +3185,240 @@
                   <pic:spPr>
                     <a:xfrm>
                       <a:off x="0" y="0"/>
-                      <a:ext cx="6332220" cy="1616075"/>
+                      <a:ext cx="5395428" cy="4656223"/>
+                    </a:xfrm>
+                    <a:prstGeom prst="rect">
+                      <a:avLst/>
+                    </a:prstGeom>
+                  </pic:spPr>
+                </pic:pic>
+              </a:graphicData>
+            </a:graphic>
+          </wp:inline>
+        </w:drawing>
+      </w:r>
+      <w:bookmarkStart w:id="1" w:name="_GoBack"/>
+      <w:bookmarkEnd w:id="1"/>
+    </w:p>
+    <w:p>
+      <w:r>
+        <w:drawing>
+          <wp:anchor distT="0" distB="0" distL="114300" distR="114300" simplePos="0" relativeHeight="251678720" behindDoc="0" locked="0" layoutInCell="1" allowOverlap="1" wp14:anchorId="35CD065D" wp14:editId="5A2F957D">
+            <wp:simplePos x="0" y="0"/>
+            <wp:positionH relativeFrom="column">
+              <wp:posOffset>4065270</wp:posOffset>
+            </wp:positionH>
+            <wp:positionV relativeFrom="paragraph">
+              <wp:posOffset>427990</wp:posOffset>
+            </wp:positionV>
+            <wp:extent cx="2699118" cy="2103120"/>
+            <wp:effectExtent l="0" t="0" r="6350" b="0"/>
+            <wp:wrapThrough wrapText="bothSides">
+              <wp:wrapPolygon edited="0">
+                <wp:start x="0" y="0"/>
+                <wp:lineTo x="0" y="21326"/>
+                <wp:lineTo x="21498" y="21326"/>
+                <wp:lineTo x="21498" y="0"/>
+                <wp:lineTo x="0" y="0"/>
+              </wp:wrapPolygon>
+            </wp:wrapThrough>
+            <wp:docPr id="34" name="Picture 34"/>
+            <wp:cNvGraphicFramePr>
+              <a:graphicFrameLocks xmlns:a="http://schemas.openxmlformats.org/drawingml/2006/main" noChangeAspect="1"/>
+            </wp:cNvGraphicFramePr>
+            <a:graphic xmlns:a="http://schemas.openxmlformats.org/drawingml/2006/main">
+              <a:graphicData uri="http://schemas.openxmlformats.org/drawingml/2006/picture">
+                <pic:pic xmlns:pic="http://schemas.openxmlformats.org/drawingml/2006/picture">
+                  <pic:nvPicPr>
+                    <pic:cNvPr id="1" name=""/>
+                    <pic:cNvPicPr/>
+                  </pic:nvPicPr>
+                  <pic:blipFill>
+                    <a:blip r:embed="rId21" cstate="print">
+                      <a:extLst>
+                        <a:ext uri="{28A0092B-C50C-407E-A947-70E740481C1C}">
+                          <a14:useLocalDpi xmlns:a14="http://schemas.microsoft.com/office/drawing/2010/main" val="0"/>
+                        </a:ext>
+                      </a:extLst>
+                    </a:blip>
+                    <a:stretch>
+                      <a:fillRect/>
+                    </a:stretch>
+                  </pic:blipFill>
+                  <pic:spPr>
+                    <a:xfrm>
+                      <a:off x="0" y="0"/>
+                      <a:ext cx="2699118" cy="2103120"/>
+                    </a:xfrm>
+                    <a:prstGeom prst="rect">
+                      <a:avLst/>
+                    </a:prstGeom>
+                  </pic:spPr>
+                </pic:pic>
+              </a:graphicData>
+            </a:graphic>
+          </wp:anchor>
+        </w:drawing>
+      </w:r>
+      <w:r>
+        <w:t xml:space="preserve">In Proteus, the output of the pattern generator is 0 or 5 V, so translation circuits that step the voltage down to 0-3.3V are implemented above. The outputs of the MCU are taken to be E, RW, …, etc. </w:t>
+      </w:r>
+    </w:p>
+    <w:p>
+      <w:r>
+        <w:t>Since the LCD must be driven with 0-5V logic, voltage translation circuits using a transistor and inverter has been implemented for each LCD driver signal:</w:t>
+      </w:r>
+    </w:p>
+    <w:p>
+      <w:r>
+        <w:t xml:space="preserve">If the signal E is high, the transistor </w:t>
+      </w:r>
+      <w:proofErr w:type="gramStart"/>
+      <w:r>
+        <w:t>switch</w:t>
+      </w:r>
+      <w:proofErr w:type="gramEnd"/>
+      <w:r>
+        <w:t xml:space="preserve"> ON and is conducting, connecting the inverter (which must also be driven with 5</w:t>
+      </w:r>
+      <w:r>
+        <w:t xml:space="preserve"> </w:t>
+      </w:r>
+      <w:r>
+        <w:t xml:space="preserve">V logic) to ground, and the output of the inverter is high. If E is low, the inverter is pull up to the 5V rail and the output of the inverter is 0V. Hence, is E </w:t>
+      </w:r>
+      <w:proofErr w:type="gramStart"/>
+      <w:r>
+        <w:t>is</w:t>
+      </w:r>
+      <w:proofErr w:type="gramEnd"/>
+      <w:r>
+        <w:t xml:space="preserve"> high EP (which stand for E-processed) is high, and the same is true if E is low. </w:t>
+      </w:r>
+    </w:p>
+    <w:p/>
+    <w:p/>
+    <w:p>
+      <w:r>
+        <w:t xml:space="preserve">Below shows the same configuration for each of the LCD outputs. </w:t>
+      </w:r>
+    </w:p>
+    <w:p>
+      <w:r>
+        <w:lastRenderedPageBreak/>
+        <w:drawing>
+          <wp:inline distT="0" distB="0" distL="0" distR="0" wp14:anchorId="3623812B" wp14:editId="23566CE9">
+            <wp:extent cx="6332220" cy="2750820"/>
+            <wp:effectExtent l="0" t="0" r="0" b="0"/>
+            <wp:docPr id="33" name="Picture 33"/>
+            <wp:cNvGraphicFramePr>
+              <a:graphicFrameLocks xmlns:a="http://schemas.openxmlformats.org/drawingml/2006/main" noChangeAspect="1"/>
+            </wp:cNvGraphicFramePr>
+            <a:graphic xmlns:a="http://schemas.openxmlformats.org/drawingml/2006/main">
+              <a:graphicData uri="http://schemas.openxmlformats.org/drawingml/2006/picture">
+                <pic:pic xmlns:pic="http://schemas.openxmlformats.org/drawingml/2006/picture">
+                  <pic:nvPicPr>
+                    <pic:cNvPr id="1" name=""/>
+                    <pic:cNvPicPr/>
+                  </pic:nvPicPr>
+                  <pic:blipFill>
+                    <a:blip r:embed="rId22"/>
+                    <a:stretch>
+                      <a:fillRect/>
+                    </a:stretch>
+                  </pic:blipFill>
+                  <pic:spPr>
+                    <a:xfrm>
+                      <a:off x="0" y="0"/>
+                      <a:ext cx="6332220" cy="2750820"/>
+                    </a:xfrm>
+                    <a:prstGeom prst="rect">
+                      <a:avLst/>
+                    </a:prstGeom>
+                  </pic:spPr>
+                </pic:pic>
+              </a:graphicData>
+            </a:graphic>
+          </wp:inline>
+        </w:drawing>
+      </w:r>
+    </w:p>
+    <w:p>
+      <w:r>
+        <w:t>Each of these processed signals then drive the LCD in the correct manner corresponding to what was implemented in lab 1:</w:t>
+      </w:r>
+    </w:p>
+    <w:p>
+      <w:r>
+        <w:drawing>
+          <wp:inline distT="0" distB="0" distL="0" distR="0" wp14:anchorId="14D2B65A" wp14:editId="72AA5F67">
+            <wp:extent cx="3276884" cy="3269263"/>
+            <wp:effectExtent l="0" t="0" r="0" b="7620"/>
+            <wp:docPr id="31" name="Picture 31"/>
+            <wp:cNvGraphicFramePr>
+              <a:graphicFrameLocks xmlns:a="http://schemas.openxmlformats.org/drawingml/2006/main" noChangeAspect="1"/>
+            </wp:cNvGraphicFramePr>
+            <a:graphic xmlns:a="http://schemas.openxmlformats.org/drawingml/2006/main">
+              <a:graphicData uri="http://schemas.openxmlformats.org/drawingml/2006/picture">
+                <pic:pic xmlns:pic="http://schemas.openxmlformats.org/drawingml/2006/picture">
+                  <pic:nvPicPr>
+                    <pic:cNvPr id="1" name=""/>
+                    <pic:cNvPicPr/>
+                  </pic:nvPicPr>
+                  <pic:blipFill>
+                    <a:blip r:embed="rId23"/>
+                    <a:stretch>
+                      <a:fillRect/>
+                    </a:stretch>
+                  </pic:blipFill>
+                  <pic:spPr>
+                    <a:xfrm>
+                      <a:off x="0" y="0"/>
+                      <a:ext cx="3276884" cy="3269263"/>
+                    </a:xfrm>
+                    <a:prstGeom prst="rect">
+                      <a:avLst/>
+                    </a:prstGeom>
+                  </pic:spPr>
+                </pic:pic>
+              </a:graphicData>
+            </a:graphic>
+          </wp:inline>
+        </w:drawing>
+      </w:r>
+    </w:p>
+    <w:p>
+      <w:r>
+        <w:t>Below is an oscilloscope capture of the digital signals shown which display that the correct 3.3V logic to 5V logic conversion occurs in the circuits:</w:t>
+      </w:r>
+    </w:p>
+    <w:p>
+      <w:r>
+        <w:drawing>
+          <wp:inline distT="0" distB="0" distL="0" distR="0" wp14:anchorId="1485D064" wp14:editId="6C985A40">
+            <wp:extent cx="5273497" cy="1417443"/>
+            <wp:effectExtent l="0" t="0" r="3810" b="0"/>
+            <wp:docPr id="32" name="Picture 32"/>
+            <wp:cNvGraphicFramePr>
+              <a:graphicFrameLocks xmlns:a="http://schemas.openxmlformats.org/drawingml/2006/main" noChangeAspect="1"/>
+            </wp:cNvGraphicFramePr>
+            <a:graphic xmlns:a="http://schemas.openxmlformats.org/drawingml/2006/main">
+              <a:graphicData uri="http://schemas.openxmlformats.org/drawingml/2006/picture">
+                <pic:pic xmlns:pic="http://schemas.openxmlformats.org/drawingml/2006/picture">
+                  <pic:nvPicPr>
+                    <pic:cNvPr id="1" name=""/>
+                    <pic:cNvPicPr/>
+                  </pic:nvPicPr>
+                  <pic:blipFill>
+                    <a:blip r:embed="rId24"/>
+                    <a:stretch>
+                      <a:fillRect/>
+                    </a:stretch>
+                  </pic:blipFill>
+                  <pic:spPr>
+                    <a:xfrm>
+                      <a:off x="0" y="0"/>
+                      <a:ext cx="5273497" cy="1417443"/>
                     </a:xfrm>
                     <a:prstGeom prst="rect">
                       <a:avLst/>
@@ -2620,7 +3454,7 @@
                     <pic:cNvPicPr/>
                   </pic:nvPicPr>
                   <pic:blipFill>
-                    <a:blip r:embed="rId21"/>
+                    <a:blip r:embed="rId25"/>
                     <a:stretch>
                       <a:fillRect/>
                     </a:stretch>
@@ -2997,7 +3831,15 @@
               <w:jc w:val="left"/>
             </w:pPr>
             <w:r>
-              <w:t xml:space="preserve">The device must be provided with at least a 10 mA current to successfully emit its maximum light. The diode voltage at 10 mA is 2.2 V. The minimum supplied voltage to the gate of the NMOS </w:t>
+              <w:t xml:space="preserve">The device must be provided with at least a </w:t>
+            </w:r>
+            <w:proofErr w:type="gramStart"/>
+            <w:r>
+              <w:t>10 mA</w:t>
+            </w:r>
+            <w:proofErr w:type="gramEnd"/>
+            <w:r>
+              <w:t xml:space="preserve"> current to successfully emit its maximum light. The diode voltage at 10 mA is 2.2 V. The minimum supplied voltage to the gate of the NMOS </w:t>
             </w:r>
             <w:r>
               <w:lastRenderedPageBreak/>
@@ -3134,15 +3976,7 @@
         </m:r>
       </m:oMath>
       <w:r>
-        <w:t xml:space="preserve"> resistor to a 5 V power source, where a transistor is used as a switch controll</w:t>
-      </w:r>
-      <w:proofErr w:type="spellStart"/>
-      <w:r>
-        <w:t>ing</w:t>
-      </w:r>
-      <w:proofErr w:type="spellEnd"/>
-      <w:r>
-        <w:t xml:space="preserve"> whether current flows through it (i.e., it is observed to shine).</w:t>
+        <w:t xml:space="preserve"> resistor to a 5 V power source, where a transistor is used as a switch controlling whether current flows through it (i.e., it is observed to shine).</w:t>
       </w:r>
     </w:p>
     <w:p>
@@ -3167,7 +4001,7 @@
                     <pic:cNvPicPr/>
                   </pic:nvPicPr>
                   <pic:blipFill>
-                    <a:blip r:embed="rId22"/>
+                    <a:blip r:embed="rId26"/>
                     <a:stretch>
                       <a:fillRect/>
                     </a:stretch>
@@ -3223,7 +4057,7 @@
                     <pic:cNvPicPr/>
                   </pic:nvPicPr>
                   <pic:blipFill>
-                    <a:blip r:embed="rId23"/>
+                    <a:blip r:embed="rId27"/>
                     <a:stretch>
                       <a:fillRect/>
                     </a:stretch>
@@ -3746,7 +4580,7 @@
                     <pic:cNvPicPr/>
                   </pic:nvPicPr>
                   <pic:blipFill>
-                    <a:blip r:embed="rId24"/>
+                    <a:blip r:embed="rId28"/>
                     <a:stretch>
                       <a:fillRect/>
                     </a:stretch>
@@ -3795,7 +4629,7 @@
                     <pic:cNvPicPr/>
                   </pic:nvPicPr>
                   <pic:blipFill>
-                    <a:blip r:embed="rId25"/>
+                    <a:blip r:embed="rId29"/>
                     <a:stretch>
                       <a:fillRect/>
                     </a:stretch>
@@ -4583,7 +5417,6 @@
         </w:rPr>
         <w:t xml:space="preserve"> resistor and its adjacent pin will be connected to the ADC. In the circuit above the variable resistor is set to is 3</w:t>
       </w:r>
-      <w:proofErr w:type="spellStart"/>
       <w:r>
         <w:rPr>
           <w:rFonts w:eastAsiaTheme="minorEastAsia"/>
@@ -4591,7 +5424,6 @@
         </w:rPr>
         <w:t>rd</w:t>
       </w:r>
-      <w:proofErr w:type="spellEnd"/>
       <w:r>
         <w:rPr>
           <w:rFonts w:eastAsiaTheme="minorEastAsia"/>
@@ -4620,7 +5452,7 @@
                     <pic:cNvPicPr/>
                   </pic:nvPicPr>
                   <pic:blipFill>
-                    <a:blip r:embed="rId26"/>
+                    <a:blip r:embed="rId30"/>
                     <a:stretch>
                       <a:fillRect/>
                     </a:stretch>
@@ -4687,7 +5519,7 @@
                     <pic:cNvPicPr/>
                   </pic:nvPicPr>
                   <pic:blipFill>
-                    <a:blip r:embed="rId27"/>
+                    <a:blip r:embed="rId31"/>
                     <a:stretch>
                       <a:fillRect/>
                     </a:stretch>
@@ -4772,7 +5604,7 @@
                     <pic:cNvPicPr/>
                   </pic:nvPicPr>
                   <pic:blipFill>
-                    <a:blip r:embed="rId28"/>
+                    <a:blip r:embed="rId32"/>
                     <a:stretch>
                       <a:fillRect/>
                     </a:stretch>
@@ -4815,7 +5647,7 @@
                     <pic:cNvPicPr/>
                   </pic:nvPicPr>
                   <pic:blipFill>
-                    <a:blip r:embed="rId29"/>
+                    <a:blip r:embed="rId33"/>
                     <a:stretch>
                       <a:fillRect/>
                     </a:stretch>
@@ -4843,6 +5675,7 @@
       <w:r>
         <w:t>10</w:t>
       </w:r>
+      <w:proofErr w:type="gramStart"/>
       <w:r>
         <w:rPr>
           <w:vertAlign w:val="superscript"/>
@@ -4853,7 +5686,11 @@
         <w:t xml:space="preserve"> </w:t>
       </w:r>
       <w:r>
-        <w:t xml:space="preserve"> position) and close to 0 V (0</w:t>
+        <w:t xml:space="preserve"> position</w:t>
+      </w:r>
+      <w:proofErr w:type="gramEnd"/>
+      <w:r>
+        <w:t>) and close to 0 V (0</w:t>
       </w:r>
       <w:r>
         <w:rPr>
@@ -4868,7 +5705,15 @@
         <w:t>These simulations</w:t>
       </w:r>
       <w:r>
-        <w:t xml:space="preserve"> confirms that this variable resistor is linear, and that the current injected into the ADC using this circuit is negligible and will not contribute significantly </w:t>
+        <w:t xml:space="preserve"> </w:t>
+      </w:r>
+      <w:proofErr w:type="gramStart"/>
+      <w:r>
+        <w:t>confirms</w:t>
+      </w:r>
+      <w:proofErr w:type="gramEnd"/>
+      <w:r>
+        <w:t xml:space="preserve"> that this variable resistor is linear, and that the current injected into the ADC using this circuit is negligible and will not contribute significantly </w:t>
       </w:r>
       <w:r>
         <w:t>to the input current that is maximum 120 mA for the STMFRE32 MCU.</w:t>
@@ -5367,7 +6212,7 @@
                     <pic:cNvPicPr/>
                   </pic:nvPicPr>
                   <pic:blipFill>
-                    <a:blip r:embed="rId30"/>
+                    <a:blip r:embed="rId34"/>
                     <a:stretch>
                       <a:fillRect/>
                     </a:stretch>
@@ -5408,7 +6253,7 @@
                     <pic:cNvPicPr/>
                   </pic:nvPicPr>
                   <pic:blipFill>
-                    <a:blip r:embed="rId31"/>
+                    <a:blip r:embed="rId35"/>
                     <a:stretch>
                       <a:fillRect/>
                     </a:stretch>
@@ -5458,10 +6303,10 @@
     </w:p>
     <w:p/>
     <w:sectPr>
-      <w:headerReference w:type="default" r:id="rId32"/>
-      <w:footerReference w:type="even" r:id="rId33"/>
-      <w:footerReference w:type="default" r:id="rId34"/>
-      <w:footerReference w:type="first" r:id="rId35"/>
+      <w:headerReference w:type="default" r:id="rId36"/>
+      <w:footerReference w:type="even" r:id="rId37"/>
+      <w:footerReference w:type="default" r:id="rId38"/>
+      <w:footerReference w:type="first" r:id="rId39"/>
       <w:type w:val="continuous"/>
       <w:pgSz w:w="12240" w:h="15840" w:code="1"/>
       <w:pgMar w:top="964" w:right="1134" w:bottom="964" w:left="1134" w:header="720" w:footer="720" w:gutter="0"/>
@@ -5474,7 +6319,7 @@
 </file>
 
 <file path=word/endnotes.xml><?xml version="1.0" encoding="utf-8"?>
-<w:endnotes xmlns:wpc="http://schemas.microsoft.com/office/word/2010/wordprocessingCanvas" xmlns:cx="http://schemas.microsoft.com/office/drawing/2014/chartex" xmlns:cx1="http://schemas.microsoft.com/office/drawing/2015/9/8/chartex" xmlns:cx2="http://schemas.microsoft.com/office/drawing/2015/10/21/chartex" xmlns:cx3="http://schemas.microsoft.com/office/drawing/2016/5/9/chartex" xmlns:cx4="http://schemas.microsoft.com/office/drawing/2016/5/10/chartex" xmlns:cx5="http://schemas.microsoft.com/office/drawing/2016/5/11/chartex" xmlns:cx6="http://schemas.microsoft.com/office/drawing/2016/5/12/chartex" xmlns:cx7="http://schemas.microsoft.com/office/drawing/2016/5/13/chartex" xmlns:cx8="http://schemas.microsoft.com/office/drawing/2016/5/14/chartex" xmlns:mc="http://schemas.openxmlformats.org/markup-compatibility/2006" xmlns:aink="http://schemas.microsoft.com/office/drawing/2016/ink" xmlns:am3d="http://schemas.microsoft.com/office/drawing/2017/model3d" xmlns:o="urn:schemas-microsoft-com:office:office" xmlns:r="http://schemas.openxmlformats.org/officeDocument/2006/relationships" xmlns:m="http://schemas.openxmlformats.org/officeDocument/2006/math" xmlns:v="urn:schemas-microsoft-com:vml" xmlns:wp14="http://schemas.microsoft.com/office/word/2010/wordprocessingDrawing" xmlns:wp="http://schemas.openxmlformats.org/drawingml/2006/wordprocessingDrawing" xmlns:w10="urn:schemas-microsoft-com:office:word" xmlns:w="http://schemas.openxmlformats.org/wordprocessingml/2006/main" xmlns:w14="http://schemas.microsoft.com/office/word/2010/wordml" xmlns:w15="http://schemas.microsoft.com/office/word/2012/wordml" xmlns:w16cex="http://schemas.microsoft.com/office/word/2018/wordml/cex" xmlns:w16cid="http://schemas.microsoft.com/office/word/2016/wordml/cid" xmlns:w16="http://schemas.microsoft.com/office/word/2018/wordml" xmlns:w16sdtdh="http://schemas.microsoft.com/office/word/2020/wordml/sdtdatahash" xmlns:w16se="http://schemas.microsoft.com/office/word/2015/wordml/symex" xmlns:wpg="http://schemas.microsoft.com/office/word/2010/wordprocessingGroup" xmlns:wpi="http://schemas.microsoft.com/office/word/2010/wordprocessingInk" xmlns:wne="http://schemas.microsoft.com/office/word/2006/wordml" xmlns:wps="http://schemas.microsoft.com/office/word/2010/wordprocessingShape" mc:Ignorable="w14 w15 w16se w16cid w16 w16cex w16sdtdh wp14">
+<w:endnotes xmlns:wpc="http://schemas.microsoft.com/office/word/2010/wordprocessingCanvas" xmlns:cx="http://schemas.microsoft.com/office/drawing/2014/chartex" xmlns:cx1="http://schemas.microsoft.com/office/drawing/2015/9/8/chartex" xmlns:cx2="http://schemas.microsoft.com/office/drawing/2015/10/21/chartex" xmlns:cx3="http://schemas.microsoft.com/office/drawing/2016/5/9/chartex" xmlns:cx4="http://schemas.microsoft.com/office/drawing/2016/5/10/chartex" xmlns:cx5="http://schemas.microsoft.com/office/drawing/2016/5/11/chartex" xmlns:cx6="http://schemas.microsoft.com/office/drawing/2016/5/12/chartex" xmlns:cx7="http://schemas.microsoft.com/office/drawing/2016/5/13/chartex" xmlns:cx8="http://schemas.microsoft.com/office/drawing/2016/5/14/chartex" xmlns:mc="http://schemas.openxmlformats.org/markup-compatibility/2006" xmlns:aink="http://schemas.microsoft.com/office/drawing/2016/ink" xmlns:am3d="http://schemas.microsoft.com/office/drawing/2017/model3d" xmlns:o="urn:schemas-microsoft-com:office:office" xmlns:r="http://schemas.openxmlformats.org/officeDocument/2006/relationships" xmlns:m="http://schemas.openxmlformats.org/officeDocument/2006/math" xmlns:v="urn:schemas-microsoft-com:vml" xmlns:wp14="http://schemas.microsoft.com/office/word/2010/wordprocessingDrawing" xmlns:wp="http://schemas.openxmlformats.org/drawingml/2006/wordprocessingDrawing" xmlns:w10="urn:schemas-microsoft-com:office:word" xmlns:w="http://schemas.openxmlformats.org/wordprocessingml/2006/main" xmlns:w14="http://schemas.microsoft.com/office/word/2010/wordml" xmlns:w15="http://schemas.microsoft.com/office/word/2012/wordml" xmlns:w16cid="http://schemas.microsoft.com/office/word/2016/wordml/cid" xmlns:w16se="http://schemas.microsoft.com/office/word/2015/wordml/symex" xmlns:wpg="http://schemas.microsoft.com/office/word/2010/wordprocessingGroup" xmlns:wpi="http://schemas.microsoft.com/office/word/2010/wordprocessingInk" xmlns:wne="http://schemas.microsoft.com/office/word/2006/wordml" xmlns:wps="http://schemas.microsoft.com/office/word/2010/wordprocessingShape" mc:Ignorable="w14 w15 w16se w16cid wp14">
   <w:endnote w:type="separator" w:id="-1">
     <w:p>
       <w:pPr>
@@ -5506,7 +6351,7 @@
 </file>
 
 <file path=word/footer1.xml><?xml version="1.0" encoding="utf-8"?>
-<w:ftr xmlns:wpc="http://schemas.microsoft.com/office/word/2010/wordprocessingCanvas" xmlns:cx="http://schemas.microsoft.com/office/drawing/2014/chartex" xmlns:cx1="http://schemas.microsoft.com/office/drawing/2015/9/8/chartex" xmlns:cx2="http://schemas.microsoft.com/office/drawing/2015/10/21/chartex" xmlns:cx3="http://schemas.microsoft.com/office/drawing/2016/5/9/chartex" xmlns:cx4="http://schemas.microsoft.com/office/drawing/2016/5/10/chartex" xmlns:cx5="http://schemas.microsoft.com/office/drawing/2016/5/11/chartex" xmlns:cx6="http://schemas.microsoft.com/office/drawing/2016/5/12/chartex" xmlns:cx7="http://schemas.microsoft.com/office/drawing/2016/5/13/chartex" xmlns:cx8="http://schemas.microsoft.com/office/drawing/2016/5/14/chartex" xmlns:mc="http://schemas.openxmlformats.org/markup-compatibility/2006" xmlns:aink="http://schemas.microsoft.com/office/drawing/2016/ink" xmlns:am3d="http://schemas.microsoft.com/office/drawing/2017/model3d" xmlns:o="urn:schemas-microsoft-com:office:office" xmlns:r="http://schemas.openxmlformats.org/officeDocument/2006/relationships" xmlns:m="http://schemas.openxmlformats.org/officeDocument/2006/math" xmlns:v="urn:schemas-microsoft-com:vml" xmlns:wp14="http://schemas.microsoft.com/office/word/2010/wordprocessingDrawing" xmlns:wp="http://schemas.openxmlformats.org/drawingml/2006/wordprocessingDrawing" xmlns:w10="urn:schemas-microsoft-com:office:word" xmlns:w="http://schemas.openxmlformats.org/wordprocessingml/2006/main" xmlns:w14="http://schemas.microsoft.com/office/word/2010/wordml" xmlns:w15="http://schemas.microsoft.com/office/word/2012/wordml" xmlns:w16cex="http://schemas.microsoft.com/office/word/2018/wordml/cex" xmlns:w16cid="http://schemas.microsoft.com/office/word/2016/wordml/cid" xmlns:w16="http://schemas.microsoft.com/office/word/2018/wordml" xmlns:w16sdtdh="http://schemas.microsoft.com/office/word/2020/wordml/sdtdatahash" xmlns:w16se="http://schemas.microsoft.com/office/word/2015/wordml/symex" xmlns:wpg="http://schemas.microsoft.com/office/word/2010/wordprocessingGroup" xmlns:wpi="http://schemas.microsoft.com/office/word/2010/wordprocessingInk" xmlns:wne="http://schemas.microsoft.com/office/word/2006/wordml" xmlns:wps="http://schemas.microsoft.com/office/word/2010/wordprocessingShape" mc:Ignorable="w14 w15 w16se w16cid w16 w16cex w16sdtdh wp14">
+<w:ftr xmlns:wpc="http://schemas.microsoft.com/office/word/2010/wordprocessingCanvas" xmlns:cx="http://schemas.microsoft.com/office/drawing/2014/chartex" xmlns:cx1="http://schemas.microsoft.com/office/drawing/2015/9/8/chartex" xmlns:cx2="http://schemas.microsoft.com/office/drawing/2015/10/21/chartex" xmlns:cx3="http://schemas.microsoft.com/office/drawing/2016/5/9/chartex" xmlns:cx4="http://schemas.microsoft.com/office/drawing/2016/5/10/chartex" xmlns:cx5="http://schemas.microsoft.com/office/drawing/2016/5/11/chartex" xmlns:cx6="http://schemas.microsoft.com/office/drawing/2016/5/12/chartex" xmlns:cx7="http://schemas.microsoft.com/office/drawing/2016/5/13/chartex" xmlns:cx8="http://schemas.microsoft.com/office/drawing/2016/5/14/chartex" xmlns:mc="http://schemas.openxmlformats.org/markup-compatibility/2006" xmlns:aink="http://schemas.microsoft.com/office/drawing/2016/ink" xmlns:am3d="http://schemas.microsoft.com/office/drawing/2017/model3d" xmlns:o="urn:schemas-microsoft-com:office:office" xmlns:r="http://schemas.openxmlformats.org/officeDocument/2006/relationships" xmlns:m="http://schemas.openxmlformats.org/officeDocument/2006/math" xmlns:v="urn:schemas-microsoft-com:vml" xmlns:wp14="http://schemas.microsoft.com/office/word/2010/wordprocessingDrawing" xmlns:wp="http://schemas.openxmlformats.org/drawingml/2006/wordprocessingDrawing" xmlns:w10="urn:schemas-microsoft-com:office:word" xmlns:w="http://schemas.openxmlformats.org/wordprocessingml/2006/main" xmlns:w14="http://schemas.microsoft.com/office/word/2010/wordml" xmlns:w15="http://schemas.microsoft.com/office/word/2012/wordml" xmlns:w16cid="http://schemas.microsoft.com/office/word/2016/wordml/cid" xmlns:w16se="http://schemas.microsoft.com/office/word/2015/wordml/symex" xmlns:wpg="http://schemas.microsoft.com/office/word/2010/wordprocessingGroup" xmlns:wpi="http://schemas.microsoft.com/office/word/2010/wordprocessingInk" xmlns:wne="http://schemas.microsoft.com/office/word/2006/wordml" xmlns:wps="http://schemas.microsoft.com/office/word/2010/wordprocessingShape" mc:Ignorable="w14 w15 w16se w16cid wp14">
   <w:p>
     <w:pPr>
       <w:pStyle w:val="Footer"/>
@@ -5544,7 +6389,7 @@
 </file>
 
 <file path=word/footer2.xml><?xml version="1.0" encoding="utf-8"?>
-<w:ftr xmlns:wpc="http://schemas.microsoft.com/office/word/2010/wordprocessingCanvas" xmlns:cx="http://schemas.microsoft.com/office/drawing/2014/chartex" xmlns:cx1="http://schemas.microsoft.com/office/drawing/2015/9/8/chartex" xmlns:cx2="http://schemas.microsoft.com/office/drawing/2015/10/21/chartex" xmlns:cx3="http://schemas.microsoft.com/office/drawing/2016/5/9/chartex" xmlns:cx4="http://schemas.microsoft.com/office/drawing/2016/5/10/chartex" xmlns:cx5="http://schemas.microsoft.com/office/drawing/2016/5/11/chartex" xmlns:cx6="http://schemas.microsoft.com/office/drawing/2016/5/12/chartex" xmlns:cx7="http://schemas.microsoft.com/office/drawing/2016/5/13/chartex" xmlns:cx8="http://schemas.microsoft.com/office/drawing/2016/5/14/chartex" xmlns:mc="http://schemas.openxmlformats.org/markup-compatibility/2006" xmlns:aink="http://schemas.microsoft.com/office/drawing/2016/ink" xmlns:am3d="http://schemas.microsoft.com/office/drawing/2017/model3d" xmlns:o="urn:schemas-microsoft-com:office:office" xmlns:r="http://schemas.openxmlformats.org/officeDocument/2006/relationships" xmlns:m="http://schemas.openxmlformats.org/officeDocument/2006/math" xmlns:v="urn:schemas-microsoft-com:vml" xmlns:wp14="http://schemas.microsoft.com/office/word/2010/wordprocessingDrawing" xmlns:wp="http://schemas.openxmlformats.org/drawingml/2006/wordprocessingDrawing" xmlns:w10="urn:schemas-microsoft-com:office:word" xmlns:w="http://schemas.openxmlformats.org/wordprocessingml/2006/main" xmlns:w14="http://schemas.microsoft.com/office/word/2010/wordml" xmlns:w15="http://schemas.microsoft.com/office/word/2012/wordml" xmlns:w16cex="http://schemas.microsoft.com/office/word/2018/wordml/cex" xmlns:w16cid="http://schemas.microsoft.com/office/word/2016/wordml/cid" xmlns:w16="http://schemas.microsoft.com/office/word/2018/wordml" xmlns:w16sdtdh="http://schemas.microsoft.com/office/word/2020/wordml/sdtdatahash" xmlns:w16se="http://schemas.microsoft.com/office/word/2015/wordml/symex" xmlns:wpg="http://schemas.microsoft.com/office/word/2010/wordprocessingGroup" xmlns:wpi="http://schemas.microsoft.com/office/word/2010/wordprocessingInk" xmlns:wne="http://schemas.microsoft.com/office/word/2006/wordml" xmlns:wps="http://schemas.microsoft.com/office/word/2010/wordprocessingShape" mc:Ignorable="w14 w15 w16se w16cid w16 w16cex w16sdtdh wp14">
+<w:ftr xmlns:wpc="http://schemas.microsoft.com/office/word/2010/wordprocessingCanvas" xmlns:cx="http://schemas.microsoft.com/office/drawing/2014/chartex" xmlns:cx1="http://schemas.microsoft.com/office/drawing/2015/9/8/chartex" xmlns:cx2="http://schemas.microsoft.com/office/drawing/2015/10/21/chartex" xmlns:cx3="http://schemas.microsoft.com/office/drawing/2016/5/9/chartex" xmlns:cx4="http://schemas.microsoft.com/office/drawing/2016/5/10/chartex" xmlns:cx5="http://schemas.microsoft.com/office/drawing/2016/5/11/chartex" xmlns:cx6="http://schemas.microsoft.com/office/drawing/2016/5/12/chartex" xmlns:cx7="http://schemas.microsoft.com/office/drawing/2016/5/13/chartex" xmlns:cx8="http://schemas.microsoft.com/office/drawing/2016/5/14/chartex" xmlns:mc="http://schemas.openxmlformats.org/markup-compatibility/2006" xmlns:aink="http://schemas.microsoft.com/office/drawing/2016/ink" xmlns:am3d="http://schemas.microsoft.com/office/drawing/2017/model3d" xmlns:o="urn:schemas-microsoft-com:office:office" xmlns:r="http://schemas.openxmlformats.org/officeDocument/2006/relationships" xmlns:m="http://schemas.openxmlformats.org/officeDocument/2006/math" xmlns:v="urn:schemas-microsoft-com:vml" xmlns:wp14="http://schemas.microsoft.com/office/word/2010/wordprocessingDrawing" xmlns:wp="http://schemas.openxmlformats.org/drawingml/2006/wordprocessingDrawing" xmlns:w10="urn:schemas-microsoft-com:office:word" xmlns:w="http://schemas.openxmlformats.org/wordprocessingml/2006/main" xmlns:w14="http://schemas.microsoft.com/office/word/2010/wordml" xmlns:w15="http://schemas.microsoft.com/office/word/2012/wordml" xmlns:w16cid="http://schemas.microsoft.com/office/word/2016/wordml/cid" xmlns:w16se="http://schemas.microsoft.com/office/word/2015/wordml/symex" xmlns:wpg="http://schemas.microsoft.com/office/word/2010/wordprocessingGroup" xmlns:wpi="http://schemas.microsoft.com/office/word/2010/wordprocessingInk" xmlns:wne="http://schemas.microsoft.com/office/word/2006/wordml" xmlns:wps="http://schemas.microsoft.com/office/word/2010/wordprocessingShape" mc:Ignorable="w14 w15 w16se w16cid wp14">
   <w:p>
     <w:pPr>
       <w:pStyle w:val="Footer"/>
@@ -5683,7 +6528,7 @@
 </file>
 
 <file path=word/footer3.xml><?xml version="1.0" encoding="utf-8"?>
-<w:ftr xmlns:wpc="http://schemas.microsoft.com/office/word/2010/wordprocessingCanvas" xmlns:cx="http://schemas.microsoft.com/office/drawing/2014/chartex" xmlns:cx1="http://schemas.microsoft.com/office/drawing/2015/9/8/chartex" xmlns:cx2="http://schemas.microsoft.com/office/drawing/2015/10/21/chartex" xmlns:cx3="http://schemas.microsoft.com/office/drawing/2016/5/9/chartex" xmlns:cx4="http://schemas.microsoft.com/office/drawing/2016/5/10/chartex" xmlns:cx5="http://schemas.microsoft.com/office/drawing/2016/5/11/chartex" xmlns:cx6="http://schemas.microsoft.com/office/drawing/2016/5/12/chartex" xmlns:cx7="http://schemas.microsoft.com/office/drawing/2016/5/13/chartex" xmlns:cx8="http://schemas.microsoft.com/office/drawing/2016/5/14/chartex" xmlns:mc="http://schemas.openxmlformats.org/markup-compatibility/2006" xmlns:aink="http://schemas.microsoft.com/office/drawing/2016/ink" xmlns:am3d="http://schemas.microsoft.com/office/drawing/2017/model3d" xmlns:o="urn:schemas-microsoft-com:office:office" xmlns:r="http://schemas.openxmlformats.org/officeDocument/2006/relationships" xmlns:m="http://schemas.openxmlformats.org/officeDocument/2006/math" xmlns:v="urn:schemas-microsoft-com:vml" xmlns:wp14="http://schemas.microsoft.com/office/word/2010/wordprocessingDrawing" xmlns:wp="http://schemas.openxmlformats.org/drawingml/2006/wordprocessingDrawing" xmlns:w10="urn:schemas-microsoft-com:office:word" xmlns:w="http://schemas.openxmlformats.org/wordprocessingml/2006/main" xmlns:w14="http://schemas.microsoft.com/office/word/2010/wordml" xmlns:w15="http://schemas.microsoft.com/office/word/2012/wordml" xmlns:w16cex="http://schemas.microsoft.com/office/word/2018/wordml/cex" xmlns:w16cid="http://schemas.microsoft.com/office/word/2016/wordml/cid" xmlns:w16="http://schemas.microsoft.com/office/word/2018/wordml" xmlns:w16sdtdh="http://schemas.microsoft.com/office/word/2020/wordml/sdtdatahash" xmlns:w16se="http://schemas.microsoft.com/office/word/2015/wordml/symex" xmlns:wpg="http://schemas.microsoft.com/office/word/2010/wordprocessingGroup" xmlns:wpi="http://schemas.microsoft.com/office/word/2010/wordprocessingInk" xmlns:wne="http://schemas.microsoft.com/office/word/2006/wordml" xmlns:wps="http://schemas.microsoft.com/office/word/2010/wordprocessingShape" mc:Ignorable="w14 w15 w16se w16cid w16 w16cex w16sdtdh wp14">
+<w:ftr xmlns:wpc="http://schemas.microsoft.com/office/word/2010/wordprocessingCanvas" xmlns:cx="http://schemas.microsoft.com/office/drawing/2014/chartex" xmlns:cx1="http://schemas.microsoft.com/office/drawing/2015/9/8/chartex" xmlns:cx2="http://schemas.microsoft.com/office/drawing/2015/10/21/chartex" xmlns:cx3="http://schemas.microsoft.com/office/drawing/2016/5/9/chartex" xmlns:cx4="http://schemas.microsoft.com/office/drawing/2016/5/10/chartex" xmlns:cx5="http://schemas.microsoft.com/office/drawing/2016/5/11/chartex" xmlns:cx6="http://schemas.microsoft.com/office/drawing/2016/5/12/chartex" xmlns:cx7="http://schemas.microsoft.com/office/drawing/2016/5/13/chartex" xmlns:cx8="http://schemas.microsoft.com/office/drawing/2016/5/14/chartex" xmlns:mc="http://schemas.openxmlformats.org/markup-compatibility/2006" xmlns:aink="http://schemas.microsoft.com/office/drawing/2016/ink" xmlns:am3d="http://schemas.microsoft.com/office/drawing/2017/model3d" xmlns:o="urn:schemas-microsoft-com:office:office" xmlns:r="http://schemas.openxmlformats.org/officeDocument/2006/relationships" xmlns:m="http://schemas.openxmlformats.org/officeDocument/2006/math" xmlns:v="urn:schemas-microsoft-com:vml" xmlns:wp14="http://schemas.microsoft.com/office/word/2010/wordprocessingDrawing" xmlns:wp="http://schemas.openxmlformats.org/drawingml/2006/wordprocessingDrawing" xmlns:w10="urn:schemas-microsoft-com:office:word" xmlns:w="http://schemas.openxmlformats.org/wordprocessingml/2006/main" xmlns:w14="http://schemas.microsoft.com/office/word/2010/wordml" xmlns:w15="http://schemas.microsoft.com/office/word/2012/wordml" xmlns:w16cid="http://schemas.microsoft.com/office/word/2016/wordml/cid" xmlns:w16se="http://schemas.microsoft.com/office/word/2015/wordml/symex" xmlns:wpg="http://schemas.microsoft.com/office/word/2010/wordprocessingGroup" xmlns:wpi="http://schemas.microsoft.com/office/word/2010/wordprocessingInk" xmlns:wne="http://schemas.microsoft.com/office/word/2006/wordml" xmlns:wps="http://schemas.microsoft.com/office/word/2010/wordprocessingShape" mc:Ignorable="w14 w15 w16se w16cid wp14">
   <w:p>
     <w:pPr>
       <w:pStyle w:val="Footer"/>
@@ -5816,7 +6661,7 @@
 </file>
 
 <file path=word/footnotes.xml><?xml version="1.0" encoding="utf-8"?>
-<w:footnotes xmlns:wpc="http://schemas.microsoft.com/office/word/2010/wordprocessingCanvas" xmlns:cx="http://schemas.microsoft.com/office/drawing/2014/chartex" xmlns:cx1="http://schemas.microsoft.com/office/drawing/2015/9/8/chartex" xmlns:cx2="http://schemas.microsoft.com/office/drawing/2015/10/21/chartex" xmlns:cx3="http://schemas.microsoft.com/office/drawing/2016/5/9/chartex" xmlns:cx4="http://schemas.microsoft.com/office/drawing/2016/5/10/chartex" xmlns:cx5="http://schemas.microsoft.com/office/drawing/2016/5/11/chartex" xmlns:cx6="http://schemas.microsoft.com/office/drawing/2016/5/12/chartex" xmlns:cx7="http://schemas.microsoft.com/office/drawing/2016/5/13/chartex" xmlns:cx8="http://schemas.microsoft.com/office/drawing/2016/5/14/chartex" xmlns:mc="http://schemas.openxmlformats.org/markup-compatibility/2006" xmlns:aink="http://schemas.microsoft.com/office/drawing/2016/ink" xmlns:am3d="http://schemas.microsoft.com/office/drawing/2017/model3d" xmlns:o="urn:schemas-microsoft-com:office:office" xmlns:r="http://schemas.openxmlformats.org/officeDocument/2006/relationships" xmlns:m="http://schemas.openxmlformats.org/officeDocument/2006/math" xmlns:v="urn:schemas-microsoft-com:vml" xmlns:wp14="http://schemas.microsoft.com/office/word/2010/wordprocessingDrawing" xmlns:wp="http://schemas.openxmlformats.org/drawingml/2006/wordprocessingDrawing" xmlns:w10="urn:schemas-microsoft-com:office:word" xmlns:w="http://schemas.openxmlformats.org/wordprocessingml/2006/main" xmlns:w14="http://schemas.microsoft.com/office/word/2010/wordml" xmlns:w15="http://schemas.microsoft.com/office/word/2012/wordml" xmlns:w16cex="http://schemas.microsoft.com/office/word/2018/wordml/cex" xmlns:w16cid="http://schemas.microsoft.com/office/word/2016/wordml/cid" xmlns:w16="http://schemas.microsoft.com/office/word/2018/wordml" xmlns:w16sdtdh="http://schemas.microsoft.com/office/word/2020/wordml/sdtdatahash" xmlns:w16se="http://schemas.microsoft.com/office/word/2015/wordml/symex" xmlns:wpg="http://schemas.microsoft.com/office/word/2010/wordprocessingGroup" xmlns:wpi="http://schemas.microsoft.com/office/word/2010/wordprocessingInk" xmlns:wne="http://schemas.microsoft.com/office/word/2006/wordml" xmlns:wps="http://schemas.microsoft.com/office/word/2010/wordprocessingShape" mc:Ignorable="w14 w15 w16se w16cid w16 w16cex w16sdtdh wp14">
+<w:footnotes xmlns:wpc="http://schemas.microsoft.com/office/word/2010/wordprocessingCanvas" xmlns:cx="http://schemas.microsoft.com/office/drawing/2014/chartex" xmlns:cx1="http://schemas.microsoft.com/office/drawing/2015/9/8/chartex" xmlns:cx2="http://schemas.microsoft.com/office/drawing/2015/10/21/chartex" xmlns:cx3="http://schemas.microsoft.com/office/drawing/2016/5/9/chartex" xmlns:cx4="http://schemas.microsoft.com/office/drawing/2016/5/10/chartex" xmlns:cx5="http://schemas.microsoft.com/office/drawing/2016/5/11/chartex" xmlns:cx6="http://schemas.microsoft.com/office/drawing/2016/5/12/chartex" xmlns:cx7="http://schemas.microsoft.com/office/drawing/2016/5/13/chartex" xmlns:cx8="http://schemas.microsoft.com/office/drawing/2016/5/14/chartex" xmlns:mc="http://schemas.openxmlformats.org/markup-compatibility/2006" xmlns:aink="http://schemas.microsoft.com/office/drawing/2016/ink" xmlns:am3d="http://schemas.microsoft.com/office/drawing/2017/model3d" xmlns:o="urn:schemas-microsoft-com:office:office" xmlns:r="http://schemas.openxmlformats.org/officeDocument/2006/relationships" xmlns:m="http://schemas.openxmlformats.org/officeDocument/2006/math" xmlns:v="urn:schemas-microsoft-com:vml" xmlns:wp14="http://schemas.microsoft.com/office/word/2010/wordprocessingDrawing" xmlns:wp="http://schemas.openxmlformats.org/drawingml/2006/wordprocessingDrawing" xmlns:w10="urn:schemas-microsoft-com:office:word" xmlns:w="http://schemas.openxmlformats.org/wordprocessingml/2006/main" xmlns:w14="http://schemas.microsoft.com/office/word/2010/wordml" xmlns:w15="http://schemas.microsoft.com/office/word/2012/wordml" xmlns:w16cid="http://schemas.microsoft.com/office/word/2016/wordml/cid" xmlns:w16se="http://schemas.microsoft.com/office/word/2015/wordml/symex" xmlns:wpg="http://schemas.microsoft.com/office/word/2010/wordprocessingGroup" xmlns:wpi="http://schemas.microsoft.com/office/word/2010/wordprocessingInk" xmlns:wne="http://schemas.microsoft.com/office/word/2006/wordml" xmlns:wps="http://schemas.microsoft.com/office/word/2010/wordprocessingShape" mc:Ignorable="w14 w15 w16se w16cid wp14">
   <w:footnote w:type="separator" w:id="-1">
     <w:p>
       <w:pPr>
@@ -5848,7 +6693,7 @@
 </file>
 
 <file path=word/header1.xml><?xml version="1.0" encoding="utf-8"?>
-<w:hdr xmlns:wpc="http://schemas.microsoft.com/office/word/2010/wordprocessingCanvas" xmlns:cx="http://schemas.microsoft.com/office/drawing/2014/chartex" xmlns:cx1="http://schemas.microsoft.com/office/drawing/2015/9/8/chartex" xmlns:cx2="http://schemas.microsoft.com/office/drawing/2015/10/21/chartex" xmlns:cx3="http://schemas.microsoft.com/office/drawing/2016/5/9/chartex" xmlns:cx4="http://schemas.microsoft.com/office/drawing/2016/5/10/chartex" xmlns:cx5="http://schemas.microsoft.com/office/drawing/2016/5/11/chartex" xmlns:cx6="http://schemas.microsoft.com/office/drawing/2016/5/12/chartex" xmlns:cx7="http://schemas.microsoft.com/office/drawing/2016/5/13/chartex" xmlns:cx8="http://schemas.microsoft.com/office/drawing/2016/5/14/chartex" xmlns:mc="http://schemas.openxmlformats.org/markup-compatibility/2006" xmlns:aink="http://schemas.microsoft.com/office/drawing/2016/ink" xmlns:am3d="http://schemas.microsoft.com/office/drawing/2017/model3d" xmlns:o="urn:schemas-microsoft-com:office:office" xmlns:r="http://schemas.openxmlformats.org/officeDocument/2006/relationships" xmlns:m="http://schemas.openxmlformats.org/officeDocument/2006/math" xmlns:v="urn:schemas-microsoft-com:vml" xmlns:wp14="http://schemas.microsoft.com/office/word/2010/wordprocessingDrawing" xmlns:wp="http://schemas.openxmlformats.org/drawingml/2006/wordprocessingDrawing" xmlns:w10="urn:schemas-microsoft-com:office:word" xmlns:w="http://schemas.openxmlformats.org/wordprocessingml/2006/main" xmlns:w14="http://schemas.microsoft.com/office/word/2010/wordml" xmlns:w15="http://schemas.microsoft.com/office/word/2012/wordml" xmlns:w16cex="http://schemas.microsoft.com/office/word/2018/wordml/cex" xmlns:w16cid="http://schemas.microsoft.com/office/word/2016/wordml/cid" xmlns:w16="http://schemas.microsoft.com/office/word/2018/wordml" xmlns:w16sdtdh="http://schemas.microsoft.com/office/word/2020/wordml/sdtdatahash" xmlns:w16se="http://schemas.microsoft.com/office/word/2015/wordml/symex" xmlns:wpg="http://schemas.microsoft.com/office/word/2010/wordprocessingGroup" xmlns:wpi="http://schemas.microsoft.com/office/word/2010/wordprocessingInk" xmlns:wne="http://schemas.microsoft.com/office/word/2006/wordml" xmlns:wps="http://schemas.microsoft.com/office/word/2010/wordprocessingShape" mc:Ignorable="w14 w15 w16se w16cid w16 w16cex w16sdtdh wp14">
+<w:hdr xmlns:wpc="http://schemas.microsoft.com/office/word/2010/wordprocessingCanvas" xmlns:cx="http://schemas.microsoft.com/office/drawing/2014/chartex" xmlns:cx1="http://schemas.microsoft.com/office/drawing/2015/9/8/chartex" xmlns:cx2="http://schemas.microsoft.com/office/drawing/2015/10/21/chartex" xmlns:cx3="http://schemas.microsoft.com/office/drawing/2016/5/9/chartex" xmlns:cx4="http://schemas.microsoft.com/office/drawing/2016/5/10/chartex" xmlns:cx5="http://schemas.microsoft.com/office/drawing/2016/5/11/chartex" xmlns:cx6="http://schemas.microsoft.com/office/drawing/2016/5/12/chartex" xmlns:cx7="http://schemas.microsoft.com/office/drawing/2016/5/13/chartex" xmlns:cx8="http://schemas.microsoft.com/office/drawing/2016/5/14/chartex" xmlns:mc="http://schemas.openxmlformats.org/markup-compatibility/2006" xmlns:aink="http://schemas.microsoft.com/office/drawing/2016/ink" xmlns:am3d="http://schemas.microsoft.com/office/drawing/2017/model3d" xmlns:o="urn:schemas-microsoft-com:office:office" xmlns:r="http://schemas.openxmlformats.org/officeDocument/2006/relationships" xmlns:m="http://schemas.openxmlformats.org/officeDocument/2006/math" xmlns:v="urn:schemas-microsoft-com:vml" xmlns:wp14="http://schemas.microsoft.com/office/word/2010/wordprocessingDrawing" xmlns:wp="http://schemas.openxmlformats.org/drawingml/2006/wordprocessingDrawing" xmlns:w10="urn:schemas-microsoft-com:office:word" xmlns:w="http://schemas.openxmlformats.org/wordprocessingml/2006/main" xmlns:w14="http://schemas.microsoft.com/office/word/2010/wordml" xmlns:w15="http://schemas.microsoft.com/office/word/2012/wordml" xmlns:w16cid="http://schemas.microsoft.com/office/word/2016/wordml/cid" xmlns:w16se="http://schemas.microsoft.com/office/word/2015/wordml/symex" xmlns:wpg="http://schemas.microsoft.com/office/word/2010/wordprocessingGroup" xmlns:wpi="http://schemas.microsoft.com/office/word/2010/wordprocessingInk" xmlns:wne="http://schemas.microsoft.com/office/word/2006/wordml" xmlns:wps="http://schemas.microsoft.com/office/word/2010/wordprocessingShape" mc:Ignorable="w14 w15 w16se w16cid wp14">
   <w:p>
     <w:pPr>
       <w:pStyle w:val="Header"/>
@@ -5888,7 +6733,7 @@
 </file>
 
 <file path=word/numbering.xml><?xml version="1.0" encoding="utf-8"?>
-<w:numbering xmlns:wpc="http://schemas.microsoft.com/office/word/2010/wordprocessingCanvas" xmlns:cx="http://schemas.microsoft.com/office/drawing/2014/chartex" xmlns:cx1="http://schemas.microsoft.com/office/drawing/2015/9/8/chartex" xmlns:cx2="http://schemas.microsoft.com/office/drawing/2015/10/21/chartex" xmlns:cx3="http://schemas.microsoft.com/office/drawing/2016/5/9/chartex" xmlns:cx4="http://schemas.microsoft.com/office/drawing/2016/5/10/chartex" xmlns:cx5="http://schemas.microsoft.com/office/drawing/2016/5/11/chartex" xmlns:cx6="http://schemas.microsoft.com/office/drawing/2016/5/12/chartex" xmlns:cx7="http://schemas.microsoft.com/office/drawing/2016/5/13/chartex" xmlns:cx8="http://schemas.microsoft.com/office/drawing/2016/5/14/chartex" xmlns:mc="http://schemas.openxmlformats.org/markup-compatibility/2006" xmlns:aink="http://schemas.microsoft.com/office/drawing/2016/ink" xmlns:am3d="http://schemas.microsoft.com/office/drawing/2017/model3d" xmlns:o="urn:schemas-microsoft-com:office:office" xmlns:r="http://schemas.openxmlformats.org/officeDocument/2006/relationships" xmlns:m="http://schemas.openxmlformats.org/officeDocument/2006/math" xmlns:v="urn:schemas-microsoft-com:vml" xmlns:wp14="http://schemas.microsoft.com/office/word/2010/wordprocessingDrawing" xmlns:wp="http://schemas.openxmlformats.org/drawingml/2006/wordprocessingDrawing" xmlns:w10="urn:schemas-microsoft-com:office:word" xmlns:w="http://schemas.openxmlformats.org/wordprocessingml/2006/main" xmlns:w14="http://schemas.microsoft.com/office/word/2010/wordml" xmlns:w15="http://schemas.microsoft.com/office/word/2012/wordml" xmlns:w16cex="http://schemas.microsoft.com/office/word/2018/wordml/cex" xmlns:w16cid="http://schemas.microsoft.com/office/word/2016/wordml/cid" xmlns:w16="http://schemas.microsoft.com/office/word/2018/wordml" xmlns:w16sdtdh="http://schemas.microsoft.com/office/word/2020/wordml/sdtdatahash" xmlns:w16se="http://schemas.microsoft.com/office/word/2015/wordml/symex" xmlns:wpg="http://schemas.microsoft.com/office/word/2010/wordprocessingGroup" xmlns:wpi="http://schemas.microsoft.com/office/word/2010/wordprocessingInk" xmlns:wne="http://schemas.microsoft.com/office/word/2006/wordml" xmlns:wps="http://schemas.microsoft.com/office/word/2010/wordprocessingShape" mc:Ignorable="w14 w15 w16se w16cid w16 w16cex w16sdtdh wp14">
+<w:numbering xmlns:wpc="http://schemas.microsoft.com/office/word/2010/wordprocessingCanvas" xmlns:cx="http://schemas.microsoft.com/office/drawing/2014/chartex" xmlns:cx1="http://schemas.microsoft.com/office/drawing/2015/9/8/chartex" xmlns:cx2="http://schemas.microsoft.com/office/drawing/2015/10/21/chartex" xmlns:cx3="http://schemas.microsoft.com/office/drawing/2016/5/9/chartex" xmlns:cx4="http://schemas.microsoft.com/office/drawing/2016/5/10/chartex" xmlns:cx5="http://schemas.microsoft.com/office/drawing/2016/5/11/chartex" xmlns:cx6="http://schemas.microsoft.com/office/drawing/2016/5/12/chartex" xmlns:cx7="http://schemas.microsoft.com/office/drawing/2016/5/13/chartex" xmlns:cx8="http://schemas.microsoft.com/office/drawing/2016/5/14/chartex" xmlns:mc="http://schemas.openxmlformats.org/markup-compatibility/2006" xmlns:aink="http://schemas.microsoft.com/office/drawing/2016/ink" xmlns:am3d="http://schemas.microsoft.com/office/drawing/2017/model3d" xmlns:o="urn:schemas-microsoft-com:office:office" xmlns:r="http://schemas.openxmlformats.org/officeDocument/2006/relationships" xmlns:m="http://schemas.openxmlformats.org/officeDocument/2006/math" xmlns:v="urn:schemas-microsoft-com:vml" xmlns:wp14="http://schemas.microsoft.com/office/word/2010/wordprocessingDrawing" xmlns:wp="http://schemas.openxmlformats.org/drawingml/2006/wordprocessingDrawing" xmlns:w10="urn:schemas-microsoft-com:office:word" xmlns:w="http://schemas.openxmlformats.org/wordprocessingml/2006/main" xmlns:w14="http://schemas.microsoft.com/office/word/2010/wordml" xmlns:w15="http://schemas.microsoft.com/office/word/2012/wordml" xmlns:w16cid="http://schemas.microsoft.com/office/word/2016/wordml/cid" xmlns:w16se="http://schemas.microsoft.com/office/word/2015/wordml/symex" xmlns:wpg="http://schemas.microsoft.com/office/word/2010/wordprocessingGroup" xmlns:wpi="http://schemas.microsoft.com/office/word/2010/wordprocessingInk" xmlns:wne="http://schemas.microsoft.com/office/word/2006/wordml" xmlns:wps="http://schemas.microsoft.com/office/word/2010/wordprocessingShape" mc:Ignorable="w14 w15 w16se w16cid wp14">
   <w:abstractNum w:abstractNumId="0" w15:restartNumberingAfterBreak="0">
     <w:nsid w:val="11BA2E0E"/>
     <w:multiLevelType w:val="hybridMultilevel"/>
@@ -6593,7 +7438,7 @@
 </file>
 
 <file path=word/styles.xml><?xml version="1.0" encoding="utf-8"?>
-<w:styles xmlns:mc="http://schemas.openxmlformats.org/markup-compatibility/2006" xmlns:r="http://schemas.openxmlformats.org/officeDocument/2006/relationships" xmlns:w="http://schemas.openxmlformats.org/wordprocessingml/2006/main" xmlns:w14="http://schemas.microsoft.com/office/word/2010/wordml" xmlns:w15="http://schemas.microsoft.com/office/word/2012/wordml" xmlns:w16cex="http://schemas.microsoft.com/office/word/2018/wordml/cex" xmlns:w16cid="http://schemas.microsoft.com/office/word/2016/wordml/cid" xmlns:w16="http://schemas.microsoft.com/office/word/2018/wordml" xmlns:w16sdtdh="http://schemas.microsoft.com/office/word/2020/wordml/sdtdatahash" xmlns:w16se="http://schemas.microsoft.com/office/word/2015/wordml/symex" mc:Ignorable="w14 w15 w16se w16cid w16 w16cex w16sdtdh">
+<w:styles xmlns:mc="http://schemas.openxmlformats.org/markup-compatibility/2006" xmlns:r="http://schemas.openxmlformats.org/officeDocument/2006/relationships" xmlns:w="http://schemas.openxmlformats.org/wordprocessingml/2006/main" xmlns:w14="http://schemas.microsoft.com/office/word/2010/wordml" xmlns:w15="http://schemas.microsoft.com/office/word/2012/wordml" xmlns:w16cid="http://schemas.microsoft.com/office/word/2016/wordml/cid" xmlns:w16se="http://schemas.microsoft.com/office/word/2015/wordml/symex" mc:Ignorable="w14 w15 w16se w16cid">
   <w:docDefaults>
     <w:rPrDefault>
       <w:rPr>
@@ -6610,7 +7455,7 @@
       </w:pPr>
     </w:pPrDefault>
   </w:docDefaults>
-  <w:latentStyles w:defLockedState="0" w:defUIPriority="99" w:defSemiHidden="0" w:defUnhideWhenUsed="0" w:defQFormat="0" w:count="376">
+  <w:latentStyles w:defLockedState="0" w:defUIPriority="99" w:defSemiHidden="0" w:defUnhideWhenUsed="0" w:defQFormat="0" w:count="375">
     <w:lsdException w:name="Normal" w:uiPriority="0" w:qFormat="1"/>
     <w:lsdException w:name="heading 1" w:uiPriority="9" w:qFormat="1"/>
     <w:lsdException w:name="heading 2" w:semiHidden="1" w:uiPriority="9" w:unhideWhenUsed="1" w:qFormat="1"/>
@@ -6986,7 +7831,6 @@
     <w:lsdException w:name="Smart Hyperlink" w:semiHidden="1" w:unhideWhenUsed="1"/>
     <w:lsdException w:name="Hashtag" w:semiHidden="1" w:unhideWhenUsed="1"/>
     <w:lsdException w:name="Unresolved Mention" w:semiHidden="1" w:unhideWhenUsed="1"/>
-    <w:lsdException w:name="Smart Link" w:semiHidden="1" w:unhideWhenUsed="1"/>
   </w:latentStyles>
   <w:style w:type="paragraph" w:default="1" w:styleId="Normal">
     <w:name w:val="Normal"/>
@@ -8354,7 +9198,7 @@
 </file>
 
 <file path=word/glossary/document.xml><?xml version="1.0" encoding="utf-8"?>
-<w:glossaryDocument xmlns:wpc="http://schemas.microsoft.com/office/word/2010/wordprocessingCanvas" xmlns:cx="http://schemas.microsoft.com/office/drawing/2014/chartex" xmlns:cx1="http://schemas.microsoft.com/office/drawing/2015/9/8/chartex" xmlns:cx2="http://schemas.microsoft.com/office/drawing/2015/10/21/chartex" xmlns:cx3="http://schemas.microsoft.com/office/drawing/2016/5/9/chartex" xmlns:cx4="http://schemas.microsoft.com/office/drawing/2016/5/10/chartex" xmlns:cx5="http://schemas.microsoft.com/office/drawing/2016/5/11/chartex" xmlns:cx6="http://schemas.microsoft.com/office/drawing/2016/5/12/chartex" xmlns:cx7="http://schemas.microsoft.com/office/drawing/2016/5/13/chartex" xmlns:cx8="http://schemas.microsoft.com/office/drawing/2016/5/14/chartex" xmlns:mc="http://schemas.openxmlformats.org/markup-compatibility/2006" xmlns:aink="http://schemas.microsoft.com/office/drawing/2016/ink" xmlns:am3d="http://schemas.microsoft.com/office/drawing/2017/model3d" xmlns:o="urn:schemas-microsoft-com:office:office" xmlns:r="http://schemas.openxmlformats.org/officeDocument/2006/relationships" xmlns:m="http://schemas.openxmlformats.org/officeDocument/2006/math" xmlns:v="urn:schemas-microsoft-com:vml" xmlns:wp14="http://schemas.microsoft.com/office/word/2010/wordprocessingDrawing" xmlns:wp="http://schemas.openxmlformats.org/drawingml/2006/wordprocessingDrawing" xmlns:w10="urn:schemas-microsoft-com:office:word" xmlns:w="http://schemas.openxmlformats.org/wordprocessingml/2006/main" xmlns:w14="http://schemas.microsoft.com/office/word/2010/wordml" xmlns:w15="http://schemas.microsoft.com/office/word/2012/wordml" xmlns:w16cex="http://schemas.microsoft.com/office/word/2018/wordml/cex" xmlns:w16cid="http://schemas.microsoft.com/office/word/2016/wordml/cid" xmlns:w16="http://schemas.microsoft.com/office/word/2018/wordml" xmlns:w16sdtdh="http://schemas.microsoft.com/office/word/2020/wordml/sdtdatahash" xmlns:w16se="http://schemas.microsoft.com/office/word/2015/wordml/symex" xmlns:wpg="http://schemas.microsoft.com/office/word/2010/wordprocessingGroup" xmlns:wpi="http://schemas.microsoft.com/office/word/2010/wordprocessingInk" xmlns:wne="http://schemas.microsoft.com/office/word/2006/wordml" xmlns:wps="http://schemas.microsoft.com/office/word/2010/wordprocessingShape" mc:Ignorable="w14 w15 w16se w16cid w16 w16cex w16sdtdh wp14">
+<w:glossaryDocument xmlns:wpc="http://schemas.microsoft.com/office/word/2010/wordprocessingCanvas" xmlns:cx="http://schemas.microsoft.com/office/drawing/2014/chartex" xmlns:cx1="http://schemas.microsoft.com/office/drawing/2015/9/8/chartex" xmlns:cx2="http://schemas.microsoft.com/office/drawing/2015/10/21/chartex" xmlns:cx3="http://schemas.microsoft.com/office/drawing/2016/5/9/chartex" xmlns:cx4="http://schemas.microsoft.com/office/drawing/2016/5/10/chartex" xmlns:cx5="http://schemas.microsoft.com/office/drawing/2016/5/11/chartex" xmlns:cx6="http://schemas.microsoft.com/office/drawing/2016/5/12/chartex" xmlns:cx7="http://schemas.microsoft.com/office/drawing/2016/5/13/chartex" xmlns:cx8="http://schemas.microsoft.com/office/drawing/2016/5/14/chartex" xmlns:mc="http://schemas.openxmlformats.org/markup-compatibility/2006" xmlns:aink="http://schemas.microsoft.com/office/drawing/2016/ink" xmlns:am3d="http://schemas.microsoft.com/office/drawing/2017/model3d" xmlns:o="urn:schemas-microsoft-com:office:office" xmlns:r="http://schemas.openxmlformats.org/officeDocument/2006/relationships" xmlns:m="http://schemas.openxmlformats.org/officeDocument/2006/math" xmlns:v="urn:schemas-microsoft-com:vml" xmlns:wp14="http://schemas.microsoft.com/office/word/2010/wordprocessingDrawing" xmlns:wp="http://schemas.openxmlformats.org/drawingml/2006/wordprocessingDrawing" xmlns:w10="urn:schemas-microsoft-com:office:word" xmlns:w="http://schemas.openxmlformats.org/wordprocessingml/2006/main" xmlns:w14="http://schemas.microsoft.com/office/word/2010/wordml" xmlns:w15="http://schemas.microsoft.com/office/word/2012/wordml" xmlns:w16cid="http://schemas.microsoft.com/office/word/2016/wordml/cid" xmlns:w16se="http://schemas.microsoft.com/office/word/2015/wordml/symex" xmlns:wpg="http://schemas.microsoft.com/office/word/2010/wordprocessingGroup" xmlns:wpi="http://schemas.microsoft.com/office/word/2010/wordprocessingInk" xmlns:wne="http://schemas.microsoft.com/office/word/2006/wordml" xmlns:wps="http://schemas.microsoft.com/office/word/2010/wordprocessingShape" mc:Ignorable="w14 w15 w16se w16cid wp14">
   <w:docParts>
     <w:docPart>
       <w:docPartPr>
@@ -8413,7 +9257,7 @@
 </file>
 
 <file path=word/glossary/fontTable.xml><?xml version="1.0" encoding="utf-8"?>
-<w:fonts xmlns:mc="http://schemas.openxmlformats.org/markup-compatibility/2006" xmlns:r="http://schemas.openxmlformats.org/officeDocument/2006/relationships" xmlns:w="http://schemas.openxmlformats.org/wordprocessingml/2006/main" xmlns:w14="http://schemas.microsoft.com/office/word/2010/wordml" xmlns:w15="http://schemas.microsoft.com/office/word/2012/wordml" xmlns:w16cex="http://schemas.microsoft.com/office/word/2018/wordml/cex" xmlns:w16cid="http://schemas.microsoft.com/office/word/2016/wordml/cid" xmlns:w16="http://schemas.microsoft.com/office/word/2018/wordml" xmlns:w16sdtdh="http://schemas.microsoft.com/office/word/2020/wordml/sdtdatahash" xmlns:w16se="http://schemas.microsoft.com/office/word/2015/wordml/symex" mc:Ignorable="w14 w15 w16se w16cid w16 w16cex w16sdtdh">
+<w:fonts xmlns:mc="http://schemas.openxmlformats.org/markup-compatibility/2006" xmlns:r="http://schemas.openxmlformats.org/officeDocument/2006/relationships" xmlns:w="http://schemas.openxmlformats.org/wordprocessingml/2006/main" xmlns:w14="http://schemas.microsoft.com/office/word/2010/wordml" xmlns:w15="http://schemas.microsoft.com/office/word/2012/wordml" xmlns:w16cid="http://schemas.microsoft.com/office/word/2016/wordml/cid" xmlns:w16se="http://schemas.microsoft.com/office/word/2015/wordml/symex" mc:Ignorable="w14 w15 w16se w16cid">
   <w:font w:name="Symbol">
     <w:panose1 w:val="05050102010706020507"/>
     <w:charset w:val="02"/>
@@ -8474,7 +9318,7 @@
 </file>
 
 <file path=word/glossary/settings.xml><?xml version="1.0" encoding="utf-8"?>
-<w:settings xmlns:mc="http://schemas.openxmlformats.org/markup-compatibility/2006" xmlns:o="urn:schemas-microsoft-com:office:office" xmlns:r="http://schemas.openxmlformats.org/officeDocument/2006/relationships" xmlns:m="http://schemas.openxmlformats.org/officeDocument/2006/math" xmlns:v="urn:schemas-microsoft-com:vml" xmlns:w10="urn:schemas-microsoft-com:office:word" xmlns:w="http://schemas.openxmlformats.org/wordprocessingml/2006/main" xmlns:w14="http://schemas.microsoft.com/office/word/2010/wordml" xmlns:w15="http://schemas.microsoft.com/office/word/2012/wordml" xmlns:w16cex="http://schemas.microsoft.com/office/word/2018/wordml/cex" xmlns:w16cid="http://schemas.microsoft.com/office/word/2016/wordml/cid" xmlns:w16="http://schemas.microsoft.com/office/word/2018/wordml" xmlns:w16sdtdh="http://schemas.microsoft.com/office/word/2020/wordml/sdtdatahash" xmlns:w16se="http://schemas.microsoft.com/office/word/2015/wordml/symex" xmlns:sl="http://schemas.openxmlformats.org/schemaLibrary/2006/main" mc:Ignorable="w14 w15 w16se w16cid w16 w16cex w16sdtdh">
+<w:settings xmlns:mc="http://schemas.openxmlformats.org/markup-compatibility/2006" xmlns:o="urn:schemas-microsoft-com:office:office" xmlns:r="http://schemas.openxmlformats.org/officeDocument/2006/relationships" xmlns:m="http://schemas.openxmlformats.org/officeDocument/2006/math" xmlns:v="urn:schemas-microsoft-com:vml" xmlns:w10="urn:schemas-microsoft-com:office:word" xmlns:w="http://schemas.openxmlformats.org/wordprocessingml/2006/main" xmlns:w14="http://schemas.microsoft.com/office/word/2010/wordml" xmlns:w15="http://schemas.microsoft.com/office/word/2012/wordml" xmlns:w16cid="http://schemas.microsoft.com/office/word/2016/wordml/cid" xmlns:w16se="http://schemas.microsoft.com/office/word/2015/wordml/symex" xmlns:sl="http://schemas.openxmlformats.org/schemaLibrary/2006/main" mc:Ignorable="w14 w15 w16se w16cid">
   <w:view w:val="normal"/>
   <w:revisionView w:inkAnnotations="0"/>
   <w:defaultTabStop w:val="720"/>
@@ -8556,7 +9400,7 @@
 </file>
 
 <file path=word/glossary/styles.xml><?xml version="1.0" encoding="utf-8"?>
-<w:styles xmlns:mc="http://schemas.openxmlformats.org/markup-compatibility/2006" xmlns:r="http://schemas.openxmlformats.org/officeDocument/2006/relationships" xmlns:w="http://schemas.openxmlformats.org/wordprocessingml/2006/main" xmlns:w14="http://schemas.microsoft.com/office/word/2010/wordml" xmlns:w15="http://schemas.microsoft.com/office/word/2012/wordml" xmlns:w16cex="http://schemas.microsoft.com/office/word/2018/wordml/cex" xmlns:w16cid="http://schemas.microsoft.com/office/word/2016/wordml/cid" xmlns:w16="http://schemas.microsoft.com/office/word/2018/wordml" xmlns:w16sdtdh="http://schemas.microsoft.com/office/word/2020/wordml/sdtdatahash" xmlns:w16se="http://schemas.microsoft.com/office/word/2015/wordml/symex" mc:Ignorable="w14 w15 w16se w16cid w16 w16cex w16sdtdh">
+<w:styles xmlns:mc="http://schemas.openxmlformats.org/markup-compatibility/2006" xmlns:r="http://schemas.openxmlformats.org/officeDocument/2006/relationships" xmlns:w="http://schemas.openxmlformats.org/wordprocessingml/2006/main" xmlns:w14="http://schemas.microsoft.com/office/word/2010/wordml" xmlns:w15="http://schemas.microsoft.com/office/word/2012/wordml" xmlns:w16cid="http://schemas.microsoft.com/office/word/2016/wordml/cid" xmlns:w16se="http://schemas.microsoft.com/office/word/2015/wordml/symex" mc:Ignorable="w14 w15 w16se w16cid">
   <w:docDefaults>
     <w:rPrDefault>
       <w:rPr>
@@ -8572,7 +9416,7 @@
       </w:pPr>
     </w:pPrDefault>
   </w:docDefaults>
-  <w:latentStyles w:defLockedState="0" w:defUIPriority="99" w:defSemiHidden="0" w:defUnhideWhenUsed="0" w:defQFormat="0" w:count="376">
+  <w:latentStyles w:defLockedState="0" w:defUIPriority="99" w:defSemiHidden="0" w:defUnhideWhenUsed="0" w:defQFormat="0" w:count="375">
     <w:lsdException w:name="Normal" w:uiPriority="0" w:qFormat="1"/>
     <w:lsdException w:name="heading 1" w:uiPriority="9" w:qFormat="1"/>
     <w:lsdException w:name="heading 2" w:semiHidden="1" w:uiPriority="9" w:unhideWhenUsed="1" w:qFormat="1"/>
@@ -8948,7 +9792,6 @@
     <w:lsdException w:name="Smart Hyperlink" w:semiHidden="1" w:unhideWhenUsed="1"/>
     <w:lsdException w:name="Hashtag" w:semiHidden="1" w:unhideWhenUsed="1"/>
     <w:lsdException w:name="Unresolved Mention" w:semiHidden="1" w:unhideWhenUsed="1"/>
-    <w:lsdException w:name="Smart Link" w:semiHidden="1" w:unhideWhenUsed="1"/>
   </w:latentStyles>
   <w:style w:type="paragraph" w:default="1" w:styleId="Normal">
     <w:name w:val="Normal"/>
@@ -8995,7 +9838,7 @@
 </file>
 
 <file path=word/glossary/webSettings.xml><?xml version="1.0" encoding="utf-8"?>
-<w:webSettings xmlns:mc="http://schemas.openxmlformats.org/markup-compatibility/2006" xmlns:r="http://schemas.openxmlformats.org/officeDocument/2006/relationships" xmlns:w="http://schemas.openxmlformats.org/wordprocessingml/2006/main" xmlns:w14="http://schemas.microsoft.com/office/word/2010/wordml" xmlns:w15="http://schemas.microsoft.com/office/word/2012/wordml" xmlns:w16cex="http://schemas.microsoft.com/office/word/2018/wordml/cex" xmlns:w16cid="http://schemas.microsoft.com/office/word/2016/wordml/cid" xmlns:w16="http://schemas.microsoft.com/office/word/2018/wordml" xmlns:w16sdtdh="http://schemas.microsoft.com/office/word/2020/wordml/sdtdatahash" xmlns:w16se="http://schemas.microsoft.com/office/word/2015/wordml/symex" mc:Ignorable="w14 w15 w16se w16cid w16 w16cex w16sdtdh">
+<w:webSettings xmlns:mc="http://schemas.openxmlformats.org/markup-compatibility/2006" xmlns:r="http://schemas.openxmlformats.org/officeDocument/2006/relationships" xmlns:w="http://schemas.openxmlformats.org/wordprocessingml/2006/main" xmlns:w14="http://schemas.microsoft.com/office/word/2010/wordml" xmlns:w15="http://schemas.microsoft.com/office/word/2012/wordml" xmlns:w16cid="http://schemas.microsoft.com/office/word/2016/wordml/cid" xmlns:w16se="http://schemas.microsoft.com/office/word/2015/wordml/symex" mc:Ignorable="w14 w15 w16se w16cid">
   <w:optimizeForBrowser/>
   <w:allowPNG/>
 </w:webSettings>
@@ -9301,7 +10144,7 @@
 </file>
 
 <file path=customXml/itemProps1.xml><?xml version="1.0" encoding="utf-8"?>
-<ds:datastoreItem xmlns:ds="http://schemas.openxmlformats.org/officeDocument/2006/customXml" ds:itemID="{7DB0EDBF-B8B7-4CE4-9E3D-7FC1A42710D6}">
+<ds:datastoreItem xmlns:ds="http://schemas.openxmlformats.org/officeDocument/2006/customXml" ds:itemID="{17E58A45-3C26-430C-96A0-E9B62DB96093}">
   <ds:schemaRefs>
     <ds:schemaRef ds:uri="http://schemas.openxmlformats.org/officeDocument/2006/bibliography"/>
   </ds:schemaRefs>
